--- a/Paper/Iteration_0/Paper.docx
+++ b/Paper/Iteration_0/Paper.docx
@@ -7,11 +7,24 @@
         <w:pStyle w:val="Heading1"/>
       </w:pPr>
       <w:r>
-        <w:t>Abstract</w:t>
+        <w:t>Title Page</w:t>
       </w:r>
     </w:p>
     <w:p>
       <w:r>
+        <w:t>Some title</w:t>
+      </w:r>
+    </w:p>
+    <w:p>
+      <w:pPr>
+        <w:pStyle w:val="Heading1"/>
+      </w:pPr>
+      <w:r>
+        <w:t>Abstract</w:t>
+      </w:r>
+    </w:p>
+    <w:p>
+      <w:r>
         <w:t xml:space="preserve">Consistency of nomenclature within radiation oncology is becoming increasingly important as data sharing becomes more prevalent and accessible. The American Association of Physicists in Medicine (AAPM) have created a report, Number 263 titled ‘Standardizing Nomenclatures in Radiation Oncology’. Unfortunately, despite having increased guidance on nomenclature, the burden of converting </w:t>
       </w:r>
       <w:r>
@@ -48,6 +61,9 @@
       </w:r>
       <w:r>
         <w:t>evaluated for ease of use and functionality.</w:t>
+      </w:r>
+      <w:r>
+        <w:t xml:space="preserve"> The program will be publicly available via our GitHub page, allowing feedback and improvement as needed from community use.</w:t>
       </w:r>
     </w:p>
     <w:p/>

--- a/Paper/Iteration_0/Paper.docx
+++ b/Paper/Iteration_0/Paper.docx
@@ -25,13 +25,31 @@
     </w:p>
     <w:p>
       <w:r>
-        <w:t xml:space="preserve">Consistency of nomenclature within radiation oncology is becoming increasingly important as data sharing becomes more prevalent and accessible. The American Association of Physicists in Medicine (AAPM) have created a report, Number 263 titled ‘Standardizing Nomenclatures in Radiation Oncology’. Unfortunately, despite having increased guidance on nomenclature, the burden of converting </w:t>
+        <w:t>Consistency of nomenclature within radiation oncology is becoming increasingly important as data sharing becomes more prevalent and accessible. The American Association of Physicists in Medicine (AAPM) have created a report, Number 263 titled ‘Standardizing Nomenclatures in Radiation Oncology’</w:t>
+      </w:r>
+      <w:r>
+        <w:t xml:space="preserve"> to assist </w:t>
+      </w:r>
+      <w:r>
+        <w:t>in this</w:t>
+      </w:r>
+      <w:r>
+        <w:t xml:space="preserve"> nomenclature</w:t>
+      </w:r>
+      <w:r>
+        <w:t xml:space="preserve">. Unfortunately, the burden of converting </w:t>
       </w:r>
       <w:r>
         <w:t xml:space="preserve">to the new </w:t>
       </w:r>
       <w:r>
-        <w:t>nomenclature requires retraining of staff or creation of templates, depending on the treatment planning system used. Our work aims to provide a simple method</w:t>
+        <w:t xml:space="preserve">nomenclature requires retraining of staff or creation of templates, depending on the treatment planning system </w:t>
+      </w:r>
+      <w:r>
+        <w:t>implemented</w:t>
+      </w:r>
+      <w:r>
+        <w:t>. Our work aims to provide a simple method</w:t>
       </w:r>
       <w:r>
         <w:t xml:space="preserve"> </w:t>
@@ -51,7 +69,19 @@
         <w:t xml:space="preserve"> program has been written as an installable executable on any </w:t>
       </w:r>
       <w:r>
-        <w:t>windows system and</w:t>
+        <w:t>W</w:t>
+      </w:r>
+      <w:r>
+        <w:t>indows system</w:t>
+      </w:r>
+      <w:r>
+        <w:t>,</w:t>
+      </w:r>
+      <w:r>
+        <w:t xml:space="preserve"> and</w:t>
+      </w:r>
+      <w:r>
+        <w:t xml:space="preserve"> has</w:t>
       </w:r>
       <w:r>
         <w:t xml:space="preserve"> </w:t>
@@ -66,7 +96,107 @@
         <w:t xml:space="preserve"> The program will be publicly available via our GitHub page, allowing feedback and improvement as needed from community use.</w:t>
       </w:r>
     </w:p>
-    <w:p/>
+    <w:p>
+      <w:pPr>
+        <w:pStyle w:val="Heading1"/>
+      </w:pPr>
+      <w:r>
+        <w:t>Introduction</w:t>
+      </w:r>
+    </w:p>
+    <w:p>
+      <w:r>
+        <w:t xml:space="preserve">In the creation of a treatment plan within radiation oncology, regions of interest (ROIs) must be defined. These ROIs can be the target of radiation therapy, </w:t>
+      </w:r>
+      <w:r>
+        <w:t>organs at risk (OARs), or contrast agents, etc. While the Digital Imaging and Communications in Medicine (DICOM) provides a standard for communicating these generated structures (RT-Structures) in treatment planning systems, the creation of the RT-Structures is often left to the treatment planning system.</w:t>
+      </w:r>
+    </w:p>
+    <w:p>
+      <w:r>
+        <w:t xml:space="preserve">The most important ROIs will vary based on </w:t>
+      </w:r>
+      <w:r>
+        <w:t xml:space="preserve">the </w:t>
+      </w:r>
+      <w:r>
+        <w:t xml:space="preserve">treatment site. For example, </w:t>
+      </w:r>
+      <w:r>
+        <w:t xml:space="preserve">when treating disease in the skull, </w:t>
+      </w:r>
+      <w:r>
+        <w:t xml:space="preserve">the Liver will likely not </w:t>
+      </w:r>
+      <w:r>
+        <w:t xml:space="preserve">be of interest. Depending on the treatment planning system, the user will then be required to manually create each ROI, individually labeling the structures involved (‘Brain’, ‘Brainstem’, etc.). This can be not only tedious, but also error prone (‘Brian’ instead of ‘Brain’). </w:t>
+      </w:r>
+      <w:r>
+        <w:t>Furthermore, the naming of an ROI can vary from person to person (‘</w:t>
+      </w:r>
+      <w:proofErr w:type="spellStart"/>
+      <w:r>
+        <w:t>Lung_R</w:t>
+      </w:r>
+      <w:proofErr w:type="spellEnd"/>
+      <w:r>
+        <w:t xml:space="preserve">’ vs ‘Right Lung’). </w:t>
+      </w:r>
+      <w:r>
+        <w:t xml:space="preserve">While several treatment planning systems provide a method of creating templates to automatically create the desired ROIs based on the treatment site[ref for </w:t>
+      </w:r>
+      <w:proofErr w:type="spellStart"/>
+      <w:r>
+        <w:t>varian</w:t>
+      </w:r>
+      <w:proofErr w:type="spellEnd"/>
+      <w:r>
+        <w:t>, others?], these templates must be created manually.</w:t>
+      </w:r>
+    </w:p>
+    <w:p>
+      <w:r>
+        <w:t xml:space="preserve">The American Association of Physics in Medicine (AAPM) has created Report 263 titled ‘Standardizing Nomenclatures in Radiation Oncology’, whose purpose is to provide guidance on naming of ROIs. Unfortunately, adoption of this can be difficult based on the tools available in the clinic. </w:t>
+      </w:r>
+      <w:r>
+        <w:t>In a recent survey provided by TG-263</w:t>
+      </w:r>
+      <w:r>
+        <w:t>, 689 responses from members of AAPM, the American Society for Radiation Oncology (ASTRO), and the American Association of Medical Dosimetrists (AAMD) were asked about their likelihood for adopting TG-263. For respondents who had not yet adopted the new nomenclature, the majority stated</w:t>
+      </w:r>
+      <w:r>
+        <w:t xml:space="preserve"> that the largest hurdle was difficulty with retraining staff </w:t>
+      </w:r>
+      <w:r>
+        <w:t>and/</w:t>
+      </w:r>
+      <w:r>
+        <w:t>or a lack of time</w:t>
+      </w:r>
+      <w:r>
+        <w:t>/resources</w:t>
+      </w:r>
+      <w:r>
+        <w:t xml:space="preserve"> to create new templates. With this work, we hope to provide a simple, server based system that will automatically create the desired RT-Structure files</w:t>
+      </w:r>
+      <w:r>
+        <w:t>, and provide several ‘standard’ templates for commonly treated sites.</w:t>
+      </w:r>
+    </w:p>
+    <w:p>
+      <w:pPr>
+        <w:pStyle w:val="Heading1"/>
+      </w:pPr>
+      <w:r>
+        <w:lastRenderedPageBreak/>
+        <w:t>Methods</w:t>
+      </w:r>
+    </w:p>
+    <w:p>
+      <w:r>
+        <w:t xml:space="preserve">The program </w:t>
+      </w:r>
+    </w:p>
     <w:sectPr>
       <w:pgSz w:w="12240" w:h="15840"/>
       <w:pgMar w:top="1440" w:right="1440" w:bottom="1440" w:left="1440" w:header="720" w:footer="720" w:gutter="0"/>

--- a/Paper/Iteration_0/Paper.docx
+++ b/Paper/Iteration_0/Paper.docx
@@ -60,13 +60,11 @@
       <w:r>
         <w:t xml:space="preserve">conforming to Report 263. The </w:t>
       </w:r>
-      <w:proofErr w:type="spellStart"/>
-      <w:r>
-        <w:t>c#</w:t>
-      </w:r>
-      <w:proofErr w:type="spellEnd"/>
-      <w:r>
-        <w:t xml:space="preserve"> program has been written as an installable executable on any </w:t>
+      <w:r>
+        <w:t>C</w:t>
+      </w:r>
+      <w:r>
+        <w:t xml:space="preserve"># program has been written as an installable executable on any </w:t>
       </w:r>
       <w:r>
         <w:t>W</w:t>
@@ -132,26 +130,24 @@
         <w:t xml:space="preserve">be of interest. Depending on the treatment planning system, the user will then be required to manually create each ROI, individually labeling the structures involved (‘Brain’, ‘Brainstem’, etc.). This can be not only tedious, but also error prone (‘Brian’ instead of ‘Brain’). </w:t>
       </w:r>
       <w:r>
-        <w:t>Furthermore, the naming of an ROI can vary from person to person (‘</w:t>
-      </w:r>
-      <w:proofErr w:type="spellStart"/>
-      <w:r>
-        <w:t>Lung_R</w:t>
-      </w:r>
-      <w:proofErr w:type="spellEnd"/>
-      <w:r>
-        <w:t xml:space="preserve">’ vs ‘Right Lung’). </w:t>
-      </w:r>
-      <w:r>
-        <w:t xml:space="preserve">While several treatment planning systems provide a method of creating templates to automatically create the desired ROIs based on the treatment site[ref for </w:t>
-      </w:r>
-      <w:proofErr w:type="spellStart"/>
-      <w:r>
-        <w:t>varian</w:t>
-      </w:r>
-      <w:proofErr w:type="spellEnd"/>
-      <w:r>
-        <w:t>, others?], these templates must be created manually.</w:t>
+        <w:t xml:space="preserve">Furthermore, the naming of an ROI can vary from person to person (‘Lung_R’ vs ‘Right Lung’). </w:t>
+      </w:r>
+      <w:r>
+        <w:t>While several treatment planning systems provide a method of creating templates to automatically create the desired ROIs based on the treatment site[</w:t>
+      </w:r>
+      <w:commentRangeStart w:id="0"/>
+      <w:r>
+        <w:t xml:space="preserve">ref </w:t>
+      </w:r>
+      <w:commentRangeEnd w:id="0"/>
+      <w:r>
+        <w:rPr>
+          <w:rStyle w:val="CommentReference"/>
+        </w:rPr>
+        <w:commentReference w:id="0"/>
+      </w:r>
+      <w:r>
+        <w:t>for varian, others?], these templates must be created manually.</w:t>
       </w:r>
     </w:p>
     <w:p>
@@ -162,7 +158,29 @@
         <w:t>In a recent survey provided by TG-263</w:t>
       </w:r>
       <w:r>
-        <w:t>, 689 responses from members of AAPM, the American Society for Radiation Oncology (ASTRO), and the American Association of Medical Dosimetrists (AAMD) were asked about their likelihood for adopting TG-263. For respondents who had not yet adopted the new nomenclature, the majority stated</w:t>
+        <w:t>, 689 responses from members of AAPM, the American Society for Radiation Oncology (ASTRO), and the American Association of Medical Dosimetrists (AAMD) were asked about their likelihood for adopting TG-263</w:t>
+      </w:r>
+      <w:r>
+        <w:fldChar w:fldCharType="begin" w:fldLock="1"/>
+      </w:r>
+      <w:r>
+        <w:instrText>ADDIN CSL_CITATION {"citationItems":[{"id":"ITEM-1","itemData":{"author":[{"dropping-particle":"","family":"Larouche, R., Mayo, C., Tantot, L., Ying, X., Covington","given":"E.","non-dropping-particle":"","parse-names":false,"suffix":""}],"id":"ITEM-1","issued":{"date-parts":[["2022"]]},"publisher-place":"Quebec, QC","title":"Update from AAPM TG263U1: Standardizing Nomenclatures in RO","type":"paper-conference"},"uris":["http://www.mendeley.com/documents/?uuid=5490b43d-d19e-4e38-9a26-0a43f073ce2d"]}],"mendeley":{"formattedCitation":"&lt;sup&gt;1&lt;/sup&gt;","plainTextFormattedCitation":"1","previouslyFormattedCitation":"&lt;sup&gt;1&lt;/sup&gt;"},"properties":{"noteIndex":0},"schema":"https://github.com/citation-style-language/schema/raw/master/csl-citation.json"}</w:instrText>
+      </w:r>
+      <w:r>
+        <w:fldChar w:fldCharType="separate"/>
+      </w:r>
+      <w:r>
+        <w:rPr>
+          <w:noProof/>
+          <w:vertAlign w:val="superscript"/>
+        </w:rPr>
+        <w:t>1</w:t>
+      </w:r>
+      <w:r>
+        <w:fldChar w:fldCharType="end"/>
+      </w:r>
+      <w:r>
+        <w:t>. For respondents who had not yet adopted the new nomenclature, the majority stated</w:t>
       </w:r>
       <w:r>
         <w:t xml:space="preserve"> that the largest hurdle was difficulty with retraining staff </w:t>
@@ -194,7 +212,628 @@
     </w:p>
     <w:p>
       <w:r>
-        <w:t xml:space="preserve">The program </w:t>
+        <w:t xml:space="preserve">The program was written using the </w:t>
+      </w:r>
+      <w:r>
+        <w:t>C</w:t>
+      </w:r>
+      <w:r>
+        <w:t># coding language [ref]. Manipulation of DICOM files was facilitated via the publicly available FellowOakDicom package</w:t>
+      </w:r>
+      <w:r>
+        <w:fldChar w:fldCharType="begin" w:fldLock="1"/>
+      </w:r>
+      <w:r>
+        <w:instrText>ADDIN CSL_CITATION {"citationItems":[{"id":"ITEM-1","itemData":{"URL":"https://github.com/fo-dicom/fo-dicom","accessed":{"date-parts":[["2022","7","22"]]},"id":"ITEM-1","issued":{"date-parts":[["0"]]},"title":"fo-dicom/fo-dicom: Fellow Oak DICOM for .NET, .NET Core, Universal Windows, Android, iOS, Mono and Unity","type":"webpage"},"uris":["http://www.mendeley.com/documents/?uuid=6369b9cb-4097-37ad-988b-26c8a2b47ef2"]}],"mendeley":{"formattedCitation":"&lt;sup&gt;2&lt;/sup&gt;","plainTextFormattedCitation":"2","previouslyFormattedCitation":"&lt;sup&gt;2&lt;/sup&gt;"},"properties":{"noteIndex":0},"schema":"https://github.com/citation-style-language/schema/raw/master/csl-citation.json"}</w:instrText>
+      </w:r>
+      <w:r>
+        <w:fldChar w:fldCharType="separate"/>
+      </w:r>
+      <w:r>
+        <w:rPr>
+          <w:noProof/>
+          <w:vertAlign w:val="superscript"/>
+        </w:rPr>
+        <w:t>2</w:t>
+      </w:r>
+      <w:r>
+        <w:fldChar w:fldCharType="end"/>
+      </w:r>
+      <w:r>
+        <w:t xml:space="preserve">, and a </w:t>
+      </w:r>
+      <w:r>
+        <w:t>C</w:t>
+      </w:r>
+      <w:r>
+        <w:t># wrapper for the ITK coding package, SimpleITK</w:t>
+      </w:r>
+      <w:r>
+        <w:fldChar w:fldCharType="begin" w:fldLock="1"/>
+      </w:r>
+      <w:r>
+        <w:instrText>ADDIN CSL_CITATION {"citationItems":[{"id":"ITEM-1","itemData":{"DOI":"10.18637/jss.v086.i08","ISSN":"15487660","abstract":"Many types of medical and scientific experiments acquire raw data in the form of images. Various forms of image processing and image analysis are used to transform the raw image data into quantitative measures that are the basis of subsequent statistical analysis. In this article we describe the SimpleITK R package. SimpleITK is a simplified interface to the insight segmentation and registration toolkit (ITK). ITK is an open source C++ toolkit that has been actively developed over the past 18 years and is widely used by the medical image analysis community. SimpleITK provides packages for many interpreter environments, including R. Currently, it includes several hundred classes for image analysis including a wide range of image input and output, filtering operations, and higher level components for segmentation and registration. Using SimpleITK, development of complex combinations of image and statistical analysis procedures is feasible. This article includes several examples of computational image analysis tasks implemented using SimpleITK, including spherical marker localization, multi-modal image registration, segmentation evaluation, and cell image analysis.","author":[{"dropping-particle":"","family":"Beare","given":"Richard","non-dropping-particle":"","parse-names":false,"suffix":""},{"dropping-particle":"","family":"Lowekamp","given":"Bradley","non-dropping-particle":"","parse-names":false,"suffix":""},{"dropping-particle":"","family":"Yaniv","given":"Ziv","non-dropping-particle":"","parse-names":false,"suffix":""}],"container-title":"Journal of Statistical Software","id":"ITEM-1","issue":"1","issued":{"date-parts":[["2018","9","4"]]},"page":"1-35","publisher":"American Statistical Association","title":"Image segmentation, registration and characterization in R with simpleITK","type":"article-journal","volume":"86"},"uris":["http://www.mendeley.com/documents/?uuid=2232f934-7966-33d0-9f86-6d9f5042368e"]}],"mendeley":{"formattedCitation":"&lt;sup&gt;3&lt;/sup&gt;","plainTextFormattedCitation":"3"},"properties":{"noteIndex":0},"schema":"https://github.com/citation-style-language/schema/raw/master/csl-citation.json"}</w:instrText>
+      </w:r>
+      <w:r>
+        <w:fldChar w:fldCharType="separate"/>
+      </w:r>
+      <w:r>
+        <w:rPr>
+          <w:noProof/>
+          <w:vertAlign w:val="superscript"/>
+        </w:rPr>
+        <w:t>3</w:t>
+      </w:r>
+      <w:r>
+        <w:fldChar w:fldCharType="end"/>
+      </w:r>
+      <w:r>
+        <w:t>.</w:t>
+      </w:r>
+    </w:p>
+    <w:p>
+      <w:pPr>
+        <w:pStyle w:val="Heading2"/>
+      </w:pPr>
+      <w:r>
+        <w:t>Creation of Template</w:t>
+      </w:r>
+    </w:p>
+    <w:p>
+      <w:r>
+        <w:t xml:space="preserve">The basic layout of the program is to create an RT-Structure file based on the ROIs present within a template. Templates can be user defined, or built </w:t>
+      </w:r>
+      <w:r>
+        <w:t>from</w:t>
+      </w:r>
+      <w:r>
+        <w:t xml:space="preserve"> the default </w:t>
+      </w:r>
+      <w:r>
+        <w:t xml:space="preserve">structures provided in the program. These default structures are based on ROIs defined at </w:t>
+      </w:r>
+      <w:r>
+        <w:t>[anonymized for submission purposes].</w:t>
+      </w:r>
+    </w:p>
+    <w:p>
+      <w:r>
+        <w:t xml:space="preserve">The </w:t>
+      </w:r>
+      <w:r>
+        <w:t>template</w:t>
+      </w:r>
+      <w:r>
+        <w:t xml:space="preserve"> is saved and read as a folder containing a ‘Paths.txt’ file, which indicates where the program should watch for DICOM files, and an ‘ROIs’ folder. </w:t>
+      </w:r>
+    </w:p>
+    <w:p>
+      <w:pPr>
+        <w:pStyle w:val="Heading3"/>
+      </w:pPr>
+      <w:r>
+        <w:t>Creation of ROIs</w:t>
+      </w:r>
+    </w:p>
+    <w:p>
+      <w:r>
+        <w:t xml:space="preserve">Each ROI is saved as an individual text file, consisting of three lines. The first line is the RGB color which </w:t>
+      </w:r>
+      <w:r>
+        <w:t xml:space="preserve">will be presented for the ROI in the treatment planning system. The second line is the associated ontology, which will be further discussed below. The third line is the ROI interpreted type, as listed in the DICOM </w:t>
+      </w:r>
+      <w:r>
+        <w:t>Standard Brower</w:t>
+      </w:r>
+      <w:r>
+        <w:t xml:space="preserve">: </w:t>
+      </w:r>
+      <w:hyperlink r:id="rId9" w:history="1">
+        <w:r>
+          <w:rPr>
+            <w:rStyle w:val="Hyperlink"/>
+          </w:rPr>
+          <w:t>https://dicom.innolitics.com/ciods/rt-structure-set/rt-roi-observations/30060080/300600a4</w:t>
+        </w:r>
+      </w:hyperlink>
+      <w:r>
+        <w:t>.</w:t>
+      </w:r>
+      <w:r>
+        <w:t xml:space="preserve"> The interpreted type can be changed at any time within the template software, as shown in </w:t>
+      </w:r>
+      <w:r>
+        <w:fldChar w:fldCharType="begin"/>
+      </w:r>
+      <w:r>
+        <w:instrText xml:space="preserve"> REF _Ref109393250 \h </w:instrText>
+      </w:r>
+      <w:r>
+        <w:fldChar w:fldCharType="separate"/>
+      </w:r>
+      <w:r>
+        <w:t xml:space="preserve">Figure </w:t>
+      </w:r>
+      <w:r>
+        <w:rPr>
+          <w:noProof/>
+        </w:rPr>
+        <w:t>1</w:t>
+      </w:r>
+      <w:r>
+        <w:fldChar w:fldCharType="end"/>
+      </w:r>
+      <w:r>
+        <w:t>.</w:t>
+      </w:r>
+    </w:p>
+    <w:p>
+      <w:pPr>
+        <w:keepNext/>
+      </w:pPr>
+      <w:r>
+        <w:drawing>
+          <wp:inline distT="0" distB="0" distL="0" distR="0" wp14:anchorId="411F2A59" wp14:editId="338198E5">
+            <wp:extent cx="5943600" cy="2948940"/>
+            <wp:effectExtent l="0" t="0" r="0" b="3810"/>
+            <wp:docPr id="1" name="Picture 1" descr="Graphical user interface, application&#10;&#10;Description automatically generated"/>
+            <wp:cNvGraphicFramePr>
+              <a:graphicFrameLocks xmlns:a="http://schemas.openxmlformats.org/drawingml/2006/main" noChangeAspect="1"/>
+            </wp:cNvGraphicFramePr>
+            <a:graphic xmlns:a="http://schemas.openxmlformats.org/drawingml/2006/main">
+              <a:graphicData uri="http://schemas.openxmlformats.org/drawingml/2006/picture">
+                <pic:pic xmlns:pic="http://schemas.openxmlformats.org/drawingml/2006/picture">
+                  <pic:nvPicPr>
+                    <pic:cNvPr id="1" name="Picture 1" descr="Graphical user interface, application&#10;&#10;Description automatically generated"/>
+                    <pic:cNvPicPr/>
+                  </pic:nvPicPr>
+                  <pic:blipFill>
+                    <a:blip r:embed="rId10"/>
+                    <a:stretch>
+                      <a:fillRect/>
+                    </a:stretch>
+                  </pic:blipFill>
+                  <pic:spPr>
+                    <a:xfrm>
+                      <a:off x="0" y="0"/>
+                      <a:ext cx="5943600" cy="2948940"/>
+                    </a:xfrm>
+                    <a:prstGeom prst="rect">
+                      <a:avLst/>
+                    </a:prstGeom>
+                  </pic:spPr>
+                </pic:pic>
+              </a:graphicData>
+            </a:graphic>
+          </wp:inline>
+        </w:drawing>
+      </w:r>
+    </w:p>
+    <w:p>
+      <w:pPr>
+        <w:pStyle w:val="Caption"/>
+      </w:pPr>
+      <w:bookmarkStart w:id="1" w:name="_Ref109393250"/>
+      <w:r>
+        <w:t xml:space="preserve">Figure </w:t>
+      </w:r>
+      <w:r>
+        <w:fldChar w:fldCharType="begin"/>
+      </w:r>
+      <w:r>
+        <w:instrText xml:space="preserve"> SEQ Figure \* ARABIC </w:instrText>
+      </w:r>
+      <w:r>
+        <w:fldChar w:fldCharType="separate"/>
+      </w:r>
+      <w:r>
+        <w:rPr>
+          <w:noProof/>
+        </w:rPr>
+        <w:t>1</w:t>
+      </w:r>
+      <w:r>
+        <w:fldChar w:fldCharType="end"/>
+      </w:r>
+      <w:bookmarkEnd w:id="1"/>
+      <w:r>
+        <w:t>: Ability to change the interpreted type of a region of interest after creation. Likewise, the color, name, and ontology can be changed</w:t>
+      </w:r>
+    </w:p>
+    <w:p>
+      <w:r>
+        <w:t>ROIs can be added manually, or uploaded from an existing RT-Structure file, via the ‘Add ROIs from RT Structure File’ button. This will populate the template with ROIs</w:t>
+      </w:r>
+      <w:r>
+        <w:t>,</w:t>
+      </w:r>
+      <w:r>
+        <w:t xml:space="preserve"> </w:t>
+      </w:r>
+      <w:r>
+        <w:t>and</w:t>
+      </w:r>
+      <w:r>
+        <w:t xml:space="preserve"> populate the available Ontologies based on the ontologies present in the RT Structure.</w:t>
+      </w:r>
+    </w:p>
+    <w:p>
+      <w:pPr>
+        <w:pStyle w:val="Heading3"/>
+      </w:pPr>
+      <w:r>
+        <w:lastRenderedPageBreak/>
+        <w:t xml:space="preserve">Creation of </w:t>
+      </w:r>
+      <w:r>
+        <w:t>Ontologies</w:t>
+      </w:r>
+    </w:p>
+    <w:p>
+      <w:r>
+        <w:t xml:space="preserve">DICOM RT Structures have an Identification Code Sequence which </w:t>
+      </w:r>
+      <w:r>
+        <w:t xml:space="preserve">is a code, typically an unambiguous sequence of numbers, that relates the ROI with a name defined by the coding scheme. The sequence is defined by </w:t>
+      </w:r>
+      <w:r>
+        <w:t>several</w:t>
+      </w:r>
+      <w:r>
+        <w:t xml:space="preserve"> items, including a code value, coding scheme designator, and code meaning. Detailed descriptions of each of these can be found in the DICOM Standard Brower, </w:t>
+      </w:r>
+      <w:hyperlink r:id="rId11" w:history="1">
+        <w:r>
+          <w:rPr>
+            <w:rStyle w:val="Hyperlink"/>
+          </w:rPr>
+          <w:t>https://dicom.innolitics.com/ciods/rt-structure-set/rt-roi-observations/30060080/30060086</w:t>
+        </w:r>
+      </w:hyperlink>
+      <w:r>
+        <w:t>.</w:t>
+      </w:r>
+    </w:p>
+    <w:p>
+      <w:r>
+        <w:t xml:space="preserve">Any newly created ROI is required to have an associated ontology. These can be uploaded manually, by including a Common Name, associated Code, and Code Scheme. For example, the ‘Brain’ in the Foundation Model of Anatomy </w:t>
+      </w:r>
+      <w:r>
+        <w:t>(FMA)</w:t>
+      </w:r>
+      <w:r>
+        <w:fldChar w:fldCharType="begin" w:fldLock="1"/>
+      </w:r>
+      <w:r>
+        <w:instrText>ADDIN CSL_CITATION {"citationItems":[{"id":"ITEM-1","itemData":{"URL":"https://bioportal.bioontology.org/ontologies/FMA?p=summary","accessed":{"date-parts":[["2022","7","22"]]},"id":"ITEM-1","issued":{"date-parts":[["0"]]},"title":"Foundational Model of Anatomy - Summary | NCBO BioPortal","type":"webpage"},"uris":["http://www.mendeley.com/documents/?uuid=53587295-7a0d-3dba-b9a8-d161dd602879"]}],"mendeley":{"formattedCitation":"&lt;sup&gt;2&lt;/sup&gt;","plainTextFormattedCitation":"2","previouslyFormattedCitation":"&lt;sup&gt;2&lt;/sup&gt;"},"properties":{"noteIndex":0},"schema":"https://github.com/citation-style-language/schema/raw/master/csl-citation.json"}</w:instrText>
+      </w:r>
+      <w:r>
+        <w:fldChar w:fldCharType="separate"/>
+      </w:r>
+      <w:r>
+        <w:rPr>
+          <w:noProof/>
+          <w:vertAlign w:val="superscript"/>
+        </w:rPr>
+        <w:t>2</w:t>
+      </w:r>
+      <w:r>
+        <w:fldChar w:fldCharType="end"/>
+      </w:r>
+      <w:r>
+        <w:t xml:space="preserve"> is defined as having a cod</w:t>
+      </w:r>
+      <w:r>
+        <w:t>e value of 50801 (</w:t>
+      </w:r>
+      <w:hyperlink r:id="rId12" w:history="1">
+        <w:r>
+          <w:rPr>
+            <w:rStyle w:val="Hyperlink"/>
+          </w:rPr>
+          <w:t>http://purl.org/sig/ont/fma/fma50801</w:t>
+        </w:r>
+      </w:hyperlink>
+      <w:r>
+        <w:t xml:space="preserve">), </w:t>
+      </w:r>
+      <w:r>
+        <w:fldChar w:fldCharType="begin"/>
+      </w:r>
+      <w:r>
+        <w:instrText xml:space="preserve"> REF _Ref109394787 \h </w:instrText>
+      </w:r>
+      <w:r>
+        <w:fldChar w:fldCharType="separate"/>
+      </w:r>
+      <w:r>
+        <w:t xml:space="preserve">Figure </w:t>
+      </w:r>
+      <w:r>
+        <w:rPr>
+          <w:noProof/>
+        </w:rPr>
+        <w:t>2</w:t>
+      </w:r>
+      <w:r>
+        <w:fldChar w:fldCharType="end"/>
+      </w:r>
+      <w:r>
+        <w:t xml:space="preserve">. A list of available code schemes can be found online: </w:t>
+      </w:r>
+      <w:hyperlink r:id="rId13" w:history="1">
+        <w:r>
+          <w:rPr>
+            <w:rStyle w:val="Hyperlink"/>
+          </w:rPr>
+          <w:t>https://dicom.nema.org/medical/dicom/current/output/chtml/part16/chapter_8.html</w:t>
+        </w:r>
+      </w:hyperlink>
+      <w:r>
+        <w:t xml:space="preserve">. </w:t>
+      </w:r>
+    </w:p>
+    <w:p>
+      <w:pPr>
+        <w:keepNext/>
+      </w:pPr>
+      <w:r>
+        <w:rPr>
+          <w:noProof/>
+        </w:rPr>
+        <w:drawing>
+          <wp:inline distT="0" distB="0" distL="0" distR="0" wp14:anchorId="2110D875" wp14:editId="52576485">
+            <wp:extent cx="5943600" cy="3419475"/>
+            <wp:effectExtent l="0" t="0" r="0" b="9525"/>
+            <wp:docPr id="2" name="Picture 2" descr="Graphical user interface, diagram&#10;&#10;Description automatically generated"/>
+            <wp:cNvGraphicFramePr>
+              <a:graphicFrameLocks xmlns:a="http://schemas.openxmlformats.org/drawingml/2006/main" noChangeAspect="1"/>
+            </wp:cNvGraphicFramePr>
+            <a:graphic xmlns:a="http://schemas.openxmlformats.org/drawingml/2006/main">
+              <a:graphicData uri="http://schemas.openxmlformats.org/drawingml/2006/picture">
+                <pic:pic xmlns:pic="http://schemas.openxmlformats.org/drawingml/2006/picture">
+                  <pic:nvPicPr>
+                    <pic:cNvPr id="2" name="Picture 2" descr="Graphical user interface, diagram&#10;&#10;Description automatically generated"/>
+                    <pic:cNvPicPr/>
+                  </pic:nvPicPr>
+                  <pic:blipFill>
+                    <a:blip r:embed="rId14"/>
+                    <a:stretch>
+                      <a:fillRect/>
+                    </a:stretch>
+                  </pic:blipFill>
+                  <pic:spPr>
+                    <a:xfrm>
+                      <a:off x="0" y="0"/>
+                      <a:ext cx="5943600" cy="3419475"/>
+                    </a:xfrm>
+                    <a:prstGeom prst="rect">
+                      <a:avLst/>
+                    </a:prstGeom>
+                  </pic:spPr>
+                </pic:pic>
+              </a:graphicData>
+            </a:graphic>
+          </wp:inline>
+        </w:drawing>
+      </w:r>
+    </w:p>
+    <w:p>
+      <w:pPr>
+        <w:pStyle w:val="Caption"/>
+      </w:pPr>
+      <w:bookmarkStart w:id="2" w:name="_Ref109394787"/>
+      <w:r>
+        <w:t xml:space="preserve">Figure </w:t>
+      </w:r>
+      <w:r>
+        <w:fldChar w:fldCharType="begin"/>
+      </w:r>
+      <w:r>
+        <w:instrText xml:space="preserve"> SEQ Figure \* ARABIC </w:instrText>
+      </w:r>
+      <w:r>
+        <w:fldChar w:fldCharType="separate"/>
+      </w:r>
+      <w:r>
+        <w:rPr>
+          <w:noProof/>
+        </w:rPr>
+        <w:t>2</w:t>
+      </w:r>
+      <w:r>
+        <w:fldChar w:fldCharType="end"/>
+      </w:r>
+      <w:bookmarkEnd w:id="2"/>
+      <w:r>
+        <w:t>: Demonstration of ontology ‘Brain’. Based on the FMA model, the ‘Brain’ has a code value of 50801.</w:t>
+      </w:r>
+    </w:p>
+    <w:p>
+      <w:r>
+        <w:t>When ontologies are not present, a newly created ROI will default to ‘Undefined Normal Tissue’, this is not an FMA ontology, but instead a Varian Medical Systems code.</w:t>
+      </w:r>
+    </w:p>
+    <w:p>
+      <w:pPr>
+        <w:pStyle w:val="Heading2"/>
+      </w:pPr>
+      <w:r>
+        <w:t>Creating RT Structures</w:t>
+      </w:r>
+    </w:p>
+    <w:p>
+      <w:r>
+        <w:t>T</w:t>
+      </w:r>
+    </w:p>
+    <w:p>
+      <w:pPr>
+        <w:pStyle w:val="Heading1"/>
+        <w:pageBreakBefore/>
+      </w:pPr>
+      <w:r>
+        <w:lastRenderedPageBreak/>
+        <w:t>References</w:t>
+      </w:r>
+    </w:p>
+    <w:p>
+      <w:pPr>
+        <w:widowControl w:val="0"/>
+        <w:autoSpaceDE w:val="0"/>
+        <w:autoSpaceDN w:val="0"/>
+        <w:adjustRightInd w:val="0"/>
+        <w:spacing w:line="240" w:lineRule="auto"/>
+        <w:ind w:left="640" w:hanging="640"/>
+        <w:rPr>
+          <w:rFonts w:ascii="Calibri" w:hAnsi="Calibri" w:cs="Calibri"/>
+          <w:noProof/>
+          <w:szCs w:val="24"/>
+        </w:rPr>
+      </w:pPr>
+      <w:r>
+        <w:fldChar w:fldCharType="begin" w:fldLock="1"/>
+      </w:r>
+      <w:r>
+        <w:instrText xml:space="preserve">ADDIN Mendeley Bibliography CSL_BIBLIOGRAPHY </w:instrText>
+      </w:r>
+      <w:r>
+        <w:fldChar w:fldCharType="separate"/>
+      </w:r>
+      <w:r>
+        <w:rPr>
+          <w:rFonts w:ascii="Calibri" w:hAnsi="Calibri" w:cs="Calibri"/>
+          <w:noProof/>
+          <w:szCs w:val="24"/>
+        </w:rPr>
+        <w:t xml:space="preserve">1. </w:t>
+      </w:r>
+      <w:r>
+        <w:rPr>
+          <w:rFonts w:ascii="Calibri" w:hAnsi="Calibri" w:cs="Calibri"/>
+          <w:noProof/>
+          <w:szCs w:val="24"/>
+        </w:rPr>
+        <w:tab/>
+        <w:t>Larouche, R., Mayo, C., Tantot, L., Ying, X., Covington E. Update from AAPM TG263U1: Standardizing Nomenclatures in RO. In: ; 2022.</w:t>
+      </w:r>
+    </w:p>
+    <w:p>
+      <w:pPr>
+        <w:widowControl w:val="0"/>
+        <w:autoSpaceDE w:val="0"/>
+        <w:autoSpaceDN w:val="0"/>
+        <w:adjustRightInd w:val="0"/>
+        <w:spacing w:line="240" w:lineRule="auto"/>
+        <w:ind w:left="640" w:hanging="640"/>
+        <w:rPr>
+          <w:rFonts w:ascii="Calibri" w:hAnsi="Calibri" w:cs="Calibri"/>
+          <w:noProof/>
+          <w:szCs w:val="24"/>
+        </w:rPr>
+      </w:pPr>
+      <w:r>
+        <w:rPr>
+          <w:rFonts w:ascii="Calibri" w:hAnsi="Calibri" w:cs="Calibri"/>
+          <w:noProof/>
+          <w:szCs w:val="24"/>
+        </w:rPr>
+        <w:t xml:space="preserve">2. </w:t>
+      </w:r>
+      <w:r>
+        <w:rPr>
+          <w:rFonts w:ascii="Calibri" w:hAnsi="Calibri" w:cs="Calibri"/>
+          <w:noProof/>
+          <w:szCs w:val="24"/>
+        </w:rPr>
+        <w:tab/>
+        <w:t>fo-dicom/fo-dicom: Fellow Oak DICOM for .NET, .NET Core, Universal Windows, Android, iOS, Mono and Unity. Accessed July 22, 2022. https://github.com/fo-dicom/fo-dicom</w:t>
+      </w:r>
+    </w:p>
+    <w:p>
+      <w:pPr>
+        <w:widowControl w:val="0"/>
+        <w:autoSpaceDE w:val="0"/>
+        <w:autoSpaceDN w:val="0"/>
+        <w:adjustRightInd w:val="0"/>
+        <w:spacing w:line="240" w:lineRule="auto"/>
+        <w:ind w:left="640" w:hanging="640"/>
+        <w:rPr>
+          <w:rFonts w:ascii="Calibri" w:hAnsi="Calibri" w:cs="Calibri"/>
+          <w:noProof/>
+          <w:szCs w:val="24"/>
+        </w:rPr>
+      </w:pPr>
+      <w:r>
+        <w:rPr>
+          <w:rFonts w:ascii="Calibri" w:hAnsi="Calibri" w:cs="Calibri"/>
+          <w:noProof/>
+          <w:szCs w:val="24"/>
+        </w:rPr>
+        <w:t xml:space="preserve">3. </w:t>
+      </w:r>
+      <w:r>
+        <w:rPr>
+          <w:rFonts w:ascii="Calibri" w:hAnsi="Calibri" w:cs="Calibri"/>
+          <w:noProof/>
+          <w:szCs w:val="24"/>
+        </w:rPr>
+        <w:tab/>
+        <w:t xml:space="preserve">Beare R, Lowekamp B, Yaniv Z. Image segmentation, registration and characterization in R with simpleITK. </w:t>
+      </w:r>
+      <w:r>
+        <w:rPr>
+          <w:rFonts w:ascii="Calibri" w:hAnsi="Calibri" w:cs="Calibri"/>
+          <w:i/>
+          <w:iCs/>
+          <w:noProof/>
+          <w:szCs w:val="24"/>
+        </w:rPr>
+        <w:t>J Stat Softw</w:t>
+      </w:r>
+      <w:r>
+        <w:rPr>
+          <w:rFonts w:ascii="Calibri" w:hAnsi="Calibri" w:cs="Calibri"/>
+          <w:noProof/>
+          <w:szCs w:val="24"/>
+        </w:rPr>
+        <w:t>. 2018;86(1):1-35. doi:10.18637/jss.v086.i08</w:t>
+      </w:r>
+    </w:p>
+    <w:p>
+      <w:pPr>
+        <w:widowControl w:val="0"/>
+        <w:autoSpaceDE w:val="0"/>
+        <w:autoSpaceDN w:val="0"/>
+        <w:adjustRightInd w:val="0"/>
+        <w:spacing w:line="240" w:lineRule="auto"/>
+        <w:ind w:left="640" w:hanging="640"/>
+        <w:rPr>
+          <w:rFonts w:ascii="Calibri" w:hAnsi="Calibri" w:cs="Calibri"/>
+          <w:noProof/>
+        </w:rPr>
+      </w:pPr>
+      <w:r>
+        <w:rPr>
+          <w:rFonts w:ascii="Calibri" w:hAnsi="Calibri" w:cs="Calibri"/>
+          <w:noProof/>
+          <w:szCs w:val="24"/>
+        </w:rPr>
+        <w:t xml:space="preserve">4. </w:t>
+      </w:r>
+      <w:r>
+        <w:rPr>
+          <w:rFonts w:ascii="Calibri" w:hAnsi="Calibri" w:cs="Calibri"/>
+          <w:noProof/>
+          <w:szCs w:val="24"/>
+        </w:rPr>
+        <w:tab/>
+        <w:t>Foundational Model of Anatomy - Summary | NCBO BioPortal. Accessed July 22, 2022. https://bioportal.bioontology.org/ontologies/FMA?p=summary</w:t>
+      </w:r>
+    </w:p>
+    <w:p>
+      <w:r>
+        <w:fldChar w:fldCharType="end"/>
       </w:r>
     </w:p>
     <w:sectPr>
@@ -205,6 +844,53 @@
     </w:sectPr>
   </w:body>
 </w:document>
+</file>
+
+<file path=word/comments.xml><?xml version="1.0" encoding="utf-8"?>
+<w:comments xmlns:wpc="http://schemas.microsoft.com/office/word/2010/wordprocessingCanvas" xmlns:cx="http://schemas.microsoft.com/office/drawing/2014/chartex" xmlns:cx1="http://schemas.microsoft.com/office/drawing/2015/9/8/chartex" xmlns:cx2="http://schemas.microsoft.com/office/drawing/2015/10/21/chartex" xmlns:cx3="http://schemas.microsoft.com/office/drawing/2016/5/9/chartex" xmlns:cx4="http://schemas.microsoft.com/office/drawing/2016/5/10/chartex" xmlns:cx5="http://schemas.microsoft.com/office/drawing/2016/5/11/chartex" xmlns:cx6="http://schemas.microsoft.com/office/drawing/2016/5/12/chartex" xmlns:cx7="http://schemas.microsoft.com/office/drawing/2016/5/13/chartex" xmlns:cx8="http://schemas.microsoft.com/office/drawing/2016/5/14/chartex" xmlns:mc="http://schemas.openxmlformats.org/markup-compatibility/2006" xmlns:aink="http://schemas.microsoft.com/office/drawing/2016/ink" xmlns:am3d="http://schemas.microsoft.com/office/drawing/2017/model3d" xmlns:o="urn:schemas-microsoft-com:office:office" xmlns:oel="http://schemas.microsoft.com/office/2019/extlst" xmlns:r="http://schemas.openxmlformats.org/officeDocument/2006/relationships" xmlns:m="http://schemas.openxmlformats.org/officeDocument/2006/math" xmlns:v="urn:schemas-microsoft-com:vml" xmlns:wp14="http://schemas.microsoft.com/office/word/2010/wordprocessingDrawing" xmlns:wp="http://schemas.openxmlformats.org/drawingml/2006/wordprocessingDrawing" xmlns:w10="urn:schemas-microsoft-com:office:word" xmlns:w="http://schemas.openxmlformats.org/wordprocessingml/2006/main" xmlns:w14="http://schemas.microsoft.com/office/word/2010/wordml" xmlns:w15="http://schemas.microsoft.com/office/word/2012/wordml" xmlns:w16cex="http://schemas.microsoft.com/office/word/2018/wordml/cex" xmlns:w16cid="http://schemas.microsoft.com/office/word/2016/wordml/cid" xmlns:w16="http://schemas.microsoft.com/office/word/2018/wordml" xmlns:w16sdtdh="http://schemas.microsoft.com/office/word/2020/wordml/sdtdatahash" xmlns:w16se="http://schemas.microsoft.com/office/word/2015/wordml/symex" xmlns:wpg="http://schemas.microsoft.com/office/word/2010/wordprocessingGroup" xmlns:wpi="http://schemas.microsoft.com/office/word/2010/wordprocessingInk" xmlns:wne="http://schemas.microsoft.com/office/word/2006/wordml" xmlns:wps="http://schemas.microsoft.com/office/word/2010/wordprocessingShape" mc:Ignorable="w14 w15 w16se w16cid w16 w16cex w16sdtdh wp14">
+  <w:comment w:id="0" w:author="Anderson, Brian" w:date="2022-07-22T14:51:00Z" w:initials="AB">
+    <w:p>
+      <w:pPr>
+        <w:pStyle w:val="CommentText"/>
+      </w:pPr>
+      <w:r>
+        <w:rPr>
+          <w:rStyle w:val="CommentReference"/>
+        </w:rPr>
+        <w:annotationRef/>
+      </w:r>
+      <w:r>
+        <w:t>Reference</w:t>
+      </w:r>
+    </w:p>
+  </w:comment>
+</w:comments>
+</file>
+
+<file path=word/commentsExtended.xml><?xml version="1.0" encoding="utf-8"?>
+<w15:commentsEx xmlns:wpc="http://schemas.microsoft.com/office/word/2010/wordprocessingCanvas" xmlns:cx="http://schemas.microsoft.com/office/drawing/2014/chartex" xmlns:cx1="http://schemas.microsoft.com/office/drawing/2015/9/8/chartex" xmlns:cx2="http://schemas.microsoft.com/office/drawing/2015/10/21/chartex" xmlns:cx3="http://schemas.microsoft.com/office/drawing/2016/5/9/chartex" xmlns:cx4="http://schemas.microsoft.com/office/drawing/2016/5/10/chartex" xmlns:cx5="http://schemas.microsoft.com/office/drawing/2016/5/11/chartex" xmlns:cx6="http://schemas.microsoft.com/office/drawing/2016/5/12/chartex" xmlns:cx7="http://schemas.microsoft.com/office/drawing/2016/5/13/chartex" xmlns:cx8="http://schemas.microsoft.com/office/drawing/2016/5/14/chartex" xmlns:mc="http://schemas.openxmlformats.org/markup-compatibility/2006" xmlns:aink="http://schemas.microsoft.com/office/drawing/2016/ink" xmlns:am3d="http://schemas.microsoft.com/office/drawing/2017/model3d" xmlns:o="urn:schemas-microsoft-com:office:office" xmlns:oel="http://schemas.microsoft.com/office/2019/extlst" xmlns:r="http://schemas.openxmlformats.org/officeDocument/2006/relationships" xmlns:m="http://schemas.openxmlformats.org/officeDocument/2006/math" xmlns:v="urn:schemas-microsoft-com:vml" xmlns:wp14="http://schemas.microsoft.com/office/word/2010/wordprocessingDrawing" xmlns:wp="http://schemas.openxmlformats.org/drawingml/2006/wordprocessingDrawing" xmlns:w10="urn:schemas-microsoft-com:office:word" xmlns:w="http://schemas.openxmlformats.org/wordprocessingml/2006/main" xmlns:w14="http://schemas.microsoft.com/office/word/2010/wordml" xmlns:w15="http://schemas.microsoft.com/office/word/2012/wordml" xmlns:w16cex="http://schemas.microsoft.com/office/word/2018/wordml/cex" xmlns:w16cid="http://schemas.microsoft.com/office/word/2016/wordml/cid" xmlns:w16="http://schemas.microsoft.com/office/word/2018/wordml" xmlns:w16sdtdh="http://schemas.microsoft.com/office/word/2020/wordml/sdtdatahash" xmlns:w16se="http://schemas.microsoft.com/office/word/2015/wordml/symex" xmlns:wpg="http://schemas.microsoft.com/office/word/2010/wordprocessingGroup" xmlns:wpi="http://schemas.microsoft.com/office/word/2010/wordprocessingInk" xmlns:wne="http://schemas.microsoft.com/office/word/2006/wordml" xmlns:wps="http://schemas.microsoft.com/office/word/2010/wordprocessingShape" mc:Ignorable="w14 w15 w16se w16cid w16 w16cex w16sdtdh wp14">
+  <w15:commentEx w15:paraId="130057BA" w15:done="0"/>
+</w15:commentsEx>
+</file>
+
+<file path=word/commentsExtensible.xml><?xml version="1.0" encoding="utf-8"?>
+<w16cex:commentsExtensible xmlns:wpc="http://schemas.microsoft.com/office/word/2010/wordprocessingCanvas" xmlns:cx="http://schemas.microsoft.com/office/drawing/2014/chartex" xmlns:cx1="http://schemas.microsoft.com/office/drawing/2015/9/8/chartex" xmlns:cx2="http://schemas.microsoft.com/office/drawing/2015/10/21/chartex" xmlns:cx3="http://schemas.microsoft.com/office/drawing/2016/5/9/chartex" xmlns:cx4="http://schemas.microsoft.com/office/drawing/2016/5/10/chartex" xmlns:cx5="http://schemas.microsoft.com/office/drawing/2016/5/11/chartex" xmlns:cx6="http://schemas.microsoft.com/office/drawing/2016/5/12/chartex" xmlns:cx7="http://schemas.microsoft.com/office/drawing/2016/5/13/chartex" xmlns:cx8="http://schemas.microsoft.com/office/drawing/2016/5/14/chartex" xmlns:mc="http://schemas.openxmlformats.org/markup-compatibility/2006" xmlns:aink="http://schemas.microsoft.com/office/drawing/2016/ink" xmlns:am3d="http://schemas.microsoft.com/office/drawing/2017/model3d" xmlns:o="urn:schemas-microsoft-com:office:office" xmlns:oel="http://schemas.microsoft.com/office/2019/extlst" xmlns:r="http://schemas.openxmlformats.org/officeDocument/2006/relationships" xmlns:m="http://schemas.openxmlformats.org/officeDocument/2006/math" xmlns:v="urn:schemas-microsoft-com:vml" xmlns:wp14="http://schemas.microsoft.com/office/word/2010/wordprocessingDrawing" xmlns:wp="http://schemas.openxmlformats.org/drawingml/2006/wordprocessingDrawing" xmlns:w10="urn:schemas-microsoft-com:office:word" xmlns:w="http://schemas.openxmlformats.org/wordprocessingml/2006/main" xmlns:w14="http://schemas.microsoft.com/office/word/2010/wordml" xmlns:w15="http://schemas.microsoft.com/office/word/2012/wordml" xmlns:w16cex="http://schemas.microsoft.com/office/word/2018/wordml/cex" xmlns:w16cid="http://schemas.microsoft.com/office/word/2016/wordml/cid" xmlns:w16="http://schemas.microsoft.com/office/word/2018/wordml" xmlns:w16sdtdh="http://schemas.microsoft.com/office/word/2020/wordml/sdtdatahash" xmlns:w16se="http://schemas.microsoft.com/office/word/2015/wordml/symex" xmlns:wpg="http://schemas.microsoft.com/office/word/2010/wordprocessingGroup" xmlns:wpi="http://schemas.microsoft.com/office/word/2010/wordprocessingInk" xmlns:wne="http://schemas.microsoft.com/office/word/2006/wordml" xmlns:wps="http://schemas.microsoft.com/office/word/2010/wordprocessingShape" mc:Ignorable="w14 w15 w16se w16cid w16 w16cex w16sdtdh wp14">
+  <w16cex:commentExtensible w16cex:durableId="268537EF" w16cex:dateUtc="2022-07-22T21:51:00Z"/>
+</w16cex:commentsExtensible>
+</file>
+
+<file path=word/commentsIds.xml><?xml version="1.0" encoding="utf-8"?>
+<w16cid:commentsIds xmlns:wpc="http://schemas.microsoft.com/office/word/2010/wordprocessingCanvas" xmlns:cx="http://schemas.microsoft.com/office/drawing/2014/chartex" xmlns:cx1="http://schemas.microsoft.com/office/drawing/2015/9/8/chartex" xmlns:cx2="http://schemas.microsoft.com/office/drawing/2015/10/21/chartex" xmlns:cx3="http://schemas.microsoft.com/office/drawing/2016/5/9/chartex" xmlns:cx4="http://schemas.microsoft.com/office/drawing/2016/5/10/chartex" xmlns:cx5="http://schemas.microsoft.com/office/drawing/2016/5/11/chartex" xmlns:cx6="http://schemas.microsoft.com/office/drawing/2016/5/12/chartex" xmlns:cx7="http://schemas.microsoft.com/office/drawing/2016/5/13/chartex" xmlns:cx8="http://schemas.microsoft.com/office/drawing/2016/5/14/chartex" xmlns:mc="http://schemas.openxmlformats.org/markup-compatibility/2006" xmlns:aink="http://schemas.microsoft.com/office/drawing/2016/ink" xmlns:am3d="http://schemas.microsoft.com/office/drawing/2017/model3d" xmlns:o="urn:schemas-microsoft-com:office:office" xmlns:oel="http://schemas.microsoft.com/office/2019/extlst" xmlns:r="http://schemas.openxmlformats.org/officeDocument/2006/relationships" xmlns:m="http://schemas.openxmlformats.org/officeDocument/2006/math" xmlns:v="urn:schemas-microsoft-com:vml" xmlns:wp14="http://schemas.microsoft.com/office/word/2010/wordprocessingDrawing" xmlns:wp="http://schemas.openxmlformats.org/drawingml/2006/wordprocessingDrawing" xmlns:w10="urn:schemas-microsoft-com:office:word" xmlns:w="http://schemas.openxmlformats.org/wordprocessingml/2006/main" xmlns:w14="http://schemas.microsoft.com/office/word/2010/wordml" xmlns:w15="http://schemas.microsoft.com/office/word/2012/wordml" xmlns:w16cex="http://schemas.microsoft.com/office/word/2018/wordml/cex" xmlns:w16cid="http://schemas.microsoft.com/office/word/2016/wordml/cid" xmlns:w16="http://schemas.microsoft.com/office/word/2018/wordml" xmlns:w16sdtdh="http://schemas.microsoft.com/office/word/2020/wordml/sdtdatahash" xmlns:w16se="http://schemas.microsoft.com/office/word/2015/wordml/symex" xmlns:wpg="http://schemas.microsoft.com/office/word/2010/wordprocessingGroup" xmlns:wpi="http://schemas.microsoft.com/office/word/2010/wordprocessingInk" xmlns:wne="http://schemas.microsoft.com/office/word/2006/wordml" xmlns:wps="http://schemas.microsoft.com/office/word/2010/wordprocessingShape" mc:Ignorable="w14 w15 w16se w16cid w16 w16cex w16sdtdh wp14">
+  <w16cid:commentId w16cid:paraId="130057BA" w16cid:durableId="268537EF"/>
+</w16cid:commentsIds>
+</file>
+
+<file path=word/people.xml><?xml version="1.0" encoding="utf-8"?>
+<w15:people xmlns:wpc="http://schemas.microsoft.com/office/word/2010/wordprocessingCanvas" xmlns:cx="http://schemas.microsoft.com/office/drawing/2014/chartex" xmlns:cx1="http://schemas.microsoft.com/office/drawing/2015/9/8/chartex" xmlns:cx2="http://schemas.microsoft.com/office/drawing/2015/10/21/chartex" xmlns:cx3="http://schemas.microsoft.com/office/drawing/2016/5/9/chartex" xmlns:cx4="http://schemas.microsoft.com/office/drawing/2016/5/10/chartex" xmlns:cx5="http://schemas.microsoft.com/office/drawing/2016/5/11/chartex" xmlns:cx6="http://schemas.microsoft.com/office/drawing/2016/5/12/chartex" xmlns:cx7="http://schemas.microsoft.com/office/drawing/2016/5/13/chartex" xmlns:cx8="http://schemas.microsoft.com/office/drawing/2016/5/14/chartex" xmlns:mc="http://schemas.openxmlformats.org/markup-compatibility/2006" xmlns:aink="http://schemas.microsoft.com/office/drawing/2016/ink" xmlns:am3d="http://schemas.microsoft.com/office/drawing/2017/model3d" xmlns:o="urn:schemas-microsoft-com:office:office" xmlns:oel="http://schemas.microsoft.com/office/2019/extlst" xmlns:r="http://schemas.openxmlformats.org/officeDocument/2006/relationships" xmlns:m="http://schemas.openxmlformats.org/officeDocument/2006/math" xmlns:v="urn:schemas-microsoft-com:vml" xmlns:wp14="http://schemas.microsoft.com/office/word/2010/wordprocessingDrawing" xmlns:wp="http://schemas.openxmlformats.org/drawingml/2006/wordprocessingDrawing" xmlns:w10="urn:schemas-microsoft-com:office:word" xmlns:w="http://schemas.openxmlformats.org/wordprocessingml/2006/main" xmlns:w14="http://schemas.microsoft.com/office/word/2010/wordml" xmlns:w15="http://schemas.microsoft.com/office/word/2012/wordml" xmlns:w16cex="http://schemas.microsoft.com/office/word/2018/wordml/cex" xmlns:w16cid="http://schemas.microsoft.com/office/word/2016/wordml/cid" xmlns:w16="http://schemas.microsoft.com/office/word/2018/wordml" xmlns:w16sdtdh="http://schemas.microsoft.com/office/word/2020/wordml/sdtdatahash" xmlns:w16se="http://schemas.microsoft.com/office/word/2015/wordml/symex" xmlns:wpg="http://schemas.microsoft.com/office/word/2010/wordprocessingGroup" xmlns:wpi="http://schemas.microsoft.com/office/word/2010/wordprocessingInk" xmlns:wne="http://schemas.microsoft.com/office/word/2006/wordml" xmlns:wps="http://schemas.microsoft.com/office/word/2010/wordprocessingShape" mc:Ignorable="w14 w15 w16se w16cid w16 w16cex w16sdtdh wp14">
+  <w15:person w15:author="Anderson, Brian">
+    <w15:presenceInfo w15:providerId="None" w15:userId="Anderson, Brian"/>
+  </w15:person>
+</w15:people>
 </file>
 
 <file path=word/styles.xml><?xml version="1.0" encoding="utf-8"?>
@@ -627,6 +1313,50 @@
       <w:szCs w:val="32"/>
     </w:rPr>
   </w:style>
+  <w:style w:type="paragraph" w:styleId="Heading2">
+    <w:name w:val="heading 2"/>
+    <w:basedOn w:val="Normal"/>
+    <w:next w:val="Normal"/>
+    <w:link w:val="Heading2Char"/>
+    <w:uiPriority w:val="9"/>
+    <w:unhideWhenUsed/>
+    <w:qFormat/>
+    <w:rsid w:val="00667BB9"/>
+    <w:pPr>
+      <w:keepNext/>
+      <w:keepLines/>
+      <w:spacing w:before="40" w:after="0"/>
+      <w:outlineLvl w:val="1"/>
+    </w:pPr>
+    <w:rPr>
+      <w:rFonts w:asciiTheme="majorHAnsi" w:eastAsiaTheme="majorEastAsia" w:hAnsiTheme="majorHAnsi" w:cstheme="majorBidi"/>
+      <w:color w:val="2F5496" w:themeColor="accent1" w:themeShade="BF"/>
+      <w:sz w:val="26"/>
+      <w:szCs w:val="26"/>
+    </w:rPr>
+  </w:style>
+  <w:style w:type="paragraph" w:styleId="Heading3">
+    <w:name w:val="heading 3"/>
+    <w:basedOn w:val="Normal"/>
+    <w:next w:val="Normal"/>
+    <w:link w:val="Heading3Char"/>
+    <w:uiPriority w:val="9"/>
+    <w:unhideWhenUsed/>
+    <w:qFormat/>
+    <w:rsid w:val="003D7D5D"/>
+    <w:pPr>
+      <w:keepNext/>
+      <w:keepLines/>
+      <w:spacing w:before="40" w:after="0"/>
+      <w:outlineLvl w:val="2"/>
+    </w:pPr>
+    <w:rPr>
+      <w:rFonts w:asciiTheme="majorHAnsi" w:eastAsiaTheme="majorEastAsia" w:hAnsiTheme="majorHAnsi" w:cstheme="majorBidi"/>
+      <w:color w:val="1F3763" w:themeColor="accent1" w:themeShade="7F"/>
+      <w:sz w:val="24"/>
+      <w:szCs w:val="24"/>
+    </w:rPr>
+  </w:style>
   <w:style w:type="character" w:default="1" w:styleId="DefaultParagraphFont">
     <w:name w:val="Default Paragraph Font"/>
     <w:uiPriority w:val="1"/>
@@ -665,6 +1395,140 @@
       <w:color w:val="2F5496" w:themeColor="accent1" w:themeShade="BF"/>
       <w:sz w:val="32"/>
       <w:szCs w:val="32"/>
+    </w:rPr>
+  </w:style>
+  <w:style w:type="character" w:customStyle="1" w:styleId="Heading2Char">
+    <w:name w:val="Heading 2 Char"/>
+    <w:basedOn w:val="DefaultParagraphFont"/>
+    <w:link w:val="Heading2"/>
+    <w:uiPriority w:val="9"/>
+    <w:rsid w:val="00667BB9"/>
+    <w:rPr>
+      <w:rFonts w:asciiTheme="majorHAnsi" w:eastAsiaTheme="majorEastAsia" w:hAnsiTheme="majorHAnsi" w:cstheme="majorBidi"/>
+      <w:color w:val="2F5496" w:themeColor="accent1" w:themeShade="BF"/>
+      <w:sz w:val="26"/>
+      <w:szCs w:val="26"/>
+    </w:rPr>
+  </w:style>
+  <w:style w:type="character" w:customStyle="1" w:styleId="Heading3Char">
+    <w:name w:val="Heading 3 Char"/>
+    <w:basedOn w:val="DefaultParagraphFont"/>
+    <w:link w:val="Heading3"/>
+    <w:uiPriority w:val="9"/>
+    <w:rsid w:val="003D7D5D"/>
+    <w:rPr>
+      <w:rFonts w:asciiTheme="majorHAnsi" w:eastAsiaTheme="majorEastAsia" w:hAnsiTheme="majorHAnsi" w:cstheme="majorBidi"/>
+      <w:color w:val="1F3763" w:themeColor="accent1" w:themeShade="7F"/>
+      <w:sz w:val="24"/>
+      <w:szCs w:val="24"/>
+    </w:rPr>
+  </w:style>
+  <w:style w:type="character" w:styleId="Hyperlink">
+    <w:name w:val="Hyperlink"/>
+    <w:basedOn w:val="DefaultParagraphFont"/>
+    <w:uiPriority w:val="99"/>
+    <w:unhideWhenUsed/>
+    <w:rsid w:val="00C4125D"/>
+    <w:rPr>
+      <w:color w:val="0563C1" w:themeColor="hyperlink"/>
+      <w:u w:val="single"/>
+    </w:rPr>
+  </w:style>
+  <w:style w:type="character" w:styleId="UnresolvedMention">
+    <w:name w:val="Unresolved Mention"/>
+    <w:basedOn w:val="DefaultParagraphFont"/>
+    <w:uiPriority w:val="99"/>
+    <w:semiHidden/>
+    <w:unhideWhenUsed/>
+    <w:rsid w:val="00C4125D"/>
+    <w:rPr>
+      <w:color w:val="605E5C"/>
+      <w:shd w:val="clear" w:color="auto" w:fill="E1DFDD"/>
+    </w:rPr>
+  </w:style>
+  <w:style w:type="paragraph" w:styleId="Caption">
+    <w:name w:val="caption"/>
+    <w:basedOn w:val="Normal"/>
+    <w:next w:val="Normal"/>
+    <w:uiPriority w:val="35"/>
+    <w:unhideWhenUsed/>
+    <w:qFormat/>
+    <w:rsid w:val="000127D7"/>
+    <w:pPr>
+      <w:spacing w:after="200" w:line="240" w:lineRule="auto"/>
+    </w:pPr>
+    <w:rPr>
+      <w:i/>
+      <w:iCs/>
+      <w:color w:val="44546A" w:themeColor="text2"/>
+      <w:sz w:val="18"/>
+      <w:szCs w:val="18"/>
+    </w:rPr>
+  </w:style>
+  <w:style w:type="character" w:styleId="CommentReference">
+    <w:name w:val="annotation reference"/>
+    <w:basedOn w:val="DefaultParagraphFont"/>
+    <w:uiPriority w:val="99"/>
+    <w:semiHidden/>
+    <w:unhideWhenUsed/>
+    <w:rsid w:val="00AD5C11"/>
+    <w:rPr>
+      <w:sz w:val="16"/>
+      <w:szCs w:val="16"/>
+    </w:rPr>
+  </w:style>
+  <w:style w:type="paragraph" w:styleId="CommentText">
+    <w:name w:val="annotation text"/>
+    <w:basedOn w:val="Normal"/>
+    <w:link w:val="CommentTextChar"/>
+    <w:uiPriority w:val="99"/>
+    <w:unhideWhenUsed/>
+    <w:rsid w:val="00AD5C11"/>
+    <w:pPr>
+      <w:spacing w:line="240" w:lineRule="auto"/>
+    </w:pPr>
+    <w:rPr>
+      <w:sz w:val="20"/>
+      <w:szCs w:val="20"/>
+    </w:rPr>
+  </w:style>
+  <w:style w:type="character" w:customStyle="1" w:styleId="CommentTextChar">
+    <w:name w:val="Comment Text Char"/>
+    <w:basedOn w:val="DefaultParagraphFont"/>
+    <w:link w:val="CommentText"/>
+    <w:uiPriority w:val="99"/>
+    <w:rsid w:val="00AD5C11"/>
+    <w:rPr>
+      <w:sz w:val="20"/>
+      <w:szCs w:val="20"/>
+    </w:rPr>
+  </w:style>
+  <w:style w:type="paragraph" w:styleId="CommentSubject">
+    <w:name w:val="annotation subject"/>
+    <w:basedOn w:val="CommentText"/>
+    <w:next w:val="CommentText"/>
+    <w:link w:val="CommentSubjectChar"/>
+    <w:uiPriority w:val="99"/>
+    <w:semiHidden/>
+    <w:unhideWhenUsed/>
+    <w:rsid w:val="00AD5C11"/>
+    <w:rPr>
+      <w:b/>
+      <w:bCs/>
+    </w:rPr>
+  </w:style>
+  <w:style w:type="character" w:customStyle="1" w:styleId="CommentSubjectChar">
+    <w:name w:val="Comment Subject Char"/>
+    <w:basedOn w:val="CommentTextChar"/>
+    <w:link w:val="CommentSubject"/>
+    <w:uiPriority w:val="99"/>
+    <w:semiHidden/>
+    <w:rsid w:val="00AD5C11"/>
+    <w:rPr>
+      <w:b/>
+      <w:bCs/>
+      <w:sz w:val="20"/>
+      <w:szCs w:val="20"/>
     </w:rPr>
   </w:style>
 </w:styles>
@@ -963,4 +1827,16 @@
     </a:ext>
   </a:extLst>
 </a:theme>
+</file>
+
+<file path=customXml/item1.xml><?xml version="1.0" encoding="utf-8"?>
+<b:Sources xmlns:b="http://schemas.openxmlformats.org/officeDocument/2006/bibliography" xmlns="http://schemas.openxmlformats.org/officeDocument/2006/bibliography" SelectedStyle="\APASixthEditionOfficeOnline.xsl" StyleName="APA" Version="6"/>
+</file>
+
+<file path=customXml/itemProps1.xml><?xml version="1.0" encoding="utf-8"?>
+<ds:datastoreItem xmlns:ds="http://schemas.openxmlformats.org/officeDocument/2006/customXml" ds:itemID="{D2CE9C2D-F5CD-4B6A-8154-4847AF5EFD0C}">
+  <ds:schemaRefs>
+    <ds:schemaRef ds:uri="http://schemas.openxmlformats.org/officeDocument/2006/bibliography"/>
+  </ds:schemaRefs>
+</ds:datastoreItem>
 </file>
--- a/Paper/Iteration_0/Paper.docx
+++ b/Paper/Iteration_0/Paper.docx
@@ -208,6 +208,9 @@
       <w:r>
         <w:lastRenderedPageBreak/>
         <w:t>Methods</w:t>
+      </w:r>
+      <w:r>
+        <w:t xml:space="preserve"> and Results</w:t>
       </w:r>
     </w:p>
     <w:p>
@@ -463,6 +466,19 @@
       </w:pPr>
       <w:r>
         <w:lastRenderedPageBreak/>
+        <w:t>Defining monitored DICOM paths</w:t>
+      </w:r>
+    </w:p>
+    <w:p>
+      <w:r>
+        <w:t>User specified paths must be provided for each template. These paths are locations where RT structures files will be created. Paths can be added within each template with the ‘Edit monitored DICOM paths’ button.</w:t>
+      </w:r>
+    </w:p>
+    <w:p>
+      <w:pPr>
+        <w:pStyle w:val="Heading3"/>
+      </w:pPr>
+      <w:r>
         <w:t xml:space="preserve">Creation of </w:t>
       </w:r>
       <w:r>
@@ -664,7 +680,291 @@
     </w:p>
     <w:p>
       <w:r>
-        <w:t>T</w:t>
+        <w:t xml:space="preserve">The main RT-Structure server is started by selecting the ‘Run DICOM server’ on the main splash screen. While running, the program will loop through each of the monitored paths defined within each </w:t>
+      </w:r>
+      <w:r>
+        <w:lastRenderedPageBreak/>
+        <w:t>template. A file system watcher monitors for file changes at each path, waiting 3 seconds between each change to ensure all files are uploaded before the process begins.</w:t>
+      </w:r>
+    </w:p>
+    <w:p>
+      <w:r>
+        <w:t>An image series reader then identifies all present DICOM files, separating them based on the series instance UID. This ensures that a unique RT structure file will be made for each image series, even if all the files are placed within the same folder.</w:t>
+      </w:r>
+    </w:p>
+    <w:p>
+      <w:r>
+        <w:t>For each unique series instance UID, a new RT-Structure file is created, updating the necessary frame of reference UID, and SOP Instance UID for the associated images. Several other DICOM tags are associated with the Structure to match the associated image, including: study time, study date, accession number, referring physician name, study description, patient name, patient ID, patient birthdate, patient sex, study instance UID, and study description.</w:t>
+      </w:r>
+    </w:p>
+    <w:p>
+      <w:pPr>
+        <w:keepNext/>
+      </w:pPr>
+      <w:r>
+        <w:t>To prevent the program from recreating the RT-Structure file,</w:t>
+      </w:r>
+      <w:r>
+        <w:t xml:space="preserve"> it will check if a file exists of the form ‘Template_UID’, </w:t>
+      </w:r>
+      <w:r>
+        <w:fldChar w:fldCharType="begin"/>
+      </w:r>
+      <w:r>
+        <w:instrText xml:space="preserve"> REF _Ref109397018 \h </w:instrText>
+      </w:r>
+      <w:r>
+        <w:fldChar w:fldCharType="separate"/>
+      </w:r>
+      <w:r>
+        <w:t xml:space="preserve">Figure </w:t>
+      </w:r>
+      <w:r>
+        <w:rPr>
+          <w:noProof/>
+        </w:rPr>
+        <w:t>3</w:t>
+      </w:r>
+      <w:r>
+        <w:fldChar w:fldCharType="end"/>
+      </w:r>
+      <w:r>
+        <w:t>.</w:t>
+      </w:r>
+    </w:p>
+    <w:p>
+      <w:pPr>
+        <w:keepNext/>
+      </w:pPr>
+      <w:r>
+        <w:rPr>
+          <w:noProof/>
+        </w:rPr>
+        <w:drawing>
+          <wp:inline distT="0" distB="0" distL="0" distR="0" wp14:anchorId="2CFCFB80" wp14:editId="0049280F">
+            <wp:extent cx="5848350" cy="1504950"/>
+            <wp:effectExtent l="0" t="0" r="0" b="0"/>
+            <wp:docPr id="4" name="Picture 4" descr="Graphical user interface, application&#10;&#10;Description automatically generated"/>
+            <wp:cNvGraphicFramePr>
+              <a:graphicFrameLocks xmlns:a="http://schemas.openxmlformats.org/drawingml/2006/main" noChangeAspect="1"/>
+            </wp:cNvGraphicFramePr>
+            <a:graphic xmlns:a="http://schemas.openxmlformats.org/drawingml/2006/main">
+              <a:graphicData uri="http://schemas.openxmlformats.org/drawingml/2006/picture">
+                <pic:pic xmlns:pic="http://schemas.openxmlformats.org/drawingml/2006/picture">
+                  <pic:nvPicPr>
+                    <pic:cNvPr id="4" name="Picture 4" descr="Graphical user interface, application&#10;&#10;Description automatically generated"/>
+                    <pic:cNvPicPr/>
+                  </pic:nvPicPr>
+                  <pic:blipFill>
+                    <a:blip r:embed="rId15"/>
+                    <a:stretch>
+                      <a:fillRect/>
+                    </a:stretch>
+                  </pic:blipFill>
+                  <pic:spPr>
+                    <a:xfrm>
+                      <a:off x="0" y="0"/>
+                      <a:ext cx="5848350" cy="1504950"/>
+                    </a:xfrm>
+                    <a:prstGeom prst="rect">
+                      <a:avLst/>
+                    </a:prstGeom>
+                  </pic:spPr>
+                </pic:pic>
+              </a:graphicData>
+            </a:graphic>
+          </wp:inline>
+        </w:drawing>
+      </w:r>
+    </w:p>
+    <w:p>
+      <w:pPr>
+        <w:pStyle w:val="Caption"/>
+      </w:pPr>
+      <w:bookmarkStart w:id="3" w:name="_Ref109397018"/>
+      <w:r>
+        <w:t xml:space="preserve">Figure </w:t>
+      </w:r>
+      <w:r>
+        <w:fldChar w:fldCharType="begin"/>
+      </w:r>
+      <w:r>
+        <w:instrText xml:space="preserve"> SEQ Figure \* ARABIC </w:instrText>
+      </w:r>
+      <w:r>
+        <w:fldChar w:fldCharType="separate"/>
+      </w:r>
+      <w:r>
+        <w:rPr>
+          <w:noProof/>
+        </w:rPr>
+        <w:t>3</w:t>
+      </w:r>
+      <w:r>
+        <w:fldChar w:fldCharType="end"/>
+      </w:r>
+      <w:bookmarkEnd w:id="3"/>
+      <w:r>
+        <w:t>:</w:t>
+      </w:r>
+      <w:r>
+        <w:t xml:space="preserve"> </w:t>
+      </w:r>
+      <w:r>
+        <w:t xml:space="preserve">Example of three created RT-Structure files, the </w:t>
+      </w:r>
+      <w:r>
+        <w:t>standard naming convention</w:t>
+      </w:r>
+      <w:r>
+        <w:t xml:space="preserve"> creates a fast way of ensuring the program does not recreate pre-existing structures.</w:t>
+      </w:r>
+    </w:p>
+    <w:p>
+      <w:r>
+        <w:t xml:space="preserve">Generated RT Structure files have been evaluated within the treatment planning system of Eclipse. Colors are accurately represented, as well as names, interpreter types, and associated ontologies, </w:t>
+      </w:r>
+      <w:r>
+        <w:fldChar w:fldCharType="begin"/>
+      </w:r>
+      <w:r>
+        <w:instrText xml:space="preserve"> REF _Ref109397508 \h </w:instrText>
+      </w:r>
+      <w:r>
+        <w:fldChar w:fldCharType="separate"/>
+      </w:r>
+      <w:r>
+        <w:t xml:space="preserve">Figure </w:t>
+      </w:r>
+      <w:r>
+        <w:rPr>
+          <w:noProof/>
+        </w:rPr>
+        <w:t>4</w:t>
+      </w:r>
+      <w:r>
+        <w:fldChar w:fldCharType="end"/>
+      </w:r>
+      <w:r>
+        <w:t>.</w:t>
+      </w:r>
+    </w:p>
+    <w:p>
+      <w:pPr>
+        <w:keepNext/>
+      </w:pPr>
+      <w:r>
+        <w:rPr>
+          <w:noProof/>
+        </w:rPr>
+        <w:lastRenderedPageBreak/>
+        <w:drawing>
+          <wp:inline distT="0" distB="0" distL="0" distR="0" wp14:anchorId="0DC36190" wp14:editId="1B827A00">
+            <wp:extent cx="4618205" cy="4467225"/>
+            <wp:effectExtent l="0" t="0" r="0" b="0"/>
+            <wp:docPr id="6" name="Picture 6" descr="Graphical user interface&#10;&#10;Description automatically generated"/>
+            <wp:cNvGraphicFramePr>
+              <a:graphicFrameLocks xmlns:a="http://schemas.openxmlformats.org/drawingml/2006/main" noChangeAspect="1"/>
+            </wp:cNvGraphicFramePr>
+            <a:graphic xmlns:a="http://schemas.openxmlformats.org/drawingml/2006/main">
+              <a:graphicData uri="http://schemas.openxmlformats.org/drawingml/2006/picture">
+                <pic:pic xmlns:pic="http://schemas.openxmlformats.org/drawingml/2006/picture">
+                  <pic:nvPicPr>
+                    <pic:cNvPr id="6" name="Picture 6" descr="Graphical user interface&#10;&#10;Description automatically generated"/>
+                    <pic:cNvPicPr/>
+                  </pic:nvPicPr>
+                  <pic:blipFill>
+                    <a:blip r:embed="rId16"/>
+                    <a:stretch>
+                      <a:fillRect/>
+                    </a:stretch>
+                  </pic:blipFill>
+                  <pic:spPr>
+                    <a:xfrm>
+                      <a:off x="0" y="0"/>
+                      <a:ext cx="4619495" cy="4468473"/>
+                    </a:xfrm>
+                    <a:prstGeom prst="rect">
+                      <a:avLst/>
+                    </a:prstGeom>
+                  </pic:spPr>
+                </pic:pic>
+              </a:graphicData>
+            </a:graphic>
+          </wp:inline>
+        </w:drawing>
+      </w:r>
+    </w:p>
+    <w:p>
+      <w:pPr>
+        <w:pStyle w:val="Caption"/>
+      </w:pPr>
+      <w:bookmarkStart w:id="4" w:name="_Ref109397508"/>
+      <w:r>
+        <w:t xml:space="preserve">Figure </w:t>
+      </w:r>
+      <w:r>
+        <w:fldChar w:fldCharType="begin"/>
+      </w:r>
+      <w:r>
+        <w:instrText xml:space="preserve"> SEQ Figure \* ARABIC </w:instrText>
+      </w:r>
+      <w:r>
+        <w:fldChar w:fldCharType="separate"/>
+      </w:r>
+      <w:r>
+        <w:rPr>
+          <w:noProof/>
+        </w:rPr>
+        <w:t>4</w:t>
+      </w:r>
+      <w:r>
+        <w:fldChar w:fldCharType="end"/>
+      </w:r>
+      <w:bookmarkEnd w:id="4"/>
+      <w:r>
+        <w:t>: Evaluation of generated RT Structure ‘TG263_Breast’ after importation into anonymized patient</w:t>
+      </w:r>
+    </w:p>
+    <w:p/>
+    <w:p>
+      <w:pPr>
+        <w:pStyle w:val="Heading2"/>
+      </w:pPr>
+      <w:r>
+        <w:t>Program Installation</w:t>
+      </w:r>
+    </w:p>
+    <w:p>
+      <w:r>
+        <w:t xml:space="preserve">The program can be downloaded as a standalone executable from our </w:t>
+      </w:r>
+      <w:r>
+        <w:t>google drive, [anonymized for submission]. Future updates to the program can be identified via our GitHub page, [anonymized for submission], or built from the source code.</w:t>
+      </w:r>
+    </w:p>
+    <w:p>
+      <w:pPr>
+        <w:pStyle w:val="Heading1"/>
+      </w:pPr>
+      <w:r>
+        <w:t>Discussion and Conclusion</w:t>
+      </w:r>
+    </w:p>
+    <w:p>
+      <w:r>
+        <w:t>RT Structure files are generated within 5 seconds of the images of being uploaded to the monitored paths</w:t>
+      </w:r>
+      <w:r>
+        <w:t xml:space="preserve">, making it efficient with regard to clinical workflow. Templates can be easily edited in case of future changes, and default TG263 templates can be easily downloaded from </w:t>
+      </w:r>
+      <w:r>
+        <w:t>our publicly available google drive.</w:t>
+      </w:r>
+    </w:p>
+    <w:p>
+      <w:r>
+        <w:t>We believe this simple tool can be of significant benefit to clinics which do not have access to templates within their treatment planning systems, or do not have sufficient resources to create new templates.</w:t>
       </w:r>
     </w:p>
     <w:p>

--- a/Paper/Iteration_0/Paper.docx
+++ b/Paper/Iteration_0/Paper.docx
@@ -17,6 +17,105 @@
     </w:p>
     <w:p>
       <w:pPr>
+        <w:jc w:val="center"/>
+      </w:pPr>
+      <w:r>
+        <w:rPr>
+          <w:b/>
+          <w:bCs/>
+        </w:rPr>
+        <w:t xml:space="preserve">Brian M. Anderson </w:t>
+      </w:r>
+      <w:r>
+        <w:rPr>
+          <w:b/>
+          <w:bCs/>
+        </w:rPr>
+        <w:t>PhD</w:t>
+      </w:r>
+      <w:r>
+        <w:rPr>
+          <w:b/>
+          <w:bCs/>
+          <w:vertAlign w:val="superscript"/>
+        </w:rPr>
+        <w:t>1</w:t>
+      </w:r>
+      <w:r>
+        <w:rPr>
+          <w:b/>
+          <w:bCs/>
+        </w:rPr>
+        <w:t>, Kevin L. Moore</w:t>
+      </w:r>
+      <w:r>
+        <w:rPr>
+          <w:b/>
+          <w:bCs/>
+          <w:vertAlign w:val="superscript"/>
+        </w:rPr>
+        <w:t>1</w:t>
+      </w:r>
+      <w:r>
+        <w:rPr>
+          <w:b/>
+          <w:bCs/>
+        </w:rPr>
+        <w:t>, Casey Bojechko</w:t>
+      </w:r>
+      <w:r>
+        <w:rPr>
+          <w:b/>
+          <w:bCs/>
+          <w:vertAlign w:val="superscript"/>
+        </w:rPr>
+        <w:t>1</w:t>
+      </w:r>
+    </w:p>
+    <w:p>
+      <w:pPr>
+        <w:jc w:val="center"/>
+        <w:rPr>
+          <w:i/>
+          <w:iCs/>
+        </w:rPr>
+      </w:pPr>
+      <w:r>
+        <w:rPr>
+          <w:i/>
+          <w:iCs/>
+        </w:rPr>
+        <w:t>The University of California San Diego Health</w:t>
+      </w:r>
+    </w:p>
+    <w:p>
+      <w:pPr>
+        <w:jc w:val="center"/>
+        <w:rPr>
+          <w:i/>
+          <w:iCs/>
+        </w:rPr>
+      </w:pPr>
+      <w:r>
+        <w:rPr>
+          <w:b/>
+          <w:bCs/>
+          <w:i/>
+          <w:iCs/>
+          <w:vertAlign w:val="superscript"/>
+        </w:rPr>
+        <w:t>1</w:t>
+      </w:r>
+      <w:r>
+        <w:rPr>
+          <w:i/>
+          <w:iCs/>
+        </w:rPr>
+        <w:t>Department of Radiation Medicine &amp; Applied Sciences</w:t>
+      </w:r>
+    </w:p>
+    <w:p>
+      <w:pPr>
         <w:pStyle w:val="Heading1"/>
       </w:pPr>
       <w:r>
@@ -195,7 +294,11 @@
         <w:t>/resources</w:t>
       </w:r>
       <w:r>
-        <w:t xml:space="preserve"> to create new templates. With this work, we hope to provide a simple, server based system that will automatically create the desired RT-Structure files</w:t>
+        <w:t xml:space="preserve"> to create new templates. With this work, we hope to provide a simple, server based </w:t>
+      </w:r>
+      <w:r>
+        <w:lastRenderedPageBreak/>
+        <w:t>system that will automatically create the desired RT-Structure files</w:t>
       </w:r>
       <w:r>
         <w:t>, and provide several ‘standard’ templates for commonly treated sites.</w:t>
@@ -206,7 +309,6 @@
         <w:pStyle w:val="Heading1"/>
       </w:pPr>
       <w:r>
-        <w:lastRenderedPageBreak/>
         <w:t>Methods</w:t>
       </w:r>
       <w:r>
@@ -1660,7 +1762,6 @@
   <w:style w:type="character" w:default="1" w:styleId="DefaultParagraphFont">
     <w:name w:val="Default Paragraph Font"/>
     <w:uiPriority w:val="1"/>
-    <w:semiHidden/>
     <w:unhideWhenUsed/>
   </w:style>
   <w:style w:type="table" w:default="1" w:styleId="TableNormal">

--- a/Paper/Iteration_0/Paper.docx
+++ b/Paper/Iteration_0/Paper.docx
@@ -85,7 +85,7 @@
           <w:i/>
           <w:iCs/>
         </w:rPr>
-        <w:t>The University of California San Diego Health</w:t>
+        <w:t>University of California San Diego Health</w:t>
       </w:r>
     </w:p>
     <w:p>
@@ -165,6 +165,7 @@
       <w:r>
         <w:t xml:space="preserve"># program has been written as an installable executable on any </w:t>
       </w:r>
+      <w:proofErr w:type="gramStart"/>
       <w:r>
         <w:t>W</w:t>
       </w:r>
@@ -177,6 +178,7 @@
       <w:r>
         <w:t xml:space="preserve"> and</w:t>
       </w:r>
+      <w:proofErr w:type="gramEnd"/>
       <w:r>
         <w:t xml:space="preserve"> has</w:t>
       </w:r>
@@ -229,12 +231,25 @@
         <w:t xml:space="preserve">be of interest. Depending on the treatment planning system, the user will then be required to manually create each ROI, individually labeling the structures involved (‘Brain’, ‘Brainstem’, etc.). This can be not only tedious, but also error prone (‘Brian’ instead of ‘Brain’). </w:t>
       </w:r>
       <w:r>
-        <w:t xml:space="preserve">Furthermore, the naming of an ROI can vary from person to person (‘Lung_R’ vs ‘Right Lung’). </w:t>
-      </w:r>
-      <w:r>
-        <w:t>While several treatment planning systems provide a method of creating templates to automatically create the desired ROIs based on the treatment site[</w:t>
+        <w:t>Furthermore, the naming of an ROI can vary from person to person (‘</w:t>
+      </w:r>
+      <w:proofErr w:type="spellStart"/>
+      <w:r>
+        <w:t>Lung_R</w:t>
+      </w:r>
+      <w:proofErr w:type="spellEnd"/>
+      <w:r>
+        <w:t xml:space="preserve">’ vs ‘Right Lung’). </w:t>
+      </w:r>
+      <w:r>
+        <w:t xml:space="preserve">While several treatment planning systems provide a method of creating templates to automatically create the desired ROIs based on the treatment </w:t>
+      </w:r>
+      <w:proofErr w:type="gramStart"/>
+      <w:r>
+        <w:t>site[</w:t>
       </w:r>
       <w:commentRangeStart w:id="0"/>
+      <w:proofErr w:type="gramEnd"/>
       <w:r>
         <w:t xml:space="preserve">ref </w:t>
       </w:r>
@@ -246,7 +261,15 @@
         <w:commentReference w:id="0"/>
       </w:r>
       <w:r>
-        <w:t>for varian, others?], these templates must be created manually.</w:t>
+        <w:t xml:space="preserve">for </w:t>
+      </w:r>
+      <w:proofErr w:type="spellStart"/>
+      <w:r>
+        <w:t>varian</w:t>
+      </w:r>
+      <w:proofErr w:type="spellEnd"/>
+      <w:r>
+        <w:t>, others?], these templates must be created manually.</w:t>
       </w:r>
     </w:p>
     <w:p>
@@ -294,7 +317,15 @@
         <w:t>/resources</w:t>
       </w:r>
       <w:r>
-        <w:t xml:space="preserve"> to create new templates. With this work, we hope to provide a simple, server based </w:t>
+        <w:t xml:space="preserve"> to create new templates. With this work, we hope to provide a simple, </w:t>
+      </w:r>
+      <w:proofErr w:type="gramStart"/>
+      <w:r>
+        <w:t>server based</w:t>
+      </w:r>
+      <w:proofErr w:type="gramEnd"/>
+      <w:r>
+        <w:t xml:space="preserve"> </w:t>
       </w:r>
       <w:r>
         <w:lastRenderedPageBreak/>
@@ -323,7 +354,15 @@
         <w:t>C</w:t>
       </w:r>
       <w:r>
-        <w:t># coding language [ref]. Manipulation of DICOM files was facilitated via the publicly available FellowOakDicom package</w:t>
+        <w:t xml:space="preserve"># coding language [ref]. Manipulation of DICOM files was facilitated via the publicly available </w:t>
+      </w:r>
+      <w:proofErr w:type="spellStart"/>
+      <w:r>
+        <w:t>FellowOakDicom</w:t>
+      </w:r>
+      <w:proofErr w:type="spellEnd"/>
+      <w:r>
+        <w:t xml:space="preserve"> package</w:t>
       </w:r>
       <w:r>
         <w:fldChar w:fldCharType="begin" w:fldLock="1"/>
@@ -386,7 +425,15 @@
     </w:p>
     <w:p>
       <w:r>
-        <w:t xml:space="preserve">The basic layout of the program is to create an RT-Structure file based on the ROIs present within a template. Templates can be user defined, or built </w:t>
+        <w:t xml:space="preserve">The basic layout of the program is to create an RT-Structure file based on the ROIs present within a template. Templates can be user </w:t>
+      </w:r>
+      <w:proofErr w:type="gramStart"/>
+      <w:r>
+        <w:t>defined, or</w:t>
+      </w:r>
+      <w:proofErr w:type="gramEnd"/>
+      <w:r>
+        <w:t xml:space="preserve"> built </w:t>
       </w:r>
       <w:r>
         <w:t>from</w:t>
@@ -796,7 +843,15 @@
     </w:p>
     <w:p>
       <w:r>
-        <w:t>For each unique series instance UID, a new RT-Structure file is created, updating the necessary frame of reference UID, and SOP Instance UID for the associated images. Several other DICOM tags are associated with the Structure to match the associated image, including: study time, study date, accession number, referring physician name, study description, patient name, patient ID, patient birthdate, patient sex, study instance UID, and study description.</w:t>
+        <w:t xml:space="preserve">For each unique series instance UID, a new RT-Structure file is created, updating the necessary frame of reference UID, and SOP Instance UID for the associated images. Several other DICOM tags are associated with the Structure to match the associated image, </w:t>
+      </w:r>
+      <w:proofErr w:type="gramStart"/>
+      <w:r>
+        <w:t>including:</w:t>
+      </w:r>
+      <w:proofErr w:type="gramEnd"/>
+      <w:r>
+        <w:t xml:space="preserve"> study time, study date, accession number, referring physician name, study description, patient name, patient ID, patient birthdate, patient sex, study instance UID, and study description.</w:t>
       </w:r>
     </w:p>
     <w:p>
@@ -807,7 +862,15 @@
         <w:t>To prevent the program from recreating the RT-Structure file,</w:t>
       </w:r>
       <w:r>
-        <w:t xml:space="preserve"> it will check if a file exists of the form ‘Template_UID’, </w:t>
+        <w:t xml:space="preserve"> it will check if a file exists of the form ‘</w:t>
+      </w:r>
+      <w:proofErr w:type="spellStart"/>
+      <w:r>
+        <w:t>Template_UID</w:t>
+      </w:r>
+      <w:proofErr w:type="spellEnd"/>
+      <w:r>
+        <w:t xml:space="preserve">’, </w:t>
       </w:r>
       <w:r>
         <w:fldChar w:fldCharType="begin"/>
@@ -1058,7 +1121,15 @@
         <w:t>RT Structure files are generated within 5 seconds of the images of being uploaded to the monitored paths</w:t>
       </w:r>
       <w:r>
-        <w:t xml:space="preserve">, making it efficient with regard to clinical workflow. Templates can be easily edited in case of future changes, and default TG263 templates can be easily downloaded from </w:t>
+        <w:t xml:space="preserve">, making it efficient </w:t>
+      </w:r>
+      <w:proofErr w:type="gramStart"/>
+      <w:r>
+        <w:t>with regard to</w:t>
+      </w:r>
+      <w:proofErr w:type="gramEnd"/>
+      <w:r>
+        <w:t xml:space="preserve"> clinical workflow. Templates can be easily edited in case of future changes, and default TG263 templates can be easily downloaded from </w:t>
       </w:r>
       <w:r>
         <w:t>our publicly available google drive.</w:t>

--- a/Paper/Iteration_0/Paper.docx
+++ b/Paper/Iteration_0/Paper.docx
@@ -165,7 +165,6 @@
       <w:r>
         <w:t xml:space="preserve"># program has been written as an installable executable on any </w:t>
       </w:r>
-      <w:proofErr w:type="gramStart"/>
       <w:r>
         <w:t>W</w:t>
       </w:r>
@@ -178,7 +177,6 @@
       <w:r>
         <w:t xml:space="preserve"> and</w:t>
       </w:r>
-      <w:proofErr w:type="gramEnd"/>
       <w:r>
         <w:t xml:space="preserve"> has</w:t>
       </w:r>
@@ -208,7 +206,13 @@
         <w:t xml:space="preserve">In the creation of a treatment plan within radiation oncology, regions of interest (ROIs) must be defined. These ROIs can be the target of radiation therapy, </w:t>
       </w:r>
       <w:r>
-        <w:t>organs at risk (OARs), or contrast agents, etc. While the Digital Imaging and Communications in Medicine (DICOM) provides a standard for communicating these generated structures (RT-Structures) in treatment planning systems, the creation of the RT-Structures is often left to the treatment planning system.</w:t>
+        <w:t>organs at risk (OARs), contrast agents, etc. While the Digital Imaging and Communications in Medicine (DICOM) provides a standard for communicating these generated structures (RT-Structures) in</w:t>
+      </w:r>
+      <w:r>
+        <w:t xml:space="preserve"> the</w:t>
+      </w:r>
+      <w:r>
+        <w:t xml:space="preserve"> treatment planning system, the creation of the RT-Structures is often left to the treatment planning system.</w:t>
       </w:r>
     </w:p>
     <w:p>
@@ -228,7 +232,13 @@
         <w:t xml:space="preserve">the Liver will likely not </w:t>
       </w:r>
       <w:r>
-        <w:t xml:space="preserve">be of interest. Depending on the treatment planning system, the user will then be required to manually create each ROI, individually labeling the structures involved (‘Brain’, ‘Brainstem’, etc.). This can be not only tedious, but also error prone (‘Brian’ instead of ‘Brain’). </w:t>
+        <w:t>be of interest. Depending on the treatment planning system, the user will then be required to manually create each ROI, individually labeling the structures involved (</w:t>
+      </w:r>
+      <w:r>
+        <w:t xml:space="preserve">‘Liver’, </w:t>
+      </w:r>
+      <w:r>
+        <w:t xml:space="preserve">‘Brain’, ‘Brainstem’, etc.). This can be not only tedious, but also error prone (‘Brian’ instead of ‘Brain’). </w:t>
       </w:r>
       <w:r>
         <w:t>Furthermore, the naming of an ROI can vary from person to person (‘</w:t>
@@ -242,14 +252,9 @@
         <w:t xml:space="preserve">’ vs ‘Right Lung’). </w:t>
       </w:r>
       <w:r>
-        <w:t xml:space="preserve">While several treatment planning systems provide a method of creating templates to automatically create the desired ROIs based on the treatment </w:t>
-      </w:r>
-      <w:proofErr w:type="gramStart"/>
-      <w:r>
-        <w:t>site[</w:t>
+        <w:t>While several treatment planning systems provide a method of creating templates to automatically create the desired ROIs based on the treatment site[</w:t>
       </w:r>
       <w:commentRangeStart w:id="0"/>
-      <w:proofErr w:type="gramEnd"/>
       <w:r>
         <w:t xml:space="preserve">ref </w:t>
       </w:r>
@@ -269,12 +274,24 @@
       </w:r>
       <w:proofErr w:type="spellEnd"/>
       <w:r>
-        <w:t>, others?], these templates must be created manually.</w:t>
-      </w:r>
-    </w:p>
-    <w:p>
-      <w:r>
-        <w:t xml:space="preserve">The American Association of Physics in Medicine (AAPM) has created Report 263 titled ‘Standardizing Nomenclatures in Radiation Oncology’, whose purpose is to provide guidance on naming of ROIs. Unfortunately, adoption of this can be difficult based on the tools available in the clinic. </w:t>
+        <w:t xml:space="preserve">, others?], these templates </w:t>
+      </w:r>
+      <w:r>
+        <w:t>are often manually created, a relatively time intensive process which will need to be repeated if templates need to be changed</w:t>
+      </w:r>
+      <w:r>
+        <w:t>.</w:t>
+      </w:r>
+    </w:p>
+    <w:p>
+      <w:r>
+        <w:t xml:space="preserve">The American Association of Physics in Medicine (AAPM) has created Report 263 titled ‘Standardizing Nomenclatures in Radiation Oncology’, whose purpose is to provide guidance on </w:t>
+      </w:r>
+      <w:r>
+        <w:t>a standard nomenclature for</w:t>
+      </w:r>
+      <w:r>
+        <w:t xml:space="preserve"> ROIs. Unfortunately, adoption of this can be difficult based on the tools available in the clinic. </w:t>
       </w:r>
       <w:r>
         <w:t>In a recent survey provided by TG-263</w:t>
@@ -302,7 +319,11 @@
         <w:fldChar w:fldCharType="end"/>
       </w:r>
       <w:r>
-        <w:t>. For respondents who had not yet adopted the new nomenclature, the majority stated</w:t>
+        <w:t xml:space="preserve">. For respondents who had not yet adopted the </w:t>
+      </w:r>
+      <w:r>
+        <w:lastRenderedPageBreak/>
+        <w:t>nomenclature, the majority stated</w:t>
       </w:r>
       <w:r>
         <w:t xml:space="preserve"> that the largest hurdle was difficulty with retraining staff </w:t>
@@ -317,23 +338,19 @@
         <w:t>/resources</w:t>
       </w:r>
       <w:r>
-        <w:t xml:space="preserve"> to create new templates. With this work, we hope to provide a simple, </w:t>
-      </w:r>
-      <w:proofErr w:type="gramStart"/>
-      <w:r>
-        <w:t>server based</w:t>
-      </w:r>
-      <w:proofErr w:type="gramEnd"/>
-      <w:r>
-        <w:t xml:space="preserve"> </w:t>
-      </w:r>
-      <w:r>
-        <w:lastRenderedPageBreak/>
-        <w:t>system that will automatically create the desired RT-Structure files</w:t>
+        <w:t xml:space="preserve"> to create new templates.</w:t>
+      </w:r>
+    </w:p>
+    <w:p>
+      <w:r>
+        <w:t>With this work, we hope to provide a simple, system that will automatically create the desired RT-Structure files</w:t>
       </w:r>
       <w:r>
         <w:t>, and provide several ‘standard’ templates for commonly treated sites.</w:t>
       </w:r>
+      <w:r>
+        <w:t xml:space="preserve"> The system is designed to work on any Windows system, and operate with all treatment planning systems by utilizing the DICOM standard.</w:t>
+      </w:r>
     </w:p>
     <w:p>
       <w:pPr>
@@ -425,15 +442,13 @@
     </w:p>
     <w:p>
       <w:r>
-        <w:t xml:space="preserve">The basic layout of the program is to create an RT-Structure file based on the ROIs present within a template. Templates can be user </w:t>
-      </w:r>
-      <w:proofErr w:type="gramStart"/>
-      <w:r>
-        <w:t>defined, or</w:t>
-      </w:r>
-      <w:proofErr w:type="gramEnd"/>
-      <w:r>
-        <w:t xml:space="preserve"> built </w:t>
+        <w:t xml:space="preserve">The basic layout of the program is to create an RT-Structure file based on the ROIs </w:t>
+      </w:r>
+      <w:r>
+        <w:t>defined</w:t>
+      </w:r>
+      <w:r>
+        <w:t xml:space="preserve"> within a template. Templates can be user defined, or built </w:t>
       </w:r>
       <w:r>
         <w:t>from</w:t>
@@ -445,18 +460,27 @@
         <w:t xml:space="preserve">structures provided in the program. These default structures are based on ROIs defined at </w:t>
       </w:r>
       <w:r>
-        <w:t>[anonymized for submission purposes].</w:t>
-      </w:r>
-    </w:p>
-    <w:p>
-      <w:r>
-        <w:t xml:space="preserve">The </w:t>
-      </w:r>
-      <w:r>
-        <w:t>template</w:t>
-      </w:r>
-      <w:r>
-        <w:t xml:space="preserve"> is saved and read as a folder containing a ‘Paths.txt’ file, which indicates where the program should watch for DICOM files, and an ‘ROIs’ folder. </w:t>
+        <w:t>[anonymized for submission purposes]</w:t>
+      </w:r>
+      <w:r>
+        <w:t>, and [</w:t>
+      </w:r>
+      <w:commentRangeStart w:id="1"/>
+      <w:r>
+        <w:t xml:space="preserve">anonymized for submission </w:t>
+      </w:r>
+      <w:commentRangeEnd w:id="1"/>
+      <w:r>
+        <w:rPr>
+          <w:rStyle w:val="CommentReference"/>
+        </w:rPr>
+        <w:commentReference w:id="1"/>
+      </w:r>
+      <w:r>
+        <w:t>purposes]</w:t>
+      </w:r>
+      <w:r>
+        <w:t>.</w:t>
       </w:r>
     </w:p>
     <w:p>
@@ -524,6 +548,9 @@
         <w:keepNext/>
       </w:pPr>
       <w:r>
+        <w:rPr>
+          <w:noProof/>
+        </w:rPr>
         <w:drawing>
           <wp:inline distT="0" distB="0" distL="0" distR="0" wp14:anchorId="411F2A59" wp14:editId="338198E5">
             <wp:extent cx="5943600" cy="2948940"/>
@@ -565,35 +592,35 @@
       <w:pPr>
         <w:pStyle w:val="Caption"/>
       </w:pPr>
-      <w:bookmarkStart w:id="1" w:name="_Ref109393250"/>
+      <w:bookmarkStart w:id="2" w:name="_Ref109393250"/>
       <w:r>
         <w:t xml:space="preserve">Figure </w:t>
       </w:r>
-      <w:r>
-        <w:fldChar w:fldCharType="begin"/>
-      </w:r>
-      <w:r>
-        <w:instrText xml:space="preserve"> SEQ Figure \* ARABIC </w:instrText>
-      </w:r>
-      <w:r>
-        <w:fldChar w:fldCharType="separate"/>
-      </w:r>
-      <w:r>
-        <w:rPr>
-          <w:noProof/>
-        </w:rPr>
-        <w:t>1</w:t>
-      </w:r>
-      <w:r>
-        <w:fldChar w:fldCharType="end"/>
-      </w:r>
-      <w:bookmarkEnd w:id="1"/>
-      <w:r>
-        <w:t>: Ability to change the interpreted type of a region of interest after creation. Likewise, the color, name, and ontology can be changed</w:t>
-      </w:r>
-    </w:p>
-    <w:p>
-      <w:r>
+      <w:fldSimple w:instr=" SEQ Figure \* ARABIC ">
+        <w:r>
+          <w:rPr>
+            <w:noProof/>
+          </w:rPr>
+          <w:t>1</w:t>
+        </w:r>
+      </w:fldSimple>
+      <w:bookmarkEnd w:id="2"/>
+      <w:r>
+        <w:t xml:space="preserve">: </w:t>
+      </w:r>
+      <w:r>
+        <w:t>Example of a template named ‘TG263_Breast’. The user has the a</w:t>
+      </w:r>
+      <w:r>
+        <w:t>bility to change the interpreted type of a region of interest after creation. Likewise, the color, name, and ontology can be changed</w:t>
+      </w:r>
+      <w:r>
+        <w:t>.</w:t>
+      </w:r>
+    </w:p>
+    <w:p>
+      <w:r>
+        <w:lastRenderedPageBreak/>
         <w:t>ROIs can be added manually, or uploaded from an existing RT-Structure file, via the ‘Add ROIs from RT Structure File’ button. This will populate the template with ROIs</w:t>
       </w:r>
       <w:r>
@@ -614,24 +641,7 @@
         <w:pStyle w:val="Heading3"/>
       </w:pPr>
       <w:r>
-        <w:lastRenderedPageBreak/>
-        <w:t>Defining monitored DICOM paths</w:t>
-      </w:r>
-    </w:p>
-    <w:p>
-      <w:r>
-        <w:t>User specified paths must be provided for each template. These paths are locations where RT structures files will be created. Paths can be added within each template with the ‘Edit monitored DICOM paths’ button.</w:t>
-      </w:r>
-    </w:p>
-    <w:p>
-      <w:pPr>
-        <w:pStyle w:val="Heading3"/>
-      </w:pPr>
-      <w:r>
-        <w:t xml:space="preserve">Creation of </w:t>
-      </w:r>
-      <w:r>
-        <w:t>Ontologies</w:t>
+        <w:t>Creation of Ontologies</w:t>
       </w:r>
     </w:p>
     <w:p>
@@ -787,32 +797,33 @@
       <w:pPr>
         <w:pStyle w:val="Caption"/>
       </w:pPr>
-      <w:bookmarkStart w:id="2" w:name="_Ref109394787"/>
+      <w:bookmarkStart w:id="3" w:name="_Ref109394787"/>
       <w:r>
         <w:t xml:space="preserve">Figure </w:t>
       </w:r>
-      <w:r>
-        <w:fldChar w:fldCharType="begin"/>
-      </w:r>
-      <w:r>
-        <w:instrText xml:space="preserve"> SEQ Figure \* ARABIC </w:instrText>
-      </w:r>
-      <w:r>
-        <w:fldChar w:fldCharType="separate"/>
-      </w:r>
-      <w:r>
-        <w:rPr>
-          <w:noProof/>
-        </w:rPr>
-        <w:t>2</w:t>
-      </w:r>
-      <w:r>
-        <w:fldChar w:fldCharType="end"/>
-      </w:r>
-      <w:bookmarkEnd w:id="2"/>
+      <w:fldSimple w:instr=" SEQ Figure \* ARABIC ">
+        <w:r>
+          <w:rPr>
+            <w:noProof/>
+          </w:rPr>
+          <w:t>2</w:t>
+        </w:r>
+      </w:fldSimple>
+      <w:bookmarkEnd w:id="3"/>
       <w:r>
         <w:t>: Demonstration of ontology ‘Brain’. Based on the FMA model, the ‘Brain’ has a code value of 50801.</w:t>
       </w:r>
+      <w:r>
+        <w:t xml:space="preserve"> </w:t>
+      </w:r>
+      <w:hyperlink r:id="rId15" w:history="1">
+        <w:r>
+          <w:rPr>
+            <w:rStyle w:val="Hyperlink"/>
+          </w:rPr>
+          <w:t>http://purl.org/sig/ont/fma/fma50801</w:t>
+        </w:r>
+      </w:hyperlink>
     </w:p>
     <w:p>
       <w:r>
@@ -821,19 +832,29 @@
     </w:p>
     <w:p>
       <w:pPr>
+        <w:pStyle w:val="Heading3"/>
+      </w:pPr>
+      <w:r>
+        <w:t>Defining monitored DICOM paths</w:t>
+      </w:r>
+    </w:p>
+    <w:p>
+      <w:r>
+        <w:t>User specified paths must be provided for each template. These paths are locations where RT structures files will be created. Paths can be added within each template with the ‘Edit monitored DICOM paths’ button.</w:t>
+      </w:r>
+    </w:p>
+    <w:p>
+      <w:pPr>
         <w:pStyle w:val="Heading2"/>
       </w:pPr>
       <w:r>
+        <w:lastRenderedPageBreak/>
         <w:t>Creating RT Structures</w:t>
       </w:r>
     </w:p>
     <w:p>
       <w:r>
-        <w:t xml:space="preserve">The main RT-Structure server is started by selecting the ‘Run DICOM server’ on the main splash screen. While running, the program will loop through each of the monitored paths defined within each </w:t>
-      </w:r>
-      <w:r>
-        <w:lastRenderedPageBreak/>
-        <w:t>template. A file system watcher monitors for file changes at each path, waiting 3 seconds between each change to ensure all files are uploaded before the process begins.</w:t>
+        <w:t>The main RT-Structure server is started by selecting the ‘Run DICOM server’ on the main splash screen. While running, the program will loop through each of the monitored paths defined within each template. A file system watcher monitors for file changes at each path, waiting 3 seconds between each change to ensure all files are uploaded before the process begins.</w:t>
       </w:r>
     </w:p>
     <w:p>
@@ -843,15 +864,7 @@
     </w:p>
     <w:p>
       <w:r>
-        <w:t xml:space="preserve">For each unique series instance UID, a new RT-Structure file is created, updating the necessary frame of reference UID, and SOP Instance UID for the associated images. Several other DICOM tags are associated with the Structure to match the associated image, </w:t>
-      </w:r>
-      <w:proofErr w:type="gramStart"/>
-      <w:r>
-        <w:t>including:</w:t>
-      </w:r>
-      <w:proofErr w:type="gramEnd"/>
-      <w:r>
-        <w:t xml:space="preserve"> study time, study date, accession number, referring physician name, study description, patient name, patient ID, patient birthdate, patient sex, study instance UID, and study description.</w:t>
+        <w:t>For each unique series instance UID, a new RT-Structure file is created, updating the necessary frame of reference UID, and SOP Instance UID for the associated images. Several other DICOM tags are associated with the Structure to match the associated image, including: study time, study date, accession number, referring physician name, study description, patient name, patient ID, patient birthdate, patient sex, study instance UID, and study description.</w:t>
       </w:r>
     </w:p>
     <w:p>
@@ -921,7 +934,7 @@
                     <pic:cNvPicPr/>
                   </pic:nvPicPr>
                   <pic:blipFill>
-                    <a:blip r:embed="rId15"/>
+                    <a:blip r:embed="rId16"/>
                     <a:stretch>
                       <a:fillRect/>
                     </a:stretch>
@@ -946,29 +959,19 @@
       <w:pPr>
         <w:pStyle w:val="Caption"/>
       </w:pPr>
-      <w:bookmarkStart w:id="3" w:name="_Ref109397018"/>
+      <w:bookmarkStart w:id="4" w:name="_Ref109397018"/>
       <w:r>
         <w:t xml:space="preserve">Figure </w:t>
       </w:r>
-      <w:r>
-        <w:fldChar w:fldCharType="begin"/>
-      </w:r>
-      <w:r>
-        <w:instrText xml:space="preserve"> SEQ Figure \* ARABIC </w:instrText>
-      </w:r>
-      <w:r>
-        <w:fldChar w:fldCharType="separate"/>
-      </w:r>
-      <w:r>
-        <w:rPr>
-          <w:noProof/>
-        </w:rPr>
-        <w:t>3</w:t>
-      </w:r>
-      <w:r>
-        <w:fldChar w:fldCharType="end"/>
-      </w:r>
-      <w:bookmarkEnd w:id="3"/>
+      <w:fldSimple w:instr=" SEQ Figure \* ARABIC ">
+        <w:r>
+          <w:rPr>
+            <w:noProof/>
+          </w:rPr>
+          <w:t>3</w:t>
+        </w:r>
+      </w:fldSimple>
+      <w:bookmarkEnd w:id="4"/>
       <w:r>
         <w:t>:</w:t>
       </w:r>
@@ -976,13 +979,7 @@
         <w:t xml:space="preserve"> </w:t>
       </w:r>
       <w:r>
-        <w:t xml:space="preserve">Example of three created RT-Structure files, the </w:t>
-      </w:r>
-      <w:r>
-        <w:t>standard naming convention</w:t>
-      </w:r>
-      <w:r>
-        <w:t xml:space="preserve"> creates a fast way of ensuring the program does not recreate pre-existing structures.</w:t>
+        <w:t>Example of three created RT-Structure files, the standard naming convention creates a fast way of ensuring the program does not recreate pre-existing structures.</w:t>
       </w:r>
     </w:p>
     <w:p>
@@ -1039,7 +1036,7 @@
                     <pic:cNvPicPr/>
                   </pic:nvPicPr>
                   <pic:blipFill>
-                    <a:blip r:embed="rId16"/>
+                    <a:blip r:embed="rId17"/>
                     <a:stretch>
                       <a:fillRect/>
                     </a:stretch>
@@ -1064,29 +1061,19 @@
       <w:pPr>
         <w:pStyle w:val="Caption"/>
       </w:pPr>
-      <w:bookmarkStart w:id="4" w:name="_Ref109397508"/>
+      <w:bookmarkStart w:id="5" w:name="_Ref109397508"/>
       <w:r>
         <w:t xml:space="preserve">Figure </w:t>
       </w:r>
-      <w:r>
-        <w:fldChar w:fldCharType="begin"/>
-      </w:r>
-      <w:r>
-        <w:instrText xml:space="preserve"> SEQ Figure \* ARABIC </w:instrText>
-      </w:r>
-      <w:r>
-        <w:fldChar w:fldCharType="separate"/>
-      </w:r>
-      <w:r>
-        <w:rPr>
-          <w:noProof/>
-        </w:rPr>
-        <w:t>4</w:t>
-      </w:r>
-      <w:r>
-        <w:fldChar w:fldCharType="end"/>
-      </w:r>
-      <w:bookmarkEnd w:id="4"/>
+      <w:fldSimple w:instr=" SEQ Figure \* ARABIC ">
+        <w:r>
+          <w:rPr>
+            <w:noProof/>
+          </w:rPr>
+          <w:t>4</w:t>
+        </w:r>
+      </w:fldSimple>
+      <w:bookmarkEnd w:id="5"/>
       <w:r>
         <w:t>: Evaluation of generated RT Structure ‘TG263_Breast’ after importation into anonymized patient</w:t>
       </w:r>
@@ -1121,15 +1108,7 @@
         <w:t>RT Structure files are generated within 5 seconds of the images of being uploaded to the monitored paths</w:t>
       </w:r>
       <w:r>
-        <w:t xml:space="preserve">, making it efficient </w:t>
-      </w:r>
-      <w:proofErr w:type="gramStart"/>
-      <w:r>
-        <w:t>with regard to</w:t>
-      </w:r>
-      <w:proofErr w:type="gramEnd"/>
-      <w:r>
-        <w:t xml:space="preserve"> clinical workflow. Templates can be easily edited in case of future changes, and default TG263 templates can be easily downloaded from </w:t>
+        <w:t xml:space="preserve">, making it efficient with regard to clinical workflow. Templates can be easily edited in case of future changes, and default TG263 templates can be easily downloaded from </w:t>
       </w:r>
       <w:r>
         <w:t>our publicly available google drive.</w:t>
@@ -1337,24 +1316,43 @@
       </w:r>
     </w:p>
   </w:comment>
+  <w:comment w:id="1" w:author="Anderson, Brian" w:date="2022-08-01T16:15:00Z" w:initials="AB">
+    <w:p>
+      <w:pPr>
+        <w:pStyle w:val="CommentText"/>
+      </w:pPr>
+      <w:r>
+        <w:rPr>
+          <w:rStyle w:val="CommentReference"/>
+        </w:rPr>
+        <w:annotationRef/>
+      </w:r>
+      <w:r>
+        <w:t>Jeff Rycker's group and their air-tables</w:t>
+      </w:r>
+    </w:p>
+  </w:comment>
 </w:comments>
 </file>
 
 <file path=word/commentsExtended.xml><?xml version="1.0" encoding="utf-8"?>
 <w15:commentsEx xmlns:wpc="http://schemas.microsoft.com/office/word/2010/wordprocessingCanvas" xmlns:cx="http://schemas.microsoft.com/office/drawing/2014/chartex" xmlns:cx1="http://schemas.microsoft.com/office/drawing/2015/9/8/chartex" xmlns:cx2="http://schemas.microsoft.com/office/drawing/2015/10/21/chartex" xmlns:cx3="http://schemas.microsoft.com/office/drawing/2016/5/9/chartex" xmlns:cx4="http://schemas.microsoft.com/office/drawing/2016/5/10/chartex" xmlns:cx5="http://schemas.microsoft.com/office/drawing/2016/5/11/chartex" xmlns:cx6="http://schemas.microsoft.com/office/drawing/2016/5/12/chartex" xmlns:cx7="http://schemas.microsoft.com/office/drawing/2016/5/13/chartex" xmlns:cx8="http://schemas.microsoft.com/office/drawing/2016/5/14/chartex" xmlns:mc="http://schemas.openxmlformats.org/markup-compatibility/2006" xmlns:aink="http://schemas.microsoft.com/office/drawing/2016/ink" xmlns:am3d="http://schemas.microsoft.com/office/drawing/2017/model3d" xmlns:o="urn:schemas-microsoft-com:office:office" xmlns:oel="http://schemas.microsoft.com/office/2019/extlst" xmlns:r="http://schemas.openxmlformats.org/officeDocument/2006/relationships" xmlns:m="http://schemas.openxmlformats.org/officeDocument/2006/math" xmlns:v="urn:schemas-microsoft-com:vml" xmlns:wp14="http://schemas.microsoft.com/office/word/2010/wordprocessingDrawing" xmlns:wp="http://schemas.openxmlformats.org/drawingml/2006/wordprocessingDrawing" xmlns:w10="urn:schemas-microsoft-com:office:word" xmlns:w="http://schemas.openxmlformats.org/wordprocessingml/2006/main" xmlns:w14="http://schemas.microsoft.com/office/word/2010/wordml" xmlns:w15="http://schemas.microsoft.com/office/word/2012/wordml" xmlns:w16cex="http://schemas.microsoft.com/office/word/2018/wordml/cex" xmlns:w16cid="http://schemas.microsoft.com/office/word/2016/wordml/cid" xmlns:w16="http://schemas.microsoft.com/office/word/2018/wordml" xmlns:w16sdtdh="http://schemas.microsoft.com/office/word/2020/wordml/sdtdatahash" xmlns:w16se="http://schemas.microsoft.com/office/word/2015/wordml/symex" xmlns:wpg="http://schemas.microsoft.com/office/word/2010/wordprocessingGroup" xmlns:wpi="http://schemas.microsoft.com/office/word/2010/wordprocessingInk" xmlns:wne="http://schemas.microsoft.com/office/word/2006/wordml" xmlns:wps="http://schemas.microsoft.com/office/word/2010/wordprocessingShape" mc:Ignorable="w14 w15 w16se w16cid w16 w16cex w16sdtdh wp14">
   <w15:commentEx w15:paraId="130057BA" w15:done="0"/>
+  <w15:commentEx w15:paraId="2ECB699B" w15:done="0"/>
 </w15:commentsEx>
 </file>
 
 <file path=word/commentsExtensible.xml><?xml version="1.0" encoding="utf-8"?>
 <w16cex:commentsExtensible xmlns:wpc="http://schemas.microsoft.com/office/word/2010/wordprocessingCanvas" xmlns:cx="http://schemas.microsoft.com/office/drawing/2014/chartex" xmlns:cx1="http://schemas.microsoft.com/office/drawing/2015/9/8/chartex" xmlns:cx2="http://schemas.microsoft.com/office/drawing/2015/10/21/chartex" xmlns:cx3="http://schemas.microsoft.com/office/drawing/2016/5/9/chartex" xmlns:cx4="http://schemas.microsoft.com/office/drawing/2016/5/10/chartex" xmlns:cx5="http://schemas.microsoft.com/office/drawing/2016/5/11/chartex" xmlns:cx6="http://schemas.microsoft.com/office/drawing/2016/5/12/chartex" xmlns:cx7="http://schemas.microsoft.com/office/drawing/2016/5/13/chartex" xmlns:cx8="http://schemas.microsoft.com/office/drawing/2016/5/14/chartex" xmlns:mc="http://schemas.openxmlformats.org/markup-compatibility/2006" xmlns:aink="http://schemas.microsoft.com/office/drawing/2016/ink" xmlns:am3d="http://schemas.microsoft.com/office/drawing/2017/model3d" xmlns:o="urn:schemas-microsoft-com:office:office" xmlns:oel="http://schemas.microsoft.com/office/2019/extlst" xmlns:r="http://schemas.openxmlformats.org/officeDocument/2006/relationships" xmlns:m="http://schemas.openxmlformats.org/officeDocument/2006/math" xmlns:v="urn:schemas-microsoft-com:vml" xmlns:wp14="http://schemas.microsoft.com/office/word/2010/wordprocessingDrawing" xmlns:wp="http://schemas.openxmlformats.org/drawingml/2006/wordprocessingDrawing" xmlns:w10="urn:schemas-microsoft-com:office:word" xmlns:w="http://schemas.openxmlformats.org/wordprocessingml/2006/main" xmlns:w14="http://schemas.microsoft.com/office/word/2010/wordml" xmlns:w15="http://schemas.microsoft.com/office/word/2012/wordml" xmlns:w16cex="http://schemas.microsoft.com/office/word/2018/wordml/cex" xmlns:w16cid="http://schemas.microsoft.com/office/word/2016/wordml/cid" xmlns:w16="http://schemas.microsoft.com/office/word/2018/wordml" xmlns:w16sdtdh="http://schemas.microsoft.com/office/word/2020/wordml/sdtdatahash" xmlns:w16se="http://schemas.microsoft.com/office/word/2015/wordml/symex" xmlns:wpg="http://schemas.microsoft.com/office/word/2010/wordprocessingGroup" xmlns:wpi="http://schemas.microsoft.com/office/word/2010/wordprocessingInk" xmlns:wne="http://schemas.microsoft.com/office/word/2006/wordml" xmlns:wps="http://schemas.microsoft.com/office/word/2010/wordprocessingShape" mc:Ignorable="w14 w15 w16se w16cid w16 w16cex w16sdtdh wp14">
   <w16cex:commentExtensible w16cex:durableId="268537EF" w16cex:dateUtc="2022-07-22T21:51:00Z"/>
+  <w16cex:commentExtensible w16cex:durableId="26927A84" w16cex:dateUtc="2022-08-01T23:15:00Z"/>
 </w16cex:commentsExtensible>
 </file>
 
 <file path=word/commentsIds.xml><?xml version="1.0" encoding="utf-8"?>
 <w16cid:commentsIds xmlns:wpc="http://schemas.microsoft.com/office/word/2010/wordprocessingCanvas" xmlns:cx="http://schemas.microsoft.com/office/drawing/2014/chartex" xmlns:cx1="http://schemas.microsoft.com/office/drawing/2015/9/8/chartex" xmlns:cx2="http://schemas.microsoft.com/office/drawing/2015/10/21/chartex" xmlns:cx3="http://schemas.microsoft.com/office/drawing/2016/5/9/chartex" xmlns:cx4="http://schemas.microsoft.com/office/drawing/2016/5/10/chartex" xmlns:cx5="http://schemas.microsoft.com/office/drawing/2016/5/11/chartex" xmlns:cx6="http://schemas.microsoft.com/office/drawing/2016/5/12/chartex" xmlns:cx7="http://schemas.microsoft.com/office/drawing/2016/5/13/chartex" xmlns:cx8="http://schemas.microsoft.com/office/drawing/2016/5/14/chartex" xmlns:mc="http://schemas.openxmlformats.org/markup-compatibility/2006" xmlns:aink="http://schemas.microsoft.com/office/drawing/2016/ink" xmlns:am3d="http://schemas.microsoft.com/office/drawing/2017/model3d" xmlns:o="urn:schemas-microsoft-com:office:office" xmlns:oel="http://schemas.microsoft.com/office/2019/extlst" xmlns:r="http://schemas.openxmlformats.org/officeDocument/2006/relationships" xmlns:m="http://schemas.openxmlformats.org/officeDocument/2006/math" xmlns:v="urn:schemas-microsoft-com:vml" xmlns:wp14="http://schemas.microsoft.com/office/word/2010/wordprocessingDrawing" xmlns:wp="http://schemas.openxmlformats.org/drawingml/2006/wordprocessingDrawing" xmlns:w10="urn:schemas-microsoft-com:office:word" xmlns:w="http://schemas.openxmlformats.org/wordprocessingml/2006/main" xmlns:w14="http://schemas.microsoft.com/office/word/2010/wordml" xmlns:w15="http://schemas.microsoft.com/office/word/2012/wordml" xmlns:w16cex="http://schemas.microsoft.com/office/word/2018/wordml/cex" xmlns:w16cid="http://schemas.microsoft.com/office/word/2016/wordml/cid" xmlns:w16="http://schemas.microsoft.com/office/word/2018/wordml" xmlns:w16sdtdh="http://schemas.microsoft.com/office/word/2020/wordml/sdtdatahash" xmlns:w16se="http://schemas.microsoft.com/office/word/2015/wordml/symex" xmlns:wpg="http://schemas.microsoft.com/office/word/2010/wordprocessingGroup" xmlns:wpi="http://schemas.microsoft.com/office/word/2010/wordprocessingInk" xmlns:wne="http://schemas.microsoft.com/office/word/2006/wordml" xmlns:wps="http://schemas.microsoft.com/office/word/2010/wordprocessingShape" mc:Ignorable="w14 w15 w16se w16cid w16 w16cex w16sdtdh wp14">
   <w16cid:commentId w16cid:paraId="130057BA" w16cid:durableId="268537EF"/>
+  <w16cid:commentId w16cid:paraId="2ECB699B" w16cid:durableId="26927A84"/>
 </w16cid:commentsIds>
 </file>
 
@@ -1833,6 +1831,7 @@
   <w:style w:type="character" w:default="1" w:styleId="DefaultParagraphFont">
     <w:name w:val="Default Paragraph Font"/>
     <w:uiPriority w:val="1"/>
+    <w:semiHidden/>
     <w:unhideWhenUsed/>
   </w:style>
   <w:style w:type="table" w:default="1" w:styleId="TableNormal">

--- a/Paper/Iteration_0/Paper.docx
+++ b/Paper/Iteration_0/Paper.docx
@@ -241,15 +241,7 @@
         <w:t xml:space="preserve">‘Brain’, ‘Brainstem’, etc.). This can be not only tedious, but also error prone (‘Brian’ instead of ‘Brain’). </w:t>
       </w:r>
       <w:r>
-        <w:t>Furthermore, the naming of an ROI can vary from person to person (‘</w:t>
-      </w:r>
-      <w:proofErr w:type="spellStart"/>
-      <w:r>
-        <w:t>Lung_R</w:t>
-      </w:r>
-      <w:proofErr w:type="spellEnd"/>
-      <w:r>
-        <w:t xml:space="preserve">’ vs ‘Right Lung’). </w:t>
+        <w:t xml:space="preserve">Furthermore, the naming of an ROI can vary from person to person (‘Lung_R’ vs ‘Right Lung’). </w:t>
       </w:r>
       <w:r>
         <w:t>While several treatment planning systems provide a method of creating templates to automatically create the desired ROIs based on the treatment site[</w:t>
@@ -266,15 +258,7 @@
         <w:commentReference w:id="0"/>
       </w:r>
       <w:r>
-        <w:t xml:space="preserve">for </w:t>
-      </w:r>
-      <w:proofErr w:type="spellStart"/>
-      <w:r>
-        <w:t>varian</w:t>
-      </w:r>
-      <w:proofErr w:type="spellEnd"/>
-      <w:r>
-        <w:t xml:space="preserve">, others?], these templates </w:t>
+        <w:t xml:space="preserve">for varian, others?], these templates </w:t>
       </w:r>
       <w:r>
         <w:t>are often manually created, a relatively time intensive process which will need to be repeated if templates need to be changed</w:t>
@@ -371,15 +355,7 @@
         <w:t>C</w:t>
       </w:r>
       <w:r>
-        <w:t xml:space="preserve"># coding language [ref]. Manipulation of DICOM files was facilitated via the publicly available </w:t>
-      </w:r>
-      <w:proofErr w:type="spellStart"/>
-      <w:r>
-        <w:t>FellowOakDicom</w:t>
-      </w:r>
-      <w:proofErr w:type="spellEnd"/>
-      <w:r>
-        <w:t xml:space="preserve"> package</w:t>
+        <w:t># coding language [ref]. Manipulation of DICOM files was facilitated via the publicly available FellowOakDicom package</w:t>
       </w:r>
       <w:r>
         <w:fldChar w:fldCharType="begin" w:fldLock="1"/>
@@ -845,45 +821,150 @@
     </w:p>
     <w:p>
       <w:pPr>
+        <w:pStyle w:val="Heading3"/>
+      </w:pPr>
+      <w:r>
+        <w:lastRenderedPageBreak/>
+        <w:t xml:space="preserve">Defining </w:t>
+      </w:r>
+      <w:r>
+        <w:t>necessary</w:t>
+      </w:r>
+      <w:r>
+        <w:t xml:space="preserve"> DICOM </w:t>
+      </w:r>
+      <w:r>
+        <w:t>Tags</w:t>
+      </w:r>
+    </w:p>
+    <w:p>
+      <w:r>
+        <w:t xml:space="preserve">If the DICOM images are consistently placed within the same folder, the users can also define values that need to be present within the Series Description or Study Description before an RT Structure file will be created, </w:t>
+      </w:r>
+      <w:r>
+        <w:fldChar w:fldCharType="begin"/>
+      </w:r>
+      <w:r>
+        <w:instrText xml:space="preserve"> REF _Ref110264395 \h </w:instrText>
+      </w:r>
+      <w:r>
+        <w:fldChar w:fldCharType="separate"/>
+      </w:r>
+      <w:r>
+        <w:t xml:space="preserve">Figure </w:t>
+      </w:r>
+      <w:r>
+        <w:rPr>
+          <w:noProof/>
+        </w:rPr>
+        <w:t>3</w:t>
+      </w:r>
+      <w:r>
+        <w:fldChar w:fldCharType="end"/>
+      </w:r>
+      <w:r>
+        <w:t>.</w:t>
+      </w:r>
+    </w:p>
+    <w:p>
+      <w:pPr>
+        <w:keepNext/>
+      </w:pPr>
+      <w:r>
+        <w:rPr>
+          <w:noProof/>
+        </w:rPr>
+        <w:drawing>
+          <wp:inline distT="0" distB="0" distL="0" distR="0" wp14:anchorId="37B492B3" wp14:editId="739BBC01">
+            <wp:extent cx="4857293" cy="3104308"/>
+            <wp:effectExtent l="0" t="0" r="635" b="1270"/>
+            <wp:docPr id="3" name="Picture 3" descr="Graphical user interface, text&#10;&#10;Description automatically generated"/>
+            <wp:cNvGraphicFramePr>
+              <a:graphicFrameLocks xmlns:a="http://schemas.openxmlformats.org/drawingml/2006/main" noChangeAspect="1"/>
+            </wp:cNvGraphicFramePr>
+            <a:graphic xmlns:a="http://schemas.openxmlformats.org/drawingml/2006/main">
+              <a:graphicData uri="http://schemas.openxmlformats.org/drawingml/2006/picture">
+                <pic:pic xmlns:pic="http://schemas.openxmlformats.org/drawingml/2006/picture">
+                  <pic:nvPicPr>
+                    <pic:cNvPr id="3" name="Picture 3" descr="Graphical user interface, text&#10;&#10;Description automatically generated"/>
+                    <pic:cNvPicPr/>
+                  </pic:nvPicPr>
+                  <pic:blipFill>
+                    <a:blip r:embed="rId16"/>
+                    <a:stretch>
+                      <a:fillRect/>
+                    </a:stretch>
+                  </pic:blipFill>
+                  <pic:spPr>
+                    <a:xfrm>
+                      <a:off x="0" y="0"/>
+                      <a:ext cx="4861277" cy="3106854"/>
+                    </a:xfrm>
+                    <a:prstGeom prst="rect">
+                      <a:avLst/>
+                    </a:prstGeom>
+                  </pic:spPr>
+                </pic:pic>
+              </a:graphicData>
+            </a:graphic>
+          </wp:inline>
+        </w:drawing>
+      </w:r>
+    </w:p>
+    <w:p>
+      <w:pPr>
+        <w:pStyle w:val="Caption"/>
+      </w:pPr>
+      <w:bookmarkStart w:id="4" w:name="_Ref110264395"/>
+      <w:r>
+        <w:t xml:space="preserve">Figure </w:t>
+      </w:r>
+      <w:fldSimple w:instr=" SEQ Figure \* ARABIC ">
+        <w:r>
+          <w:rPr>
+            <w:noProof/>
+          </w:rPr>
+          <w:t>3</w:t>
+        </w:r>
+      </w:fldSimple>
+      <w:bookmarkEnd w:id="4"/>
+      <w:r>
+        <w:t>: Example of setting monitored paths for the program. DICOM files placed within the list of paths will have RT Structure files created. Furthermore, users can add a required Series Description and Study Description.</w:t>
+      </w:r>
+    </w:p>
+    <w:p>
+      <w:pPr>
         <w:pStyle w:val="Heading2"/>
       </w:pPr>
       <w:r>
+        <w:t>Creating RT Structures</w:t>
+      </w:r>
+    </w:p>
+    <w:p>
+      <w:r>
+        <w:t>The main RT-Structure server is started by selecting the ‘Run DICOM server’ on the main splash screen. While running, the program will loop through each of the monitored paths defined within each template. A file system watcher monitors for file changes at each path, waiting 3 seconds between each change to ensure all files are uploaded before the process begins.</w:t>
+      </w:r>
+    </w:p>
+    <w:p>
+      <w:r>
+        <w:t>An image series reader then identifies all present DICOM files, separating them based on the series instance UID. This ensures that a unique RT structure file will be made for each image series, even if all the files are placed within the same folder.</w:t>
+      </w:r>
+    </w:p>
+    <w:p>
+      <w:r>
+        <w:t>For each unique series instance UID, a new RT-Structure file is created, updating the necessary frame of reference UID, and SOP Instance UID for the associated images. Several other DICOM tags are associated with the Structure to match the associated image, including: study time, study date, accession number, referring physician name, study description, patient name, patient ID, patient birthdate, patient sex, study instance UID, and study description.</w:t>
+      </w:r>
+    </w:p>
+    <w:p>
+      <w:pPr>
+        <w:keepNext/>
+      </w:pPr>
+      <w:r>
         <w:lastRenderedPageBreak/>
-        <w:t>Creating RT Structures</w:t>
-      </w:r>
-    </w:p>
-    <w:p>
-      <w:r>
-        <w:t>The main RT-Structure server is started by selecting the ‘Run DICOM server’ on the main splash screen. While running, the program will loop through each of the monitored paths defined within each template. A file system watcher monitors for file changes at each path, waiting 3 seconds between each change to ensure all files are uploaded before the process begins.</w:t>
-      </w:r>
-    </w:p>
-    <w:p>
-      <w:r>
-        <w:t>An image series reader then identifies all present DICOM files, separating them based on the series instance UID. This ensures that a unique RT structure file will be made for each image series, even if all the files are placed within the same folder.</w:t>
-      </w:r>
-    </w:p>
-    <w:p>
-      <w:r>
-        <w:t>For each unique series instance UID, a new RT-Structure file is created, updating the necessary frame of reference UID, and SOP Instance UID for the associated images. Several other DICOM tags are associated with the Structure to match the associated image, including: study time, study date, accession number, referring physician name, study description, patient name, patient ID, patient birthdate, patient sex, study instance UID, and study description.</w:t>
-      </w:r>
-    </w:p>
-    <w:p>
-      <w:pPr>
-        <w:keepNext/>
-      </w:pPr>
-      <w:r>
         <w:t>To prevent the program from recreating the RT-Structure file,</w:t>
       </w:r>
       <w:r>
-        <w:t xml:space="preserve"> it will check if a file exists of the form ‘</w:t>
-      </w:r>
-      <w:proofErr w:type="spellStart"/>
-      <w:r>
-        <w:t>Template_UID</w:t>
-      </w:r>
-      <w:proofErr w:type="spellEnd"/>
-      <w:r>
-        <w:t xml:space="preserve">’, </w:t>
+        <w:t xml:space="preserve"> it will check if a file exists of the form ‘Template_UID’, </w:t>
       </w:r>
       <w:r>
         <w:fldChar w:fldCharType="begin"/>
@@ -901,7 +982,7 @@
         <w:rPr>
           <w:noProof/>
         </w:rPr>
-        <w:t>3</w:t>
+        <w:t>4</w:t>
       </w:r>
       <w:r>
         <w:fldChar w:fldCharType="end"/>
@@ -934,7 +1015,7 @@
                     <pic:cNvPicPr/>
                   </pic:nvPicPr>
                   <pic:blipFill>
-                    <a:blip r:embed="rId16"/>
+                    <a:blip r:embed="rId17"/>
                     <a:stretch>
                       <a:fillRect/>
                     </a:stretch>
@@ -959,7 +1040,7 @@
       <w:pPr>
         <w:pStyle w:val="Caption"/>
       </w:pPr>
-      <w:bookmarkStart w:id="4" w:name="_Ref109397018"/>
+      <w:bookmarkStart w:id="5" w:name="_Ref109397018"/>
       <w:r>
         <w:t xml:space="preserve">Figure </w:t>
       </w:r>
@@ -968,10 +1049,10 @@
           <w:rPr>
             <w:noProof/>
           </w:rPr>
-          <w:t>3</w:t>
+          <w:t>4</w:t>
         </w:r>
       </w:fldSimple>
-      <w:bookmarkEnd w:id="4"/>
+      <w:bookmarkEnd w:id="5"/>
       <w:r>
         <w:t>:</w:t>
       </w:r>
@@ -1002,7 +1083,7 @@
         <w:rPr>
           <w:noProof/>
         </w:rPr>
-        <w:t>4</w:t>
+        <w:t>5</w:t>
       </w:r>
       <w:r>
         <w:fldChar w:fldCharType="end"/>
@@ -1019,7 +1100,6 @@
         <w:rPr>
           <w:noProof/>
         </w:rPr>
-        <w:lastRenderedPageBreak/>
         <w:drawing>
           <wp:inline distT="0" distB="0" distL="0" distR="0" wp14:anchorId="0DC36190" wp14:editId="1B827A00">
             <wp:extent cx="4618205" cy="4467225"/>
@@ -1036,7 +1116,7 @@
                     <pic:cNvPicPr/>
                   </pic:nvPicPr>
                   <pic:blipFill>
-                    <a:blip r:embed="rId17"/>
+                    <a:blip r:embed="rId18"/>
                     <a:stretch>
                       <a:fillRect/>
                     </a:stretch>
@@ -1061,7 +1141,7 @@
       <w:pPr>
         <w:pStyle w:val="Caption"/>
       </w:pPr>
-      <w:bookmarkStart w:id="5" w:name="_Ref109397508"/>
+      <w:bookmarkStart w:id="6" w:name="_Ref109397508"/>
       <w:r>
         <w:t xml:space="preserve">Figure </w:t>
       </w:r>
@@ -1070,10 +1150,10 @@
           <w:rPr>
             <w:noProof/>
           </w:rPr>
-          <w:t>4</w:t>
+          <w:t>5</w:t>
         </w:r>
       </w:fldSimple>
-      <w:bookmarkEnd w:id="5"/>
+      <w:bookmarkEnd w:id="6"/>
       <w:r>
         <w:t>: Evaluation of generated RT Structure ‘TG263_Breast’ after importation into anonymized patient</w:t>
       </w:r>
@@ -1084,6 +1164,7 @@
         <w:pStyle w:val="Heading2"/>
       </w:pPr>
       <w:r>
+        <w:lastRenderedPageBreak/>
         <w:t>Program Installation</w:t>
       </w:r>
     </w:p>

--- a/Paper/Iteration_0/Paper.docx
+++ b/Paper/Iteration_0/Paper.docx
@@ -124,7 +124,16 @@
     </w:p>
     <w:p>
       <w:r>
-        <w:t>Consistency of nomenclature within radiation oncology is becoming increasingly important as data sharing becomes more prevalent and accessible. The American Association of Physicists in Medicine (AAPM) have created a report, Number 263 titled ‘Standardizing Nomenclatures in Radiation Oncology’</w:t>
+        <w:t>Consistency of nomenclature within radiation oncology is becoming increasingly important as data sharing becomes more prevalent and accessible.</w:t>
+      </w:r>
+      <w:r>
+        <w:t xml:space="preserve"> </w:t>
+      </w:r>
+      <w:r>
+        <w:t xml:space="preserve">Further standardization and automation of radiation oncology workflows depend on standardized contour nomenclature. </w:t>
+      </w:r>
+      <w:r>
+        <w:t xml:space="preserve"> The American Association of Physicists in Medicine (AAPM) have created a report, Number 263 titled ‘Standardizing Nomenclatures in Radiation Oncology’</w:t>
       </w:r>
       <w:r>
         <w:t xml:space="preserve"> to assist </w:t>
@@ -165,6 +174,7 @@
       <w:r>
         <w:t xml:space="preserve"># program has been written as an installable executable on any </w:t>
       </w:r>
+      <w:proofErr w:type="gramStart"/>
       <w:r>
         <w:t>W</w:t>
       </w:r>
@@ -177,6 +187,7 @@
       <w:r>
         <w:t xml:space="preserve"> and</w:t>
       </w:r>
+      <w:proofErr w:type="gramEnd"/>
       <w:r>
         <w:t xml:space="preserve"> has</w:t>
       </w:r>
@@ -241,12 +252,25 @@
         <w:t xml:space="preserve">‘Brain’, ‘Brainstem’, etc.). This can be not only tedious, but also error prone (‘Brian’ instead of ‘Brain’). </w:t>
       </w:r>
       <w:r>
-        <w:t xml:space="preserve">Furthermore, the naming of an ROI can vary from person to person (‘Lung_R’ vs ‘Right Lung’). </w:t>
-      </w:r>
-      <w:r>
-        <w:t>While several treatment planning systems provide a method of creating templates to automatically create the desired ROIs based on the treatment site[</w:t>
+        <w:t>Furthermore, the naming of an ROI can vary from person to person (‘</w:t>
+      </w:r>
+      <w:proofErr w:type="spellStart"/>
+      <w:r>
+        <w:t>Lung_R</w:t>
+      </w:r>
+      <w:proofErr w:type="spellEnd"/>
+      <w:r>
+        <w:t xml:space="preserve">’ vs ‘Right Lung’). </w:t>
+      </w:r>
+      <w:r>
+        <w:t xml:space="preserve">While several treatment planning systems provide a method of creating templates to automatically create the desired ROIs based on the treatment </w:t>
+      </w:r>
+      <w:proofErr w:type="gramStart"/>
+      <w:r>
+        <w:t>site[</w:t>
       </w:r>
       <w:commentRangeStart w:id="0"/>
+      <w:proofErr w:type="gramEnd"/>
       <w:r>
         <w:t xml:space="preserve">ref </w:t>
       </w:r>
@@ -258,7 +282,15 @@
         <w:commentReference w:id="0"/>
       </w:r>
       <w:r>
-        <w:t xml:space="preserve">for varian, others?], these templates </w:t>
+        <w:t xml:space="preserve">for </w:t>
+      </w:r>
+      <w:proofErr w:type="spellStart"/>
+      <w:r>
+        <w:t>varian</w:t>
+      </w:r>
+      <w:proofErr w:type="spellEnd"/>
+      <w:r>
+        <w:t xml:space="preserve">, others?], these templates </w:t>
       </w:r>
       <w:r>
         <w:t>are often manually created, a relatively time intensive process which will need to be repeated if templates need to be changed</w:t>
@@ -327,13 +359,29 @@
     </w:p>
     <w:p>
       <w:r>
-        <w:t>With this work, we hope to provide a simple, system that will automatically create the desired RT-Structure files</w:t>
-      </w:r>
-      <w:r>
-        <w:t>, and provide several ‘standard’ templates for commonly treated sites.</w:t>
-      </w:r>
-      <w:r>
-        <w:t xml:space="preserve"> The system is designed to work on any Windows system, and operate with all treatment planning systems by utilizing the DICOM standard.</w:t>
+        <w:t xml:space="preserve">With this work, we hope to provide a simple, system that will automatically create the desired RT-Structure </w:t>
+      </w:r>
+      <w:proofErr w:type="gramStart"/>
+      <w:r>
+        <w:t>files</w:t>
+      </w:r>
+      <w:r>
+        <w:t>, and</w:t>
+      </w:r>
+      <w:proofErr w:type="gramEnd"/>
+      <w:r>
+        <w:t xml:space="preserve"> provide several ‘standard’ templates for commonly treated sites.</w:t>
+      </w:r>
+      <w:r>
+        <w:t xml:space="preserve"> The system is designed to work on any </w:t>
+      </w:r>
+      <w:proofErr w:type="gramStart"/>
+      <w:r>
+        <w:t>Windows system, and</w:t>
+      </w:r>
+      <w:proofErr w:type="gramEnd"/>
+      <w:r>
+        <w:t xml:space="preserve"> operate with all treatment planning systems by utilizing the DICOM standard.</w:t>
       </w:r>
     </w:p>
     <w:p>
@@ -355,7 +403,15 @@
         <w:t>C</w:t>
       </w:r>
       <w:r>
-        <w:t># coding language [ref]. Manipulation of DICOM files was facilitated via the publicly available FellowOakDicom package</w:t>
+        <w:t xml:space="preserve"># coding language [ref]. Manipulation of DICOM files was facilitated via the publicly available </w:t>
+      </w:r>
+      <w:proofErr w:type="spellStart"/>
+      <w:r>
+        <w:t>FellowOakDicom</w:t>
+      </w:r>
+      <w:proofErr w:type="spellEnd"/>
+      <w:r>
+        <w:t xml:space="preserve"> package</w:t>
       </w:r>
       <w:r>
         <w:fldChar w:fldCharType="begin" w:fldLock="1"/>
@@ -413,111 +469,60 @@
         <w:pStyle w:val="Heading2"/>
       </w:pPr>
       <w:r>
-        <w:t>Creation of Template</w:t>
-      </w:r>
-    </w:p>
-    <w:p>
-      <w:r>
-        <w:t xml:space="preserve">The basic layout of the program is to create an RT-Structure file based on the ROIs </w:t>
-      </w:r>
-      <w:r>
-        <w:t>defined</w:t>
-      </w:r>
-      <w:r>
-        <w:t xml:space="preserve"> within a template. Templates can be user defined, or built </w:t>
-      </w:r>
-      <w:r>
-        <w:t>from</w:t>
-      </w:r>
-      <w:r>
-        <w:t xml:space="preserve"> the default </w:t>
-      </w:r>
-      <w:r>
-        <w:t xml:space="preserve">structures provided in the program. These default structures are based on ROIs defined at </w:t>
-      </w:r>
-      <w:r>
-        <w:t>[anonymized for submission purposes]</w:t>
-      </w:r>
-      <w:r>
-        <w:t>, and [</w:t>
-      </w:r>
-      <w:commentRangeStart w:id="1"/>
-      <w:r>
-        <w:t xml:space="preserve">anonymized for submission </w:t>
-      </w:r>
-      <w:commentRangeEnd w:id="1"/>
-      <w:r>
-        <w:rPr>
-          <w:rStyle w:val="CommentReference"/>
-        </w:rPr>
-        <w:commentReference w:id="1"/>
-      </w:r>
-      <w:r>
-        <w:t>purposes]</w:t>
-      </w:r>
-      <w:r>
-        <w:t>.</w:t>
-      </w:r>
-    </w:p>
-    <w:p>
-      <w:pPr>
-        <w:pStyle w:val="Heading3"/>
-      </w:pPr>
-      <w:r>
-        <w:t>Creation of ROIs</w:t>
-      </w:r>
-    </w:p>
-    <w:p>
-      <w:r>
-        <w:t xml:space="preserve">Each ROI is saved as an individual text file, consisting of three lines. The first line is the RGB color which </w:t>
-      </w:r>
-      <w:r>
-        <w:t xml:space="preserve">will be presented for the ROI in the treatment planning system. The second line is the associated ontology, which will be further discussed below. The third line is the ROI interpreted type, as listed in the DICOM </w:t>
-      </w:r>
-      <w:r>
-        <w:t>Standard Brower</w:t>
-      </w:r>
-      <w:r>
-        <w:t xml:space="preserve">: </w:t>
+        <w:t>Installation</w:t>
+      </w:r>
+    </w:p>
+    <w:p>
+      <w:r>
+        <w:t xml:space="preserve">This program was written to be run on the Windows operating system, operating system 8 or later. </w:t>
+      </w:r>
+      <w:r>
+        <w:t>Th</w:t>
+      </w:r>
+      <w:r>
+        <w:t>e</w:t>
+      </w:r>
+      <w:r>
+        <w:t xml:space="preserve"> program is available for download at </w:t>
       </w:r>
       <w:hyperlink r:id="rId9" w:history="1">
         <w:r>
           <w:rPr>
             <w:rStyle w:val="Hyperlink"/>
           </w:rPr>
-          <w:t>https://dicom.innolitics.com/ciods/rt-structure-set/rt-roi-observations/30060080/300600a4</w:t>
+          <w:t>https://drive.google.com/drive/folders/113BQatCuYgOLmrDJEeARqACwGf6PwU9x</w:t>
         </w:r>
       </w:hyperlink>
       <w:r>
+        <w:t xml:space="preserve">, and is presented as a zipped file. </w:t>
+      </w:r>
+      <w:r>
+        <w:t xml:space="preserve">After extraction, the user should install with the setup.exe function, </w:t>
+      </w:r>
+      <w:r>
+        <w:fldChar w:fldCharType="begin"/>
+      </w:r>
+      <w:r>
+        <w:instrText xml:space="preserve"> REF _Ref110431597 \h </w:instrText>
+      </w:r>
+      <w:r>
+        <w:fldChar w:fldCharType="separate"/>
+      </w:r>
+      <w:r>
+        <w:t xml:space="preserve">Figure </w:t>
+      </w:r>
+      <w:r>
+        <w:rPr>
+          <w:noProof/>
+        </w:rPr>
+        <w:t>1</w:t>
+      </w:r>
+      <w:r>
+        <w:fldChar w:fldCharType="end"/>
+      </w:r>
+      <w:r>
         <w:t>.</w:t>
       </w:r>
-      <w:r>
-        <w:t xml:space="preserve"> The interpreted type can be changed at any time within the template software, as shown in </w:t>
-      </w:r>
-      <w:r>
-        <w:fldChar w:fldCharType="begin"/>
-      </w:r>
-      <w:r>
-        <w:instrText xml:space="preserve"> REF _Ref109393250 \h </w:instrText>
-      </w:r>
-      <w:r>
-        <w:fldChar w:fldCharType="separate"/>
-      </w:r>
-      <w:r>
-        <w:t xml:space="preserve">Figure </w:t>
-      </w:r>
-      <w:r>
-        <w:rPr>
-          <w:noProof/>
-        </w:rPr>
-        <w:t>1</w:t>
-      </w:r>
-      <w:r>
-        <w:fldChar w:fldCharType="end"/>
-      </w:r>
-      <w:r>
-        <w:t>.</w:t>
-      </w:r>
     </w:p>
     <w:p>
       <w:pPr>
@@ -528,10 +533,10 @@
           <w:noProof/>
         </w:rPr>
         <w:drawing>
-          <wp:inline distT="0" distB="0" distL="0" distR="0" wp14:anchorId="411F2A59" wp14:editId="338198E5">
-            <wp:extent cx="5943600" cy="2948940"/>
-            <wp:effectExtent l="0" t="0" r="0" b="3810"/>
-            <wp:docPr id="1" name="Picture 1" descr="Graphical user interface, application&#10;&#10;Description automatically generated"/>
+          <wp:inline distT="0" distB="0" distL="0" distR="0" wp14:anchorId="00B6E65A" wp14:editId="03AFB257">
+            <wp:extent cx="2447925" cy="971550"/>
+            <wp:effectExtent l="0" t="0" r="9525" b="0"/>
+            <wp:docPr id="5" name="Picture 5" descr="Graphical user interface, text, application&#10;&#10;Description automatically generated"/>
             <wp:cNvGraphicFramePr>
               <a:graphicFrameLocks xmlns:a="http://schemas.openxmlformats.org/drawingml/2006/main" noChangeAspect="1"/>
             </wp:cNvGraphicFramePr>
@@ -539,7 +544,7 @@
               <a:graphicData uri="http://schemas.openxmlformats.org/drawingml/2006/picture">
                 <pic:pic xmlns:pic="http://schemas.openxmlformats.org/drawingml/2006/picture">
                   <pic:nvPicPr>
-                    <pic:cNvPr id="1" name="Picture 1" descr="Graphical user interface, application&#10;&#10;Description automatically generated"/>
+                    <pic:cNvPr id="5" name="Picture 5" descr="Graphical user interface, text, application&#10;&#10;Description automatically generated"/>
                     <pic:cNvPicPr/>
                   </pic:nvPicPr>
                   <pic:blipFill>
@@ -551,7 +556,7 @@
                   <pic:spPr>
                     <a:xfrm>
                       <a:off x="0" y="0"/>
-                      <a:ext cx="5943600" cy="2948940"/>
+                      <a:ext cx="2447925" cy="971550"/>
                     </a:xfrm>
                     <a:prstGeom prst="rect">
                       <a:avLst/>
@@ -568,175 +573,92 @@
       <w:pPr>
         <w:pStyle w:val="Caption"/>
       </w:pPr>
-      <w:bookmarkStart w:id="2" w:name="_Ref109393250"/>
+      <w:bookmarkStart w:id="1" w:name="_Ref110431597"/>
       <w:r>
         <w:t xml:space="preserve">Figure </w:t>
       </w:r>
-      <w:fldSimple w:instr=" SEQ Figure \* ARABIC ">
-        <w:r>
-          <w:rPr>
-            <w:noProof/>
-          </w:rPr>
-          <w:t>1</w:t>
-        </w:r>
-      </w:fldSimple>
-      <w:bookmarkEnd w:id="2"/>
-      <w:r>
-        <w:t xml:space="preserve">: </w:t>
-      </w:r>
-      <w:r>
-        <w:t>Example of a template named ‘TG263_Breast’. The user has the a</w:t>
-      </w:r>
-      <w:r>
-        <w:t>bility to change the interpreted type of a region of interest after creation. Likewise, the color, name, and ontology can be changed</w:t>
+      <w:r>
+        <w:fldChar w:fldCharType="begin"/>
+      </w:r>
+      <w:r>
+        <w:instrText xml:space="preserve"> SEQ Figure \* ARABIC </w:instrText>
+      </w:r>
+      <w:r>
+        <w:fldChar w:fldCharType="separate"/>
+      </w:r>
+      <w:r>
+        <w:rPr>
+          <w:noProof/>
+        </w:rPr>
+        <w:t>1</w:t>
+      </w:r>
+      <w:r>
+        <w:fldChar w:fldCharType="end"/>
+      </w:r>
+      <w:bookmarkEnd w:id="1"/>
+      <w:r>
+        <w:t>: Demonstration of files present after download and unzip from the website</w:t>
+      </w:r>
+    </w:p>
+    <w:p>
+      <w:pPr>
+        <w:pStyle w:val="Heading2"/>
+      </w:pPr>
+      <w:r>
+        <w:t>Running program</w:t>
+      </w:r>
+    </w:p>
+    <w:p>
+      <w:r>
+        <w:t>After installation, the program can be found via searching ‘</w:t>
+      </w:r>
+      <w:proofErr w:type="spellStart"/>
+      <w:r>
+        <w:t>DicomTemplateMakerGUI</w:t>
+      </w:r>
+      <w:proofErr w:type="spellEnd"/>
+      <w:r>
+        <w:t xml:space="preserve">’, </w:t>
+      </w:r>
+      <w:r>
+        <w:fldChar w:fldCharType="begin"/>
+      </w:r>
+      <w:r>
+        <w:instrText xml:space="preserve"> REF _Ref110431845 \h </w:instrText>
+      </w:r>
+      <w:r>
+        <w:fldChar w:fldCharType="separate"/>
+      </w:r>
+      <w:r>
+        <w:t xml:space="preserve">Figure </w:t>
+      </w:r>
+      <w:r>
+        <w:rPr>
+          <w:noProof/>
+        </w:rPr>
+        <w:t>2</w:t>
+      </w:r>
+      <w:r>
+        <w:fldChar w:fldCharType="end"/>
       </w:r>
       <w:r>
         <w:t>.</w:t>
       </w:r>
     </w:p>
     <w:p>
-      <w:r>
+      <w:pPr>
+        <w:keepNext/>
+      </w:pPr>
+      <w:r>
+        <w:rPr>
+          <w:noProof/>
+        </w:rPr>
         <w:lastRenderedPageBreak/>
-        <w:t>ROIs can be added manually, or uploaded from an existing RT-Structure file, via the ‘Add ROIs from RT Structure File’ button. This will populate the template with ROIs</w:t>
-      </w:r>
-      <w:r>
-        <w:t>,</w:t>
-      </w:r>
-      <w:r>
-        <w:t xml:space="preserve"> </w:t>
-      </w:r>
-      <w:r>
-        <w:t>and</w:t>
-      </w:r>
-      <w:r>
-        <w:t xml:space="preserve"> populate the available Ontologies based on the ontologies present in the RT Structure.</w:t>
-      </w:r>
-    </w:p>
-    <w:p>
-      <w:pPr>
-        <w:pStyle w:val="Heading3"/>
-      </w:pPr>
-      <w:r>
-        <w:t>Creation of Ontologies</w:t>
-      </w:r>
-    </w:p>
-    <w:p>
-      <w:r>
-        <w:t xml:space="preserve">DICOM RT Structures have an Identification Code Sequence which </w:t>
-      </w:r>
-      <w:r>
-        <w:t xml:space="preserve">is a code, typically an unambiguous sequence of numbers, that relates the ROI with a name defined by the coding scheme. The sequence is defined by </w:t>
-      </w:r>
-      <w:r>
-        <w:t>several</w:t>
-      </w:r>
-      <w:r>
-        <w:t xml:space="preserve"> items, including a code value, coding scheme designator, and code meaning. Detailed descriptions of each of these can be found in the DICOM Standard Brower, </w:t>
-      </w:r>
-      <w:hyperlink r:id="rId11" w:history="1">
-        <w:r>
-          <w:rPr>
-            <w:rStyle w:val="Hyperlink"/>
-          </w:rPr>
-          <w:t>https://dicom.innolitics.com/ciods/rt-structure-set/rt-roi-observations/30060080/30060086</w:t>
-        </w:r>
-      </w:hyperlink>
-      <w:r>
-        <w:t>.</w:t>
-      </w:r>
-    </w:p>
-    <w:p>
-      <w:r>
-        <w:t xml:space="preserve">Any newly created ROI is required to have an associated ontology. These can be uploaded manually, by including a Common Name, associated Code, and Code Scheme. For example, the ‘Brain’ in the Foundation Model of Anatomy </w:t>
-      </w:r>
-      <w:r>
-        <w:t>(FMA)</w:t>
-      </w:r>
-      <w:r>
-        <w:fldChar w:fldCharType="begin" w:fldLock="1"/>
-      </w:r>
-      <w:r>
-        <w:instrText>ADDIN CSL_CITATION {"citationItems":[{"id":"ITEM-1","itemData":{"URL":"https://bioportal.bioontology.org/ontologies/FMA?p=summary","accessed":{"date-parts":[["2022","7","22"]]},"id":"ITEM-1","issued":{"date-parts":[["0"]]},"title":"Foundational Model of Anatomy - Summary | NCBO BioPortal","type":"webpage"},"uris":["http://www.mendeley.com/documents/?uuid=53587295-7a0d-3dba-b9a8-d161dd602879"]}],"mendeley":{"formattedCitation":"&lt;sup&gt;2&lt;/sup&gt;","plainTextFormattedCitation":"2","previouslyFormattedCitation":"&lt;sup&gt;2&lt;/sup&gt;"},"properties":{"noteIndex":0},"schema":"https://github.com/citation-style-language/schema/raw/master/csl-citation.json"}</w:instrText>
-      </w:r>
-      <w:r>
-        <w:fldChar w:fldCharType="separate"/>
-      </w:r>
-      <w:r>
-        <w:rPr>
-          <w:noProof/>
-          <w:vertAlign w:val="superscript"/>
-        </w:rPr>
-        <w:t>2</w:t>
-      </w:r>
-      <w:r>
-        <w:fldChar w:fldCharType="end"/>
-      </w:r>
-      <w:r>
-        <w:t xml:space="preserve"> is defined as having a cod</w:t>
-      </w:r>
-      <w:r>
-        <w:t>e value of 50801 (</w:t>
-      </w:r>
-      <w:hyperlink r:id="rId12" w:history="1">
-        <w:r>
-          <w:rPr>
-            <w:rStyle w:val="Hyperlink"/>
-          </w:rPr>
-          <w:t>http://purl.org/sig/ont/fma/fma50801</w:t>
-        </w:r>
-      </w:hyperlink>
-      <w:r>
-        <w:t xml:space="preserve">), </w:t>
-      </w:r>
-      <w:r>
-        <w:fldChar w:fldCharType="begin"/>
-      </w:r>
-      <w:r>
-        <w:instrText xml:space="preserve"> REF _Ref109394787 \h </w:instrText>
-      </w:r>
-      <w:r>
-        <w:fldChar w:fldCharType="separate"/>
-      </w:r>
-      <w:r>
-        <w:t xml:space="preserve">Figure </w:t>
-      </w:r>
-      <w:r>
-        <w:rPr>
-          <w:noProof/>
-        </w:rPr>
-        <w:t>2</w:t>
-      </w:r>
-      <w:r>
-        <w:fldChar w:fldCharType="end"/>
-      </w:r>
-      <w:r>
-        <w:t xml:space="preserve">. A list of available code schemes can be found online: </w:t>
-      </w:r>
-      <w:hyperlink r:id="rId13" w:history="1">
-        <w:r>
-          <w:rPr>
-            <w:rStyle w:val="Hyperlink"/>
-          </w:rPr>
-          <w:t>https://dicom.nema.org/medical/dicom/current/output/chtml/part16/chapter_8.html</w:t>
-        </w:r>
-      </w:hyperlink>
-      <w:r>
-        <w:t xml:space="preserve">. </w:t>
-      </w:r>
-    </w:p>
-    <w:p>
-      <w:pPr>
-        <w:keepNext/>
-      </w:pPr>
-      <w:r>
-        <w:rPr>
-          <w:noProof/>
-        </w:rPr>
         <w:drawing>
-          <wp:inline distT="0" distB="0" distL="0" distR="0" wp14:anchorId="2110D875" wp14:editId="52576485">
-            <wp:extent cx="5943600" cy="3419475"/>
-            <wp:effectExtent l="0" t="0" r="0" b="9525"/>
-            <wp:docPr id="2" name="Picture 2" descr="Graphical user interface, diagram&#10;&#10;Description automatically generated"/>
+          <wp:inline distT="0" distB="0" distL="0" distR="0" wp14:anchorId="34EC6BD7" wp14:editId="3C8B7590">
+            <wp:extent cx="1753678" cy="3079630"/>
+            <wp:effectExtent l="0" t="0" r="0" b="6985"/>
+            <wp:docPr id="8" name="Picture 8" descr="Graphical user interface, text, application, email&#10;&#10;Description automatically generated"/>
             <wp:cNvGraphicFramePr>
               <a:graphicFrameLocks xmlns:a="http://schemas.openxmlformats.org/drawingml/2006/main" noChangeAspect="1"/>
             </wp:cNvGraphicFramePr>
@@ -744,8 +666,384 @@
               <a:graphicData uri="http://schemas.openxmlformats.org/drawingml/2006/picture">
                 <pic:pic xmlns:pic="http://schemas.openxmlformats.org/drawingml/2006/picture">
                   <pic:nvPicPr>
-                    <pic:cNvPr id="2" name="Picture 2" descr="Graphical user interface, diagram&#10;&#10;Description automatically generated"/>
+                    <pic:cNvPr id="8" name="Picture 8" descr="Graphical user interface, text, application, email&#10;&#10;Description automatically generated"/>
                     <pic:cNvPicPr/>
+                  </pic:nvPicPr>
+                  <pic:blipFill>
+                    <a:blip r:embed="rId11"/>
+                    <a:stretch>
+                      <a:fillRect/>
+                    </a:stretch>
+                  </pic:blipFill>
+                  <pic:spPr>
+                    <a:xfrm>
+                      <a:off x="0" y="0"/>
+                      <a:ext cx="1756198" cy="3084055"/>
+                    </a:xfrm>
+                    <a:prstGeom prst="rect">
+                      <a:avLst/>
+                    </a:prstGeom>
+                  </pic:spPr>
+                </pic:pic>
+              </a:graphicData>
+            </a:graphic>
+          </wp:inline>
+        </w:drawing>
+      </w:r>
+    </w:p>
+    <w:p>
+      <w:pPr>
+        <w:pStyle w:val="Caption"/>
+      </w:pPr>
+      <w:bookmarkStart w:id="2" w:name="_Ref110431845"/>
+      <w:r>
+        <w:t xml:space="preserve">Figure </w:t>
+      </w:r>
+      <w:r>
+        <w:fldChar w:fldCharType="begin"/>
+      </w:r>
+      <w:r>
+        <w:instrText xml:space="preserve"> SEQ Figure \* ARABIC </w:instrText>
+      </w:r>
+      <w:r>
+        <w:fldChar w:fldCharType="separate"/>
+      </w:r>
+      <w:r>
+        <w:rPr>
+          <w:noProof/>
+        </w:rPr>
+        <w:t>2</w:t>
+      </w:r>
+      <w:r>
+        <w:fldChar w:fldCharType="end"/>
+      </w:r>
+      <w:bookmarkEnd w:id="2"/>
+      <w:r>
+        <w:t>: Searching for program post-installation</w:t>
+      </w:r>
+    </w:p>
+    <w:p>
+      <w:r>
+        <w:t xml:space="preserve">The starting splash screen will highlight two buttons in green, prompting the user to either add a new template manually, or to create a template based on shipped default templates, </w:t>
+      </w:r>
+      <w:r>
+        <w:fldChar w:fldCharType="begin"/>
+      </w:r>
+      <w:r>
+        <w:instrText xml:space="preserve"> REF _Ref110431992 \h </w:instrText>
+      </w:r>
+      <w:r>
+        <w:fldChar w:fldCharType="separate"/>
+      </w:r>
+      <w:r>
+        <w:t xml:space="preserve">Figure </w:t>
+      </w:r>
+      <w:r>
+        <w:rPr>
+          <w:noProof/>
+        </w:rPr>
+        <w:t>3</w:t>
+      </w:r>
+      <w:r>
+        <w:fldChar w:fldCharType="end"/>
+      </w:r>
+      <w:r>
+        <w:t>.</w:t>
+      </w:r>
+    </w:p>
+    <w:p>
+      <w:pPr>
+        <w:keepNext/>
+      </w:pPr>
+      <w:r>
+        <w:rPr>
+          <w:noProof/>
+        </w:rPr>
+        <w:drawing>
+          <wp:inline distT="0" distB="0" distL="0" distR="0" wp14:anchorId="1CD17402" wp14:editId="16E4A2E2">
+            <wp:extent cx="4201064" cy="2570459"/>
+            <wp:effectExtent l="0" t="0" r="0" b="1905"/>
+            <wp:docPr id="7" name="Picture 7" descr="Graphical user interface&#10;&#10;Description automatically generated"/>
+            <wp:cNvGraphicFramePr>
+              <a:graphicFrameLocks xmlns:a="http://schemas.openxmlformats.org/drawingml/2006/main" noChangeAspect="1"/>
+            </wp:cNvGraphicFramePr>
+            <a:graphic xmlns:a="http://schemas.openxmlformats.org/drawingml/2006/main">
+              <a:graphicData uri="http://schemas.openxmlformats.org/drawingml/2006/picture">
+                <pic:pic xmlns:pic="http://schemas.openxmlformats.org/drawingml/2006/picture">
+                  <pic:nvPicPr>
+                    <pic:cNvPr id="7" name="Picture 7" descr="Graphical user interface&#10;&#10;Description automatically generated"/>
+                    <pic:cNvPicPr/>
+                  </pic:nvPicPr>
+                  <pic:blipFill>
+                    <a:blip r:embed="rId12"/>
+                    <a:stretch>
+                      <a:fillRect/>
+                    </a:stretch>
+                  </pic:blipFill>
+                  <pic:spPr>
+                    <a:xfrm>
+                      <a:off x="0" y="0"/>
+                      <a:ext cx="4205962" cy="2573456"/>
+                    </a:xfrm>
+                    <a:prstGeom prst="rect">
+                      <a:avLst/>
+                    </a:prstGeom>
+                  </pic:spPr>
+                </pic:pic>
+              </a:graphicData>
+            </a:graphic>
+          </wp:inline>
+        </w:drawing>
+      </w:r>
+    </w:p>
+    <w:p>
+      <w:pPr>
+        <w:pStyle w:val="Caption"/>
+      </w:pPr>
+      <w:bookmarkStart w:id="3" w:name="_Ref110431992"/>
+      <w:r>
+        <w:t xml:space="preserve">Figure </w:t>
+      </w:r>
+      <w:r>
+        <w:fldChar w:fldCharType="begin"/>
+      </w:r>
+      <w:r>
+        <w:instrText xml:space="preserve"> SEQ Figure \* ARABIC </w:instrText>
+      </w:r>
+      <w:r>
+        <w:fldChar w:fldCharType="separate"/>
+      </w:r>
+      <w:r>
+        <w:rPr>
+          <w:noProof/>
+        </w:rPr>
+        <w:t>3</w:t>
+      </w:r>
+      <w:r>
+        <w:fldChar w:fldCharType="end"/>
+      </w:r>
+      <w:bookmarkEnd w:id="3"/>
+      <w:r>
+        <w:t xml:space="preserve">: </w:t>
+      </w:r>
+      <w:r>
+        <w:t>First run splash screen. Green buttons indicate the user should create a new template manually or via creation of the default shipped templates.</w:t>
+      </w:r>
+    </w:p>
+    <w:p>
+      <w:pPr>
+        <w:pStyle w:val="Heading2"/>
+      </w:pPr>
+      <w:r>
+        <w:t xml:space="preserve">Creation of Template - </w:t>
+      </w:r>
+      <w:r>
+        <w:t>Default</w:t>
+      </w:r>
+    </w:p>
+    <w:p>
+      <w:r>
+        <w:t>The program comes with over 50 premade template options based on anatomical site and surgical status. Any number of these templates can be created via check box and selection of ‘Build Default Templates’ button,</w:t>
+      </w:r>
+      <w:r>
+        <w:t xml:space="preserve"> </w:t>
+      </w:r>
+      <w:r>
+        <w:fldChar w:fldCharType="begin"/>
+      </w:r>
+      <w:r>
+        <w:instrText xml:space="preserve"> REF _Ref110432542 \h </w:instrText>
+      </w:r>
+      <w:r>
+        <w:fldChar w:fldCharType="separate"/>
+      </w:r>
+      <w:r>
+        <w:t xml:space="preserve">Figure </w:t>
+      </w:r>
+      <w:r>
+        <w:rPr>
+          <w:noProof/>
+        </w:rPr>
+        <w:t>4</w:t>
+      </w:r>
+      <w:r>
+        <w:fldChar w:fldCharType="end"/>
+      </w:r>
+      <w:r>
+        <w:t>.</w:t>
+      </w:r>
+      <w:r>
+        <w:t xml:space="preserve"> </w:t>
+      </w:r>
+      <w:r>
+        <w:t>These default structures are based on ROIs defined at [anonymized for submission purposes], and [</w:t>
+      </w:r>
+      <w:commentRangeStart w:id="4"/>
+      <w:r>
+        <w:t xml:space="preserve">anonymized for submission </w:t>
+      </w:r>
+      <w:commentRangeEnd w:id="4"/>
+      <w:r>
+        <w:rPr>
+          <w:rStyle w:val="CommentReference"/>
+        </w:rPr>
+        <w:commentReference w:id="4"/>
+      </w:r>
+      <w:r>
+        <w:t>purposes].</w:t>
+      </w:r>
+    </w:p>
+    <w:p/>
+    <w:p>
+      <w:pPr>
+        <w:keepNext/>
+      </w:pPr>
+      <w:r>
+        <w:rPr>
+          <w:noProof/>
+        </w:rPr>
+        <w:drawing>
+          <wp:inline distT="0" distB="0" distL="0" distR="0" wp14:anchorId="00C09EEE" wp14:editId="67331F3D">
+            <wp:extent cx="5943600" cy="2696845"/>
+            <wp:effectExtent l="0" t="0" r="0" b="8255"/>
+            <wp:docPr id="11" name="Picture 11" descr="Graphical user interface, text, application, email&#10;&#10;Description automatically generated"/>
+            <wp:cNvGraphicFramePr>
+              <a:graphicFrameLocks xmlns:a="http://schemas.openxmlformats.org/drawingml/2006/main" noChangeAspect="1"/>
+            </wp:cNvGraphicFramePr>
+            <a:graphic xmlns:a="http://schemas.openxmlformats.org/drawingml/2006/main">
+              <a:graphicData uri="http://schemas.openxmlformats.org/drawingml/2006/picture">
+                <pic:pic xmlns:pic="http://schemas.openxmlformats.org/drawingml/2006/picture">
+                  <pic:nvPicPr>
+                    <pic:cNvPr id="11" name="Picture 11" descr="Graphical user interface, text, application, email&#10;&#10;Description automatically generated"/>
+                    <pic:cNvPicPr/>
+                  </pic:nvPicPr>
+                  <pic:blipFill>
+                    <a:blip r:embed="rId13"/>
+                    <a:stretch>
+                      <a:fillRect/>
+                    </a:stretch>
+                  </pic:blipFill>
+                  <pic:spPr>
+                    <a:xfrm>
+                      <a:off x="0" y="0"/>
+                      <a:ext cx="5943600" cy="2696845"/>
+                    </a:xfrm>
+                    <a:prstGeom prst="rect">
+                      <a:avLst/>
+                    </a:prstGeom>
+                  </pic:spPr>
+                </pic:pic>
+              </a:graphicData>
+            </a:graphic>
+          </wp:inline>
+        </w:drawing>
+      </w:r>
+    </w:p>
+    <w:p>
+      <w:pPr>
+        <w:pStyle w:val="Caption"/>
+      </w:pPr>
+      <w:bookmarkStart w:id="5" w:name="_Ref110432542"/>
+      <w:r>
+        <w:t xml:space="preserve">Figure </w:t>
+      </w:r>
+      <w:r>
+        <w:fldChar w:fldCharType="begin"/>
+      </w:r>
+      <w:r>
+        <w:instrText xml:space="preserve"> SEQ Figure \* ARABIC </w:instrText>
+      </w:r>
+      <w:r>
+        <w:fldChar w:fldCharType="separate"/>
+      </w:r>
+      <w:r>
+        <w:rPr>
+          <w:noProof/>
+        </w:rPr>
+        <w:t>4</w:t>
+      </w:r>
+      <w:r>
+        <w:fldChar w:fldCharType="end"/>
+      </w:r>
+      <w:bookmarkEnd w:id="5"/>
+      <w:r>
+        <w:t>:</w:t>
+      </w:r>
+      <w:r>
+        <w:t xml:space="preserve"> </w:t>
+      </w:r>
+      <w:r>
+        <w:t>Example of selecting ‘</w:t>
+      </w:r>
+      <w:proofErr w:type="spellStart"/>
+      <w:r>
+        <w:t>AbdPelvBladder</w:t>
+      </w:r>
+      <w:proofErr w:type="spellEnd"/>
+      <w:r>
+        <w:t>’ and ‘</w:t>
+      </w:r>
+      <w:proofErr w:type="spellStart"/>
+      <w:r>
+        <w:t>AbdPelvLiver</w:t>
+      </w:r>
+      <w:proofErr w:type="spellEnd"/>
+      <w:r>
+        <w:t>’ templates</w:t>
+      </w:r>
+      <w:r>
+        <w:t xml:space="preserve"> from default templates.</w:t>
+      </w:r>
+    </w:p>
+    <w:p>
+      <w:r>
+        <w:t xml:space="preserve">These templates are then added to the main splash screen. Note that the color coding for each of these will automatically be red. The reason for this is that the program </w:t>
+      </w:r>
+      <w:r>
+        <w:t>does not yet know where DICOM files will be located. This will need to be set with</w:t>
+      </w:r>
+      <w:r>
+        <w:t>in each individual template, and will remain red otherwise</w:t>
+      </w:r>
+      <w:proofErr w:type="gramStart"/>
+      <w:r>
+        <w:t>, .</w:t>
+      </w:r>
+      <w:proofErr w:type="gramEnd"/>
+    </w:p>
+    <w:p>
+      <w:pPr>
+        <w:keepNext/>
+      </w:pPr>
+      <w:r>
+        <w:drawing>
+          <wp:inline distT="0" distB="0" distL="0" distR="0" wp14:anchorId="4087D508" wp14:editId="786E3806">
+            <wp:extent cx="5055079" cy="3101867"/>
+            <wp:effectExtent l="0" t="0" r="0" b="3810"/>
+            <wp:docPr id="13" name="Picture 7" descr="Graphical user interface&#10;&#10;Description automatically generated">
+              <a:extLst xmlns:a="http://schemas.openxmlformats.org/drawingml/2006/main">
+                <a:ext uri="{FF2B5EF4-FFF2-40B4-BE49-F238E27FC236}">
+                  <a16:creationId xmlns:a16="http://schemas.microsoft.com/office/drawing/2014/main" id="{4218D8EA-7A77-22A8-306A-5C3D83D4A894}"/>
+                </a:ext>
+              </a:extLst>
+            </wp:docPr>
+            <wp:cNvGraphicFramePr>
+              <a:graphicFrameLocks xmlns:a="http://schemas.openxmlformats.org/drawingml/2006/main" noChangeAspect="1"/>
+            </wp:cNvGraphicFramePr>
+            <a:graphic xmlns:a="http://schemas.openxmlformats.org/drawingml/2006/main">
+              <a:graphicData uri="http://schemas.openxmlformats.org/drawingml/2006/picture">
+                <pic:pic xmlns:pic="http://schemas.openxmlformats.org/drawingml/2006/picture">
+                  <pic:nvPicPr>
+                    <pic:cNvPr id="13" name="Picture 7" descr="Graphical user interface&#10;&#10;Description automatically generated">
+                      <a:extLst>
+                        <a:ext uri="{FF2B5EF4-FFF2-40B4-BE49-F238E27FC236}">
+                          <a16:creationId xmlns:a16="http://schemas.microsoft.com/office/drawing/2014/main" id="{4218D8EA-7A77-22A8-306A-5C3D83D4A894}"/>
+                        </a:ext>
+                      </a:extLst>
+                    </pic:cNvPr>
+                    <pic:cNvPicPr>
+                      <a:picLocks noChangeAspect="1"/>
+                    </pic:cNvPicPr>
                   </pic:nvPicPr>
                   <pic:blipFill>
                     <a:blip r:embed="rId14"/>
@@ -756,7 +1054,7 @@
                   <pic:spPr>
                     <a:xfrm>
                       <a:off x="0" y="0"/>
-                      <a:ext cx="5943600" cy="3419475"/>
+                      <a:ext cx="5060311" cy="3105078"/>
                     </a:xfrm>
                     <a:prstGeom prst="rect">
                       <a:avLst/>
@@ -773,109 +1071,253 @@
       <w:pPr>
         <w:pStyle w:val="Caption"/>
       </w:pPr>
-      <w:bookmarkStart w:id="3" w:name="_Ref109394787"/>
       <w:r>
         <w:t xml:space="preserve">Figure </w:t>
       </w:r>
-      <w:fldSimple w:instr=" SEQ Figure \* ARABIC ">
-        <w:r>
-          <w:rPr>
-            <w:noProof/>
-          </w:rPr>
-          <w:t>2</w:t>
-        </w:r>
-      </w:fldSimple>
-      <w:bookmarkEnd w:id="3"/>
-      <w:r>
-        <w:t>: Demonstration of ontology ‘Brain’. Based on the FMA model, the ‘Brain’ has a code value of 50801.</w:t>
+      <w:r>
+        <w:fldChar w:fldCharType="begin"/>
+      </w:r>
+      <w:r>
+        <w:instrText xml:space="preserve"> SEQ Figure \* ARABIC </w:instrText>
+      </w:r>
+      <w:r>
+        <w:fldChar w:fldCharType="separate"/>
+      </w:r>
+      <w:r>
+        <w:rPr>
+          <w:noProof/>
+        </w:rPr>
+        <w:t>5</w:t>
+      </w:r>
+      <w:r>
+        <w:fldChar w:fldCharType="end"/>
+      </w:r>
+      <w:r>
+        <w:t>: Example of front screen after the creation of the default templates ‘</w:t>
+      </w:r>
+      <w:proofErr w:type="spellStart"/>
+      <w:r>
+        <w:t>AbdPelvBladder</w:t>
+      </w:r>
+      <w:proofErr w:type="spellEnd"/>
+      <w:r>
+        <w:t>’ and ‘</w:t>
+      </w:r>
+      <w:proofErr w:type="spellStart"/>
+      <w:r>
+        <w:t>AbdPelvGyn</w:t>
+      </w:r>
+      <w:proofErr w:type="spellEnd"/>
+      <w:r>
+        <w:t>’. Note that both buttons are highlighted in red. This means that the templates have no information regarding folder locations to monitor.</w:t>
+      </w:r>
+    </w:p>
+    <w:p/>
+    <w:p/>
+    <w:p>
+      <w:pPr>
+        <w:pStyle w:val="Heading2"/>
+      </w:pPr>
+      <w:r>
+        <w:lastRenderedPageBreak/>
+        <w:t xml:space="preserve">Manual </w:t>
+      </w:r>
+      <w:r>
+        <w:t>Creation</w:t>
+      </w:r>
+      <w:r>
+        <w:t>/Edit</w:t>
+      </w:r>
+      <w:r>
+        <w:t xml:space="preserve"> of </w:t>
+      </w:r>
+      <w:r>
+        <w:t>Template</w:t>
+      </w:r>
+    </w:p>
+    <w:p>
+      <w:r>
+        <w:t xml:space="preserve">After a template has been created, either manually or via default structures, each ROI present will be listed. The ROIs are listed alphabetically within their Interpreter type. This means any ROI with a type of PTV will be listed above CTV, and then GTV, and then all other types, </w:t>
+      </w:r>
+      <w:r>
+        <w:fldChar w:fldCharType="begin"/>
+      </w:r>
+      <w:r>
+        <w:instrText xml:space="preserve"> REF _Ref110433552 \h </w:instrText>
+      </w:r>
+      <w:r>
+        <w:fldChar w:fldCharType="separate"/>
+      </w:r>
+      <w:r>
+        <w:t xml:space="preserve">Figure </w:t>
+      </w:r>
+      <w:r>
+        <w:rPr>
+          <w:noProof/>
+        </w:rPr>
+        <w:t>6</w:t>
+      </w:r>
+      <w:r>
+        <w:fldChar w:fldCharType="end"/>
+      </w:r>
+      <w:r>
+        <w:t>.</w:t>
+      </w:r>
+    </w:p>
+    <w:p>
+      <w:pPr>
+        <w:keepNext/>
+      </w:pPr>
+      <w:r>
+        <w:rPr>
+          <w:noProof/>
+        </w:rPr>
+        <w:drawing>
+          <wp:inline distT="0" distB="0" distL="0" distR="0" wp14:anchorId="7AEE915D" wp14:editId="623451B8">
+            <wp:extent cx="5943600" cy="2994025"/>
+            <wp:effectExtent l="0" t="0" r="0" b="0"/>
+            <wp:docPr id="14" name="Picture 14" descr="Graphical user interface&#10;&#10;Description automatically generated"/>
+            <wp:cNvGraphicFramePr>
+              <a:graphicFrameLocks xmlns:a="http://schemas.openxmlformats.org/drawingml/2006/main" noChangeAspect="1"/>
+            </wp:cNvGraphicFramePr>
+            <a:graphic xmlns:a="http://schemas.openxmlformats.org/drawingml/2006/main">
+              <a:graphicData uri="http://schemas.openxmlformats.org/drawingml/2006/picture">
+                <pic:pic xmlns:pic="http://schemas.openxmlformats.org/drawingml/2006/picture">
+                  <pic:nvPicPr>
+                    <pic:cNvPr id="14" name="Picture 14" descr="Graphical user interface&#10;&#10;Description automatically generated"/>
+                    <pic:cNvPicPr/>
+                  </pic:nvPicPr>
+                  <pic:blipFill>
+                    <a:blip r:embed="rId15"/>
+                    <a:stretch>
+                      <a:fillRect/>
+                    </a:stretch>
+                  </pic:blipFill>
+                  <pic:spPr>
+                    <a:xfrm>
+                      <a:off x="0" y="0"/>
+                      <a:ext cx="5943600" cy="2994025"/>
+                    </a:xfrm>
+                    <a:prstGeom prst="rect">
+                      <a:avLst/>
+                    </a:prstGeom>
+                  </pic:spPr>
+                </pic:pic>
+              </a:graphicData>
+            </a:graphic>
+          </wp:inline>
+        </w:drawing>
+      </w:r>
+    </w:p>
+    <w:p>
+      <w:pPr>
+        <w:pStyle w:val="Caption"/>
+      </w:pPr>
+      <w:bookmarkStart w:id="6" w:name="_Ref110433552"/>
+      <w:r>
+        <w:t xml:space="preserve">Figure </w:t>
+      </w:r>
+      <w:r>
+        <w:fldChar w:fldCharType="begin"/>
+      </w:r>
+      <w:r>
+        <w:instrText xml:space="preserve"> SEQ Figure \* ARABIC </w:instrText>
+      </w:r>
+      <w:r>
+        <w:fldChar w:fldCharType="separate"/>
+      </w:r>
+      <w:r>
+        <w:rPr>
+          <w:noProof/>
+        </w:rPr>
+        <w:t>6</w:t>
+      </w:r>
+      <w:r>
+        <w:fldChar w:fldCharType="end"/>
+      </w:r>
+      <w:bookmarkEnd w:id="6"/>
+      <w:r>
+        <w:t xml:space="preserve">: </w:t>
+      </w:r>
+      <w:r>
+        <w:t>Edit within the template window for ‘</w:t>
+      </w:r>
+      <w:proofErr w:type="spellStart"/>
+      <w:r>
+        <w:t>AbdPelv_Gyn</w:t>
+      </w:r>
+      <w:proofErr w:type="spellEnd"/>
+      <w:r>
+        <w:t>’. The user can add targets, and see the presented ROIs listed below. Here, the ‘PTV’ is about to be added.</w:t>
+      </w:r>
+    </w:p>
+    <w:p>
+      <w:r>
+        <w:t>Further explanation of the creation of ROIs is presented below.</w:t>
+      </w:r>
+    </w:p>
+    <w:p>
+      <w:pPr>
+        <w:pStyle w:val="Heading3"/>
+      </w:pPr>
+      <w:r>
+        <w:t>Defining monitored DICOM paths</w:t>
+      </w:r>
+    </w:p>
+    <w:p>
+      <w:r>
+        <w:t xml:space="preserve">Without a defined path, the program does not know where to monitor for new DICOM files. </w:t>
+      </w:r>
+      <w:r>
+        <w:t>User specified paths must be provided for each template. Paths can be added within each template with the ‘Edit monitored DICOM paths’ button</w:t>
+      </w:r>
+      <w:r>
+        <w:t>, highlighted in red in</w:t>
       </w:r>
       <w:r>
         <w:t xml:space="preserve"> </w:t>
       </w:r>
-      <w:hyperlink r:id="rId15" w:history="1">
-        <w:r>
-          <w:rPr>
-            <w:rStyle w:val="Hyperlink"/>
-          </w:rPr>
-          <w:t>http://purl.org/sig/ont/fma/fma50801</w:t>
-        </w:r>
-      </w:hyperlink>
-    </w:p>
-    <w:p>
-      <w:r>
-        <w:t>When ontologies are not present, a newly created ROI will default to ‘Undefined Normal Tissue’, this is not an FMA ontology, but instead a Varian Medical Systems code.</w:t>
-      </w:r>
-    </w:p>
-    <w:p>
-      <w:pPr>
-        <w:pStyle w:val="Heading3"/>
-      </w:pPr>
-      <w:r>
-        <w:t>Defining monitored DICOM paths</w:t>
-      </w:r>
-    </w:p>
-    <w:p>
-      <w:r>
-        <w:t>User specified paths must be provided for each template. These paths are locations where RT structures files will be created. Paths can be added within each template with the ‘Edit monitored DICOM paths’ button.</w:t>
-      </w:r>
-    </w:p>
-    <w:p>
-      <w:pPr>
-        <w:pStyle w:val="Heading3"/>
-      </w:pPr>
-      <w:r>
+      <w:r>
+        <w:fldChar w:fldCharType="begin"/>
+      </w:r>
+      <w:r>
+        <w:instrText xml:space="preserve"> REF _Ref110433552 \h </w:instrText>
+      </w:r>
+      <w:r>
+        <w:fldChar w:fldCharType="separate"/>
+      </w:r>
+      <w:r>
+        <w:t xml:space="preserve">Figure </w:t>
+      </w:r>
+      <w:r>
+        <w:rPr>
+          <w:noProof/>
+        </w:rPr>
+        <w:t>6</w:t>
+      </w:r>
+      <w:r>
+        <w:fldChar w:fldCharType="end"/>
+      </w:r>
+      <w:r>
+        <w:t>. Selecting this button will open the path window</w:t>
+      </w:r>
+      <w:proofErr w:type="gramStart"/>
+      <w:r>
+        <w:t>, .</w:t>
+      </w:r>
+      <w:proofErr w:type="gramEnd"/>
+    </w:p>
+    <w:p>
+      <w:pPr>
+        <w:keepNext/>
+      </w:pPr>
+      <w:r>
+        <w:rPr>
+          <w:noProof/>
+        </w:rPr>
         <w:lastRenderedPageBreak/>
-        <w:t xml:space="preserve">Defining </w:t>
-      </w:r>
-      <w:r>
-        <w:t>necessary</w:t>
-      </w:r>
-      <w:r>
-        <w:t xml:space="preserve"> DICOM </w:t>
-      </w:r>
-      <w:r>
-        <w:t>Tags</w:t>
-      </w:r>
-    </w:p>
-    <w:p>
-      <w:r>
-        <w:t xml:space="preserve">If the DICOM images are consistently placed within the same folder, the users can also define values that need to be present within the Series Description or Study Description before an RT Structure file will be created, </w:t>
-      </w:r>
-      <w:r>
-        <w:fldChar w:fldCharType="begin"/>
-      </w:r>
-      <w:r>
-        <w:instrText xml:space="preserve"> REF _Ref110264395 \h </w:instrText>
-      </w:r>
-      <w:r>
-        <w:fldChar w:fldCharType="separate"/>
-      </w:r>
-      <w:r>
-        <w:t xml:space="preserve">Figure </w:t>
-      </w:r>
-      <w:r>
-        <w:rPr>
-          <w:noProof/>
-        </w:rPr>
-        <w:t>3</w:t>
-      </w:r>
-      <w:r>
-        <w:fldChar w:fldCharType="end"/>
-      </w:r>
-      <w:r>
-        <w:t>.</w:t>
-      </w:r>
-    </w:p>
-    <w:p>
-      <w:pPr>
-        <w:keepNext/>
-      </w:pPr>
-      <w:r>
-        <w:rPr>
-          <w:noProof/>
-        </w:rPr>
         <w:drawing>
-          <wp:inline distT="0" distB="0" distL="0" distR="0" wp14:anchorId="37B492B3" wp14:editId="739BBC01">
+          <wp:inline distT="0" distB="0" distL="0" distR="0" wp14:anchorId="56E451EE" wp14:editId="1027FE0A">
             <wp:extent cx="4857293" cy="3104308"/>
             <wp:effectExtent l="0" t="0" r="635" b="1270"/>
             <wp:docPr id="3" name="Picture 3" descr="Graphical user interface, text&#10;&#10;Description automatically generated"/>
@@ -915,21 +1357,473 @@
       <w:pPr>
         <w:pStyle w:val="Caption"/>
       </w:pPr>
-      <w:bookmarkStart w:id="4" w:name="_Ref110264395"/>
+      <w:bookmarkStart w:id="7" w:name="_Ref110264395"/>
       <w:r>
         <w:t xml:space="preserve">Figure </w:t>
       </w:r>
-      <w:fldSimple w:instr=" SEQ Figure \* ARABIC ">
+      <w:r>
+        <w:fldChar w:fldCharType="begin"/>
+      </w:r>
+      <w:r>
+        <w:instrText xml:space="preserve"> SEQ Figure \* ARABIC </w:instrText>
+      </w:r>
+      <w:r>
+        <w:fldChar w:fldCharType="separate"/>
+      </w:r>
+      <w:r>
+        <w:rPr>
+          <w:noProof/>
+        </w:rPr>
+        <w:t>7</w:t>
+      </w:r>
+      <w:r>
+        <w:rPr>
+          <w:noProof/>
+        </w:rPr>
+        <w:fldChar w:fldCharType="end"/>
+      </w:r>
+      <w:bookmarkEnd w:id="7"/>
+      <w:r>
+        <w:t>: Example of setting monitored paths for the program. DICOM files placed within the list of paths will have RT Structure files created. Furthermore, users can add a required Series Description and Study Description.</w:t>
+      </w:r>
+    </w:p>
+    <w:p/>
+    <w:p/>
+    <w:p>
+      <w:pPr>
+        <w:pStyle w:val="Heading3"/>
+      </w:pPr>
+      <w:r>
+        <w:t>Creation of ROIs</w:t>
+      </w:r>
+    </w:p>
+    <w:p>
+      <w:r>
+        <w:t xml:space="preserve">Each ROI is saved as an individual text file, consisting of three lines. The first line is the RGB color which </w:t>
+      </w:r>
+      <w:r>
+        <w:t xml:space="preserve">will be presented for the ROI in the treatment planning system. The second line is the associated ontology, which will be further discussed below. The third line is the ROI interpreted type, as listed in the DICOM </w:t>
+      </w:r>
+      <w:r>
+        <w:t>Standard Brower</w:t>
+      </w:r>
+      <w:r>
+        <w:t xml:space="preserve">: </w:t>
+      </w:r>
+      <w:hyperlink r:id="rId17" w:history="1">
         <w:r>
           <w:rPr>
-            <w:noProof/>
+            <w:rStyle w:val="Hyperlink"/>
           </w:rPr>
-          <w:t>3</w:t>
+          <w:t>https://dicom.innolitics.com/ciods/rt-structure-set/rt-roi-observations/30060080/300600a4</w:t>
         </w:r>
-      </w:fldSimple>
-      <w:bookmarkEnd w:id="4"/>
-      <w:r>
-        <w:t>: Example of setting monitored paths for the program. DICOM files placed within the list of paths will have RT Structure files created. Furthermore, users can add a required Series Description and Study Description.</w:t>
+      </w:hyperlink>
+      <w:r>
+        <w:t>.</w:t>
+      </w:r>
+      <w:r>
+        <w:t xml:space="preserve"> The interpreted type can be changed at any time within the template software, as shown in </w:t>
+      </w:r>
+      <w:r>
+        <w:fldChar w:fldCharType="begin"/>
+      </w:r>
+      <w:r>
+        <w:instrText xml:space="preserve"> REF _Ref109393250 \h </w:instrText>
+      </w:r>
+      <w:r>
+        <w:fldChar w:fldCharType="separate"/>
+      </w:r>
+      <w:r>
+        <w:t xml:space="preserve">Figure </w:t>
+      </w:r>
+      <w:r>
+        <w:rPr>
+          <w:noProof/>
+        </w:rPr>
+        <w:t>1</w:t>
+      </w:r>
+      <w:r>
+        <w:fldChar w:fldCharType="end"/>
+      </w:r>
+      <w:r>
+        <w:t>.</w:t>
+      </w:r>
+    </w:p>
+    <w:p>
+      <w:pPr>
+        <w:keepNext/>
+      </w:pPr>
+      <w:r>
+        <w:rPr>
+          <w:noProof/>
+        </w:rPr>
+        <w:lastRenderedPageBreak/>
+        <w:drawing>
+          <wp:inline distT="0" distB="0" distL="0" distR="0" wp14:anchorId="411F2A59" wp14:editId="338198E5">
+            <wp:extent cx="5943600" cy="2948940"/>
+            <wp:effectExtent l="0" t="0" r="0" b="3810"/>
+            <wp:docPr id="1" name="Picture 1" descr="Graphical user interface, application&#10;&#10;Description automatically generated"/>
+            <wp:cNvGraphicFramePr>
+              <a:graphicFrameLocks xmlns:a="http://schemas.openxmlformats.org/drawingml/2006/main" noChangeAspect="1"/>
+            </wp:cNvGraphicFramePr>
+            <a:graphic xmlns:a="http://schemas.openxmlformats.org/drawingml/2006/main">
+              <a:graphicData uri="http://schemas.openxmlformats.org/drawingml/2006/picture">
+                <pic:pic xmlns:pic="http://schemas.openxmlformats.org/drawingml/2006/picture">
+                  <pic:nvPicPr>
+                    <pic:cNvPr id="1" name="Picture 1" descr="Graphical user interface, application&#10;&#10;Description automatically generated"/>
+                    <pic:cNvPicPr/>
+                  </pic:nvPicPr>
+                  <pic:blipFill>
+                    <a:blip r:embed="rId18"/>
+                    <a:stretch>
+                      <a:fillRect/>
+                    </a:stretch>
+                  </pic:blipFill>
+                  <pic:spPr>
+                    <a:xfrm>
+                      <a:off x="0" y="0"/>
+                      <a:ext cx="5943600" cy="2948940"/>
+                    </a:xfrm>
+                    <a:prstGeom prst="rect">
+                      <a:avLst/>
+                    </a:prstGeom>
+                  </pic:spPr>
+                </pic:pic>
+              </a:graphicData>
+            </a:graphic>
+          </wp:inline>
+        </w:drawing>
+      </w:r>
+    </w:p>
+    <w:p>
+      <w:pPr>
+        <w:pStyle w:val="Caption"/>
+      </w:pPr>
+      <w:bookmarkStart w:id="8" w:name="_Ref109393250"/>
+      <w:r>
+        <w:t xml:space="preserve">Figure </w:t>
+      </w:r>
+      <w:r>
+        <w:fldChar w:fldCharType="begin"/>
+      </w:r>
+      <w:r>
+        <w:instrText xml:space="preserve"> SEQ Figure \* ARABIC </w:instrText>
+      </w:r>
+      <w:r>
+        <w:fldChar w:fldCharType="separate"/>
+      </w:r>
+      <w:r>
+        <w:rPr>
+          <w:noProof/>
+        </w:rPr>
+        <w:t>7</w:t>
+      </w:r>
+      <w:r>
+        <w:rPr>
+          <w:noProof/>
+        </w:rPr>
+        <w:fldChar w:fldCharType="end"/>
+      </w:r>
+      <w:bookmarkEnd w:id="8"/>
+      <w:r>
+        <w:t xml:space="preserve">: </w:t>
+      </w:r>
+      <w:r>
+        <w:t xml:space="preserve">Example of a template named ‘TG263_Breast’. The user </w:t>
+      </w:r>
+      <w:proofErr w:type="gramStart"/>
+      <w:r>
+        <w:t>has the a</w:t>
+      </w:r>
+      <w:r>
+        <w:t>bility to</w:t>
+      </w:r>
+      <w:proofErr w:type="gramEnd"/>
+      <w:r>
+        <w:t xml:space="preserve"> change the interpreted type of a region of interest after creation. Likewise, the color, name, and ontology can be changed</w:t>
+      </w:r>
+      <w:r>
+        <w:t>.</w:t>
+      </w:r>
+    </w:p>
+    <w:p>
+      <w:r>
+        <w:t>ROIs can be added manually, or uploaded from an existing RT-Structure file, via the ‘Add ROIs from RT Structure File’ button. This will populate the template with ROIs</w:t>
+      </w:r>
+      <w:r>
+        <w:t>,</w:t>
+      </w:r>
+      <w:r>
+        <w:t xml:space="preserve"> </w:t>
+      </w:r>
+      <w:r>
+        <w:t>and</w:t>
+      </w:r>
+      <w:r>
+        <w:t xml:space="preserve"> populate the available Ontologies based on the ontologies present in the RT Structure.</w:t>
+      </w:r>
+    </w:p>
+    <w:p>
+      <w:pPr>
+        <w:pStyle w:val="Heading3"/>
+      </w:pPr>
+      <w:r>
+        <w:t>Creation of Ontologies</w:t>
+      </w:r>
+    </w:p>
+    <w:p>
+      <w:r>
+        <w:t xml:space="preserve">DICOM RT Structures have an Identification Code Sequence which </w:t>
+      </w:r>
+      <w:r>
+        <w:t xml:space="preserve">is a code, typically an unambiguous sequence of numbers, that relates the ROI with a name defined by the coding scheme. The sequence is defined by </w:t>
+      </w:r>
+      <w:r>
+        <w:t>several</w:t>
+      </w:r>
+      <w:r>
+        <w:t xml:space="preserve"> items, including a code value, coding scheme designator, and code meaning. </w:t>
+      </w:r>
+      <w:r>
+        <w:t xml:space="preserve">The coding scheme designator is a short string which relates the code value to a human interpretable value. </w:t>
+      </w:r>
+      <w:r>
+        <w:t xml:space="preserve">A list of available code schemes can be found online: </w:t>
+      </w:r>
+      <w:hyperlink r:id="rId19" w:history="1">
+        <w:r>
+          <w:rPr>
+            <w:rStyle w:val="Hyperlink"/>
+          </w:rPr>
+          <w:t>https://dicom.nema.org/medical/dicom/current/output/chtml/part16/chapter_8.html</w:t>
+        </w:r>
+      </w:hyperlink>
+      <w:r>
+        <w:t>.</w:t>
+      </w:r>
+      <w:r>
+        <w:t xml:space="preserve"> The code value is an unambiguous code that is typically not natural language, e.g., ‘50801’ which relates to a natural language value via the coding scheme. The code meaning is text that is human interpretable. </w:t>
+      </w:r>
+      <w:r>
+        <w:t xml:space="preserve">Detailed descriptions of each of these can be found in the DICOM Standard Brower, </w:t>
+      </w:r>
+      <w:hyperlink r:id="rId20" w:history="1">
+        <w:r>
+          <w:rPr>
+            <w:rStyle w:val="Hyperlink"/>
+          </w:rPr>
+          <w:t>https://dicom.innolitics.com/ciods/rt-structure-set/rt-roi-observations/30060080/30060086</w:t>
+        </w:r>
+      </w:hyperlink>
+      <w:r>
+        <w:t>.</w:t>
+      </w:r>
+    </w:p>
+    <w:p>
+      <w:r>
+        <w:t xml:space="preserve">Any newly created ROI is required to have an associated ontology. These can be uploaded manually, by including a Common Name, associated Code, and Code Scheme. For example, the ‘Brain’ in the Foundation Model of Anatomy </w:t>
+      </w:r>
+      <w:r>
+        <w:t>(FMA)</w:t>
+      </w:r>
+      <w:r>
+        <w:fldChar w:fldCharType="begin" w:fldLock="1"/>
+      </w:r>
+      <w:r>
+        <w:instrText>ADDIN CSL_CITATION {"citationItems":[{"id":"ITEM-1","itemData":{"URL":"https://bioportal.bioontology.org/ontologies/FMA?p=summary","accessed":{"date-parts":[["2022","7","22"]]},"id":"ITEM-1","issued":{"date-parts":[["0"]]},"title":"Foundational Model of Anatomy - Summary | NCBO BioPortal","type":"webpage"},"uris":["http://www.mendeley.com/documents/?uuid=53587295-7a0d-3dba-b9a8-d161dd602879"]}],"mendeley":{"formattedCitation":"&lt;sup&gt;2&lt;/sup&gt;","plainTextFormattedCitation":"2","previouslyFormattedCitation":"&lt;sup&gt;2&lt;/sup&gt;"},"properties":{"noteIndex":0},"schema":"https://github.com/citation-style-language/schema/raw/master/csl-citation.json"}</w:instrText>
+      </w:r>
+      <w:r>
+        <w:fldChar w:fldCharType="separate"/>
+      </w:r>
+      <w:r>
+        <w:rPr>
+          <w:noProof/>
+          <w:vertAlign w:val="superscript"/>
+        </w:rPr>
+        <w:t>2</w:t>
+      </w:r>
+      <w:r>
+        <w:fldChar w:fldCharType="end"/>
+      </w:r>
+      <w:r>
+        <w:t xml:space="preserve"> is defined as having a cod</w:t>
+      </w:r>
+      <w:r>
+        <w:t>e value of 50801 (</w:t>
+      </w:r>
+      <w:hyperlink r:id="rId21" w:history="1">
+        <w:r>
+          <w:rPr>
+            <w:rStyle w:val="Hyperlink"/>
+          </w:rPr>
+          <w:t>http://purl.org/sig/ont/fma/fma50801</w:t>
+        </w:r>
+      </w:hyperlink>
+      <w:r>
+        <w:t>)</w:t>
+      </w:r>
+      <w:r>
+        <w:t>. An example of the ontology for ‘Brain’ is shown in</w:t>
+      </w:r>
+      <w:r>
+        <w:t xml:space="preserve"> </w:t>
+      </w:r>
+      <w:r>
+        <w:fldChar w:fldCharType="begin"/>
+      </w:r>
+      <w:r>
+        <w:instrText xml:space="preserve"> REF _Ref109394787 \h </w:instrText>
+      </w:r>
+      <w:r>
+        <w:fldChar w:fldCharType="separate"/>
+      </w:r>
+      <w:r>
+        <w:t xml:space="preserve">Figure </w:t>
+      </w:r>
+      <w:r>
+        <w:rPr>
+          <w:noProof/>
+        </w:rPr>
+        <w:t>2</w:t>
+      </w:r>
+      <w:r>
+        <w:fldChar w:fldCharType="end"/>
+      </w:r>
+      <w:r>
+        <w:t xml:space="preserve">. </w:t>
+      </w:r>
+    </w:p>
+    <w:p>
+      <w:pPr>
+        <w:keepNext/>
+      </w:pPr>
+      <w:r>
+        <w:rPr>
+          <w:noProof/>
+        </w:rPr>
+        <w:lastRenderedPageBreak/>
+        <w:drawing>
+          <wp:inline distT="0" distB="0" distL="0" distR="0" wp14:anchorId="2110D875" wp14:editId="52576485">
+            <wp:extent cx="5943600" cy="3419475"/>
+            <wp:effectExtent l="0" t="0" r="0" b="9525"/>
+            <wp:docPr id="2" name="Picture 2" descr="Graphical user interface, diagram&#10;&#10;Description automatically generated"/>
+            <wp:cNvGraphicFramePr>
+              <a:graphicFrameLocks xmlns:a="http://schemas.openxmlformats.org/drawingml/2006/main" noChangeAspect="1"/>
+            </wp:cNvGraphicFramePr>
+            <a:graphic xmlns:a="http://schemas.openxmlformats.org/drawingml/2006/main">
+              <a:graphicData uri="http://schemas.openxmlformats.org/drawingml/2006/picture">
+                <pic:pic xmlns:pic="http://schemas.openxmlformats.org/drawingml/2006/picture">
+                  <pic:nvPicPr>
+                    <pic:cNvPr id="2" name="Picture 2" descr="Graphical user interface, diagram&#10;&#10;Description automatically generated"/>
+                    <pic:cNvPicPr/>
+                  </pic:nvPicPr>
+                  <pic:blipFill>
+                    <a:blip r:embed="rId22"/>
+                    <a:stretch>
+                      <a:fillRect/>
+                    </a:stretch>
+                  </pic:blipFill>
+                  <pic:spPr>
+                    <a:xfrm>
+                      <a:off x="0" y="0"/>
+                      <a:ext cx="5943600" cy="3419475"/>
+                    </a:xfrm>
+                    <a:prstGeom prst="rect">
+                      <a:avLst/>
+                    </a:prstGeom>
+                  </pic:spPr>
+                </pic:pic>
+              </a:graphicData>
+            </a:graphic>
+          </wp:inline>
+        </w:drawing>
+      </w:r>
+    </w:p>
+    <w:p>
+      <w:pPr>
+        <w:pStyle w:val="Caption"/>
+      </w:pPr>
+      <w:bookmarkStart w:id="9" w:name="_Ref109394787"/>
+      <w:r>
+        <w:t xml:space="preserve">Figure </w:t>
+      </w:r>
+      <w:r>
+        <w:fldChar w:fldCharType="begin"/>
+      </w:r>
+      <w:r>
+        <w:instrText xml:space="preserve"> SEQ Figure \* ARABIC </w:instrText>
+      </w:r>
+      <w:r>
+        <w:fldChar w:fldCharType="separate"/>
+      </w:r>
+      <w:r>
+        <w:rPr>
+          <w:noProof/>
+        </w:rPr>
+        <w:t>8</w:t>
+      </w:r>
+      <w:r>
+        <w:rPr>
+          <w:noProof/>
+        </w:rPr>
+        <w:fldChar w:fldCharType="end"/>
+      </w:r>
+      <w:bookmarkEnd w:id="9"/>
+      <w:r>
+        <w:t>: Demonstration of ontology ‘Brain’. Based on the FMA model, the ‘Brain’ has a code value of 50801.</w:t>
+      </w:r>
+      <w:r>
+        <w:t xml:space="preserve"> </w:t>
+      </w:r>
+      <w:hyperlink r:id="rId23" w:history="1">
+        <w:r>
+          <w:rPr>
+            <w:rStyle w:val="Hyperlink"/>
+          </w:rPr>
+          <w:t>http://purl.org/sig/ont/fma/fma50801</w:t>
+        </w:r>
+      </w:hyperlink>
+    </w:p>
+    <w:p>
+      <w:r>
+        <w:t>When ontologies are not present, a newly created ROI will default to ‘Undefined Normal Tissue’, this is not an FMA ontology, but instead a Varian Medical Systems code.</w:t>
+      </w:r>
+    </w:p>
+    <w:p>
+      <w:pPr>
+        <w:pStyle w:val="Heading3"/>
+      </w:pPr>
+      <w:r>
+        <w:t>Defining necessary DICOM Tags</w:t>
+      </w:r>
+    </w:p>
+    <w:p>
+      <w:r>
+        <w:t xml:space="preserve">If the DICOM images are consistently placed within the same folder, the users can also define values that need to be present within the Series Description or Study Description before an RT Structure file will be created, </w:t>
+      </w:r>
+      <w:r>
+        <w:fldChar w:fldCharType="begin"/>
+      </w:r>
+      <w:r>
+        <w:instrText xml:space="preserve"> REF _Ref110264395 \h </w:instrText>
+      </w:r>
+      <w:r>
+        <w:fldChar w:fldCharType="separate"/>
+      </w:r>
+      <w:r>
+        <w:t xml:space="preserve">Figure </w:t>
+      </w:r>
+      <w:r>
+        <w:rPr>
+          <w:noProof/>
+        </w:rPr>
+        <w:t>3</w:t>
+      </w:r>
+      <w:r>
+        <w:fldChar w:fldCharType="end"/>
+      </w:r>
+      <w:r>
+        <w:t>.</w:t>
       </w:r>
     </w:p>
     <w:p>
@@ -952,7 +1846,15 @@
     </w:p>
     <w:p>
       <w:r>
-        <w:t>For each unique series instance UID, a new RT-Structure file is created, updating the necessary frame of reference UID, and SOP Instance UID for the associated images. Several other DICOM tags are associated with the Structure to match the associated image, including: study time, study date, accession number, referring physician name, study description, patient name, patient ID, patient birthdate, patient sex, study instance UID, and study description.</w:t>
+        <w:t xml:space="preserve">For each unique series instance UID, a new RT-Structure file is created, updating the necessary frame of reference UID, and SOP Instance UID for the associated images. Several other DICOM tags are associated with the Structure to match the associated image, </w:t>
+      </w:r>
+      <w:proofErr w:type="gramStart"/>
+      <w:r>
+        <w:t>including:</w:t>
+      </w:r>
+      <w:proofErr w:type="gramEnd"/>
+      <w:r>
+        <w:t xml:space="preserve"> study time, study date, accession number, referring physician name, study description, patient name, patient ID, patient birthdate, patient sex, study instance UID, and study description.</w:t>
       </w:r>
     </w:p>
     <w:p>
@@ -964,7 +1866,15 @@
         <w:t>To prevent the program from recreating the RT-Structure file,</w:t>
       </w:r>
       <w:r>
-        <w:t xml:space="preserve"> it will check if a file exists of the form ‘Template_UID’, </w:t>
+        <w:t xml:space="preserve"> it will check if a file exists of the form ‘</w:t>
+      </w:r>
+      <w:proofErr w:type="spellStart"/>
+      <w:r>
+        <w:t>Template_UID</w:t>
+      </w:r>
+      <w:proofErr w:type="spellEnd"/>
+      <w:r>
+        <w:t xml:space="preserve">’, </w:t>
       </w:r>
       <w:r>
         <w:fldChar w:fldCharType="begin"/>
@@ -1015,7 +1925,7 @@
                     <pic:cNvPicPr/>
                   </pic:nvPicPr>
                   <pic:blipFill>
-                    <a:blip r:embed="rId17"/>
+                    <a:blip r:embed="rId24"/>
                     <a:stretch>
                       <a:fillRect/>
                     </a:stretch>
@@ -1040,19 +1950,32 @@
       <w:pPr>
         <w:pStyle w:val="Caption"/>
       </w:pPr>
-      <w:bookmarkStart w:id="5" w:name="_Ref109397018"/>
+      <w:bookmarkStart w:id="10" w:name="_Ref109397018"/>
       <w:r>
         <w:t xml:space="preserve">Figure </w:t>
       </w:r>
-      <w:fldSimple w:instr=" SEQ Figure \* ARABIC ">
-        <w:r>
-          <w:rPr>
-            <w:noProof/>
-          </w:rPr>
-          <w:t>4</w:t>
-        </w:r>
-      </w:fldSimple>
-      <w:bookmarkEnd w:id="5"/>
+      <w:r>
+        <w:fldChar w:fldCharType="begin"/>
+      </w:r>
+      <w:r>
+        <w:instrText xml:space="preserve"> SEQ Figure \* ARABIC </w:instrText>
+      </w:r>
+      <w:r>
+        <w:fldChar w:fldCharType="separate"/>
+      </w:r>
+      <w:r>
+        <w:rPr>
+          <w:noProof/>
+        </w:rPr>
+        <w:t>10</w:t>
+      </w:r>
+      <w:r>
+        <w:rPr>
+          <w:noProof/>
+        </w:rPr>
+        <w:fldChar w:fldCharType="end"/>
+      </w:r>
+      <w:bookmarkEnd w:id="10"/>
       <w:r>
         <w:t>:</w:t>
       </w:r>
@@ -1116,7 +2039,7 @@
                     <pic:cNvPicPr/>
                   </pic:nvPicPr>
                   <pic:blipFill>
-                    <a:blip r:embed="rId18"/>
+                    <a:blip r:embed="rId25"/>
                     <a:stretch>
                       <a:fillRect/>
                     </a:stretch>
@@ -1141,19 +2064,32 @@
       <w:pPr>
         <w:pStyle w:val="Caption"/>
       </w:pPr>
-      <w:bookmarkStart w:id="6" w:name="_Ref109397508"/>
+      <w:bookmarkStart w:id="11" w:name="_Ref109397508"/>
       <w:r>
         <w:t xml:space="preserve">Figure </w:t>
       </w:r>
-      <w:fldSimple w:instr=" SEQ Figure \* ARABIC ">
-        <w:r>
-          <w:rPr>
-            <w:noProof/>
-          </w:rPr>
-          <w:t>5</w:t>
-        </w:r>
-      </w:fldSimple>
-      <w:bookmarkEnd w:id="6"/>
+      <w:r>
+        <w:fldChar w:fldCharType="begin"/>
+      </w:r>
+      <w:r>
+        <w:instrText xml:space="preserve"> SEQ Figure \* ARABIC </w:instrText>
+      </w:r>
+      <w:r>
+        <w:fldChar w:fldCharType="separate"/>
+      </w:r>
+      <w:r>
+        <w:rPr>
+          <w:noProof/>
+        </w:rPr>
+        <w:t>11</w:t>
+      </w:r>
+      <w:r>
+        <w:rPr>
+          <w:noProof/>
+        </w:rPr>
+        <w:fldChar w:fldCharType="end"/>
+      </w:r>
+      <w:bookmarkEnd w:id="11"/>
       <w:r>
         <w:t>: Evaluation of generated RT Structure ‘TG263_Breast’ after importation into anonymized patient</w:t>
       </w:r>
@@ -1189,7 +2125,15 @@
         <w:t>RT Structure files are generated within 5 seconds of the images of being uploaded to the monitored paths</w:t>
       </w:r>
       <w:r>
-        <w:t xml:space="preserve">, making it efficient with regard to clinical workflow. Templates can be easily edited in case of future changes, and default TG263 templates can be easily downloaded from </w:t>
+        <w:t xml:space="preserve">, making it efficient </w:t>
+      </w:r>
+      <w:proofErr w:type="gramStart"/>
+      <w:r>
+        <w:t>with regard to</w:t>
+      </w:r>
+      <w:proofErr w:type="gramEnd"/>
+      <w:r>
+        <w:t xml:space="preserve"> clinical workflow. Templates can be easily edited in case of future changes, and default TG263 templates can be easily downloaded from </w:t>
       </w:r>
       <w:r>
         <w:t>our publicly available google drive.</w:t>
@@ -1397,7 +2341,7 @@
       </w:r>
     </w:p>
   </w:comment>
-  <w:comment w:id="1" w:author="Anderson, Brian" w:date="2022-08-01T16:15:00Z" w:initials="AB">
+  <w:comment w:id="4" w:author="Anderson, Brian" w:date="2022-08-01T16:15:00Z" w:initials="AB">
     <w:p>
       <w:pPr>
         <w:pStyle w:val="CommentText"/>
@@ -1419,7 +2363,7 @@
 <file path=word/commentsExtended.xml><?xml version="1.0" encoding="utf-8"?>
 <w15:commentsEx xmlns:wpc="http://schemas.microsoft.com/office/word/2010/wordprocessingCanvas" xmlns:cx="http://schemas.microsoft.com/office/drawing/2014/chartex" xmlns:cx1="http://schemas.microsoft.com/office/drawing/2015/9/8/chartex" xmlns:cx2="http://schemas.microsoft.com/office/drawing/2015/10/21/chartex" xmlns:cx3="http://schemas.microsoft.com/office/drawing/2016/5/9/chartex" xmlns:cx4="http://schemas.microsoft.com/office/drawing/2016/5/10/chartex" xmlns:cx5="http://schemas.microsoft.com/office/drawing/2016/5/11/chartex" xmlns:cx6="http://schemas.microsoft.com/office/drawing/2016/5/12/chartex" xmlns:cx7="http://schemas.microsoft.com/office/drawing/2016/5/13/chartex" xmlns:cx8="http://schemas.microsoft.com/office/drawing/2016/5/14/chartex" xmlns:mc="http://schemas.openxmlformats.org/markup-compatibility/2006" xmlns:aink="http://schemas.microsoft.com/office/drawing/2016/ink" xmlns:am3d="http://schemas.microsoft.com/office/drawing/2017/model3d" xmlns:o="urn:schemas-microsoft-com:office:office" xmlns:oel="http://schemas.microsoft.com/office/2019/extlst" xmlns:r="http://schemas.openxmlformats.org/officeDocument/2006/relationships" xmlns:m="http://schemas.openxmlformats.org/officeDocument/2006/math" xmlns:v="urn:schemas-microsoft-com:vml" xmlns:wp14="http://schemas.microsoft.com/office/word/2010/wordprocessingDrawing" xmlns:wp="http://schemas.openxmlformats.org/drawingml/2006/wordprocessingDrawing" xmlns:w10="urn:schemas-microsoft-com:office:word" xmlns:w="http://schemas.openxmlformats.org/wordprocessingml/2006/main" xmlns:w14="http://schemas.microsoft.com/office/word/2010/wordml" xmlns:w15="http://schemas.microsoft.com/office/word/2012/wordml" xmlns:w16cex="http://schemas.microsoft.com/office/word/2018/wordml/cex" xmlns:w16cid="http://schemas.microsoft.com/office/word/2016/wordml/cid" xmlns:w16="http://schemas.microsoft.com/office/word/2018/wordml" xmlns:w16sdtdh="http://schemas.microsoft.com/office/word/2020/wordml/sdtdatahash" xmlns:w16se="http://schemas.microsoft.com/office/word/2015/wordml/symex" xmlns:wpg="http://schemas.microsoft.com/office/word/2010/wordprocessingGroup" xmlns:wpi="http://schemas.microsoft.com/office/word/2010/wordprocessingInk" xmlns:wne="http://schemas.microsoft.com/office/word/2006/wordml" xmlns:wps="http://schemas.microsoft.com/office/word/2010/wordprocessingShape" mc:Ignorable="w14 w15 w16se w16cid w16 w16cex w16sdtdh wp14">
   <w15:commentEx w15:paraId="130057BA" w15:done="0"/>
-  <w15:commentEx w15:paraId="2ECB699B" w15:done="0"/>
+  <w15:commentEx w15:paraId="0C6C596C" w15:done="0"/>
 </w15:commentsEx>
 </file>
 
@@ -1433,7 +2377,7 @@
 <file path=word/commentsIds.xml><?xml version="1.0" encoding="utf-8"?>
 <w16cid:commentsIds xmlns:wpc="http://schemas.microsoft.com/office/word/2010/wordprocessingCanvas" xmlns:cx="http://schemas.microsoft.com/office/drawing/2014/chartex" xmlns:cx1="http://schemas.microsoft.com/office/drawing/2015/9/8/chartex" xmlns:cx2="http://schemas.microsoft.com/office/drawing/2015/10/21/chartex" xmlns:cx3="http://schemas.microsoft.com/office/drawing/2016/5/9/chartex" xmlns:cx4="http://schemas.microsoft.com/office/drawing/2016/5/10/chartex" xmlns:cx5="http://schemas.microsoft.com/office/drawing/2016/5/11/chartex" xmlns:cx6="http://schemas.microsoft.com/office/drawing/2016/5/12/chartex" xmlns:cx7="http://schemas.microsoft.com/office/drawing/2016/5/13/chartex" xmlns:cx8="http://schemas.microsoft.com/office/drawing/2016/5/14/chartex" xmlns:mc="http://schemas.openxmlformats.org/markup-compatibility/2006" xmlns:aink="http://schemas.microsoft.com/office/drawing/2016/ink" xmlns:am3d="http://schemas.microsoft.com/office/drawing/2017/model3d" xmlns:o="urn:schemas-microsoft-com:office:office" xmlns:oel="http://schemas.microsoft.com/office/2019/extlst" xmlns:r="http://schemas.openxmlformats.org/officeDocument/2006/relationships" xmlns:m="http://schemas.openxmlformats.org/officeDocument/2006/math" xmlns:v="urn:schemas-microsoft-com:vml" xmlns:wp14="http://schemas.microsoft.com/office/word/2010/wordprocessingDrawing" xmlns:wp="http://schemas.openxmlformats.org/drawingml/2006/wordprocessingDrawing" xmlns:w10="urn:schemas-microsoft-com:office:word" xmlns:w="http://schemas.openxmlformats.org/wordprocessingml/2006/main" xmlns:w14="http://schemas.microsoft.com/office/word/2010/wordml" xmlns:w15="http://schemas.microsoft.com/office/word/2012/wordml" xmlns:w16cex="http://schemas.microsoft.com/office/word/2018/wordml/cex" xmlns:w16cid="http://schemas.microsoft.com/office/word/2016/wordml/cid" xmlns:w16="http://schemas.microsoft.com/office/word/2018/wordml" xmlns:w16sdtdh="http://schemas.microsoft.com/office/word/2020/wordml/sdtdatahash" xmlns:w16se="http://schemas.microsoft.com/office/word/2015/wordml/symex" xmlns:wpg="http://schemas.microsoft.com/office/word/2010/wordprocessingGroup" xmlns:wpi="http://schemas.microsoft.com/office/word/2010/wordprocessingInk" xmlns:wne="http://schemas.microsoft.com/office/word/2006/wordml" xmlns:wps="http://schemas.microsoft.com/office/word/2010/wordprocessingShape" mc:Ignorable="w14 w15 w16se w16cid w16 w16cex w16sdtdh wp14">
   <w16cid:commentId w16cid:paraId="130057BA" w16cid:durableId="268537EF"/>
-  <w16cid:commentId w16cid:paraId="2ECB699B" w16cid:durableId="26927A84"/>
+  <w16cid:commentId w16cid:paraId="0C6C596C" w16cid:durableId="26927A84"/>
 </w16cid:commentsIds>
 </file>
 
@@ -1912,7 +2856,6 @@
   <w:style w:type="character" w:default="1" w:styleId="DefaultParagraphFont">
     <w:name w:val="Default Paragraph Font"/>
     <w:uiPriority w:val="1"/>
-    <w:semiHidden/>
     <w:unhideWhenUsed/>
   </w:style>
   <w:style w:type="table" w:default="1" w:styleId="TableNormal">

--- a/Paper/Iteration_0/Paper.docx
+++ b/Paper/Iteration_0/Paper.docx
@@ -174,7 +174,6 @@
       <w:r>
         <w:t xml:space="preserve"># program has been written as an installable executable on any </w:t>
       </w:r>
-      <w:proofErr w:type="gramStart"/>
       <w:r>
         <w:t>W</w:t>
       </w:r>
@@ -187,7 +186,6 @@
       <w:r>
         <w:t xml:space="preserve"> and</w:t>
       </w:r>
-      <w:proofErr w:type="gramEnd"/>
       <w:r>
         <w:t xml:space="preserve"> has</w:t>
       </w:r>
@@ -252,25 +250,12 @@
         <w:t xml:space="preserve">‘Brain’, ‘Brainstem’, etc.). This can be not only tedious, but also error prone (‘Brian’ instead of ‘Brain’). </w:t>
       </w:r>
       <w:r>
-        <w:t>Furthermore, the naming of an ROI can vary from person to person (‘</w:t>
-      </w:r>
-      <w:proofErr w:type="spellStart"/>
-      <w:r>
-        <w:t>Lung_R</w:t>
-      </w:r>
-      <w:proofErr w:type="spellEnd"/>
-      <w:r>
-        <w:t xml:space="preserve">’ vs ‘Right Lung’). </w:t>
-      </w:r>
-      <w:r>
-        <w:t xml:space="preserve">While several treatment planning systems provide a method of creating templates to automatically create the desired ROIs based on the treatment </w:t>
-      </w:r>
-      <w:proofErr w:type="gramStart"/>
-      <w:r>
-        <w:t>site[</w:t>
+        <w:t xml:space="preserve">Furthermore, the naming of an ROI can vary from person to person (‘Lung_R’ vs ‘Right Lung’). </w:t>
+      </w:r>
+      <w:r>
+        <w:t>While several treatment planning systems provide a method of creating templates to automatically create the desired ROIs based on the treatment site[</w:t>
       </w:r>
       <w:commentRangeStart w:id="0"/>
-      <w:proofErr w:type="gramEnd"/>
       <w:r>
         <w:t xml:space="preserve">ref </w:t>
       </w:r>
@@ -282,15 +267,7 @@
         <w:commentReference w:id="0"/>
       </w:r>
       <w:r>
-        <w:t xml:space="preserve">for </w:t>
-      </w:r>
-      <w:proofErr w:type="spellStart"/>
-      <w:r>
-        <w:t>varian</w:t>
-      </w:r>
-      <w:proofErr w:type="spellEnd"/>
-      <w:r>
-        <w:t xml:space="preserve">, others?], these templates </w:t>
+        <w:t xml:space="preserve">for varian, others?], these templates </w:t>
       </w:r>
       <w:r>
         <w:t>are often manually created, a relatively time intensive process which will need to be repeated if templates need to be changed</w:t>
@@ -359,29 +336,13 @@
     </w:p>
     <w:p>
       <w:r>
-        <w:t xml:space="preserve">With this work, we hope to provide a simple, system that will automatically create the desired RT-Structure </w:t>
-      </w:r>
-      <w:proofErr w:type="gramStart"/>
-      <w:r>
-        <w:t>files</w:t>
-      </w:r>
-      <w:r>
-        <w:t>, and</w:t>
-      </w:r>
-      <w:proofErr w:type="gramEnd"/>
-      <w:r>
-        <w:t xml:space="preserve"> provide several ‘standard’ templates for commonly treated sites.</w:t>
-      </w:r>
-      <w:r>
-        <w:t xml:space="preserve"> The system is designed to work on any </w:t>
-      </w:r>
-      <w:proofErr w:type="gramStart"/>
-      <w:r>
-        <w:t>Windows system, and</w:t>
-      </w:r>
-      <w:proofErr w:type="gramEnd"/>
-      <w:r>
-        <w:t xml:space="preserve"> operate with all treatment planning systems by utilizing the DICOM standard.</w:t>
+        <w:t>With this work, we hope to provide a simple, system that will automatically create the desired RT-Structure files</w:t>
+      </w:r>
+      <w:r>
+        <w:t>, and provide several ‘standard’ templates for commonly treated sites.</w:t>
+      </w:r>
+      <w:r>
+        <w:t xml:space="preserve"> The system is designed to work on any Windows system, and operate with all treatment planning systems by utilizing the DICOM standard.</w:t>
       </w:r>
     </w:p>
     <w:p>
@@ -403,15 +364,7 @@
         <w:t>C</w:t>
       </w:r>
       <w:r>
-        <w:t xml:space="preserve"># coding language [ref]. Manipulation of DICOM files was facilitated via the publicly available </w:t>
-      </w:r>
-      <w:proofErr w:type="spellStart"/>
-      <w:r>
-        <w:t>FellowOakDicom</w:t>
-      </w:r>
-      <w:proofErr w:type="spellEnd"/>
-      <w:r>
-        <w:t xml:space="preserve"> package</w:t>
+        <w:t># coding language [ref]. Manipulation of DICOM files was facilitated via the publicly available FellowOakDicom package</w:t>
       </w:r>
       <w:r>
         <w:fldChar w:fldCharType="begin" w:fldLock="1"/>
@@ -610,15 +563,7 @@
     </w:p>
     <w:p>
       <w:r>
-        <w:t>After installation, the program can be found via searching ‘</w:t>
-      </w:r>
-      <w:proofErr w:type="spellStart"/>
-      <w:r>
-        <w:t>DicomTemplateMakerGUI</w:t>
-      </w:r>
-      <w:proofErr w:type="spellEnd"/>
-      <w:r>
-        <w:t xml:space="preserve">’, </w:t>
+        <w:t xml:space="preserve">After installation, the program can be found via searching ‘DicomTemplateMakerGUI’, </w:t>
       </w:r>
       <w:r>
         <w:fldChar w:fldCharType="begin"/>
@@ -973,23 +918,7 @@
         <w:t xml:space="preserve"> </w:t>
       </w:r>
       <w:r>
-        <w:t>Example of selecting ‘</w:t>
-      </w:r>
-      <w:proofErr w:type="spellStart"/>
-      <w:r>
-        <w:t>AbdPelvBladder</w:t>
-      </w:r>
-      <w:proofErr w:type="spellEnd"/>
-      <w:r>
-        <w:t>’ and ‘</w:t>
-      </w:r>
-      <w:proofErr w:type="spellStart"/>
-      <w:r>
-        <w:t>AbdPelvLiver</w:t>
-      </w:r>
-      <w:proofErr w:type="spellEnd"/>
-      <w:r>
-        <w:t>’ templates</w:t>
+        <w:t>Example of selecting ‘AbdPelvBladder’ and ‘AbdPelvLiver’ templates</w:t>
       </w:r>
       <w:r>
         <w:t xml:space="preserve"> from default templates.</w:t>
@@ -1003,13 +932,8 @@
         <w:t>does not yet know where DICOM files will be located. This will need to be set with</w:t>
       </w:r>
       <w:r>
-        <w:t>in each individual template, and will remain red otherwise</w:t>
-      </w:r>
-      <w:proofErr w:type="gramStart"/>
-      <w:r>
-        <w:t>, .</w:t>
-      </w:r>
-      <w:proofErr w:type="gramEnd"/>
+        <w:t>in each individual template, and will remain red otherwise, .</w:t>
+      </w:r>
     </w:p>
     <w:p>
       <w:pPr>
@@ -1093,23 +1017,7 @@
         <w:fldChar w:fldCharType="end"/>
       </w:r>
       <w:r>
-        <w:t>: Example of front screen after the creation of the default templates ‘</w:t>
-      </w:r>
-      <w:proofErr w:type="spellStart"/>
-      <w:r>
-        <w:t>AbdPelvBladder</w:t>
-      </w:r>
-      <w:proofErr w:type="spellEnd"/>
-      <w:r>
-        <w:t>’ and ‘</w:t>
-      </w:r>
-      <w:proofErr w:type="spellStart"/>
-      <w:r>
-        <w:t>AbdPelvGyn</w:t>
-      </w:r>
-      <w:proofErr w:type="spellEnd"/>
-      <w:r>
-        <w:t>’. Note that both buttons are highlighted in red. This means that the templates have no information regarding folder locations to monitor.</w:t>
+        <w:t>: Example of front screen after the creation of the default templates ‘AbdPelvBladder’ and ‘AbdPelvGyn’. Note that both buttons are highlighted in red. This means that the templates have no information regarding folder locations to monitor.</w:t>
       </w:r>
     </w:p>
     <w:p/>
@@ -1240,15 +1148,7 @@
         <w:t xml:space="preserve">: </w:t>
       </w:r>
       <w:r>
-        <w:t>Edit within the template window for ‘</w:t>
-      </w:r>
-      <w:proofErr w:type="spellStart"/>
-      <w:r>
-        <w:t>AbdPelv_Gyn</w:t>
-      </w:r>
-      <w:proofErr w:type="spellEnd"/>
-      <w:r>
-        <w:t>’. The user can add targets, and see the presented ROIs listed below. Here, the ‘PTV’ is about to be added.</w:t>
+        <w:t>Edit within the template window for ‘AbdPelv_Gyn’. The user can add targets, and see the presented ROIs listed below. Here, the ‘PTV’ is about to be added.</w:t>
       </w:r>
     </w:p>
     <w:p>
@@ -1299,13 +1199,32 @@
         <w:fldChar w:fldCharType="end"/>
       </w:r>
       <w:r>
-        <w:t>. Selecting this button will open the path window</w:t>
-      </w:r>
-      <w:proofErr w:type="gramStart"/>
-      <w:r>
-        <w:t>, .</w:t>
-      </w:r>
-      <w:proofErr w:type="gramEnd"/>
+        <w:t xml:space="preserve">. Selecting this button will open the path window, </w:t>
+      </w:r>
+      <w:r>
+        <w:fldChar w:fldCharType="begin"/>
+      </w:r>
+      <w:r>
+        <w:instrText xml:space="preserve"> REF _Ref110264395 \h </w:instrText>
+      </w:r>
+      <w:r>
+        <w:fldChar w:fldCharType="separate"/>
+      </w:r>
+      <w:r>
+        <w:t xml:space="preserve">Figure </w:t>
+      </w:r>
+      <w:r>
+        <w:rPr>
+          <w:noProof/>
+        </w:rPr>
+        <w:t>7</w:t>
+      </w:r>
+      <w:r>
+        <w:fldChar w:fldCharType="end"/>
+      </w:r>
+      <w:r>
+        <w:t>.</w:t>
+      </w:r>
     </w:p>
     <w:p>
       <w:pPr>
@@ -1386,9 +1305,70 @@
       <w:r>
         <w:t>: Example of setting monitored paths for the program. DICOM files placed within the list of paths will have RT Structure files created. Furthermore, users can add a required Series Description and Study Description.</w:t>
       </w:r>
+      <w:r>
+        <w:t xml:space="preserve"> Here, the Series Description must contain the word ‘Prostate’.</w:t>
+      </w:r>
+    </w:p>
+    <w:p>
+      <w:pPr>
+        <w:pStyle w:val="Heading3"/>
+      </w:pPr>
+      <w:r>
+        <w:t>Defining necessary DICOM Tags</w:t>
+      </w:r>
+    </w:p>
+    <w:p>
+      <w:r>
+        <w:t>Furthermore, i</w:t>
+      </w:r>
+      <w:r>
+        <w:t xml:space="preserve">f the DICOM images are consistently placed within the same folder, the users can also define values that need to be present within the Series Description or Study Description before an RT Structure file will be created, </w:t>
+      </w:r>
+      <w:r>
+        <w:t xml:space="preserve">bottom of </w:t>
+      </w:r>
+      <w:r>
+        <w:fldChar w:fldCharType="begin"/>
+      </w:r>
+      <w:r>
+        <w:instrText xml:space="preserve"> REF _Ref110264395 \h </w:instrText>
+      </w:r>
+      <w:r>
+        <w:fldChar w:fldCharType="separate"/>
+      </w:r>
+      <w:r>
+        <w:t xml:space="preserve">Figure </w:t>
+      </w:r>
+      <w:r>
+        <w:rPr>
+          <w:noProof/>
+        </w:rPr>
+        <w:t>7</w:t>
+      </w:r>
+      <w:r>
+        <w:fldChar w:fldCharType="end"/>
+      </w:r>
+      <w:r>
+        <w:t>.</w:t>
+      </w:r>
     </w:p>
     <w:p/>
-    <w:p/>
+    <w:p>
+      <w:pPr>
+        <w:pStyle w:val="Heading2"/>
+      </w:pPr>
+      <w:r>
+        <w:t>Behind the scenes</w:t>
+      </w:r>
+    </w:p>
+    <w:p>
+      <w:r>
+        <w:t>This section is written to help the reader understand how the program rights and maintains the information present.</w:t>
+      </w:r>
+      <w:r>
+        <w:t xml:space="preserve"> It is not recommended for the user to manually alter the files created without a high level of confidence. However, should issues arise, the program can be re-downloaded from the site presented above.</w:t>
+      </w:r>
+    </w:p>
     <w:p>
       <w:pPr>
         <w:pStyle w:val="Heading3"/>
@@ -1402,7 +1382,7 @@
         <w:t xml:space="preserve">Each ROI is saved as an individual text file, consisting of three lines. The first line is the RGB color which </w:t>
       </w:r>
       <w:r>
-        <w:t xml:space="preserve">will be presented for the ROI in the treatment planning system. The second line is the associated ontology, which will be further discussed below. The third line is the ROI interpreted type, as listed in the DICOM </w:t>
+        <w:t xml:space="preserve">will be presented for the ROI in the treatment planning system. The second line is the associated ontology. The third line is the ROI interpreted type, as listed in the DICOM </w:t>
       </w:r>
       <w:r>
         <w:t>Standard Brower</w:t>
@@ -1529,18 +1509,10 @@
         <w:t xml:space="preserve">: </w:t>
       </w:r>
       <w:r>
-        <w:t xml:space="preserve">Example of a template named ‘TG263_Breast’. The user </w:t>
-      </w:r>
-      <w:proofErr w:type="gramStart"/>
-      <w:r>
-        <w:t>has the a</w:t>
-      </w:r>
-      <w:r>
-        <w:t>bility to</w:t>
-      </w:r>
-      <w:proofErr w:type="gramEnd"/>
-      <w:r>
-        <w:t xml:space="preserve"> change the interpreted type of a region of interest after creation. Likewise, the color, name, and ontology can be changed</w:t>
+        <w:t>Example of a template named ‘TG263_Breast’. The user has the a</w:t>
+      </w:r>
+      <w:r>
+        <w:t>bility to change the interpreted type of a region of interest after creation. Likewise, the color, name, and ontology can be changed</w:t>
       </w:r>
       <w:r>
         <w:t>.</w:t>
@@ -1791,43 +1763,6 @@
     </w:p>
     <w:p>
       <w:pPr>
-        <w:pStyle w:val="Heading3"/>
-      </w:pPr>
-      <w:r>
-        <w:t>Defining necessary DICOM Tags</w:t>
-      </w:r>
-    </w:p>
-    <w:p>
-      <w:r>
-        <w:t xml:space="preserve">If the DICOM images are consistently placed within the same folder, the users can also define values that need to be present within the Series Description or Study Description before an RT Structure file will be created, </w:t>
-      </w:r>
-      <w:r>
-        <w:fldChar w:fldCharType="begin"/>
-      </w:r>
-      <w:r>
-        <w:instrText xml:space="preserve"> REF _Ref110264395 \h </w:instrText>
-      </w:r>
-      <w:r>
-        <w:fldChar w:fldCharType="separate"/>
-      </w:r>
-      <w:r>
-        <w:t xml:space="preserve">Figure </w:t>
-      </w:r>
-      <w:r>
-        <w:rPr>
-          <w:noProof/>
-        </w:rPr>
-        <w:t>3</w:t>
-      </w:r>
-      <w:r>
-        <w:fldChar w:fldCharType="end"/>
-      </w:r>
-      <w:r>
-        <w:t>.</w:t>
-      </w:r>
-    </w:p>
-    <w:p>
-      <w:pPr>
         <w:pStyle w:val="Heading2"/>
       </w:pPr>
       <w:r>
@@ -1846,15 +1781,7 @@
     </w:p>
     <w:p>
       <w:r>
-        <w:t xml:space="preserve">For each unique series instance UID, a new RT-Structure file is created, updating the necessary frame of reference UID, and SOP Instance UID for the associated images. Several other DICOM tags are associated with the Structure to match the associated image, </w:t>
-      </w:r>
-      <w:proofErr w:type="gramStart"/>
-      <w:r>
-        <w:t>including:</w:t>
-      </w:r>
-      <w:proofErr w:type="gramEnd"/>
-      <w:r>
-        <w:t xml:space="preserve"> study time, study date, accession number, referring physician name, study description, patient name, patient ID, patient birthdate, patient sex, study instance UID, and study description.</w:t>
+        <w:t>For each unique series instance UID, a new RT-Structure file is created, updating the necessary frame of reference UID, and SOP Instance UID for the associated images. Several other DICOM tags are associated with the Structure to match the associated image, including: study time, study date, accession number, referring physician name, study description, patient name, patient ID, patient birthdate, patient sex, study instance UID, and study description.</w:t>
       </w:r>
     </w:p>
     <w:p>
@@ -1866,15 +1793,7 @@
         <w:t>To prevent the program from recreating the RT-Structure file,</w:t>
       </w:r>
       <w:r>
-        <w:t xml:space="preserve"> it will check if a file exists of the form ‘</w:t>
-      </w:r>
-      <w:proofErr w:type="spellStart"/>
-      <w:r>
-        <w:t>Template_UID</w:t>
-      </w:r>
-      <w:proofErr w:type="spellEnd"/>
-      <w:r>
-        <w:t xml:space="preserve">’, </w:t>
+        <w:t xml:space="preserve"> it will check if a file exists of the form ‘Template_UID’, </w:t>
       </w:r>
       <w:r>
         <w:fldChar w:fldCharType="begin"/>
@@ -2125,15 +2044,7 @@
         <w:t>RT Structure files are generated within 5 seconds of the images of being uploaded to the monitored paths</w:t>
       </w:r>
       <w:r>
-        <w:t xml:space="preserve">, making it efficient </w:t>
-      </w:r>
-      <w:proofErr w:type="gramStart"/>
-      <w:r>
-        <w:t>with regard to</w:t>
-      </w:r>
-      <w:proofErr w:type="gramEnd"/>
-      <w:r>
-        <w:t xml:space="preserve"> clinical workflow. Templates can be easily edited in case of future changes, and default TG263 templates can be easily downloaded from </w:t>
+        <w:t xml:space="preserve">, making it efficient with regard to clinical workflow. Templates can be easily edited in case of future changes, and default TG263 templates can be easily downloaded from </w:t>
       </w:r>
       <w:r>
         <w:t>our publicly available google drive.</w:t>

--- a/Paper/Iteration_0/Paper.docx
+++ b/Paper/Iteration_0/Paper.docx
@@ -419,6 +419,90 @@
     </w:p>
     <w:p>
       <w:pPr>
+        <w:keepNext/>
+      </w:pPr>
+      <w:r>
+        <w:rPr>
+          <w:noProof/>
+        </w:rPr>
+        <w:drawing>
+          <wp:inline distT="0" distB="0" distL="0" distR="0" wp14:anchorId="2326BFCD" wp14:editId="760EEF61">
+            <wp:extent cx="5728721" cy="4382218"/>
+            <wp:effectExtent l="0" t="0" r="5715" b="0"/>
+            <wp:docPr id="34" name="Picture 34"/>
+            <wp:cNvGraphicFramePr>
+              <a:graphicFrameLocks xmlns:a="http://schemas.openxmlformats.org/drawingml/2006/main" noChangeAspect="1"/>
+            </wp:cNvGraphicFramePr>
+            <a:graphic xmlns:a="http://schemas.openxmlformats.org/drawingml/2006/main">
+              <a:graphicData uri="http://schemas.openxmlformats.org/drawingml/2006/picture">
+                <pic:pic xmlns:pic="http://schemas.openxmlformats.org/drawingml/2006/picture">
+                  <pic:nvPicPr>
+                    <pic:cNvPr id="0" name="Picture 2"/>
+                    <pic:cNvPicPr>
+                      <a:picLocks noChangeAspect="1" noChangeArrowheads="1"/>
+                    </pic:cNvPicPr>
+                  </pic:nvPicPr>
+                  <pic:blipFill>
+                    <a:blip r:embed="rId9" cstate="print">
+                      <a:extLst>
+                        <a:ext uri="{28A0092B-C50C-407E-A947-70E740481C1C}">
+                          <a14:useLocalDpi xmlns:a14="http://schemas.microsoft.com/office/drawing/2010/main" val="0"/>
+                        </a:ext>
+                      </a:extLst>
+                    </a:blip>
+                    <a:srcRect/>
+                    <a:stretch>
+                      <a:fillRect/>
+                    </a:stretch>
+                  </pic:blipFill>
+                  <pic:spPr bwMode="auto">
+                    <a:xfrm>
+                      <a:off x="0" y="0"/>
+                      <a:ext cx="5750620" cy="4398970"/>
+                    </a:xfrm>
+                    <a:prstGeom prst="rect">
+                      <a:avLst/>
+                    </a:prstGeom>
+                    <a:noFill/>
+                  </pic:spPr>
+                </pic:pic>
+              </a:graphicData>
+            </a:graphic>
+          </wp:inline>
+        </w:drawing>
+      </w:r>
+    </w:p>
+    <w:p>
+      <w:pPr>
+        <w:pStyle w:val="Caption"/>
+      </w:pPr>
+      <w:r>
+        <w:t xml:space="preserve">Figure </w:t>
+      </w:r>
+      <w:r>
+        <w:fldChar w:fldCharType="begin"/>
+      </w:r>
+      <w:r>
+        <w:instrText xml:space="preserve"> SEQ Figure \* ARABIC </w:instrText>
+      </w:r>
+      <w:r>
+        <w:fldChar w:fldCharType="separate"/>
+      </w:r>
+      <w:r>
+        <w:rPr>
+          <w:noProof/>
+        </w:rPr>
+        <w:t>1</w:t>
+      </w:r>
+      <w:r>
+        <w:fldChar w:fldCharType="end"/>
+      </w:r>
+      <w:r>
+        <w:t>:General workflow of the program</w:t>
+      </w:r>
+    </w:p>
+    <w:p>
+      <w:pPr>
         <w:pStyle w:val="Heading2"/>
       </w:pPr>
       <w:r>
@@ -438,7 +522,7 @@
       <w:r>
         <w:t xml:space="preserve"> program is available for download at </w:t>
       </w:r>
-      <w:hyperlink r:id="rId9" w:history="1">
+      <w:hyperlink r:id="rId10" w:history="1">
         <w:r>
           <w:rPr>
             <w:rStyle w:val="Hyperlink"/>
@@ -485,6 +569,7 @@
         <w:rPr>
           <w:noProof/>
         </w:rPr>
+        <w:lastRenderedPageBreak/>
         <w:drawing>
           <wp:inline distT="0" distB="0" distL="0" distR="0" wp14:anchorId="00B6E65A" wp14:editId="03AFB257">
             <wp:extent cx="2447925" cy="971550"/>
@@ -501,7 +586,7 @@
                     <pic:cNvPicPr/>
                   </pic:nvPicPr>
                   <pic:blipFill>
-                    <a:blip r:embed="rId10"/>
+                    <a:blip r:embed="rId11"/>
                     <a:stretch>
                       <a:fillRect/>
                     </a:stretch>
@@ -543,7 +628,7 @@
         <w:rPr>
           <w:noProof/>
         </w:rPr>
-        <w:t>1</w:t>
+        <w:t>2</w:t>
       </w:r>
       <w:r>
         <w:fldChar w:fldCharType="end"/>
@@ -598,7 +683,6 @@
         <w:rPr>
           <w:noProof/>
         </w:rPr>
-        <w:lastRenderedPageBreak/>
         <w:drawing>
           <wp:inline distT="0" distB="0" distL="0" distR="0" wp14:anchorId="34EC6BD7" wp14:editId="3C8B7590">
             <wp:extent cx="1753678" cy="3079630"/>
@@ -615,7 +699,7 @@
                     <pic:cNvPicPr/>
                   </pic:nvPicPr>
                   <pic:blipFill>
-                    <a:blip r:embed="rId11"/>
+                    <a:blip r:embed="rId12"/>
                     <a:stretch>
                       <a:fillRect/>
                     </a:stretch>
@@ -657,7 +741,7 @@
         <w:rPr>
           <w:noProof/>
         </w:rPr>
-        <w:t>2</w:t>
+        <w:t>3</w:t>
       </w:r>
       <w:r>
         <w:fldChar w:fldCharType="end"/>
@@ -704,6 +788,7 @@
         <w:rPr>
           <w:noProof/>
         </w:rPr>
+        <w:lastRenderedPageBreak/>
         <w:drawing>
           <wp:inline distT="0" distB="0" distL="0" distR="0" wp14:anchorId="1CD17402" wp14:editId="16E4A2E2">
             <wp:extent cx="4201064" cy="2570459"/>
@@ -720,7 +805,7 @@
                     <pic:cNvPicPr/>
                   </pic:nvPicPr>
                   <pic:blipFill>
-                    <a:blip r:embed="rId12"/>
+                    <a:blip r:embed="rId13"/>
                     <a:stretch>
                       <a:fillRect/>
                     </a:stretch>
@@ -762,7 +847,7 @@
         <w:rPr>
           <w:noProof/>
         </w:rPr>
-        <w:t>3</w:t>
+        <w:t>4</w:t>
       </w:r>
       <w:r>
         <w:fldChar w:fldCharType="end"/>
@@ -863,7 +948,7 @@
                     <pic:cNvPicPr/>
                   </pic:nvPicPr>
                   <pic:blipFill>
-                    <a:blip r:embed="rId13"/>
+                    <a:blip r:embed="rId14"/>
                     <a:stretch>
                       <a:fillRect/>
                     </a:stretch>
@@ -905,7 +990,7 @@
         <w:rPr>
           <w:noProof/>
         </w:rPr>
-        <w:t>4</w:t>
+        <w:t>5</w:t>
       </w:r>
       <w:r>
         <w:fldChar w:fldCharType="end"/>
@@ -940,6 +1025,7 @@
         <w:keepNext/>
       </w:pPr>
       <w:r>
+        <w:lastRenderedPageBreak/>
         <w:drawing>
           <wp:inline distT="0" distB="0" distL="0" distR="0" wp14:anchorId="4087D508" wp14:editId="786E3806">
             <wp:extent cx="5055079" cy="3101867"/>
@@ -970,7 +1056,7 @@
                     </pic:cNvPicPr>
                   </pic:nvPicPr>
                   <pic:blipFill>
-                    <a:blip r:embed="rId14"/>
+                    <a:blip r:embed="rId15"/>
                     <a:stretch>
                       <a:fillRect/>
                     </a:stretch>
@@ -1011,7 +1097,7 @@
         <w:rPr>
           <w:noProof/>
         </w:rPr>
-        <w:t>5</w:t>
+        <w:t>6</w:t>
       </w:r>
       <w:r>
         <w:fldChar w:fldCharType="end"/>
@@ -1027,59 +1113,73 @@
         <w:pStyle w:val="Heading2"/>
       </w:pPr>
       <w:r>
+        <w:t xml:space="preserve">Manual </w:t>
+      </w:r>
+      <w:r>
+        <w:t>Creation</w:t>
+      </w:r>
+      <w:r>
+        <w:t>/Edit</w:t>
+      </w:r>
+      <w:r>
+        <w:t xml:space="preserve"> of </w:t>
+      </w:r>
+      <w:r>
+        <w:t>Template</w:t>
+      </w:r>
+    </w:p>
+    <w:p>
+      <w:r>
+        <w:t xml:space="preserve">After a template has been created, either manually or via default structures, each ROI present will be listed. The ROIs are listed alphabetically within their Interpreter type. This means any ROI with a type of PTV will be listed above CTV, and then GTV, and then all other types, </w:t>
+      </w:r>
+      <w:r>
+        <w:fldChar w:fldCharType="begin"/>
+      </w:r>
+      <w:r>
+        <w:instrText xml:space="preserve"> REF _Ref110433552 \h </w:instrText>
+      </w:r>
+      <w:r>
+        <w:fldChar w:fldCharType="separate"/>
+      </w:r>
+      <w:r>
+        <w:t xml:space="preserve">Figure </w:t>
+      </w:r>
+      <w:r>
+        <w:rPr>
+          <w:noProof/>
+        </w:rPr>
+        <w:t>6</w:t>
+      </w:r>
+      <w:r>
+        <w:fldChar w:fldCharType="end"/>
+      </w:r>
+      <w:r>
+        <w:t>.</w:t>
+      </w:r>
+      <w:r>
+        <w:t xml:space="preserve"> The list of ROI interpreter types can be found </w:t>
+      </w:r>
+      <w:r>
+        <w:t xml:space="preserve">in the DICOM Standard Brower: </w:t>
+      </w:r>
+      <w:hyperlink r:id="rId16" w:history="1">
+        <w:r>
+          <w:rPr>
+            <w:rStyle w:val="Hyperlink"/>
+          </w:rPr>
+          <w:t>https://dicom.innolitics.com/ciods/rt-structure-set/rt-roi-observations/30060080/300600a4</w:t>
+        </w:r>
+      </w:hyperlink>
+    </w:p>
+    <w:p>
+      <w:pPr>
+        <w:keepNext/>
+      </w:pPr>
+      <w:r>
+        <w:rPr>
+          <w:noProof/>
+        </w:rPr>
         <w:lastRenderedPageBreak/>
-        <w:t xml:space="preserve">Manual </w:t>
-      </w:r>
-      <w:r>
-        <w:t>Creation</w:t>
-      </w:r>
-      <w:r>
-        <w:t>/Edit</w:t>
-      </w:r>
-      <w:r>
-        <w:t xml:space="preserve"> of </w:t>
-      </w:r>
-      <w:r>
-        <w:t>Template</w:t>
-      </w:r>
-    </w:p>
-    <w:p>
-      <w:r>
-        <w:t xml:space="preserve">After a template has been created, either manually or via default structures, each ROI present will be listed. The ROIs are listed alphabetically within their Interpreter type. This means any ROI with a type of PTV will be listed above CTV, and then GTV, and then all other types, </w:t>
-      </w:r>
-      <w:r>
-        <w:fldChar w:fldCharType="begin"/>
-      </w:r>
-      <w:r>
-        <w:instrText xml:space="preserve"> REF _Ref110433552 \h </w:instrText>
-      </w:r>
-      <w:r>
-        <w:fldChar w:fldCharType="separate"/>
-      </w:r>
-      <w:r>
-        <w:t xml:space="preserve">Figure </w:t>
-      </w:r>
-      <w:r>
-        <w:rPr>
-          <w:noProof/>
-        </w:rPr>
-        <w:t>6</w:t>
-      </w:r>
-      <w:r>
-        <w:fldChar w:fldCharType="end"/>
-      </w:r>
-      <w:r>
-        <w:t>.</w:t>
-      </w:r>
-    </w:p>
-    <w:p>
-      <w:pPr>
-        <w:keepNext/>
-      </w:pPr>
-      <w:r>
-        <w:rPr>
-          <w:noProof/>
-        </w:rPr>
         <w:drawing>
           <wp:inline distT="0" distB="0" distL="0" distR="0" wp14:anchorId="7AEE915D" wp14:editId="623451B8">
             <wp:extent cx="5943600" cy="2994025"/>
@@ -1096,7 +1196,7 @@
                     <pic:cNvPicPr/>
                   </pic:nvPicPr>
                   <pic:blipFill>
-                    <a:blip r:embed="rId15"/>
+                    <a:blip r:embed="rId17"/>
                     <a:stretch>
                       <a:fillRect/>
                     </a:stretch>
@@ -1138,7 +1238,7 @@
         <w:rPr>
           <w:noProof/>
         </w:rPr>
-        <w:t>6</w:t>
+        <w:t>7</w:t>
       </w:r>
       <w:r>
         <w:fldChar w:fldCharType="end"/>
@@ -1152,21 +1252,44 @@
       </w:r>
     </w:p>
     <w:p>
-      <w:r>
-        <w:t>Further explanation of the creation of ROIs is presented below.</w:t>
-      </w:r>
-    </w:p>
-    <w:p>
       <w:pPr>
         <w:pStyle w:val="Heading3"/>
       </w:pPr>
       <w:r>
+        <w:t>Adding</w:t>
+      </w:r>
+      <w:r>
+        <w:t xml:space="preserve"> ROI</w:t>
+      </w:r>
+    </w:p>
+    <w:p>
+      <w:r>
+        <w:t>ROIs can be added manually or via selection of an existing RT Structure file</w:t>
+      </w:r>
+      <w:r>
+        <w:t xml:space="preserve"> with the ‘Add ROIs from RT Structure File’ button</w:t>
+      </w:r>
+      <w:r>
+        <w:t>. Users might find it easier to import a series of ROIs from a previously exported RT Structure than to add them manually.</w:t>
+      </w:r>
+    </w:p>
+    <w:p>
+      <w:pPr>
+        <w:pStyle w:val="Heading3"/>
+      </w:pPr>
+      <w:r>
         <w:t>Defining monitored DICOM paths</w:t>
       </w:r>
     </w:p>
     <w:p>
       <w:r>
-        <w:t xml:space="preserve">Without a defined path, the program does not know where to monitor for new DICOM files. </w:t>
+        <w:t>Without a defined path, the program does not know where to monitor for new DICOM files</w:t>
+      </w:r>
+      <w:r>
+        <w:t xml:space="preserve"> to create an RT structure</w:t>
+      </w:r>
+      <w:r>
+        <w:t xml:space="preserve">. </w:t>
       </w:r>
       <w:r>
         <w:t>User specified paths must be provided for each template. Paths can be added within each template with the ‘Edit monitored DICOM paths’ button</w:t>
@@ -1251,7 +1374,7 @@
                     <pic:cNvPicPr/>
                   </pic:nvPicPr>
                   <pic:blipFill>
-                    <a:blip r:embed="rId16"/>
+                    <a:blip r:embed="rId18"/>
                     <a:stretch>
                       <a:fillRect/>
                     </a:stretch>
@@ -1293,20 +1416,307 @@
         <w:rPr>
           <w:noProof/>
         </w:rPr>
+        <w:t>8</w:t>
+      </w:r>
+      <w:r>
+        <w:rPr>
+          <w:noProof/>
+        </w:rPr>
+        <w:fldChar w:fldCharType="end"/>
+      </w:r>
+      <w:bookmarkEnd w:id="7"/>
+      <w:r>
+        <w:t>: Example of setting monitored paths for the program. DICOM files placed within the list of paths will have RT Structure files created. Furthermore, users can add a required Series Description and Study Description.</w:t>
+      </w:r>
+      <w:r>
+        <w:t xml:space="preserve"> Here, the Series Description must contain the word ‘Prostate’.</w:t>
+      </w:r>
+    </w:p>
+    <w:p>
+      <w:pPr>
+        <w:pStyle w:val="Heading3"/>
+      </w:pPr>
+      <w:r>
+        <w:t>Defining necessary DICOM Tags</w:t>
+      </w:r>
+    </w:p>
+    <w:p>
+      <w:r>
+        <w:t>Furthermore, i</w:t>
+      </w:r>
+      <w:r>
+        <w:t xml:space="preserve">f the DICOM images are consistently placed within the same folder, the users can also define values that need to be present within the Series Description or Study Description before an RT Structure file will be created, </w:t>
+      </w:r>
+      <w:r>
+        <w:t xml:space="preserve">bottom of </w:t>
+      </w:r>
+      <w:r>
+        <w:fldChar w:fldCharType="begin"/>
+      </w:r>
+      <w:r>
+        <w:instrText xml:space="preserve"> REF _Ref110264395 \h </w:instrText>
+      </w:r>
+      <w:r>
+        <w:fldChar w:fldCharType="separate"/>
+      </w:r>
+      <w:r>
+        <w:t xml:space="preserve">Figure </w:t>
+      </w:r>
+      <w:r>
+        <w:rPr>
+          <w:noProof/>
+        </w:rPr>
         <w:t>7</w:t>
       </w:r>
       <w:r>
-        <w:rPr>
-          <w:noProof/>
-        </w:rPr>
         <w:fldChar w:fldCharType="end"/>
       </w:r>
-      <w:bookmarkEnd w:id="7"/>
-      <w:r>
-        <w:t>: Example of setting monitored paths for the program. DICOM files placed within the list of paths will have RT Structure files created. Furthermore, users can add a required Series Description and Study Description.</w:t>
-      </w:r>
-      <w:r>
-        <w:t xml:space="preserve"> Here, the Series Description must contain the word ‘Prostate’.</w:t>
+      <w:r>
+        <w:t>.</w:t>
+      </w:r>
+    </w:p>
+    <w:p>
+      <w:pPr>
+        <w:pStyle w:val="Heading2"/>
+      </w:pPr>
+      <w:r>
+        <w:t>Clicking ‘Run DICOM server’</w:t>
+      </w:r>
+    </w:p>
+    <w:p>
+      <w:r>
+        <w:t>After a template has been made, and an associated path set, the template will no longer be highlighted in red. Selecting the ‘Run DICOM server’ will depress button.</w:t>
+      </w:r>
+    </w:p>
+    <w:p>
+      <w:pPr>
+        <w:keepNext/>
+      </w:pPr>
+      <w:r>
+        <w:rPr>
+          <w:noProof/>
+        </w:rPr>
+        <w:lastRenderedPageBreak/>
+        <w:drawing>
+          <wp:inline distT="0" distB="0" distL="0" distR="0" wp14:anchorId="0325BD7E" wp14:editId="1C118E0B">
+            <wp:extent cx="5943600" cy="3597275"/>
+            <wp:effectExtent l="0" t="0" r="0" b="3175"/>
+            <wp:docPr id="15" name="Picture 15" descr="Graphical user interface&#10;&#10;Description automatically generated"/>
+            <wp:cNvGraphicFramePr>
+              <a:graphicFrameLocks xmlns:a="http://schemas.openxmlformats.org/drawingml/2006/main" noChangeAspect="1"/>
+            </wp:cNvGraphicFramePr>
+            <a:graphic xmlns:a="http://schemas.openxmlformats.org/drawingml/2006/main">
+              <a:graphicData uri="http://schemas.openxmlformats.org/drawingml/2006/picture">
+                <pic:pic xmlns:pic="http://schemas.openxmlformats.org/drawingml/2006/picture">
+                  <pic:nvPicPr>
+                    <pic:cNvPr id="15" name="Picture 15" descr="Graphical user interface&#10;&#10;Description automatically generated"/>
+                    <pic:cNvPicPr/>
+                  </pic:nvPicPr>
+                  <pic:blipFill>
+                    <a:blip r:embed="rId19"/>
+                    <a:stretch>
+                      <a:fillRect/>
+                    </a:stretch>
+                  </pic:blipFill>
+                  <pic:spPr>
+                    <a:xfrm>
+                      <a:off x="0" y="0"/>
+                      <a:ext cx="5943600" cy="3597275"/>
+                    </a:xfrm>
+                    <a:prstGeom prst="rect">
+                      <a:avLst/>
+                    </a:prstGeom>
+                  </pic:spPr>
+                </pic:pic>
+              </a:graphicData>
+            </a:graphic>
+          </wp:inline>
+        </w:drawing>
+      </w:r>
+    </w:p>
+    <w:p>
+      <w:pPr>
+        <w:pStyle w:val="Caption"/>
+      </w:pPr>
+      <w:r>
+        <w:t xml:space="preserve">Figure </w:t>
+      </w:r>
+      <w:r>
+        <w:fldChar w:fldCharType="begin"/>
+      </w:r>
+      <w:r>
+        <w:instrText xml:space="preserve"> SEQ Figure \* ARABIC </w:instrText>
+      </w:r>
+      <w:r>
+        <w:fldChar w:fldCharType="separate"/>
+      </w:r>
+      <w:r>
+        <w:rPr>
+          <w:noProof/>
+        </w:rPr>
+        <w:t>9</w:t>
+      </w:r>
+      <w:r>
+        <w:fldChar w:fldCharType="end"/>
+      </w:r>
+      <w:r>
+        <w:t>: Example of program after providing a path for the AbdPelvBladder template. Note that the ‘Run DICOM server’ button has been depressed.</w:t>
+      </w:r>
+    </w:p>
+    <w:p>
+      <w:r>
+        <w:t xml:space="preserve">In the background, the program is now iterating through all folder presented in the path, and creating an RT Structure file for each unique DICOM image set present. In this example, a dummy patient with four CT slices was placed within the folder monitored in </w:t>
+      </w:r>
+      <w:r>
+        <w:fldChar w:fldCharType="begin"/>
+      </w:r>
+      <w:r>
+        <w:instrText xml:space="preserve"> REF _Ref110264395 \h </w:instrText>
+      </w:r>
+      <w:r>
+        <w:fldChar w:fldCharType="separate"/>
+      </w:r>
+      <w:r>
+        <w:t xml:space="preserve">Figure </w:t>
+      </w:r>
+      <w:r>
+        <w:rPr>
+          <w:noProof/>
+        </w:rPr>
+        <w:t>7</w:t>
+      </w:r>
+      <w:r>
+        <w:fldChar w:fldCharType="end"/>
+      </w:r>
+      <w:r>
+        <w:t xml:space="preserve">. The program will then create an RT Structure file of the name ‘AbdPelv_Bladder_UID*’ where UID is preceded by the UID for that image set, </w:t>
+      </w:r>
+      <w:r>
+        <w:fldChar w:fldCharType="begin"/>
+      </w:r>
+      <w:r>
+        <w:instrText xml:space="preserve"> REF _Ref110434780 \h </w:instrText>
+      </w:r>
+      <w:r>
+        <w:fldChar w:fldCharType="separate"/>
+      </w:r>
+      <w:r>
+        <w:t xml:space="preserve">Figure </w:t>
+      </w:r>
+      <w:r>
+        <w:rPr>
+          <w:noProof/>
+        </w:rPr>
+        <w:t>9</w:t>
+      </w:r>
+      <w:r>
+        <w:fldChar w:fldCharType="end"/>
+      </w:r>
+      <w:r>
+        <w:t>.</w:t>
+      </w:r>
+    </w:p>
+    <w:p>
+      <w:pPr>
+        <w:keepNext/>
+      </w:pPr>
+      <w:r>
+        <w:rPr>
+          <w:noProof/>
+        </w:rPr>
+        <w:drawing>
+          <wp:inline distT="0" distB="0" distL="0" distR="0" wp14:anchorId="7AE38264" wp14:editId="050E2A79">
+            <wp:extent cx="5181600" cy="1809750"/>
+            <wp:effectExtent l="0" t="0" r="0" b="0"/>
+            <wp:docPr id="17" name="Picture 17" descr="Graphical user interface, text, application, email&#10;&#10;Description automatically generated"/>
+            <wp:cNvGraphicFramePr>
+              <a:graphicFrameLocks xmlns:a="http://schemas.openxmlformats.org/drawingml/2006/main" noChangeAspect="1"/>
+            </wp:cNvGraphicFramePr>
+            <a:graphic xmlns:a="http://schemas.openxmlformats.org/drawingml/2006/main">
+              <a:graphicData uri="http://schemas.openxmlformats.org/drawingml/2006/picture">
+                <pic:pic xmlns:pic="http://schemas.openxmlformats.org/drawingml/2006/picture">
+                  <pic:nvPicPr>
+                    <pic:cNvPr id="17" name="Picture 17" descr="Graphical user interface, text, application, email&#10;&#10;Description automatically generated"/>
+                    <pic:cNvPicPr/>
+                  </pic:nvPicPr>
+                  <pic:blipFill>
+                    <a:blip r:embed="rId20"/>
+                    <a:stretch>
+                      <a:fillRect/>
+                    </a:stretch>
+                  </pic:blipFill>
+                  <pic:spPr>
+                    <a:xfrm>
+                      <a:off x="0" y="0"/>
+                      <a:ext cx="5181600" cy="1809750"/>
+                    </a:xfrm>
+                    <a:prstGeom prst="rect">
+                      <a:avLst/>
+                    </a:prstGeom>
+                  </pic:spPr>
+                </pic:pic>
+              </a:graphicData>
+            </a:graphic>
+          </wp:inline>
+        </w:drawing>
+      </w:r>
+    </w:p>
+    <w:p>
+      <w:pPr>
+        <w:pStyle w:val="Caption"/>
+      </w:pPr>
+      <w:bookmarkStart w:id="8" w:name="_Ref110434780"/>
+      <w:r>
+        <w:t xml:space="preserve">Figure </w:t>
+      </w:r>
+      <w:r>
+        <w:fldChar w:fldCharType="begin"/>
+      </w:r>
+      <w:r>
+        <w:instrText xml:space="preserve"> SEQ Figure \* ARABIC </w:instrText>
+      </w:r>
+      <w:r>
+        <w:fldChar w:fldCharType="separate"/>
+      </w:r>
+      <w:r>
+        <w:rPr>
+          <w:noProof/>
+        </w:rPr>
+        <w:t>10</w:t>
+      </w:r>
+      <w:r>
+        <w:fldChar w:fldCharType="end"/>
+      </w:r>
+      <w:bookmarkEnd w:id="8"/>
+      <w:r>
+        <w:t>: Example of the creation of an RT Structure file from the AbdPelv_Bladder template.</w:t>
+      </w:r>
+    </w:p>
+    <w:p/>
+    <w:p>
+      <w:pPr>
+        <w:pStyle w:val="Heading2"/>
+      </w:pPr>
+      <w:r>
+        <w:t>Behind the scenes</w:t>
+      </w:r>
+    </w:p>
+    <w:p>
+      <w:r>
+        <w:t xml:space="preserve">This section is written to help the reader understand how the program </w:t>
+      </w:r>
+      <w:r>
+        <w:t>writes</w:t>
+      </w:r>
+      <w:r>
+        <w:t xml:space="preserve"> and maintains the information present.</w:t>
+      </w:r>
+      <w:r>
+        <w:t xml:space="preserve"> It is not recommended for the user to manually alter the files created without a </w:t>
+      </w:r>
+      <w:r>
+        <w:lastRenderedPageBreak/>
+        <w:t>high level of confidence. However, should issues arise, the program can be re-downloaded from the site presented above.</w:t>
       </w:r>
     </w:p>
     <w:p>
@@ -1314,66 +1724,6 @@
         <w:pStyle w:val="Heading3"/>
       </w:pPr>
       <w:r>
-        <w:t>Defining necessary DICOM Tags</w:t>
-      </w:r>
-    </w:p>
-    <w:p>
-      <w:r>
-        <w:t>Furthermore, i</w:t>
-      </w:r>
-      <w:r>
-        <w:t xml:space="preserve">f the DICOM images are consistently placed within the same folder, the users can also define values that need to be present within the Series Description or Study Description before an RT Structure file will be created, </w:t>
-      </w:r>
-      <w:r>
-        <w:t xml:space="preserve">bottom of </w:t>
-      </w:r>
-      <w:r>
-        <w:fldChar w:fldCharType="begin"/>
-      </w:r>
-      <w:r>
-        <w:instrText xml:space="preserve"> REF _Ref110264395 \h </w:instrText>
-      </w:r>
-      <w:r>
-        <w:fldChar w:fldCharType="separate"/>
-      </w:r>
-      <w:r>
-        <w:t xml:space="preserve">Figure </w:t>
-      </w:r>
-      <w:r>
-        <w:rPr>
-          <w:noProof/>
-        </w:rPr>
-        <w:t>7</w:t>
-      </w:r>
-      <w:r>
-        <w:fldChar w:fldCharType="end"/>
-      </w:r>
-      <w:r>
-        <w:t>.</w:t>
-      </w:r>
-    </w:p>
-    <w:p/>
-    <w:p>
-      <w:pPr>
-        <w:pStyle w:val="Heading2"/>
-      </w:pPr>
-      <w:r>
-        <w:t>Behind the scenes</w:t>
-      </w:r>
-    </w:p>
-    <w:p>
-      <w:r>
-        <w:t>This section is written to help the reader understand how the program rights and maintains the information present.</w:t>
-      </w:r>
-      <w:r>
-        <w:t xml:space="preserve"> It is not recommended for the user to manually alter the files created without a high level of confidence. However, should issues arise, the program can be re-downloaded from the site presented above.</w:t>
-      </w:r>
-    </w:p>
-    <w:p>
-      <w:pPr>
-        <w:pStyle w:val="Heading3"/>
-      </w:pPr>
-      <w:r>
         <w:t>Creation of ROIs</w:t>
       </w:r>
     </w:p>
@@ -1390,7 +1740,7 @@
       <w:r>
         <w:t xml:space="preserve">: </w:t>
       </w:r>
-      <w:hyperlink r:id="rId17" w:history="1">
+      <w:hyperlink r:id="rId21" w:history="1">
         <w:r>
           <w:rPr>
             <w:rStyle w:val="Hyperlink"/>
@@ -1437,7 +1787,6 @@
         <w:rPr>
           <w:noProof/>
         </w:rPr>
-        <w:lastRenderedPageBreak/>
         <w:drawing>
           <wp:inline distT="0" distB="0" distL="0" distR="0" wp14:anchorId="411F2A59" wp14:editId="338198E5">
             <wp:extent cx="5943600" cy="2948940"/>
@@ -1454,7 +1803,7 @@
                     <pic:cNvPicPr/>
                   </pic:nvPicPr>
                   <pic:blipFill>
-                    <a:blip r:embed="rId18"/>
+                    <a:blip r:embed="rId22"/>
                     <a:stretch>
                       <a:fillRect/>
                     </a:stretch>
@@ -1479,7 +1828,7 @@
       <w:pPr>
         <w:pStyle w:val="Caption"/>
       </w:pPr>
-      <w:bookmarkStart w:id="8" w:name="_Ref109393250"/>
+      <w:bookmarkStart w:id="9" w:name="_Ref109393250"/>
       <w:r>
         <w:t xml:space="preserve">Figure </w:t>
       </w:r>
@@ -1496,7 +1845,7 @@
         <w:rPr>
           <w:noProof/>
         </w:rPr>
-        <w:t>7</w:t>
+        <w:t>11</w:t>
       </w:r>
       <w:r>
         <w:rPr>
@@ -1504,7 +1853,7 @@
         </w:rPr>
         <w:fldChar w:fldCharType="end"/>
       </w:r>
-      <w:bookmarkEnd w:id="8"/>
+      <w:bookmarkEnd w:id="9"/>
       <w:r>
         <w:t xml:space="preserve">: </w:t>
       </w:r>
@@ -1540,6 +1889,22 @@
         <w:pStyle w:val="Heading3"/>
       </w:pPr>
       <w:r>
+        <w:t xml:space="preserve">Creation of </w:t>
+      </w:r>
+      <w:r>
+        <w:t>Paths</w:t>
+      </w:r>
+    </w:p>
+    <w:p>
+      <w:r>
+        <w:t>Each template contains a file called ‘Paths.txt’, which contains a list of lines specifying what paths the program should monitor.</w:t>
+      </w:r>
+    </w:p>
+    <w:p>
+      <w:pPr>
+        <w:pStyle w:val="Heading3"/>
+      </w:pPr>
+      <w:r>
         <w:t>Creation of Ontologies</w:t>
       </w:r>
     </w:p>
@@ -1562,7 +1927,7 @@
       <w:r>
         <w:t xml:space="preserve">A list of available code schemes can be found online: </w:t>
       </w:r>
-      <w:hyperlink r:id="rId19" w:history="1">
+      <w:hyperlink r:id="rId23" w:history="1">
         <w:r>
           <w:rPr>
             <w:rStyle w:val="Hyperlink"/>
@@ -1577,9 +1942,13 @@
         <w:t xml:space="preserve"> The code value is an unambiguous code that is typically not natural language, e.g., ‘50801’ which relates to a natural language value via the coding scheme. The code meaning is text that is human interpretable. </w:t>
       </w:r>
       <w:r>
-        <w:t xml:space="preserve">Detailed descriptions of each of these can be found in the DICOM Standard Brower, </w:t>
-      </w:r>
-      <w:hyperlink r:id="rId20" w:history="1">
+        <w:t xml:space="preserve">Detailed </w:t>
+      </w:r>
+      <w:r>
+        <w:lastRenderedPageBreak/>
+        <w:t xml:space="preserve">descriptions of each of these can be found in the DICOM Standard Brower, </w:t>
+      </w:r>
+      <w:hyperlink r:id="rId24" w:history="1">
         <w:r>
           <w:rPr>
             <w:rStyle w:val="Hyperlink"/>
@@ -1623,7 +1992,7 @@
       <w:r>
         <w:t>e value of 50801 (</w:t>
       </w:r>
-      <w:hyperlink r:id="rId21" w:history="1">
+      <w:hyperlink r:id="rId25" w:history="1">
         <w:r>
           <w:rPr>
             <w:rStyle w:val="Hyperlink"/>
@@ -1673,7 +2042,6 @@
         <w:rPr>
           <w:noProof/>
         </w:rPr>
-        <w:lastRenderedPageBreak/>
         <w:drawing>
           <wp:inline distT="0" distB="0" distL="0" distR="0" wp14:anchorId="2110D875" wp14:editId="52576485">
             <wp:extent cx="5943600" cy="3419475"/>
@@ -1690,7 +2058,7 @@
                     <pic:cNvPicPr/>
                   </pic:nvPicPr>
                   <pic:blipFill>
-                    <a:blip r:embed="rId22"/>
+                    <a:blip r:embed="rId26"/>
                     <a:stretch>
                       <a:fillRect/>
                     </a:stretch>
@@ -1715,7 +2083,7 @@
       <w:pPr>
         <w:pStyle w:val="Caption"/>
       </w:pPr>
-      <w:bookmarkStart w:id="9" w:name="_Ref109394787"/>
+      <w:bookmarkStart w:id="10" w:name="_Ref109394787"/>
       <w:r>
         <w:t xml:space="preserve">Figure </w:t>
       </w:r>
@@ -1732,7 +2100,7 @@
         <w:rPr>
           <w:noProof/>
         </w:rPr>
-        <w:t>8</w:t>
+        <w:t>12</w:t>
       </w:r>
       <w:r>
         <w:rPr>
@@ -1740,14 +2108,14 @@
         </w:rPr>
         <w:fldChar w:fldCharType="end"/>
       </w:r>
-      <w:bookmarkEnd w:id="9"/>
+      <w:bookmarkEnd w:id="10"/>
       <w:r>
         <w:t>: Demonstration of ontology ‘Brain’. Based on the FMA model, the ‘Brain’ has a code value of 50801.</w:t>
       </w:r>
       <w:r>
         <w:t xml:space="preserve"> </w:t>
       </w:r>
-      <w:hyperlink r:id="rId23" w:history="1">
+      <w:hyperlink r:id="rId27" w:history="1">
         <w:r>
           <w:rPr>
             <w:rStyle w:val="Hyperlink"/>
@@ -1771,7 +2139,7 @@
     </w:p>
     <w:p>
       <w:r>
-        <w:t>The main RT-Structure server is started by selecting the ‘Run DICOM server’ on the main splash screen. While running, the program will loop through each of the monitored paths defined within each template. A file system watcher monitors for file changes at each path, waiting 3 seconds between each change to ensure all files are uploaded before the process begins.</w:t>
+        <w:t>While running, the program will loop through each of the monitored paths defined within each template. A file system watcher monitors for file changes at each path, waiting 3 seconds between each change to ensure all files are uploaded before the process begins.</w:t>
       </w:r>
     </w:p>
     <w:p>
@@ -1785,128 +2153,8 @@
       </w:r>
     </w:p>
     <w:p>
-      <w:pPr>
-        <w:keepNext/>
-      </w:pPr>
       <w:r>
         <w:lastRenderedPageBreak/>
-        <w:t>To prevent the program from recreating the RT-Structure file,</w:t>
-      </w:r>
-      <w:r>
-        <w:t xml:space="preserve"> it will check if a file exists of the form ‘Template_UID’, </w:t>
-      </w:r>
-      <w:r>
-        <w:fldChar w:fldCharType="begin"/>
-      </w:r>
-      <w:r>
-        <w:instrText xml:space="preserve"> REF _Ref109397018 \h </w:instrText>
-      </w:r>
-      <w:r>
-        <w:fldChar w:fldCharType="separate"/>
-      </w:r>
-      <w:r>
-        <w:t xml:space="preserve">Figure </w:t>
-      </w:r>
-      <w:r>
-        <w:rPr>
-          <w:noProof/>
-        </w:rPr>
-        <w:t>4</w:t>
-      </w:r>
-      <w:r>
-        <w:fldChar w:fldCharType="end"/>
-      </w:r>
-      <w:r>
-        <w:t>.</w:t>
-      </w:r>
-    </w:p>
-    <w:p>
-      <w:pPr>
-        <w:keepNext/>
-      </w:pPr>
-      <w:r>
-        <w:rPr>
-          <w:noProof/>
-        </w:rPr>
-        <w:drawing>
-          <wp:inline distT="0" distB="0" distL="0" distR="0" wp14:anchorId="2CFCFB80" wp14:editId="0049280F">
-            <wp:extent cx="5848350" cy="1504950"/>
-            <wp:effectExtent l="0" t="0" r="0" b="0"/>
-            <wp:docPr id="4" name="Picture 4" descr="Graphical user interface, application&#10;&#10;Description automatically generated"/>
-            <wp:cNvGraphicFramePr>
-              <a:graphicFrameLocks xmlns:a="http://schemas.openxmlformats.org/drawingml/2006/main" noChangeAspect="1"/>
-            </wp:cNvGraphicFramePr>
-            <a:graphic xmlns:a="http://schemas.openxmlformats.org/drawingml/2006/main">
-              <a:graphicData uri="http://schemas.openxmlformats.org/drawingml/2006/picture">
-                <pic:pic xmlns:pic="http://schemas.openxmlformats.org/drawingml/2006/picture">
-                  <pic:nvPicPr>
-                    <pic:cNvPr id="4" name="Picture 4" descr="Graphical user interface, application&#10;&#10;Description automatically generated"/>
-                    <pic:cNvPicPr/>
-                  </pic:nvPicPr>
-                  <pic:blipFill>
-                    <a:blip r:embed="rId24"/>
-                    <a:stretch>
-                      <a:fillRect/>
-                    </a:stretch>
-                  </pic:blipFill>
-                  <pic:spPr>
-                    <a:xfrm>
-                      <a:off x="0" y="0"/>
-                      <a:ext cx="5848350" cy="1504950"/>
-                    </a:xfrm>
-                    <a:prstGeom prst="rect">
-                      <a:avLst/>
-                    </a:prstGeom>
-                  </pic:spPr>
-                </pic:pic>
-              </a:graphicData>
-            </a:graphic>
-          </wp:inline>
-        </w:drawing>
-      </w:r>
-    </w:p>
-    <w:p>
-      <w:pPr>
-        <w:pStyle w:val="Caption"/>
-      </w:pPr>
-      <w:bookmarkStart w:id="10" w:name="_Ref109397018"/>
-      <w:r>
-        <w:t xml:space="preserve">Figure </w:t>
-      </w:r>
-      <w:r>
-        <w:fldChar w:fldCharType="begin"/>
-      </w:r>
-      <w:r>
-        <w:instrText xml:space="preserve"> SEQ Figure \* ARABIC </w:instrText>
-      </w:r>
-      <w:r>
-        <w:fldChar w:fldCharType="separate"/>
-      </w:r>
-      <w:r>
-        <w:rPr>
-          <w:noProof/>
-        </w:rPr>
-        <w:t>10</w:t>
-      </w:r>
-      <w:r>
-        <w:rPr>
-          <w:noProof/>
-        </w:rPr>
-        <w:fldChar w:fldCharType="end"/>
-      </w:r>
-      <w:bookmarkEnd w:id="10"/>
-      <w:r>
-        <w:t>:</w:t>
-      </w:r>
-      <w:r>
-        <w:t xml:space="preserve"> </w:t>
-      </w:r>
-      <w:r>
-        <w:t>Example of three created RT-Structure files, the standard naming convention creates a fast way of ensuring the program does not recreate pre-existing structures.</w:t>
-      </w:r>
-    </w:p>
-    <w:p>
-      <w:r>
         <w:t xml:space="preserve">Generated RT Structure files have been evaluated within the treatment planning system of Eclipse. Colors are accurately represented, as well as names, interpreter types, and associated ontologies, </w:t>
       </w:r>
       <w:r>
@@ -1958,7 +2206,7 @@
                     <pic:cNvPicPr/>
                   </pic:nvPicPr>
                   <pic:blipFill>
-                    <a:blip r:embed="rId25"/>
+                    <a:blip r:embed="rId28"/>
                     <a:stretch>
                       <a:fillRect/>
                     </a:stretch>
@@ -2000,7 +2248,7 @@
         <w:rPr>
           <w:noProof/>
         </w:rPr>
-        <w:t>11</w:t>
+        <w:t>13</w:t>
       </w:r>
       <w:r>
         <w:rPr>
@@ -2013,30 +2261,15 @@
         <w:t>: Evaluation of generated RT Structure ‘TG263_Breast’ after importation into anonymized patient</w:t>
       </w:r>
     </w:p>
-    <w:p/>
-    <w:p>
-      <w:pPr>
-        <w:pStyle w:val="Heading2"/>
-      </w:pPr>
-      <w:r>
-        <w:lastRenderedPageBreak/>
-        <w:t>Program Installation</w:t>
-      </w:r>
-    </w:p>
-    <w:p>
-      <w:r>
-        <w:t xml:space="preserve">The program can be downloaded as a standalone executable from our </w:t>
-      </w:r>
-      <w:r>
-        <w:t>google drive, [anonymized for submission]. Future updates to the program can be identified via our GitHub page, [anonymized for submission], or built from the source code.</w:t>
-      </w:r>
-    </w:p>
     <w:p>
       <w:pPr>
         <w:pStyle w:val="Heading1"/>
       </w:pPr>
       <w:r>
-        <w:t>Discussion and Conclusion</w:t>
+        <w:t>D</w:t>
+      </w:r>
+      <w:r>
+        <w:t>iscussion and Conclusion</w:t>
       </w:r>
     </w:p>
     <w:p>

--- a/Paper/Iteration_0/Paper.docx
+++ b/Paper/Iteration_0/Paper.docx
@@ -127,10 +127,7 @@
         <w:t>Consistency of nomenclature within radiation oncology is becoming increasingly important as data sharing becomes more prevalent and accessible.</w:t>
       </w:r>
       <w:r>
-        <w:t xml:space="preserve"> </w:t>
-      </w:r>
-      <w:r>
-        <w:t xml:space="preserve">Further standardization and automation of radiation oncology workflows depend on standardized contour nomenclature. </w:t>
+        <w:t xml:space="preserve"> Further standardization and automation of radiation oncology workflows depend on standardized contour nomenclature. </w:t>
       </w:r>
       <w:r>
         <w:t xml:space="preserve"> The American Association of Physicists in Medicine (AAPM) have created a report, Number 263 titled ‘Standardizing Nomenclatures in Radiation Oncology’</w:t>
@@ -479,24 +476,14 @@
       <w:r>
         <w:t xml:space="preserve">Figure </w:t>
       </w:r>
-      <w:r>
-        <w:fldChar w:fldCharType="begin"/>
-      </w:r>
-      <w:r>
-        <w:instrText xml:space="preserve"> SEQ Figure \* ARABIC </w:instrText>
-      </w:r>
-      <w:r>
-        <w:fldChar w:fldCharType="separate"/>
-      </w:r>
-      <w:r>
-        <w:rPr>
-          <w:noProof/>
-        </w:rPr>
-        <w:t>1</w:t>
-      </w:r>
-      <w:r>
-        <w:fldChar w:fldCharType="end"/>
-      </w:r>
+      <w:fldSimple w:instr=" SEQ Figure \* ARABIC ">
+        <w:r>
+          <w:rPr>
+            <w:noProof/>
+          </w:rPr>
+          <w:t>1</w:t>
+        </w:r>
+      </w:fldSimple>
       <w:r>
         <w:t>:General workflow of the program</w:t>
       </w:r>
@@ -615,24 +602,14 @@
       <w:r>
         <w:t xml:space="preserve">Figure </w:t>
       </w:r>
-      <w:r>
-        <w:fldChar w:fldCharType="begin"/>
-      </w:r>
-      <w:r>
-        <w:instrText xml:space="preserve"> SEQ Figure \* ARABIC </w:instrText>
-      </w:r>
-      <w:r>
-        <w:fldChar w:fldCharType="separate"/>
-      </w:r>
-      <w:r>
-        <w:rPr>
-          <w:noProof/>
-        </w:rPr>
-        <w:t>2</w:t>
-      </w:r>
-      <w:r>
-        <w:fldChar w:fldCharType="end"/>
-      </w:r>
+      <w:fldSimple w:instr=" SEQ Figure \* ARABIC ">
+        <w:r>
+          <w:rPr>
+            <w:noProof/>
+          </w:rPr>
+          <w:t>2</w:t>
+        </w:r>
+      </w:fldSimple>
       <w:bookmarkEnd w:id="1"/>
       <w:r>
         <w:t>: Demonstration of files present after download and unzip from the website</w:t>
@@ -728,24 +705,14 @@
       <w:r>
         <w:t xml:space="preserve">Figure </w:t>
       </w:r>
-      <w:r>
-        <w:fldChar w:fldCharType="begin"/>
-      </w:r>
-      <w:r>
-        <w:instrText xml:space="preserve"> SEQ Figure \* ARABIC </w:instrText>
-      </w:r>
-      <w:r>
-        <w:fldChar w:fldCharType="separate"/>
-      </w:r>
-      <w:r>
-        <w:rPr>
-          <w:noProof/>
-        </w:rPr>
-        <w:t>3</w:t>
-      </w:r>
-      <w:r>
-        <w:fldChar w:fldCharType="end"/>
-      </w:r>
+      <w:fldSimple w:instr=" SEQ Figure \* ARABIC ">
+        <w:r>
+          <w:rPr>
+            <w:noProof/>
+          </w:rPr>
+          <w:t>3</w:t>
+        </w:r>
+      </w:fldSimple>
       <w:bookmarkEnd w:id="2"/>
       <w:r>
         <w:t>: Searching for program post-installation</w:t>
@@ -834,24 +801,14 @@
       <w:r>
         <w:t xml:space="preserve">Figure </w:t>
       </w:r>
-      <w:r>
-        <w:fldChar w:fldCharType="begin"/>
-      </w:r>
-      <w:r>
-        <w:instrText xml:space="preserve"> SEQ Figure \* ARABIC </w:instrText>
-      </w:r>
-      <w:r>
-        <w:fldChar w:fldCharType="separate"/>
-      </w:r>
-      <w:r>
-        <w:rPr>
-          <w:noProof/>
-        </w:rPr>
-        <w:t>4</w:t>
-      </w:r>
-      <w:r>
-        <w:fldChar w:fldCharType="end"/>
-      </w:r>
+      <w:fldSimple w:instr=" SEQ Figure \* ARABIC ">
+        <w:r>
+          <w:rPr>
+            <w:noProof/>
+          </w:rPr>
+          <w:t>4</w:t>
+        </w:r>
+      </w:fldSimple>
       <w:bookmarkEnd w:id="3"/>
       <w:r>
         <w:t xml:space="preserve">: </w:t>
@@ -865,10 +822,7 @@
         <w:pStyle w:val="Heading2"/>
       </w:pPr>
       <w:r>
-        <w:t xml:space="preserve">Creation of Template - </w:t>
-      </w:r>
-      <w:r>
-        <w:t>Default</w:t>
+        <w:t>Creation of Template - Default</w:t>
       </w:r>
     </w:p>
     <w:p>
@@ -977,24 +931,14 @@
       <w:r>
         <w:t xml:space="preserve">Figure </w:t>
       </w:r>
-      <w:r>
-        <w:fldChar w:fldCharType="begin"/>
-      </w:r>
-      <w:r>
-        <w:instrText xml:space="preserve"> SEQ Figure \* ARABIC </w:instrText>
-      </w:r>
-      <w:r>
-        <w:fldChar w:fldCharType="separate"/>
-      </w:r>
-      <w:r>
-        <w:rPr>
-          <w:noProof/>
-        </w:rPr>
-        <w:t>5</w:t>
-      </w:r>
-      <w:r>
-        <w:fldChar w:fldCharType="end"/>
-      </w:r>
+      <w:fldSimple w:instr=" SEQ Figure \* ARABIC ">
+        <w:r>
+          <w:rPr>
+            <w:noProof/>
+          </w:rPr>
+          <w:t>5</w:t>
+        </w:r>
+      </w:fldSimple>
       <w:bookmarkEnd w:id="5"/>
       <w:r>
         <w:t>:</w:t>
@@ -1025,6 +969,9 @@
         <w:keepNext/>
       </w:pPr>
       <w:r>
+        <w:rPr>
+          <w:noProof/>
+        </w:rPr>
         <w:lastRenderedPageBreak/>
         <w:drawing>
           <wp:inline distT="0" distB="0" distL="0" distR="0" wp14:anchorId="4087D508" wp14:editId="786E3806">
@@ -1084,24 +1031,14 @@
       <w:r>
         <w:t xml:space="preserve">Figure </w:t>
       </w:r>
-      <w:r>
-        <w:fldChar w:fldCharType="begin"/>
-      </w:r>
-      <w:r>
-        <w:instrText xml:space="preserve"> SEQ Figure \* ARABIC </w:instrText>
-      </w:r>
-      <w:r>
-        <w:fldChar w:fldCharType="separate"/>
-      </w:r>
-      <w:r>
-        <w:rPr>
-          <w:noProof/>
-        </w:rPr>
-        <w:t>6</w:t>
-      </w:r>
-      <w:r>
-        <w:fldChar w:fldCharType="end"/>
-      </w:r>
+      <w:fldSimple w:instr=" SEQ Figure \* ARABIC ">
+        <w:r>
+          <w:rPr>
+            <w:noProof/>
+          </w:rPr>
+          <w:t>6</w:t>
+        </w:r>
+      </w:fldSimple>
       <w:r>
         <w:t>: Example of front screen after the creation of the default templates ‘AbdPelvBladder’ and ‘AbdPelvGyn’. Note that both buttons are highlighted in red. This means that the templates have no information regarding folder locations to monitor.</w:t>
       </w:r>
@@ -1157,10 +1094,7 @@
         <w:t>.</w:t>
       </w:r>
       <w:r>
-        <w:t xml:space="preserve"> The list of ROI interpreter types can be found </w:t>
-      </w:r>
-      <w:r>
-        <w:t xml:space="preserve">in the DICOM Standard Brower: </w:t>
+        <w:t xml:space="preserve"> The list of ROI interpreter types can be found in the DICOM Standard Brower: </w:t>
       </w:r>
       <w:hyperlink r:id="rId16" w:history="1">
         <w:r>
@@ -1225,24 +1159,14 @@
       <w:r>
         <w:t xml:space="preserve">Figure </w:t>
       </w:r>
-      <w:r>
-        <w:fldChar w:fldCharType="begin"/>
-      </w:r>
-      <w:r>
-        <w:instrText xml:space="preserve"> SEQ Figure \* ARABIC </w:instrText>
-      </w:r>
-      <w:r>
-        <w:fldChar w:fldCharType="separate"/>
-      </w:r>
-      <w:r>
-        <w:rPr>
-          <w:noProof/>
-        </w:rPr>
-        <w:t>7</w:t>
-      </w:r>
-      <w:r>
-        <w:fldChar w:fldCharType="end"/>
-      </w:r>
+      <w:fldSimple w:instr=" SEQ Figure \* ARABIC ">
+        <w:r>
+          <w:rPr>
+            <w:noProof/>
+          </w:rPr>
+          <w:t>7</w:t>
+        </w:r>
+      </w:fldSimple>
       <w:bookmarkEnd w:id="6"/>
       <w:r>
         <w:t xml:space="preserve">: </w:t>
@@ -1256,10 +1180,7 @@
         <w:pStyle w:val="Heading3"/>
       </w:pPr>
       <w:r>
-        <w:t>Adding</w:t>
-      </w:r>
-      <w:r>
-        <w:t xml:space="preserve"> ROI</w:t>
+        <w:t>Adding ROI</w:t>
       </w:r>
     </w:p>
     <w:p>
@@ -1289,16 +1210,10 @@
         <w:t xml:space="preserve"> to create an RT structure</w:t>
       </w:r>
       <w:r>
-        <w:t xml:space="preserve">. </w:t>
-      </w:r>
-      <w:r>
-        <w:t>User specified paths must be provided for each template. Paths can be added within each template with the ‘Edit monitored DICOM paths’ button</w:t>
-      </w:r>
-      <w:r>
-        <w:t>, highlighted in red in</w:t>
-      </w:r>
-      <w:r>
-        <w:t xml:space="preserve"> </w:t>
+        <w:t>. User specified paths must be provided for each template. Paths can be added within each template with the ‘Edit monitored DICOM paths’ button</w:t>
+      </w:r>
+      <w:r>
+        <w:t xml:space="preserve">, highlighted in red in </w:t>
       </w:r>
       <w:r>
         <w:fldChar w:fldCharType="begin"/>
@@ -1403,27 +1318,14 @@
       <w:r>
         <w:t xml:space="preserve">Figure </w:t>
       </w:r>
-      <w:r>
-        <w:fldChar w:fldCharType="begin"/>
-      </w:r>
-      <w:r>
-        <w:instrText xml:space="preserve"> SEQ Figure \* ARABIC </w:instrText>
-      </w:r>
-      <w:r>
-        <w:fldChar w:fldCharType="separate"/>
-      </w:r>
-      <w:r>
-        <w:rPr>
-          <w:noProof/>
-        </w:rPr>
-        <w:t>8</w:t>
-      </w:r>
-      <w:r>
-        <w:rPr>
-          <w:noProof/>
-        </w:rPr>
-        <w:fldChar w:fldCharType="end"/>
-      </w:r>
+      <w:fldSimple w:instr=" SEQ Figure \* ARABIC ">
+        <w:r>
+          <w:rPr>
+            <w:noProof/>
+          </w:rPr>
+          <w:t>8</w:t>
+        </w:r>
+      </w:fldSimple>
       <w:bookmarkEnd w:id="7"/>
       <w:r>
         <w:t>: Example of setting monitored paths for the program. DICOM files placed within the list of paths will have RT Structure files created. Furthermore, users can add a required Series Description and Study Description.</w:t>
@@ -1442,13 +1344,7 @@
     </w:p>
     <w:p>
       <w:r>
-        <w:t>Furthermore, i</w:t>
-      </w:r>
-      <w:r>
-        <w:t xml:space="preserve">f the DICOM images are consistently placed within the same folder, the users can also define values that need to be present within the Series Description or Study Description before an RT Structure file will be created, </w:t>
-      </w:r>
-      <w:r>
-        <w:t xml:space="preserve">bottom of </w:t>
+        <w:t xml:space="preserve">Furthermore, if the DICOM images are consistently placed within the same folder, the users can also define values that need to be present within the Series Description or Study Description before an RT Structure file will be created, bottom of </w:t>
       </w:r>
       <w:r>
         <w:fldChar w:fldCharType="begin"/>
@@ -1541,24 +1437,14 @@
       <w:r>
         <w:t xml:space="preserve">Figure </w:t>
       </w:r>
-      <w:r>
-        <w:fldChar w:fldCharType="begin"/>
-      </w:r>
-      <w:r>
-        <w:instrText xml:space="preserve"> SEQ Figure \* ARABIC </w:instrText>
-      </w:r>
-      <w:r>
-        <w:fldChar w:fldCharType="separate"/>
-      </w:r>
-      <w:r>
-        <w:rPr>
-          <w:noProof/>
-        </w:rPr>
-        <w:t>9</w:t>
-      </w:r>
-      <w:r>
-        <w:fldChar w:fldCharType="end"/>
-      </w:r>
+      <w:fldSimple w:instr=" SEQ Figure \* ARABIC ">
+        <w:r>
+          <w:rPr>
+            <w:noProof/>
+          </w:rPr>
+          <w:t>9</w:t>
+        </w:r>
+      </w:fldSimple>
       <w:r>
         <w:t>: Example of program after providing a path for the AbdPelvBladder template. Note that the ‘Run DICOM server’ button has been depressed.</w:t>
       </w:r>
@@ -1669,24 +1555,14 @@
       <w:r>
         <w:t xml:space="preserve">Figure </w:t>
       </w:r>
-      <w:r>
-        <w:fldChar w:fldCharType="begin"/>
-      </w:r>
-      <w:r>
-        <w:instrText xml:space="preserve"> SEQ Figure \* ARABIC </w:instrText>
-      </w:r>
-      <w:r>
-        <w:fldChar w:fldCharType="separate"/>
-      </w:r>
-      <w:r>
-        <w:rPr>
-          <w:noProof/>
-        </w:rPr>
-        <w:t>10</w:t>
-      </w:r>
-      <w:r>
-        <w:fldChar w:fldCharType="end"/>
-      </w:r>
+      <w:fldSimple w:instr=" SEQ Figure \* ARABIC ">
+        <w:r>
+          <w:rPr>
+            <w:noProof/>
+          </w:rPr>
+          <w:t>10</w:t>
+        </w:r>
+      </w:fldSimple>
       <w:bookmarkEnd w:id="8"/>
       <w:r>
         <w:t>: Example of the creation of an RT Structure file from the AbdPelv_Bladder template.</w:t>
@@ -1832,27 +1708,14 @@
       <w:r>
         <w:t xml:space="preserve">Figure </w:t>
       </w:r>
-      <w:r>
-        <w:fldChar w:fldCharType="begin"/>
-      </w:r>
-      <w:r>
-        <w:instrText xml:space="preserve"> SEQ Figure \* ARABIC </w:instrText>
-      </w:r>
-      <w:r>
-        <w:fldChar w:fldCharType="separate"/>
-      </w:r>
-      <w:r>
-        <w:rPr>
-          <w:noProof/>
-        </w:rPr>
-        <w:t>11</w:t>
-      </w:r>
-      <w:r>
-        <w:rPr>
-          <w:noProof/>
-        </w:rPr>
-        <w:fldChar w:fldCharType="end"/>
-      </w:r>
+      <w:fldSimple w:instr=" SEQ Figure \* ARABIC ">
+        <w:r>
+          <w:rPr>
+            <w:noProof/>
+          </w:rPr>
+          <w:t>11</w:t>
+        </w:r>
+      </w:fldSimple>
       <w:bookmarkEnd w:id="9"/>
       <w:r>
         <w:t xml:space="preserve">: </w:t>
@@ -1889,10 +1752,7 @@
         <w:pStyle w:val="Heading3"/>
       </w:pPr>
       <w:r>
-        <w:t xml:space="preserve">Creation of </w:t>
-      </w:r>
-      <w:r>
-        <w:t>Paths</w:t>
+        <w:t>Creation of Paths</w:t>
       </w:r>
     </w:p>
     <w:p>
@@ -1922,10 +1782,7 @@
         <w:t xml:space="preserve"> items, including a code value, coding scheme designator, and code meaning. </w:t>
       </w:r>
       <w:r>
-        <w:t xml:space="preserve">The coding scheme designator is a short string which relates the code value to a human interpretable value. </w:t>
-      </w:r>
-      <w:r>
-        <w:t xml:space="preserve">A list of available code schemes can be found online: </w:t>
+        <w:t xml:space="preserve">The coding scheme designator is a short string which relates the code value to a human interpretable value. A list of available code schemes can be found online: </w:t>
       </w:r>
       <w:hyperlink r:id="rId23" w:history="1">
         <w:r>
@@ -1936,10 +1793,7 @@
         </w:r>
       </w:hyperlink>
       <w:r>
-        <w:t>.</w:t>
-      </w:r>
-      <w:r>
-        <w:t xml:space="preserve"> The code value is an unambiguous code that is typically not natural language, e.g., ‘50801’ which relates to a natural language value via the coding scheme. The code meaning is text that is human interpretable. </w:t>
+        <w:t xml:space="preserve">. The code value is an unambiguous code that is typically not natural language, e.g., ‘50801’ which relates to a natural language value via the coding scheme. The code meaning is text that is human interpretable. </w:t>
       </w:r>
       <w:r>
         <w:t xml:space="preserve">Detailed </w:t>
@@ -2087,27 +1941,14 @@
       <w:r>
         <w:t xml:space="preserve">Figure </w:t>
       </w:r>
-      <w:r>
-        <w:fldChar w:fldCharType="begin"/>
-      </w:r>
-      <w:r>
-        <w:instrText xml:space="preserve"> SEQ Figure \* ARABIC </w:instrText>
-      </w:r>
-      <w:r>
-        <w:fldChar w:fldCharType="separate"/>
-      </w:r>
-      <w:r>
-        <w:rPr>
-          <w:noProof/>
-        </w:rPr>
-        <w:t>12</w:t>
-      </w:r>
-      <w:r>
-        <w:rPr>
-          <w:noProof/>
-        </w:rPr>
-        <w:fldChar w:fldCharType="end"/>
-      </w:r>
+      <w:fldSimple w:instr=" SEQ Figure \* ARABIC ">
+        <w:r>
+          <w:rPr>
+            <w:noProof/>
+          </w:rPr>
+          <w:t>12</w:t>
+        </w:r>
+      </w:fldSimple>
       <w:bookmarkEnd w:id="10"/>
       <w:r>
         <w:t>: Demonstration of ontology ‘Brain’. Based on the FMA model, the ‘Brain’ has a code value of 50801.</w:t>
@@ -2235,27 +2076,14 @@
       <w:r>
         <w:t xml:space="preserve">Figure </w:t>
       </w:r>
-      <w:r>
-        <w:fldChar w:fldCharType="begin"/>
-      </w:r>
-      <w:r>
-        <w:instrText xml:space="preserve"> SEQ Figure \* ARABIC </w:instrText>
-      </w:r>
-      <w:r>
-        <w:fldChar w:fldCharType="separate"/>
-      </w:r>
-      <w:r>
-        <w:rPr>
-          <w:noProof/>
-        </w:rPr>
-        <w:t>13</w:t>
-      </w:r>
-      <w:r>
-        <w:rPr>
-          <w:noProof/>
-        </w:rPr>
-        <w:fldChar w:fldCharType="end"/>
-      </w:r>
+      <w:fldSimple w:instr=" SEQ Figure \* ARABIC ">
+        <w:r>
+          <w:rPr>
+            <w:noProof/>
+          </w:rPr>
+          <w:t>13</w:t>
+        </w:r>
+      </w:fldSimple>
       <w:bookmarkEnd w:id="11"/>
       <w:r>
         <w:t>: Evaluation of generated RT Structure ‘TG263_Breast’ after importation into anonymized patient</w:t>
@@ -2274,10 +2102,28 @@
     </w:p>
     <w:p>
       <w:r>
-        <w:t>RT Structure files are generated within 5 seconds of the images of being uploaded to the monitored paths</w:t>
-      </w:r>
-      <w:r>
-        <w:t xml:space="preserve">, making it efficient with regard to clinical workflow. Templates can be easily edited in case of future changes, and default TG263 templates can be easily downloaded from </w:t>
+        <w:t xml:space="preserve">RT Structure files are generated within 5 seconds of </w:t>
+      </w:r>
+      <w:r>
+        <w:t>DICOM files</w:t>
+      </w:r>
+      <w:r>
+        <w:t xml:space="preserve"> being uploaded to the monitored paths</w:t>
+      </w:r>
+      <w:r>
+        <w:t xml:space="preserve">, </w:t>
+      </w:r>
+      <w:r>
+        <w:t xml:space="preserve">depending on network speed, </w:t>
+      </w:r>
+      <w:r>
+        <w:t xml:space="preserve">making it efficient with regard to clinical workflow. Templates can be easily edited in case of future changes, and default TG263 templates can be easily downloaded </w:t>
+      </w:r>
+      <w:r>
+        <w:t xml:space="preserve">and redistributed </w:t>
+      </w:r>
+      <w:r>
+        <w:t xml:space="preserve">from </w:t>
       </w:r>
       <w:r>
         <w:t>our publicly available google drive.</w:t>
@@ -2285,7 +2131,16 @@
     </w:p>
     <w:p>
       <w:r>
-        <w:t>We believe this simple tool can be of significant benefit to clinics which do not have access to templates within their treatment planning systems, or do not have sufficient resources to create new templates.</w:t>
+        <w:t xml:space="preserve">We believe this simple tool can be of significant benefit to clinics </w:t>
+      </w:r>
+      <w:r>
+        <w:t>that</w:t>
+      </w:r>
+      <w:r>
+        <w:t xml:space="preserve"> do not have access to templates within their treatment planning systems, or do not have sufficient resources to create new templates.</w:t>
+      </w:r>
+      <w:r>
+        <w:t xml:space="preserve"> The standalone structure and DICOM usage ensures compatibility with any TPS.</w:t>
       </w:r>
     </w:p>
     <w:p>
@@ -3000,6 +2855,7 @@
   <w:style w:type="character" w:default="1" w:styleId="DefaultParagraphFont">
     <w:name w:val="Default Paragraph Font"/>
     <w:uiPriority w:val="1"/>
+    <w:semiHidden/>
     <w:unhideWhenUsed/>
   </w:style>
   <w:style w:type="table" w:default="1" w:styleId="TableNormal">

--- a/Paper/Iteration_0/Paper.docx
+++ b/Paper/Iteration_0/Paper.docx
@@ -124,7 +124,13 @@
     </w:p>
     <w:p>
       <w:r>
-        <w:t>Consistency of nomenclature within radiation oncology is becoming increasingly important as data sharing becomes more prevalent and accessible.</w:t>
+        <w:t>Consistency of nomenclature within radiation oncology is becoming increasingly important as data</w:t>
+      </w:r>
+      <w:r>
+        <w:t xml:space="preserve"> becomes more accessible and</w:t>
+      </w:r>
+      <w:r>
+        <w:t xml:space="preserve"> sharing becomes more prevalent.</w:t>
       </w:r>
       <w:r>
         <w:t xml:space="preserve"> Further standardization and automation of radiation oncology workflows depend on standardized contour nomenclature. </w:t>
@@ -171,6 +177,7 @@
       <w:r>
         <w:t xml:space="preserve"># program has been written as an installable executable on any </w:t>
       </w:r>
+      <w:proofErr w:type="gramStart"/>
       <w:r>
         <w:t>W</w:t>
       </w:r>
@@ -183,6 +190,7 @@
       <w:r>
         <w:t xml:space="preserve"> and</w:t>
       </w:r>
+      <w:proofErr w:type="gramEnd"/>
       <w:r>
         <w:t xml:space="preserve"> has</w:t>
       </w:r>
@@ -247,12 +255,25 @@
         <w:t xml:space="preserve">‘Brain’, ‘Brainstem’, etc.). This can be not only tedious, but also error prone (‘Brian’ instead of ‘Brain’). </w:t>
       </w:r>
       <w:r>
-        <w:t xml:space="preserve">Furthermore, the naming of an ROI can vary from person to person (‘Lung_R’ vs ‘Right Lung’). </w:t>
-      </w:r>
-      <w:r>
-        <w:t>While several treatment planning systems provide a method of creating templates to automatically create the desired ROIs based on the treatment site[</w:t>
+        <w:t>Furthermore, the naming of an ROI can vary from person to person (‘</w:t>
+      </w:r>
+      <w:proofErr w:type="spellStart"/>
+      <w:r>
+        <w:t>Lung_R</w:t>
+      </w:r>
+      <w:proofErr w:type="spellEnd"/>
+      <w:r>
+        <w:t xml:space="preserve">’ vs ‘Right Lung’). </w:t>
+      </w:r>
+      <w:r>
+        <w:t xml:space="preserve">While several treatment planning systems provide a method of creating templates to automatically create the desired ROIs based on the treatment </w:t>
+      </w:r>
+      <w:proofErr w:type="gramStart"/>
+      <w:r>
+        <w:t>site[</w:t>
       </w:r>
       <w:commentRangeStart w:id="0"/>
+      <w:proofErr w:type="gramEnd"/>
       <w:r>
         <w:t xml:space="preserve">ref </w:t>
       </w:r>
@@ -264,7 +285,15 @@
         <w:commentReference w:id="0"/>
       </w:r>
       <w:r>
-        <w:t xml:space="preserve">for varian, others?], these templates </w:t>
+        <w:t xml:space="preserve">for </w:t>
+      </w:r>
+      <w:proofErr w:type="spellStart"/>
+      <w:r>
+        <w:t>varian</w:t>
+      </w:r>
+      <w:proofErr w:type="spellEnd"/>
+      <w:r>
+        <w:t xml:space="preserve">, others?], these templates </w:t>
       </w:r>
       <w:r>
         <w:t>are often manually created, a relatively time intensive process which will need to be repeated if templates need to be changed</w:t>
@@ -333,13 +362,29 @@
     </w:p>
     <w:p>
       <w:r>
-        <w:t>With this work, we hope to provide a simple, system that will automatically create the desired RT-Structure files</w:t>
-      </w:r>
-      <w:r>
-        <w:t>, and provide several ‘standard’ templates for commonly treated sites.</w:t>
-      </w:r>
-      <w:r>
-        <w:t xml:space="preserve"> The system is designed to work on any Windows system, and operate with all treatment planning systems by utilizing the DICOM standard.</w:t>
+        <w:t xml:space="preserve">With this work, we hope to provide a simple, system that will automatically create the desired RT-Structure </w:t>
+      </w:r>
+      <w:proofErr w:type="gramStart"/>
+      <w:r>
+        <w:t>files</w:t>
+      </w:r>
+      <w:r>
+        <w:t>, and</w:t>
+      </w:r>
+      <w:proofErr w:type="gramEnd"/>
+      <w:r>
+        <w:t xml:space="preserve"> provide several ‘standard’ templates for commonly treated sites.</w:t>
+      </w:r>
+      <w:r>
+        <w:t xml:space="preserve"> The system is designed to work on any </w:t>
+      </w:r>
+      <w:proofErr w:type="gramStart"/>
+      <w:r>
+        <w:t>Windows system, and</w:t>
+      </w:r>
+      <w:proofErr w:type="gramEnd"/>
+      <w:r>
+        <w:t xml:space="preserve"> operate with all treatment planning systems by utilizing the DICOM standard.</w:t>
       </w:r>
     </w:p>
     <w:p>
@@ -361,7 +406,66 @@
         <w:t>C</w:t>
       </w:r>
       <w:r>
-        <w:t># coding language [ref]. Manipulation of DICOM files was facilitated via the publicly available FellowOakDicom package</w:t>
+        <w:t xml:space="preserve"># coding language [ref]. </w:t>
+      </w:r>
+      <w:r>
+        <w:t xml:space="preserve">The program workflow is broken down into three major steps. Step 1) the creation of a template. The template (typically named after a particular site being treated, like ‘Breast’), defines what ROIs will be written. Step 2) Manipulation of ROIs. This step allows the user to select what type of ROIs are present (PTVs, Organs, etc.). Step 3) Setting </w:t>
+      </w:r>
+      <w:r>
+        <w:t>DICOM paths</w:t>
+      </w:r>
+      <w:r>
+        <w:t xml:space="preserve"> and requirements. This step is where the user establishes where the program should </w:t>
+      </w:r>
+      <w:r>
+        <w:rPr>
+          <w:i/>
+          <w:iCs/>
+        </w:rPr>
+        <w:t xml:space="preserve">look </w:t>
+      </w:r>
+      <w:r>
+        <w:t xml:space="preserve">for new DICOM that need an RT Structure </w:t>
+      </w:r>
+      <w:proofErr w:type="gramStart"/>
+      <w:r>
+        <w:t>file, and</w:t>
+      </w:r>
+      <w:proofErr w:type="gramEnd"/>
+      <w:r>
+        <w:t xml:space="preserve"> differentiate if all DICOM present will receive an RT Structure file. For example, the user could require that the images have a Series Description </w:t>
+      </w:r>
+      <w:r>
+        <w:t>containing ‘Breast’</w:t>
+      </w:r>
+      <w:r>
+        <w:t>.</w:t>
+      </w:r>
+      <w:r>
+        <w:t xml:space="preserve"> Color coding of the buttons help guide the user to logical next steps. </w:t>
+      </w:r>
+      <w:r>
+        <w:t xml:space="preserve">DICOM files </w:t>
+      </w:r>
+      <w:r>
+        <w:t>are</w:t>
+      </w:r>
+      <w:r>
+        <w:t xml:space="preserve"> </w:t>
+      </w:r>
+      <w:r>
+        <w:t>manipulated</w:t>
+      </w:r>
+      <w:r>
+        <w:t xml:space="preserve"> via the publicly available </w:t>
+      </w:r>
+      <w:proofErr w:type="spellStart"/>
+      <w:r>
+        <w:t>FellowOakDicom</w:t>
+      </w:r>
+      <w:proofErr w:type="spellEnd"/>
+      <w:r>
+        <w:t xml:space="preserve"> package</w:t>
       </w:r>
       <w:r>
         <w:fldChar w:fldCharType="begin" w:fldLock="1"/>
@@ -389,7 +493,11 @@
         <w:t>C</w:t>
       </w:r>
       <w:r>
-        <w:t># wrapper for the ITK coding package, SimpleITK</w:t>
+        <w:t xml:space="preserve"># wrapper for the ITK coding package, </w:t>
+      </w:r>
+      <w:commentRangeStart w:id="1"/>
+      <w:r>
+        <w:t>SimpleITK</w:t>
       </w:r>
       <w:r>
         <w:fldChar w:fldCharType="begin" w:fldLock="1"/>
@@ -409,6 +517,13 @@
       </w:r>
       <w:r>
         <w:fldChar w:fldCharType="end"/>
+      </w:r>
+      <w:commentRangeEnd w:id="1"/>
+      <w:r>
+        <w:rPr>
+          <w:rStyle w:val="CommentReference"/>
+        </w:rPr>
+        <w:commentReference w:id="1"/>
       </w:r>
       <w:r>
         <w:t>.</w:t>
@@ -493,6 +608,7 @@
         <w:pStyle w:val="Heading2"/>
       </w:pPr>
       <w:r>
+        <w:lastRenderedPageBreak/>
         <w:t>Installation</w:t>
       </w:r>
     </w:p>
@@ -539,7 +655,7 @@
         <w:rPr>
           <w:noProof/>
         </w:rPr>
-        <w:t>1</w:t>
+        <w:t>2</w:t>
       </w:r>
       <w:r>
         <w:fldChar w:fldCharType="end"/>
@@ -552,11 +668,12 @@
       <w:pPr>
         <w:keepNext/>
       </w:pPr>
-      <w:r>
-        <w:rPr>
-          <w:noProof/>
-        </w:rPr>
-        <w:lastRenderedPageBreak/>
+      <w:commentRangeStart w:id="2"/>
+      <w:commentRangeStart w:id="3"/>
+      <w:r>
+        <w:rPr>
+          <w:noProof/>
+        </w:rPr>
         <w:drawing>
           <wp:inline distT="0" distB="0" distL="0" distR="0" wp14:anchorId="00B6E65A" wp14:editId="03AFB257">
             <wp:extent cx="2447925" cy="971550"/>
@@ -593,12 +710,26 @@
           </wp:inline>
         </w:drawing>
       </w:r>
+      <w:commentRangeEnd w:id="2"/>
+      <w:r>
+        <w:rPr>
+          <w:rStyle w:val="CommentReference"/>
+        </w:rPr>
+        <w:commentReference w:id="2"/>
+      </w:r>
+      <w:commentRangeEnd w:id="3"/>
+      <w:r>
+        <w:rPr>
+          <w:rStyle w:val="CommentReference"/>
+        </w:rPr>
+        <w:commentReference w:id="3"/>
+      </w:r>
     </w:p>
     <w:p>
       <w:pPr>
         <w:pStyle w:val="Caption"/>
       </w:pPr>
-      <w:bookmarkStart w:id="1" w:name="_Ref110431597"/>
+      <w:bookmarkStart w:id="4" w:name="_Ref110431597"/>
       <w:r>
         <w:t xml:space="preserve">Figure </w:t>
       </w:r>
@@ -610,7 +741,7 @@
           <w:t>2</w:t>
         </w:r>
       </w:fldSimple>
-      <w:bookmarkEnd w:id="1"/>
+      <w:bookmarkEnd w:id="4"/>
       <w:r>
         <w:t>: Demonstration of files present after download and unzip from the website</w:t>
       </w:r>
@@ -625,7 +756,15 @@
     </w:p>
     <w:p>
       <w:r>
-        <w:t xml:space="preserve">After installation, the program can be found via searching ‘DicomTemplateMakerGUI’, </w:t>
+        <w:t>After installation, the program can be found via searching ‘</w:t>
+      </w:r>
+      <w:proofErr w:type="spellStart"/>
+      <w:r>
+        <w:t>DicomTemplateMakerGUI</w:t>
+      </w:r>
+      <w:proofErr w:type="spellEnd"/>
+      <w:r>
+        <w:t xml:space="preserve">’, </w:t>
       </w:r>
       <w:r>
         <w:fldChar w:fldCharType="begin"/>
@@ -643,7 +782,7 @@
         <w:rPr>
           <w:noProof/>
         </w:rPr>
-        <w:t>2</w:t>
+        <w:t>3</w:t>
       </w:r>
       <w:r>
         <w:fldChar w:fldCharType="end"/>
@@ -701,7 +840,7 @@
       <w:pPr>
         <w:pStyle w:val="Caption"/>
       </w:pPr>
-      <w:bookmarkStart w:id="2" w:name="_Ref110431845"/>
+      <w:bookmarkStart w:id="5" w:name="_Ref110431845"/>
       <w:r>
         <w:t xml:space="preserve">Figure </w:t>
       </w:r>
@@ -713,7 +852,7 @@
           <w:t>3</w:t>
         </w:r>
       </w:fldSimple>
-      <w:bookmarkEnd w:id="2"/>
+      <w:bookmarkEnd w:id="5"/>
       <w:r>
         <w:t>: Searching for program post-installation</w:t>
       </w:r>
@@ -738,7 +877,7 @@
         <w:rPr>
           <w:noProof/>
         </w:rPr>
-        <w:t>3</w:t>
+        <w:t>4</w:t>
       </w:r>
       <w:r>
         <w:fldChar w:fldCharType="end"/>
@@ -797,7 +936,7 @@
       <w:pPr>
         <w:pStyle w:val="Caption"/>
       </w:pPr>
-      <w:bookmarkStart w:id="3" w:name="_Ref110431992"/>
+      <w:bookmarkStart w:id="6" w:name="_Ref110431992"/>
       <w:r>
         <w:t xml:space="preserve">Figure </w:t>
       </w:r>
@@ -809,7 +948,7 @@
           <w:t>4</w:t>
         </w:r>
       </w:fldSimple>
-      <w:bookmarkEnd w:id="3"/>
+      <w:bookmarkEnd w:id="6"/>
       <w:r>
         <w:t xml:space="preserve">: </w:t>
       </w:r>
@@ -848,7 +987,7 @@
         <w:rPr>
           <w:noProof/>
         </w:rPr>
-        <w:t>4</w:t>
+        <w:t>5</w:t>
       </w:r>
       <w:r>
         <w:fldChar w:fldCharType="end"/>
@@ -862,16 +1001,16 @@
       <w:r>
         <w:t>These default structures are based on ROIs defined at [anonymized for submission purposes], and [</w:t>
       </w:r>
-      <w:commentRangeStart w:id="4"/>
+      <w:commentRangeStart w:id="7"/>
       <w:r>
         <w:t xml:space="preserve">anonymized for submission </w:t>
       </w:r>
-      <w:commentRangeEnd w:id="4"/>
+      <w:commentRangeEnd w:id="7"/>
       <w:r>
         <w:rPr>
           <w:rStyle w:val="CommentReference"/>
         </w:rPr>
-        <w:commentReference w:id="4"/>
+        <w:commentReference w:id="7"/>
       </w:r>
       <w:r>
         <w:t>purposes].</w:t>
@@ -927,7 +1066,7 @@
       <w:pPr>
         <w:pStyle w:val="Caption"/>
       </w:pPr>
-      <w:bookmarkStart w:id="5" w:name="_Ref110432542"/>
+      <w:bookmarkStart w:id="8" w:name="_Ref110432542"/>
       <w:r>
         <w:t xml:space="preserve">Figure </w:t>
       </w:r>
@@ -939,7 +1078,7 @@
           <w:t>5</w:t>
         </w:r>
       </w:fldSimple>
-      <w:bookmarkEnd w:id="5"/>
+      <w:bookmarkEnd w:id="8"/>
       <w:r>
         <w:t>:</w:t>
       </w:r>
@@ -947,7 +1086,23 @@
         <w:t xml:space="preserve"> </w:t>
       </w:r>
       <w:r>
-        <w:t>Example of selecting ‘AbdPelvBladder’ and ‘AbdPelvLiver’ templates</w:t>
+        <w:t>Example of selecting ‘</w:t>
+      </w:r>
+      <w:proofErr w:type="spellStart"/>
+      <w:r>
+        <w:t>AbdPelvBladder</w:t>
+      </w:r>
+      <w:proofErr w:type="spellEnd"/>
+      <w:r>
+        <w:t>’ and ‘</w:t>
+      </w:r>
+      <w:proofErr w:type="spellStart"/>
+      <w:r>
+        <w:t>AbdPelvLiver</w:t>
+      </w:r>
+      <w:proofErr w:type="spellEnd"/>
+      <w:r>
+        <w:t>’ templates</w:t>
       </w:r>
       <w:r>
         <w:t xml:space="preserve"> from default templates.</w:t>
@@ -955,13 +1110,54 @@
     </w:p>
     <w:p>
       <w:r>
-        <w:t xml:space="preserve">These templates are then added to the main splash screen. Note that the color coding for each of these will automatically be red. The reason for this is that the program </w:t>
+        <w:t xml:space="preserve">These templates are then added to the main splash screen. </w:t>
+      </w:r>
+      <w:r>
+        <w:t xml:space="preserve">Added templates button </w:t>
+      </w:r>
+      <w:commentRangeStart w:id="9"/>
+      <w:r>
+        <w:t>will automatically be red.</w:t>
+      </w:r>
+      <w:commentRangeEnd w:id="9"/>
+      <w:r>
+        <w:rPr>
+          <w:rStyle w:val="CommentReference"/>
+        </w:rPr>
+        <w:commentReference w:id="9"/>
+      </w:r>
+      <w:r>
+        <w:t xml:space="preserve"> The reason for this is that the program </w:t>
       </w:r>
       <w:r>
         <w:t>does not yet know where DICOM files will be located. This will need to be set with</w:t>
       </w:r>
       <w:r>
-        <w:t>in each individual template, and will remain red otherwise, .</w:t>
+        <w:t xml:space="preserve">in each individual template, and will remain red otherwise, </w:t>
+      </w:r>
+      <w:r>
+        <w:fldChar w:fldCharType="begin"/>
+      </w:r>
+      <w:r>
+        <w:instrText xml:space="preserve"> REF _Ref111725394 \h </w:instrText>
+      </w:r>
+      <w:r>
+        <w:fldChar w:fldCharType="separate"/>
+      </w:r>
+      <w:r>
+        <w:t xml:space="preserve">Figure </w:t>
+      </w:r>
+      <w:r>
+        <w:rPr>
+          <w:noProof/>
+        </w:rPr>
+        <w:t>6</w:t>
+      </w:r>
+      <w:r>
+        <w:fldChar w:fldCharType="end"/>
+      </w:r>
+      <w:r>
+        <w:t>.</w:t>
       </w:r>
     </w:p>
     <w:p>
@@ -1028,6 +1224,7 @@
       <w:pPr>
         <w:pStyle w:val="Caption"/>
       </w:pPr>
+      <w:bookmarkStart w:id="10" w:name="_Ref111725394"/>
       <w:r>
         <w:t xml:space="preserve">Figure </w:t>
       </w:r>
@@ -1039,12 +1236,27 @@
           <w:t>6</w:t>
         </w:r>
       </w:fldSimple>
-      <w:r>
-        <w:t>: Example of front screen after the creation of the default templates ‘AbdPelvBladder’ and ‘AbdPelvGyn’. Note that both buttons are highlighted in red. This means that the templates have no information regarding folder locations to monitor.</w:t>
-      </w:r>
-    </w:p>
-    <w:p/>
-    <w:p/>
+      <w:bookmarkEnd w:id="10"/>
+      <w:r>
+        <w:t>: Example of front screen after the creation of the default templates ‘</w:t>
+      </w:r>
+      <w:proofErr w:type="spellStart"/>
+      <w:r>
+        <w:t>AbdPelvBladder</w:t>
+      </w:r>
+      <w:proofErr w:type="spellEnd"/>
+      <w:r>
+        <w:t>’ and ‘</w:t>
+      </w:r>
+      <w:proofErr w:type="spellStart"/>
+      <w:r>
+        <w:t>AbdPelvGyn</w:t>
+      </w:r>
+      <w:proofErr w:type="spellEnd"/>
+      <w:r>
+        <w:t>’. Note that both buttons are highlighted in red. This means that the templates have no information regarding folder locations to monitor.</w:t>
+      </w:r>
+    </w:p>
     <w:p>
       <w:pPr>
         <w:pStyle w:val="Heading2"/>
@@ -1085,7 +1297,7 @@
         <w:rPr>
           <w:noProof/>
         </w:rPr>
-        <w:t>6</w:t>
+        <w:t>7</w:t>
       </w:r>
       <w:r>
         <w:fldChar w:fldCharType="end"/>
@@ -1155,7 +1367,7 @@
       <w:pPr>
         <w:pStyle w:val="Caption"/>
       </w:pPr>
-      <w:bookmarkStart w:id="6" w:name="_Ref110433552"/>
+      <w:bookmarkStart w:id="11" w:name="_Ref110433552"/>
       <w:r>
         <w:t xml:space="preserve">Figure </w:t>
       </w:r>
@@ -1167,12 +1379,20 @@
           <w:t>7</w:t>
         </w:r>
       </w:fldSimple>
-      <w:bookmarkEnd w:id="6"/>
+      <w:bookmarkEnd w:id="11"/>
       <w:r>
         <w:t xml:space="preserve">: </w:t>
       </w:r>
       <w:r>
-        <w:t>Edit within the template window for ‘AbdPelv_Gyn’. The user can add targets, and see the presented ROIs listed below. Here, the ‘PTV’ is about to be added.</w:t>
+        <w:t>Edit within the template window for ‘</w:t>
+      </w:r>
+      <w:proofErr w:type="spellStart"/>
+      <w:r>
+        <w:t>AbdPelv_Gyn</w:t>
+      </w:r>
+      <w:proofErr w:type="spellEnd"/>
+      <w:r>
+        <w:t>’. The user can add targets, and see the presented ROIs listed below. Here, the ‘PTV’ is about to be added.</w:t>
       </w:r>
     </w:p>
     <w:p>
@@ -1184,11 +1404,31 @@
       </w:r>
     </w:p>
     <w:p>
-      <w:r>
-        <w:t>ROIs can be added manually or via selection of an existing RT Structure file</w:t>
-      </w:r>
-      <w:r>
-        <w:t xml:space="preserve"> with the ‘Add ROIs from RT Structure File’ button</w:t>
+      <w:commentRangeStart w:id="12"/>
+      <w:r>
+        <w:t xml:space="preserve">ROIs can be added </w:t>
+      </w:r>
+      <w:r>
+        <w:t>via the program interface</w:t>
+      </w:r>
+      <w:r>
+        <w:t xml:space="preserve"> or via selection of an existing RT Structure file</w:t>
+      </w:r>
+      <w:r>
+        <w:t>,</w:t>
+      </w:r>
+      <w:r>
+        <w:t xml:space="preserve"> </w:t>
+      </w:r>
+      <w:commentRangeEnd w:id="12"/>
+      <w:r>
+        <w:rPr>
+          <w:rStyle w:val="CommentReference"/>
+        </w:rPr>
+        <w:commentReference w:id="12"/>
+      </w:r>
+      <w:r>
+        <w:t>with the ‘Add ROIs from RT Structure File’ button</w:t>
       </w:r>
       <w:r>
         <w:t>. Users might find it easier to import a series of ROIs from a previously exported RT Structure than to add them manually.</w:t>
@@ -1231,7 +1471,7 @@
         <w:rPr>
           <w:noProof/>
         </w:rPr>
-        <w:t>6</w:t>
+        <w:t>7</w:t>
       </w:r>
       <w:r>
         <w:fldChar w:fldCharType="end"/>
@@ -1255,7 +1495,7 @@
         <w:rPr>
           <w:noProof/>
         </w:rPr>
-        <w:t>7</w:t>
+        <w:t>8</w:t>
       </w:r>
       <w:r>
         <w:fldChar w:fldCharType="end"/>
@@ -1314,7 +1554,7 @@
       <w:pPr>
         <w:pStyle w:val="Caption"/>
       </w:pPr>
-      <w:bookmarkStart w:id="7" w:name="_Ref110264395"/>
+      <w:bookmarkStart w:id="13" w:name="_Ref110264395"/>
       <w:r>
         <w:t xml:space="preserve">Figure </w:t>
       </w:r>
@@ -1326,7 +1566,7 @@
           <w:t>8</w:t>
         </w:r>
       </w:fldSimple>
-      <w:bookmarkEnd w:id="7"/>
+      <w:bookmarkEnd w:id="13"/>
       <w:r>
         <w:t>: Example of setting monitored paths for the program. DICOM files placed within the list of paths will have RT Structure files created. Furthermore, users can add a required Series Description and Study Description.</w:t>
       </w:r>
@@ -1362,7 +1602,7 @@
         <w:rPr>
           <w:noProof/>
         </w:rPr>
-        <w:t>7</w:t>
+        <w:t>8</w:t>
       </w:r>
       <w:r>
         <w:fldChar w:fldCharType="end"/>
@@ -1446,12 +1686,34 @@
         </w:r>
       </w:fldSimple>
       <w:r>
-        <w:t>: Example of program after providing a path for the AbdPelvBladder template. Note that the ‘Run DICOM server’ button has been depressed.</w:t>
-      </w:r>
-    </w:p>
-    <w:p>
-      <w:r>
-        <w:t xml:space="preserve">In the background, the program is now iterating through all folder presented in the path, and creating an RT Structure file for each unique DICOM image set present. In this example, a dummy patient with four CT slices was placed within the folder monitored in </w:t>
+        <w:t xml:space="preserve">: Example of program after providing a path for the </w:t>
+      </w:r>
+      <w:proofErr w:type="spellStart"/>
+      <w:r>
+        <w:t>AbdPelvBladder</w:t>
+      </w:r>
+      <w:proofErr w:type="spellEnd"/>
+      <w:r>
+        <w:t xml:space="preserve"> template. Note that the ‘Run DICOM server’ button has been depressed.</w:t>
+      </w:r>
+    </w:p>
+    <w:p>
+      <w:r>
+        <w:t>In the background, the program is now iterating through all folder</w:t>
+      </w:r>
+      <w:r>
+        <w:t>s</w:t>
+      </w:r>
+      <w:r>
+        <w:t xml:space="preserve"> presented in the </w:t>
+      </w:r>
+      <w:proofErr w:type="gramStart"/>
+      <w:r>
+        <w:t>path, and</w:t>
+      </w:r>
+      <w:proofErr w:type="gramEnd"/>
+      <w:r>
+        <w:t xml:space="preserve"> creating an RT Structure file for each unique DICOM image set present. In this example, a dummy patient with four CT slices was placed within the folder monitored in </w:t>
       </w:r>
       <w:r>
         <w:fldChar w:fldCharType="begin"/>
@@ -1469,13 +1731,21 @@
         <w:rPr>
           <w:noProof/>
         </w:rPr>
-        <w:t>7</w:t>
+        <w:t>8</w:t>
       </w:r>
       <w:r>
         <w:fldChar w:fldCharType="end"/>
       </w:r>
       <w:r>
-        <w:t xml:space="preserve">. The program will then create an RT Structure file of the name ‘AbdPelv_Bladder_UID*’ where UID is preceded by the UID for that image set, </w:t>
+        <w:t>. The program will then create an RT Structure file of the name ‘</w:t>
+      </w:r>
+      <w:proofErr w:type="spellStart"/>
+      <w:r>
+        <w:t>AbdPelv_Bladder_UID</w:t>
+      </w:r>
+      <w:proofErr w:type="spellEnd"/>
+      <w:r>
+        <w:t xml:space="preserve">*’ where UID is preceded by the UID for that image set, </w:t>
       </w:r>
       <w:r>
         <w:fldChar w:fldCharType="begin"/>
@@ -1493,7 +1763,7 @@
         <w:rPr>
           <w:noProof/>
         </w:rPr>
-        <w:t>9</w:t>
+        <w:t>10</w:t>
       </w:r>
       <w:r>
         <w:fldChar w:fldCharType="end"/>
@@ -1551,7 +1821,7 @@
       <w:pPr>
         <w:pStyle w:val="Caption"/>
       </w:pPr>
-      <w:bookmarkStart w:id="8" w:name="_Ref110434780"/>
+      <w:bookmarkStart w:id="14" w:name="_Ref110434780"/>
       <w:r>
         <w:t xml:space="preserve">Figure </w:t>
       </w:r>
@@ -1563,9 +1833,17 @@
           <w:t>10</w:t>
         </w:r>
       </w:fldSimple>
-      <w:bookmarkEnd w:id="8"/>
-      <w:r>
-        <w:t>: Example of the creation of an RT Structure file from the AbdPelv_Bladder template.</w:t>
+      <w:bookmarkEnd w:id="14"/>
+      <w:r>
+        <w:t xml:space="preserve">: Example of the creation of an RT Structure file from the </w:t>
+      </w:r>
+      <w:proofErr w:type="spellStart"/>
+      <w:r>
+        <w:t>AbdPelv_Bladder</w:t>
+      </w:r>
+      <w:proofErr w:type="spellEnd"/>
+      <w:r>
+        <w:t xml:space="preserve"> template.</w:t>
       </w:r>
     </w:p>
     <w:p/>
@@ -1574,10 +1852,15 @@
         <w:pStyle w:val="Heading2"/>
       </w:pPr>
       <w:r>
+        <w:lastRenderedPageBreak/>
         <w:t>Behind the scenes</w:t>
       </w:r>
     </w:p>
     <w:p>
+      <w:pPr>
+        <w:keepNext/>
+        <w:keepLines/>
+      </w:pPr>
       <w:r>
         <w:t xml:space="preserve">This section is written to help the reader understand how the program </w:t>
       </w:r>
@@ -1588,19 +1871,35 @@
         <w:t xml:space="preserve"> and maintains the information present.</w:t>
       </w:r>
       <w:r>
-        <w:t xml:space="preserve"> It is not recommended for the user to manually alter the files created without a </w:t>
-      </w:r>
-      <w:r>
-        <w:lastRenderedPageBreak/>
-        <w:t>high level of confidence. However, should issues arise, the program can be re-downloaded from the site presented above.</w:t>
+        <w:t xml:space="preserve"> It is not recommended for the user to manually alter the files created without a high level of confidence. However, should issues arise, the program can be re-downloaded from the site presented above.</w:t>
       </w:r>
     </w:p>
     <w:p>
       <w:pPr>
         <w:pStyle w:val="Heading3"/>
       </w:pPr>
+      <w:commentRangeStart w:id="15"/>
+      <w:commentRangeStart w:id="16"/>
       <w:r>
         <w:t>Creation of ROIs</w:t>
+      </w:r>
+      <w:commentRangeEnd w:id="15"/>
+      <w:r>
+        <w:rPr>
+          <w:rStyle w:val="CommentReference"/>
+          <w:rFonts w:asciiTheme="minorHAnsi" w:eastAsiaTheme="minorHAnsi" w:hAnsiTheme="minorHAnsi" w:cstheme="minorBidi"/>
+          <w:color w:val="auto"/>
+        </w:rPr>
+        <w:commentReference w:id="15"/>
+      </w:r>
+      <w:commentRangeEnd w:id="16"/>
+      <w:r>
+        <w:rPr>
+          <w:rStyle w:val="CommentReference"/>
+          <w:rFonts w:asciiTheme="minorHAnsi" w:eastAsiaTheme="minorHAnsi" w:hAnsiTheme="minorHAnsi" w:cstheme="minorBidi"/>
+          <w:color w:val="auto"/>
+        </w:rPr>
+        <w:commentReference w:id="16"/>
       </w:r>
     </w:p>
     <w:p>
@@ -1704,7 +2003,7 @@
       <w:pPr>
         <w:pStyle w:val="Caption"/>
       </w:pPr>
-      <w:bookmarkStart w:id="9" w:name="_Ref109393250"/>
+      <w:bookmarkStart w:id="17" w:name="_Ref109393250"/>
       <w:r>
         <w:t xml:space="preserve">Figure </w:t>
       </w:r>
@@ -1716,15 +2015,23 @@
           <w:t>11</w:t>
         </w:r>
       </w:fldSimple>
-      <w:bookmarkEnd w:id="9"/>
+      <w:bookmarkEnd w:id="17"/>
       <w:r>
         <w:t xml:space="preserve">: </w:t>
       </w:r>
       <w:r>
-        <w:t>Example of a template named ‘TG263_Breast’. The user has the a</w:t>
-      </w:r>
-      <w:r>
-        <w:t>bility to change the interpreted type of a region of interest after creation. Likewise, the color, name, and ontology can be changed</w:t>
+        <w:t xml:space="preserve">Example of a template named ‘TG263_Breast’. The user </w:t>
+      </w:r>
+      <w:proofErr w:type="gramStart"/>
+      <w:r>
+        <w:t>has the a</w:t>
+      </w:r>
+      <w:r>
+        <w:t>bility to</w:t>
+      </w:r>
+      <w:proofErr w:type="gramEnd"/>
+      <w:r>
+        <w:t xml:space="preserve"> change the interpreted type of a region of interest after creation. Likewise, the color, name, and ontology can be changed</w:t>
       </w:r>
       <w:r>
         <w:t>.</w:t>
@@ -1796,11 +2103,7 @@
         <w:t xml:space="preserve">. The code value is an unambiguous code that is typically not natural language, e.g., ‘50801’ which relates to a natural language value via the coding scheme. The code meaning is text that is human interpretable. </w:t>
       </w:r>
       <w:r>
-        <w:t xml:space="preserve">Detailed </w:t>
-      </w:r>
-      <w:r>
-        <w:lastRenderedPageBreak/>
-        <w:t xml:space="preserve">descriptions of each of these can be found in the DICOM Standard Brower, </w:t>
+        <w:t xml:space="preserve">Detailed descriptions of each of these can be found in the DICOM Standard Brower, </w:t>
       </w:r>
       <w:hyperlink r:id="rId24" w:history="1">
         <w:r>
@@ -1937,7 +2240,7 @@
       <w:pPr>
         <w:pStyle w:val="Caption"/>
       </w:pPr>
-      <w:bookmarkStart w:id="10" w:name="_Ref109394787"/>
+      <w:bookmarkStart w:id="18" w:name="_Ref109394787"/>
       <w:r>
         <w:t xml:space="preserve">Figure </w:t>
       </w:r>
@@ -1949,7 +2252,7 @@
           <w:t>12</w:t>
         </w:r>
       </w:fldSimple>
-      <w:bookmarkEnd w:id="10"/>
+      <w:bookmarkEnd w:id="18"/>
       <w:r>
         <w:t>: Demonstration of ontology ‘Brain’. Based on the FMA model, the ‘Brain’ has a code value of 50801.</w:t>
       </w:r>
@@ -1990,12 +2293,23 @@
     </w:p>
     <w:p>
       <w:r>
-        <w:t>For each unique series instance UID, a new RT-Structure file is created, updating the necessary frame of reference UID, and SOP Instance UID for the associated images. Several other DICOM tags are associated with the Structure to match the associated image, including: study time, study date, accession number, referring physician name, study description, patient name, patient ID, patient birthdate, patient sex, study instance UID, and study description.</w:t>
-      </w:r>
-    </w:p>
-    <w:p>
+        <w:t xml:space="preserve">For each unique series instance UID, a new RT-Structure file is created, updating the necessary frame of reference UID, and SOP Instance UID for the associated images. Several other DICOM tags are associated </w:t>
+      </w:r>
       <w:r>
         <w:lastRenderedPageBreak/>
+        <w:t xml:space="preserve">with the Structure to match the associated image, </w:t>
+      </w:r>
+      <w:proofErr w:type="gramStart"/>
+      <w:r>
+        <w:t>including:</w:t>
+      </w:r>
+      <w:proofErr w:type="gramEnd"/>
+      <w:r>
+        <w:t xml:space="preserve"> study time, study date, accession number, referring physician name, study description, patient name, patient ID, patient birthdate, patient sex, study instance UID, and study description.</w:t>
+      </w:r>
+    </w:p>
+    <w:p>
+      <w:r>
         <w:t xml:space="preserve">Generated RT Structure files have been evaluated within the treatment planning system of Eclipse. Colors are accurately represented, as well as names, interpreter types, and associated ontologies, </w:t>
       </w:r>
       <w:r>
@@ -2072,7 +2386,7 @@
       <w:pPr>
         <w:pStyle w:val="Caption"/>
       </w:pPr>
-      <w:bookmarkStart w:id="11" w:name="_Ref109397508"/>
+      <w:bookmarkStart w:id="19" w:name="_Ref109397508"/>
       <w:r>
         <w:t xml:space="preserve">Figure </w:t>
       </w:r>
@@ -2084,7 +2398,7 @@
           <w:t>13</w:t>
         </w:r>
       </w:fldSimple>
-      <w:bookmarkEnd w:id="11"/>
+      <w:bookmarkEnd w:id="19"/>
       <w:r>
         <w:t>: Evaluation of generated RT Structure ‘TG263_Breast’ after importation into anonymized patient</w:t>
       </w:r>
@@ -2102,28 +2416,18 @@
     </w:p>
     <w:p>
       <w:r>
-        <w:t xml:space="preserve">RT Structure files are generated within 5 seconds of </w:t>
-      </w:r>
-      <w:r>
-        <w:t>DICOM files</w:t>
-      </w:r>
-      <w:r>
-        <w:t xml:space="preserve"> being uploaded to the monitored paths</w:t>
-      </w:r>
-      <w:r>
-        <w:t xml:space="preserve">, </w:t>
-      </w:r>
-      <w:r>
-        <w:t xml:space="preserve">depending on network speed, </w:t>
-      </w:r>
-      <w:r>
-        <w:t xml:space="preserve">making it efficient with regard to clinical workflow. Templates can be easily edited in case of future changes, and default TG263 templates can be easily downloaded </w:t>
-      </w:r>
-      <w:r>
-        <w:t xml:space="preserve">and redistributed </w:t>
-      </w:r>
-      <w:r>
-        <w:t xml:space="preserve">from </w:t>
+        <w:t>RT Structure files are generated within 5 seconds of the images of being uploaded to the monitored paths</w:t>
+      </w:r>
+      <w:r>
+        <w:t xml:space="preserve">, making it efficient </w:t>
+      </w:r>
+      <w:proofErr w:type="gramStart"/>
+      <w:r>
+        <w:t>with regard to</w:t>
+      </w:r>
+      <w:proofErr w:type="gramEnd"/>
+      <w:r>
+        <w:t xml:space="preserve"> clinical workflow. Templates can be easily edited in case of future changes, and default TG263 templates can be easily downloaded from </w:t>
       </w:r>
       <w:r>
         <w:t>our publicly available google drive.</w:t>
@@ -2131,16 +2435,29 @@
     </w:p>
     <w:p>
       <w:r>
-        <w:t xml:space="preserve">We believe this simple tool can be of significant benefit to clinics </w:t>
-      </w:r>
-      <w:r>
-        <w:t>that</w:t>
-      </w:r>
-      <w:r>
-        <w:t xml:space="preserve"> do not have access to templates within their treatment planning systems, or do not have sufficient resources to create new templates.</w:t>
-      </w:r>
-      <w:r>
-        <w:t xml:space="preserve"> The standalone structure and DICOM usage ensures compatibility with any TPS.</w:t>
+        <w:t xml:space="preserve">We believe this simple tool can be of significant benefit to clinics which do not have access to templates within their treatment planning systems, </w:t>
+      </w:r>
+      <w:commentRangeStart w:id="20"/>
+      <w:r>
+        <w:t>or do not have sufficient resources to create new templates.</w:t>
+      </w:r>
+      <w:commentRangeEnd w:id="20"/>
+      <w:r>
+        <w:rPr>
+          <w:rStyle w:val="CommentReference"/>
+        </w:rPr>
+        <w:commentReference w:id="20"/>
+      </w:r>
+      <w:r>
+        <w:t xml:space="preserve"> If the user would like to create a template within the TPS, it is easily facilitated </w:t>
+      </w:r>
+      <w:proofErr w:type="gramStart"/>
+      <w:r>
+        <w:t>by the use of</w:t>
+      </w:r>
+      <w:proofErr w:type="gramEnd"/>
+      <w:r>
+        <w:t xml:space="preserve"> the program as well.</w:t>
       </w:r>
     </w:p>
     <w:p>
@@ -2340,7 +2657,7 @@
       </w:r>
     </w:p>
   </w:comment>
-  <w:comment w:id="4" w:author="Anderson, Brian" w:date="2022-08-01T16:15:00Z" w:initials="AB">
+  <w:comment w:id="1" w:author="Bojechko, Casey" w:date="2022-08-15T11:47:00Z" w:initials="BC">
     <w:p>
       <w:pPr>
         <w:pStyle w:val="CommentText"/>
@@ -2352,7 +2669,135 @@
         <w:annotationRef/>
       </w:r>
       <w:r>
+        <w:t>I think it would be good to have an overview of the workflow in just 3-4 sentences just to prime the reader about what steps will be explained. You can also add why this approach is fast and easy.</w:t>
+      </w:r>
+    </w:p>
+  </w:comment>
+  <w:comment w:id="2" w:author="Bojechko, Casey" w:date="2022-08-15T11:34:00Z" w:initials="BC">
+    <w:p>
+      <w:pPr>
+        <w:pStyle w:val="CommentText"/>
+      </w:pPr>
+      <w:r>
+        <w:rPr>
+          <w:rStyle w:val="CommentReference"/>
+        </w:rPr>
+        <w:annotationRef/>
+      </w:r>
+      <w:r>
+        <w:t>Check figure order and numbering, is Figure 1 a overview of the software?</w:t>
+      </w:r>
+    </w:p>
+  </w:comment>
+  <w:comment w:id="3" w:author="Anderson, Brian" w:date="2022-08-18T14:28:00Z" w:initials="AB">
+    <w:p>
+      <w:pPr>
+        <w:pStyle w:val="CommentText"/>
+      </w:pPr>
+      <w:r>
+        <w:rPr>
+          <w:rStyle w:val="CommentReference"/>
+        </w:rPr>
+        <w:annotationRef/>
+      </w:r>
+      <w:r>
+        <w:t xml:space="preserve">I hate that I can't use the select all -&gt; update figures.. If you can make this work, please show me how </w:t>
+      </w:r>
+    </w:p>
+  </w:comment>
+  <w:comment w:id="7" w:author="Anderson, Brian" w:date="2022-08-01T16:15:00Z" w:initials="AB">
+    <w:p>
+      <w:pPr>
+        <w:pStyle w:val="CommentText"/>
+      </w:pPr>
+      <w:r>
+        <w:rPr>
+          <w:rStyle w:val="CommentReference"/>
+        </w:rPr>
+        <w:annotationRef/>
+      </w:r>
+      <w:r>
         <w:t>Jeff Rycker's group and their air-tables</w:t>
+      </w:r>
+    </w:p>
+  </w:comment>
+  <w:comment w:id="9" w:author="Bojechko, Casey" w:date="2022-08-15T11:37:00Z" w:initials="BC">
+    <w:p>
+      <w:pPr>
+        <w:pStyle w:val="CommentText"/>
+      </w:pPr>
+      <w:r>
+        <w:rPr>
+          <w:rStyle w:val="CommentReference"/>
+        </w:rPr>
+        <w:annotationRef/>
+      </w:r>
+      <w:r>
+        <w:t>The color coding of the contours? Or you mean the color of the GUI box?</w:t>
+      </w:r>
+    </w:p>
+  </w:comment>
+  <w:comment w:id="12" w:author="Bojechko, Casey" w:date="2022-08-15T11:39:00Z" w:initials="BC">
+    <w:p>
+      <w:pPr>
+        <w:pStyle w:val="CommentText"/>
+      </w:pPr>
+      <w:r>
+        <w:rPr>
+          <w:rStyle w:val="CommentReference"/>
+        </w:rPr>
+        <w:annotationRef/>
+      </w:r>
+      <w:r>
+        <w:t xml:space="preserve">Can ROI's be added in this program or is a RTStruct file needed?   Just specify. </w:t>
+      </w:r>
+    </w:p>
+  </w:comment>
+  <w:comment w:id="15" w:author="Bojechko, Casey" w:date="2022-08-15T11:44:00Z" w:initials="BC">
+    <w:p>
+      <w:pPr>
+        <w:pStyle w:val="CommentText"/>
+      </w:pPr>
+      <w:r>
+        <w:rPr>
+          <w:rStyle w:val="CommentReference"/>
+        </w:rPr>
+        <w:annotationRef/>
+      </w:r>
+      <w:r>
+        <w:t xml:space="preserve">Is this a subsection of "behind the scenes" </w:t>
+      </w:r>
+    </w:p>
+  </w:comment>
+  <w:comment w:id="16" w:author="Anderson, Brian" w:date="2022-08-18T14:30:00Z" w:initials="AB">
+    <w:p>
+      <w:pPr>
+        <w:pStyle w:val="CommentText"/>
+      </w:pPr>
+      <w:r>
+        <w:rPr>
+          <w:rStyle w:val="CommentReference"/>
+        </w:rPr>
+        <w:annotationRef/>
+      </w:r>
+      <w:r>
+        <w:t>Yeah it should be</w:t>
+      </w:r>
+    </w:p>
+  </w:comment>
+  <w:comment w:id="20" w:author="Bojechko, Casey" w:date="2022-08-15T11:50:00Z" w:initials="BC">
+    <w:p>
+      <w:pPr>
+        <w:pStyle w:val="CommentText"/>
+      </w:pPr>
+      <w:r>
+        <w:rPr>
+          <w:rStyle w:val="CommentReference"/>
+        </w:rPr>
+        <w:annotationRef/>
+      </w:r>
+      <w:r>
+        <w:t xml:space="preserve">Perhaps a comment about making templates into stock templates in a TPS is very easy.  </w:t>
       </w:r>
     </w:p>
   </w:comment>
@@ -2362,21 +2807,45 @@
 <file path=word/commentsExtended.xml><?xml version="1.0" encoding="utf-8"?>
 <w15:commentsEx xmlns:wpc="http://schemas.microsoft.com/office/word/2010/wordprocessingCanvas" xmlns:cx="http://schemas.microsoft.com/office/drawing/2014/chartex" xmlns:cx1="http://schemas.microsoft.com/office/drawing/2015/9/8/chartex" xmlns:cx2="http://schemas.microsoft.com/office/drawing/2015/10/21/chartex" xmlns:cx3="http://schemas.microsoft.com/office/drawing/2016/5/9/chartex" xmlns:cx4="http://schemas.microsoft.com/office/drawing/2016/5/10/chartex" xmlns:cx5="http://schemas.microsoft.com/office/drawing/2016/5/11/chartex" xmlns:cx6="http://schemas.microsoft.com/office/drawing/2016/5/12/chartex" xmlns:cx7="http://schemas.microsoft.com/office/drawing/2016/5/13/chartex" xmlns:cx8="http://schemas.microsoft.com/office/drawing/2016/5/14/chartex" xmlns:mc="http://schemas.openxmlformats.org/markup-compatibility/2006" xmlns:aink="http://schemas.microsoft.com/office/drawing/2016/ink" xmlns:am3d="http://schemas.microsoft.com/office/drawing/2017/model3d" xmlns:o="urn:schemas-microsoft-com:office:office" xmlns:oel="http://schemas.microsoft.com/office/2019/extlst" xmlns:r="http://schemas.openxmlformats.org/officeDocument/2006/relationships" xmlns:m="http://schemas.openxmlformats.org/officeDocument/2006/math" xmlns:v="urn:schemas-microsoft-com:vml" xmlns:wp14="http://schemas.microsoft.com/office/word/2010/wordprocessingDrawing" xmlns:wp="http://schemas.openxmlformats.org/drawingml/2006/wordprocessingDrawing" xmlns:w10="urn:schemas-microsoft-com:office:word" xmlns:w="http://schemas.openxmlformats.org/wordprocessingml/2006/main" xmlns:w14="http://schemas.microsoft.com/office/word/2010/wordml" xmlns:w15="http://schemas.microsoft.com/office/word/2012/wordml" xmlns:w16cex="http://schemas.microsoft.com/office/word/2018/wordml/cex" xmlns:w16cid="http://schemas.microsoft.com/office/word/2016/wordml/cid" xmlns:w16="http://schemas.microsoft.com/office/word/2018/wordml" xmlns:w16sdtdh="http://schemas.microsoft.com/office/word/2020/wordml/sdtdatahash" xmlns:w16se="http://schemas.microsoft.com/office/word/2015/wordml/symex" xmlns:wpg="http://schemas.microsoft.com/office/word/2010/wordprocessingGroup" xmlns:wpi="http://schemas.microsoft.com/office/word/2010/wordprocessingInk" xmlns:wne="http://schemas.microsoft.com/office/word/2006/wordml" xmlns:wps="http://schemas.microsoft.com/office/word/2010/wordprocessingShape" mc:Ignorable="w14 w15 w16se w16cid w16 w16cex w16sdtdh wp14">
   <w15:commentEx w15:paraId="130057BA" w15:done="0"/>
+  <w15:commentEx w15:paraId="724A69D7" w15:done="1"/>
+  <w15:commentEx w15:paraId="4F484D6A" w15:done="0"/>
+  <w15:commentEx w15:paraId="24945F64" w15:paraIdParent="4F484D6A" w15:done="0"/>
   <w15:commentEx w15:paraId="0C6C596C" w15:done="0"/>
+  <w15:commentEx w15:paraId="1A8A87E9" w15:done="1"/>
+  <w15:commentEx w15:paraId="4F3E24AB" w15:done="1"/>
+  <w15:commentEx w15:paraId="59E5FEA1" w15:done="0"/>
+  <w15:commentEx w15:paraId="30394379" w15:paraIdParent="59E5FEA1" w15:done="0"/>
+  <w15:commentEx w15:paraId="2A214764" w15:done="1"/>
 </w15:commentsEx>
 </file>
 
 <file path=word/commentsExtensible.xml><?xml version="1.0" encoding="utf-8"?>
 <w16cex:commentsExtensible xmlns:wpc="http://schemas.microsoft.com/office/word/2010/wordprocessingCanvas" xmlns:cx="http://schemas.microsoft.com/office/drawing/2014/chartex" xmlns:cx1="http://schemas.microsoft.com/office/drawing/2015/9/8/chartex" xmlns:cx2="http://schemas.microsoft.com/office/drawing/2015/10/21/chartex" xmlns:cx3="http://schemas.microsoft.com/office/drawing/2016/5/9/chartex" xmlns:cx4="http://schemas.microsoft.com/office/drawing/2016/5/10/chartex" xmlns:cx5="http://schemas.microsoft.com/office/drawing/2016/5/11/chartex" xmlns:cx6="http://schemas.microsoft.com/office/drawing/2016/5/12/chartex" xmlns:cx7="http://schemas.microsoft.com/office/drawing/2016/5/13/chartex" xmlns:cx8="http://schemas.microsoft.com/office/drawing/2016/5/14/chartex" xmlns:mc="http://schemas.openxmlformats.org/markup-compatibility/2006" xmlns:aink="http://schemas.microsoft.com/office/drawing/2016/ink" xmlns:am3d="http://schemas.microsoft.com/office/drawing/2017/model3d" xmlns:o="urn:schemas-microsoft-com:office:office" xmlns:oel="http://schemas.microsoft.com/office/2019/extlst" xmlns:r="http://schemas.openxmlformats.org/officeDocument/2006/relationships" xmlns:m="http://schemas.openxmlformats.org/officeDocument/2006/math" xmlns:v="urn:schemas-microsoft-com:vml" xmlns:wp14="http://schemas.microsoft.com/office/word/2010/wordprocessingDrawing" xmlns:wp="http://schemas.openxmlformats.org/drawingml/2006/wordprocessingDrawing" xmlns:w10="urn:schemas-microsoft-com:office:word" xmlns:w="http://schemas.openxmlformats.org/wordprocessingml/2006/main" xmlns:w14="http://schemas.microsoft.com/office/word/2010/wordml" xmlns:w15="http://schemas.microsoft.com/office/word/2012/wordml" xmlns:w16cex="http://schemas.microsoft.com/office/word/2018/wordml/cex" xmlns:w16cid="http://schemas.microsoft.com/office/word/2016/wordml/cid" xmlns:w16="http://schemas.microsoft.com/office/word/2018/wordml" xmlns:w16sdtdh="http://schemas.microsoft.com/office/word/2020/wordml/sdtdatahash" xmlns:w16se="http://schemas.microsoft.com/office/word/2015/wordml/symex" xmlns:wpg="http://schemas.microsoft.com/office/word/2010/wordprocessingGroup" xmlns:wpi="http://schemas.microsoft.com/office/word/2010/wordprocessingInk" xmlns:wne="http://schemas.microsoft.com/office/word/2006/wordml" xmlns:wps="http://schemas.microsoft.com/office/word/2010/wordprocessingShape" mc:Ignorable="w14 w15 w16se w16cid w16 w16cex w16sdtdh wp14">
   <w16cex:commentExtensible w16cex:durableId="268537EF" w16cex:dateUtc="2022-07-22T21:51:00Z"/>
+  <w16cex:commentExtensible w16cex:durableId="26A4B0E7" w16cex:dateUtc="2022-08-15T18:47:00Z"/>
+  <w16cex:commentExtensible w16cex:durableId="26A4ADB3" w16cex:dateUtc="2022-08-15T18:34:00Z"/>
+  <w16cex:commentExtensible w16cex:durableId="26A8CB17" w16cex:dateUtc="2022-08-18T21:28:00Z"/>
   <w16cex:commentExtensible w16cex:durableId="26927A84" w16cex:dateUtc="2022-08-01T23:15:00Z"/>
+  <w16cex:commentExtensible w16cex:durableId="26A4AE6C" w16cex:dateUtc="2022-08-15T18:37:00Z"/>
+  <w16cex:commentExtensible w16cex:durableId="26A4AEF1" w16cex:dateUtc="2022-08-15T18:39:00Z"/>
+  <w16cex:commentExtensible w16cex:durableId="26A4B003" w16cex:dateUtc="2022-08-15T18:44:00Z"/>
+  <w16cex:commentExtensible w16cex:durableId="26A8CB8C" w16cex:dateUtc="2022-08-18T21:30:00Z"/>
+  <w16cex:commentExtensible w16cex:durableId="26A4B188" w16cex:dateUtc="2022-08-15T18:50:00Z"/>
 </w16cex:commentsExtensible>
 </file>
 
 <file path=word/commentsIds.xml><?xml version="1.0" encoding="utf-8"?>
 <w16cid:commentsIds xmlns:wpc="http://schemas.microsoft.com/office/word/2010/wordprocessingCanvas" xmlns:cx="http://schemas.microsoft.com/office/drawing/2014/chartex" xmlns:cx1="http://schemas.microsoft.com/office/drawing/2015/9/8/chartex" xmlns:cx2="http://schemas.microsoft.com/office/drawing/2015/10/21/chartex" xmlns:cx3="http://schemas.microsoft.com/office/drawing/2016/5/9/chartex" xmlns:cx4="http://schemas.microsoft.com/office/drawing/2016/5/10/chartex" xmlns:cx5="http://schemas.microsoft.com/office/drawing/2016/5/11/chartex" xmlns:cx6="http://schemas.microsoft.com/office/drawing/2016/5/12/chartex" xmlns:cx7="http://schemas.microsoft.com/office/drawing/2016/5/13/chartex" xmlns:cx8="http://schemas.microsoft.com/office/drawing/2016/5/14/chartex" xmlns:mc="http://schemas.openxmlformats.org/markup-compatibility/2006" xmlns:aink="http://schemas.microsoft.com/office/drawing/2016/ink" xmlns:am3d="http://schemas.microsoft.com/office/drawing/2017/model3d" xmlns:o="urn:schemas-microsoft-com:office:office" xmlns:oel="http://schemas.microsoft.com/office/2019/extlst" xmlns:r="http://schemas.openxmlformats.org/officeDocument/2006/relationships" xmlns:m="http://schemas.openxmlformats.org/officeDocument/2006/math" xmlns:v="urn:schemas-microsoft-com:vml" xmlns:wp14="http://schemas.microsoft.com/office/word/2010/wordprocessingDrawing" xmlns:wp="http://schemas.openxmlformats.org/drawingml/2006/wordprocessingDrawing" xmlns:w10="urn:schemas-microsoft-com:office:word" xmlns:w="http://schemas.openxmlformats.org/wordprocessingml/2006/main" xmlns:w14="http://schemas.microsoft.com/office/word/2010/wordml" xmlns:w15="http://schemas.microsoft.com/office/word/2012/wordml" xmlns:w16cex="http://schemas.microsoft.com/office/word/2018/wordml/cex" xmlns:w16cid="http://schemas.microsoft.com/office/word/2016/wordml/cid" xmlns:w16="http://schemas.microsoft.com/office/word/2018/wordml" xmlns:w16sdtdh="http://schemas.microsoft.com/office/word/2020/wordml/sdtdatahash" xmlns:w16se="http://schemas.microsoft.com/office/word/2015/wordml/symex" xmlns:wpg="http://schemas.microsoft.com/office/word/2010/wordprocessingGroup" xmlns:wpi="http://schemas.microsoft.com/office/word/2010/wordprocessingInk" xmlns:wne="http://schemas.microsoft.com/office/word/2006/wordml" xmlns:wps="http://schemas.microsoft.com/office/word/2010/wordprocessingShape" mc:Ignorable="w14 w15 w16se w16cid w16 w16cex w16sdtdh wp14">
   <w16cid:commentId w16cid:paraId="130057BA" w16cid:durableId="268537EF"/>
+  <w16cid:commentId w16cid:paraId="724A69D7" w16cid:durableId="26A4B0E7"/>
+  <w16cid:commentId w16cid:paraId="4F484D6A" w16cid:durableId="26A4ADB3"/>
+  <w16cid:commentId w16cid:paraId="24945F64" w16cid:durableId="26A8CB17"/>
   <w16cid:commentId w16cid:paraId="0C6C596C" w16cid:durableId="26927A84"/>
+  <w16cid:commentId w16cid:paraId="1A8A87E9" w16cid:durableId="26A4AE6C"/>
+  <w16cid:commentId w16cid:paraId="4F3E24AB" w16cid:durableId="26A4AEF1"/>
+  <w16cid:commentId w16cid:paraId="59E5FEA1" w16cid:durableId="26A4B003"/>
+  <w16cid:commentId w16cid:paraId="30394379" w16cid:durableId="26A8CB8C"/>
+  <w16cid:commentId w16cid:paraId="2A214764" w16cid:durableId="26A4B188"/>
 </w16cid:commentsIds>
 </file>
 
@@ -2384,6 +2853,9 @@
 <w15:people xmlns:wpc="http://schemas.microsoft.com/office/word/2010/wordprocessingCanvas" xmlns:cx="http://schemas.microsoft.com/office/drawing/2014/chartex" xmlns:cx1="http://schemas.microsoft.com/office/drawing/2015/9/8/chartex" xmlns:cx2="http://schemas.microsoft.com/office/drawing/2015/10/21/chartex" xmlns:cx3="http://schemas.microsoft.com/office/drawing/2016/5/9/chartex" xmlns:cx4="http://schemas.microsoft.com/office/drawing/2016/5/10/chartex" xmlns:cx5="http://schemas.microsoft.com/office/drawing/2016/5/11/chartex" xmlns:cx6="http://schemas.microsoft.com/office/drawing/2016/5/12/chartex" xmlns:cx7="http://schemas.microsoft.com/office/drawing/2016/5/13/chartex" xmlns:cx8="http://schemas.microsoft.com/office/drawing/2016/5/14/chartex" xmlns:mc="http://schemas.openxmlformats.org/markup-compatibility/2006" xmlns:aink="http://schemas.microsoft.com/office/drawing/2016/ink" xmlns:am3d="http://schemas.microsoft.com/office/drawing/2017/model3d" xmlns:o="urn:schemas-microsoft-com:office:office" xmlns:oel="http://schemas.microsoft.com/office/2019/extlst" xmlns:r="http://schemas.openxmlformats.org/officeDocument/2006/relationships" xmlns:m="http://schemas.openxmlformats.org/officeDocument/2006/math" xmlns:v="urn:schemas-microsoft-com:vml" xmlns:wp14="http://schemas.microsoft.com/office/word/2010/wordprocessingDrawing" xmlns:wp="http://schemas.openxmlformats.org/drawingml/2006/wordprocessingDrawing" xmlns:w10="urn:schemas-microsoft-com:office:word" xmlns:w="http://schemas.openxmlformats.org/wordprocessingml/2006/main" xmlns:w14="http://schemas.microsoft.com/office/word/2010/wordml" xmlns:w15="http://schemas.microsoft.com/office/word/2012/wordml" xmlns:w16cex="http://schemas.microsoft.com/office/word/2018/wordml/cex" xmlns:w16cid="http://schemas.microsoft.com/office/word/2016/wordml/cid" xmlns:w16="http://schemas.microsoft.com/office/word/2018/wordml" xmlns:w16sdtdh="http://schemas.microsoft.com/office/word/2020/wordml/sdtdatahash" xmlns:w16se="http://schemas.microsoft.com/office/word/2015/wordml/symex" xmlns:wpg="http://schemas.microsoft.com/office/word/2010/wordprocessingGroup" xmlns:wpi="http://schemas.microsoft.com/office/word/2010/wordprocessingInk" xmlns:wne="http://schemas.microsoft.com/office/word/2006/wordml" xmlns:wps="http://schemas.microsoft.com/office/word/2010/wordprocessingShape" mc:Ignorable="w14 w15 w16se w16cid w16 w16cex w16sdtdh wp14">
   <w15:person w15:author="Anderson, Brian">
     <w15:presenceInfo w15:providerId="None" w15:userId="Anderson, Brian"/>
+  </w15:person>
+  <w15:person w15:author="Bojechko, Casey">
+    <w15:presenceInfo w15:providerId="AD" w15:userId="S::cbojechko@UCSD.EDU::42df9b70-2056-4750-8115-8ea6ca15e724"/>
   </w15:person>
 </w15:people>
 </file>
@@ -3026,6 +3498,16 @@
       <w:szCs w:val="20"/>
     </w:rPr>
   </w:style>
+  <w:style w:type="paragraph" w:styleId="Revision">
+    <w:name w:val="Revision"/>
+    <w:hidden/>
+    <w:uiPriority w:val="99"/>
+    <w:semiHidden/>
+    <w:rsid w:val="00AE7775"/>
+    <w:pPr>
+      <w:spacing w:after="0" w:line="240" w:lineRule="auto"/>
+    </w:pPr>
+  </w:style>
 </w:styles>
 </file>
 

--- a/Paper/Iteration_0/Paper.docx
+++ b/Paper/Iteration_0/Paper.docx
@@ -61,7 +61,36 @@
           <w:b/>
           <w:bCs/>
         </w:rPr>
-        <w:t>, Casey Bojechko</w:t>
+        <w:t xml:space="preserve">, </w:t>
+      </w:r>
+      <w:r>
+        <w:rPr>
+          <w:b/>
+          <w:bCs/>
+        </w:rPr>
+        <w:t>Laura Padilla</w:t>
+      </w:r>
+      <w:r>
+        <w:rPr>
+          <w:b/>
+          <w:bCs/>
+          <w:vertAlign w:val="superscript"/>
+        </w:rPr>
+        <w:t>1</w:t>
+      </w:r>
+      <w:r>
+        <w:rPr>
+          <w:b/>
+          <w:bCs/>
+        </w:rPr>
+        <w:t xml:space="preserve">, </w:t>
+      </w:r>
+      <w:r>
+        <w:rPr>
+          <w:b/>
+          <w:bCs/>
+        </w:rPr>
+        <w:t>Casey Bojechko</w:t>
       </w:r>
       <w:r>
         <w:rPr>
@@ -409,13 +438,7 @@
         <w:t xml:space="preserve"># coding language [ref]. </w:t>
       </w:r>
       <w:r>
-        <w:t xml:space="preserve">The program workflow is broken down into three major steps. Step 1) the creation of a template. The template (typically named after a particular site being treated, like ‘Breast’), defines what ROIs will be written. Step 2) Manipulation of ROIs. This step allows the user to select what type of ROIs are present (PTVs, Organs, etc.). Step 3) Setting </w:t>
-      </w:r>
-      <w:r>
-        <w:t>DICOM paths</w:t>
-      </w:r>
-      <w:r>
-        <w:t xml:space="preserve"> and requirements. This step is where the user establishes where the program should </w:t>
+        <w:t xml:space="preserve">The program workflow is broken down into three major steps. Step 1) the creation of a template. The template (typically named after a particular site being treated, like ‘Breast’), defines what ROIs will be written. Step 2) Manipulation of ROIs. This step allows the user to select what type of ROIs are present (PTVs, Organs, etc.). Step 3) Setting DICOM paths and requirements. This step is where the user establishes where the program should </w:t>
       </w:r>
       <w:r>
         <w:rPr>

--- a/Paper/Iteration_0/Paper.docx
+++ b/Paper/Iteration_0/Paper.docx
@@ -7,12 +7,13 @@
         <w:pStyle w:val="Heading1"/>
       </w:pPr>
       <w:r>
-        <w:t>Title Page</w:t>
-      </w:r>
-    </w:p>
-    <w:p>
-      <w:r>
-        <w:t>Some title</w:t>
+        <w:t xml:space="preserve">DICOM Template Maker: A Simple Solution </w:t>
+      </w:r>
+      <w:r>
+        <w:t>for</w:t>
+      </w:r>
+      <w:r>
+        <w:t xml:space="preserve"> Transitioning to TG263</w:t>
       </w:r>
     </w:p>
     <w:p>
@@ -46,7 +47,7 @@
           <w:b/>
           <w:bCs/>
         </w:rPr>
-        <w:t>, Kevin L. Moore</w:t>
+        <w:t>, Laura Padilla</w:t>
       </w:r>
       <w:r>
         <w:rPr>
@@ -68,7 +69,51 @@
           <w:b/>
           <w:bCs/>
         </w:rPr>
-        <w:t>Laura Padilla</w:t>
+        <w:t xml:space="preserve">Jeff </w:t>
+      </w:r>
+      <w:proofErr w:type="spellStart"/>
+      <w:r>
+        <w:rPr>
+          <w:b/>
+          <w:bCs/>
+        </w:rPr>
+        <w:t>Ry</w:t>
+      </w:r>
+      <w:r>
+        <w:rPr>
+          <w:b/>
+          <w:bCs/>
+        </w:rPr>
+        <w:t>c</w:t>
+      </w:r>
+      <w:r>
+        <w:rPr>
+          <w:b/>
+          <w:bCs/>
+        </w:rPr>
+        <w:t>kman</w:t>
+      </w:r>
+      <w:proofErr w:type="spellEnd"/>
+      <w:r>
+        <w:rPr>
+          <w:b/>
+          <w:bCs/>
+        </w:rPr>
+        <w:t xml:space="preserve">, </w:t>
+      </w:r>
+      <w:r>
+        <w:rPr>
+          <w:b/>
+          <w:bCs/>
+        </w:rPr>
+        <w:t xml:space="preserve">Elizabeth Covington, </w:t>
+      </w:r>
+      <w:r>
+        <w:rPr>
+          <w:b/>
+          <w:bCs/>
+        </w:rPr>
+        <w:t>Kevin L. Moore</w:t>
       </w:r>
       <w:r>
         <w:rPr>
@@ -195,10 +240,30 @@
         <w:t xml:space="preserve"> </w:t>
       </w:r>
       <w:r>
-        <w:t xml:space="preserve">of creating DICOM RT Structure files, along with providing several templates already </w:t>
-      </w:r>
-      <w:r>
-        <w:t xml:space="preserve">conforming to Report 263. The </w:t>
+        <w:t>of creating DICOM RT Structure files</w:t>
+      </w:r>
+      <w:r>
+        <w:t xml:space="preserve"> and XML files</w:t>
+      </w:r>
+      <w:r>
+        <w:t xml:space="preserve">, along with providing several templates already </w:t>
+      </w:r>
+      <w:r>
+        <w:t xml:space="preserve">conforming to Report 263. </w:t>
+      </w:r>
+      <w:r>
+        <w:t xml:space="preserve">The program enables for continuous updates from an online </w:t>
+      </w:r>
+      <w:proofErr w:type="spellStart"/>
+      <w:r>
+        <w:t>airtable</w:t>
+      </w:r>
+      <w:proofErr w:type="spellEnd"/>
+      <w:r>
+        <w:t xml:space="preserve"> maintained by TG263, and also facilitates clinics more easily updating their own templates. </w:t>
+      </w:r>
+      <w:r>
+        <w:t xml:space="preserve">The </w:t>
       </w:r>
       <w:r>
         <w:t>C</w:t>
@@ -206,20 +271,9 @@
       <w:r>
         <w:t xml:space="preserve"># program has been written as an installable executable on any </w:t>
       </w:r>
-      <w:proofErr w:type="gramStart"/>
-      <w:r>
-        <w:t>W</w:t>
-      </w:r>
-      <w:r>
-        <w:t>indows system</w:t>
-      </w:r>
-      <w:r>
-        <w:t>,</w:t>
-      </w:r>
-      <w:r>
-        <w:t xml:space="preserve"> and</w:t>
-      </w:r>
-      <w:proofErr w:type="gramEnd"/>
+      <w:r>
+        <w:t>Windows system and</w:t>
+      </w:r>
       <w:r>
         <w:t xml:space="preserve"> has</w:t>
       </w:r>
@@ -292,40 +346,24 @@
       </w:r>
       <w:proofErr w:type="spellEnd"/>
       <w:r>
-        <w:t xml:space="preserve">’ vs ‘Right Lung’). </w:t>
-      </w:r>
-      <w:r>
-        <w:t xml:space="preserve">While several treatment planning systems provide a method of creating templates to automatically create the desired ROIs based on the treatment </w:t>
-      </w:r>
-      <w:proofErr w:type="gramStart"/>
-      <w:r>
-        <w:t>site[</w:t>
-      </w:r>
-      <w:commentRangeStart w:id="0"/>
-      <w:proofErr w:type="gramEnd"/>
-      <w:r>
-        <w:t xml:space="preserve">ref </w:t>
-      </w:r>
-      <w:commentRangeEnd w:id="0"/>
-      <w:r>
-        <w:rPr>
-          <w:rStyle w:val="CommentReference"/>
-        </w:rPr>
-        <w:commentReference w:id="0"/>
-      </w:r>
-      <w:r>
-        <w:t xml:space="preserve">for </w:t>
-      </w:r>
-      <w:proofErr w:type="spellStart"/>
-      <w:r>
-        <w:t>varian</w:t>
-      </w:r>
-      <w:proofErr w:type="spellEnd"/>
-      <w:r>
-        <w:t xml:space="preserve">, others?], these templates </w:t>
-      </w:r>
-      <w:r>
-        <w:t>are often manually created, a relatively time intensive process which will need to be repeated if templates need to be changed</w:t>
+        <w:t>’ vs ‘Right Lung’).</w:t>
+      </w:r>
+    </w:p>
+    <w:p>
+      <w:r>
+        <w:t>While several treatment planning systems provide a method of creating templates to automatically create the desired ROIs based on the treatment sit</w:t>
+      </w:r>
+      <w:r>
+        <w:t>e,</w:t>
+      </w:r>
+      <w:r>
+        <w:t xml:space="preserve"> these templates </w:t>
+      </w:r>
+      <w:r>
+        <w:t xml:space="preserve">are often manually created, a relatively time intensive process which will need to be repeated if templates need to be </w:t>
+      </w:r>
+      <w:r>
+        <w:t>updated</w:t>
       </w:r>
       <w:r>
         <w:t>.</w:t>
@@ -339,13 +377,23 @@
         <w:t>a standard nomenclature for</w:t>
       </w:r>
       <w:r>
-        <w:t xml:space="preserve"> ROIs. Unfortunately, adoption of this can be difficult based on the tools available in the clinic. </w:t>
+        <w:t xml:space="preserve"> ROIs. Unfortunately, adoption of this can be </w:t>
+      </w:r>
+      <w:r>
+        <w:t>time consuming</w:t>
+      </w:r>
+      <w:r>
+        <w:t xml:space="preserve"> based on the tools available in the clinic. </w:t>
       </w:r>
       <w:r>
         <w:t>In a recent survey provided by TG-263</w:t>
       </w:r>
       <w:r>
-        <w:t>, 689 responses from members of AAPM, the American Society for Radiation Oncology (ASTRO), and the American Association of Medical Dosimetrists (AAMD) were asked about their likelihood for adopting TG-263</w:t>
+        <w:t xml:space="preserve">, 689 responses from members of AAPM, the American Society for Radiation Oncology (ASTRO), and the American Association of Medical </w:t>
+      </w:r>
+      <w:r>
+        <w:lastRenderedPageBreak/>
+        <w:t>Dosimetrists (AAMD) were asked about their likelihood for adopting TG-263</w:t>
       </w:r>
       <w:r>
         <w:fldChar w:fldCharType="begin" w:fldLock="1"/>
@@ -367,11 +415,7 @@
         <w:fldChar w:fldCharType="end"/>
       </w:r>
       <w:r>
-        <w:t xml:space="preserve">. For respondents who had not yet adopted the </w:t>
-      </w:r>
-      <w:r>
-        <w:lastRenderedPageBreak/>
-        <w:t>nomenclature, the majority stated</w:t>
+        <w:t>. For respondents who had not yet adopted the nomenclature, the majority stated</w:t>
       </w:r>
       <w:r>
         <w:t xml:space="preserve"> that the largest hurdle was difficulty with retraining staff </w:t>
@@ -391,29 +435,34 @@
     </w:p>
     <w:p>
       <w:r>
-        <w:t xml:space="preserve">With this work, we hope to provide a simple, system that will automatically create the desired RT-Structure </w:t>
-      </w:r>
-      <w:proofErr w:type="gramStart"/>
-      <w:r>
-        <w:t>files</w:t>
-      </w:r>
-      <w:r>
-        <w:t>, and</w:t>
-      </w:r>
-      <w:proofErr w:type="gramEnd"/>
-      <w:r>
-        <w:t xml:space="preserve"> provide several ‘standard’ templates for commonly treated sites.</w:t>
-      </w:r>
-      <w:r>
-        <w:t xml:space="preserve"> The system is designed to work on any </w:t>
-      </w:r>
-      <w:proofErr w:type="gramStart"/>
-      <w:r>
-        <w:t>Windows system, and</w:t>
-      </w:r>
-      <w:proofErr w:type="gramEnd"/>
-      <w:r>
-        <w:t xml:space="preserve"> operate with all treatment planning systems by utilizing the DICOM standard.</w:t>
+        <w:t xml:space="preserve">With this work, we </w:t>
+      </w:r>
+      <w:r>
+        <w:t>aim</w:t>
+      </w:r>
+      <w:r>
+        <w:t xml:space="preserve"> to provide a simple system that </w:t>
+      </w:r>
+      <w:r>
+        <w:t>can easily</w:t>
+      </w:r>
+      <w:r>
+        <w:t xml:space="preserve"> create desired RT-Structure files</w:t>
+      </w:r>
+      <w:r>
+        <w:t>, XML files</w:t>
+      </w:r>
+      <w:r>
+        <w:t>, and provide several standard templates for commonly treated sites</w:t>
+      </w:r>
+      <w:r>
+        <w:t xml:space="preserve"> directly from TG263</w:t>
+      </w:r>
+      <w:r>
+        <w:t>.</w:t>
+      </w:r>
+      <w:r>
+        <w:t xml:space="preserve"> The system is designed to work on any Windows system, and operate with all treatment planning systems by utilizing the DICOM standard.</w:t>
       </w:r>
     </w:p>
     <w:p>
@@ -448,15 +497,7 @@
         <w:t xml:space="preserve">look </w:t>
       </w:r>
       <w:r>
-        <w:t xml:space="preserve">for new DICOM that need an RT Structure </w:t>
-      </w:r>
-      <w:proofErr w:type="gramStart"/>
-      <w:r>
-        <w:t>file, and</w:t>
-      </w:r>
-      <w:proofErr w:type="gramEnd"/>
-      <w:r>
-        <w:t xml:space="preserve"> differentiate if all DICOM present will receive an RT Structure file. For example, the user could require that the images have a Series Description </w:t>
+        <w:t xml:space="preserve">for new DICOM that need an RT Structure file, and differentiate if all DICOM present will receive an RT Structure file. For example, the user could require that the images have a Series Description </w:t>
       </w:r>
       <w:r>
         <w:t>containing ‘Breast’</w:t>
@@ -518,7 +559,7 @@
       <w:r>
         <w:t xml:space="preserve"># wrapper for the ITK coding package, </w:t>
       </w:r>
-      <w:commentRangeStart w:id="1"/>
+      <w:commentRangeStart w:id="0"/>
       <w:r>
         <w:t>SimpleITK</w:t>
       </w:r>
@@ -541,12 +582,12 @@
       <w:r>
         <w:fldChar w:fldCharType="end"/>
       </w:r>
-      <w:commentRangeEnd w:id="1"/>
+      <w:commentRangeEnd w:id="0"/>
       <w:r>
         <w:rPr>
           <w:rStyle w:val="CommentReference"/>
         </w:rPr>
-        <w:commentReference w:id="1"/>
+        <w:commentReference w:id="0"/>
       </w:r>
       <w:r>
         <w:t>.</w:t>
@@ -560,6 +601,7 @@
         <w:rPr>
           <w:noProof/>
         </w:rPr>
+        <w:lastRenderedPageBreak/>
         <w:drawing>
           <wp:inline distT="0" distB="0" distL="0" distR="0" wp14:anchorId="2326BFCD" wp14:editId="760EEF61">
             <wp:extent cx="5728721" cy="4382218"/>
@@ -631,7 +673,6 @@
         <w:pStyle w:val="Heading2"/>
       </w:pPr>
       <w:r>
-        <w:lastRenderedPageBreak/>
         <w:t>Installation</w:t>
       </w:r>
     </w:p>
@@ -691,8 +732,6 @@
       <w:pPr>
         <w:keepNext/>
       </w:pPr>
-      <w:commentRangeStart w:id="2"/>
-      <w:commentRangeStart w:id="3"/>
       <w:r>
         <w:rPr>
           <w:noProof/>
@@ -733,26 +772,12 @@
           </wp:inline>
         </w:drawing>
       </w:r>
-      <w:commentRangeEnd w:id="2"/>
-      <w:r>
-        <w:rPr>
-          <w:rStyle w:val="CommentReference"/>
-        </w:rPr>
-        <w:commentReference w:id="2"/>
-      </w:r>
-      <w:commentRangeEnd w:id="3"/>
-      <w:r>
-        <w:rPr>
-          <w:rStyle w:val="CommentReference"/>
-        </w:rPr>
-        <w:commentReference w:id="3"/>
-      </w:r>
     </w:p>
     <w:p>
       <w:pPr>
         <w:pStyle w:val="Caption"/>
       </w:pPr>
-      <w:bookmarkStart w:id="4" w:name="_Ref110431597"/>
+      <w:bookmarkStart w:id="1" w:name="_Ref110431597"/>
       <w:r>
         <w:t xml:space="preserve">Figure </w:t>
       </w:r>
@@ -764,7 +789,7 @@
           <w:t>2</w:t>
         </w:r>
       </w:fldSimple>
-      <w:bookmarkEnd w:id="4"/>
+      <w:bookmarkEnd w:id="1"/>
       <w:r>
         <w:t>: Demonstration of files present after download and unzip from the website</w:t>
       </w:r>
@@ -822,6 +847,7 @@
         <w:rPr>
           <w:noProof/>
         </w:rPr>
+        <w:lastRenderedPageBreak/>
         <w:drawing>
           <wp:inline distT="0" distB="0" distL="0" distR="0" wp14:anchorId="34EC6BD7" wp14:editId="3C8B7590">
             <wp:extent cx="1753678" cy="3079630"/>
@@ -863,7 +889,7 @@
       <w:pPr>
         <w:pStyle w:val="Caption"/>
       </w:pPr>
-      <w:bookmarkStart w:id="5" w:name="_Ref110431845"/>
+      <w:bookmarkStart w:id="2" w:name="_Ref110431845"/>
       <w:r>
         <w:t xml:space="preserve">Figure </w:t>
       </w:r>
@@ -875,7 +901,7 @@
           <w:t>3</w:t>
         </w:r>
       </w:fldSimple>
-      <w:bookmarkEnd w:id="5"/>
+      <w:bookmarkEnd w:id="2"/>
       <w:r>
         <w:t>: Searching for program post-installation</w:t>
       </w:r>
@@ -917,7 +943,6 @@
         <w:rPr>
           <w:noProof/>
         </w:rPr>
-        <w:lastRenderedPageBreak/>
         <w:drawing>
           <wp:inline distT="0" distB="0" distL="0" distR="0" wp14:anchorId="1CD17402" wp14:editId="16E4A2E2">
             <wp:extent cx="4201064" cy="2570459"/>
@@ -959,7 +984,7 @@
       <w:pPr>
         <w:pStyle w:val="Caption"/>
       </w:pPr>
-      <w:bookmarkStart w:id="6" w:name="_Ref110431992"/>
+      <w:bookmarkStart w:id="3" w:name="_Ref110431992"/>
       <w:r>
         <w:t xml:space="preserve">Figure </w:t>
       </w:r>
@@ -971,7 +996,7 @@
           <w:t>4</w:t>
         </w:r>
       </w:fldSimple>
-      <w:bookmarkEnd w:id="6"/>
+      <w:bookmarkEnd w:id="3"/>
       <w:r>
         <w:t xml:space="preserve">: </w:t>
       </w:r>
@@ -1024,16 +1049,16 @@
       <w:r>
         <w:t>These default structures are based on ROIs defined at [anonymized for submission purposes], and [</w:t>
       </w:r>
-      <w:commentRangeStart w:id="7"/>
+      <w:commentRangeStart w:id="4"/>
       <w:r>
         <w:t xml:space="preserve">anonymized for submission </w:t>
       </w:r>
-      <w:commentRangeEnd w:id="7"/>
+      <w:commentRangeEnd w:id="4"/>
       <w:r>
         <w:rPr>
           <w:rStyle w:val="CommentReference"/>
         </w:rPr>
-        <w:commentReference w:id="7"/>
+        <w:commentReference w:id="4"/>
       </w:r>
       <w:r>
         <w:t>purposes].</w:t>
@@ -1089,7 +1114,7 @@
       <w:pPr>
         <w:pStyle w:val="Caption"/>
       </w:pPr>
-      <w:bookmarkStart w:id="8" w:name="_Ref110432542"/>
+      <w:bookmarkStart w:id="5" w:name="_Ref110432542"/>
       <w:r>
         <w:t xml:space="preserve">Figure </w:t>
       </w:r>
@@ -1101,7 +1126,7 @@
           <w:t>5</w:t>
         </w:r>
       </w:fldSimple>
-      <w:bookmarkEnd w:id="8"/>
+      <w:bookmarkEnd w:id="5"/>
       <w:r>
         <w:t>:</w:t>
       </w:r>
@@ -1138,16 +1163,16 @@
       <w:r>
         <w:t xml:space="preserve">Added templates button </w:t>
       </w:r>
-      <w:commentRangeStart w:id="9"/>
+      <w:commentRangeStart w:id="6"/>
       <w:r>
         <w:t>will automatically be red.</w:t>
       </w:r>
-      <w:commentRangeEnd w:id="9"/>
+      <w:commentRangeEnd w:id="6"/>
       <w:r>
         <w:rPr>
           <w:rStyle w:val="CommentReference"/>
         </w:rPr>
-        <w:commentReference w:id="9"/>
+        <w:commentReference w:id="6"/>
       </w:r>
       <w:r>
         <w:t xml:space="preserve"> The reason for this is that the program </w:t>
@@ -1191,7 +1216,6 @@
         <w:rPr>
           <w:noProof/>
         </w:rPr>
-        <w:lastRenderedPageBreak/>
         <w:drawing>
           <wp:inline distT="0" distB="0" distL="0" distR="0" wp14:anchorId="4087D508" wp14:editId="786E3806">
             <wp:extent cx="5055079" cy="3101867"/>
@@ -1247,7 +1271,7 @@
       <w:pPr>
         <w:pStyle w:val="Caption"/>
       </w:pPr>
-      <w:bookmarkStart w:id="10" w:name="_Ref111725394"/>
+      <w:bookmarkStart w:id="7" w:name="_Ref111725394"/>
       <w:r>
         <w:t xml:space="preserve">Figure </w:t>
       </w:r>
@@ -1259,7 +1283,7 @@
           <w:t>6</w:t>
         </w:r>
       </w:fldSimple>
-      <w:bookmarkEnd w:id="10"/>
+      <w:bookmarkEnd w:id="7"/>
       <w:r>
         <w:t>: Example of front screen after the creation of the default templates ‘</w:t>
       </w:r>
@@ -1302,7 +1326,11 @@
     </w:p>
     <w:p>
       <w:r>
-        <w:t xml:space="preserve">After a template has been created, either manually or via default structures, each ROI present will be listed. The ROIs are listed alphabetically within their Interpreter type. This means any ROI with a type of PTV will be listed above CTV, and then GTV, and then all other types, </w:t>
+        <w:t xml:space="preserve">After a template has been created, either manually or via default structures, each ROI present will be listed. The ROIs are listed alphabetically within their Interpreter type. This means any ROI with a type of </w:t>
+      </w:r>
+      <w:r>
+        <w:lastRenderedPageBreak/>
+        <w:t xml:space="preserve">PTV will be listed above CTV, and then GTV, and then all other types, </w:t>
       </w:r>
       <w:r>
         <w:fldChar w:fldCharType="begin"/>
@@ -1348,7 +1376,6 @@
         <w:rPr>
           <w:noProof/>
         </w:rPr>
-        <w:lastRenderedPageBreak/>
         <w:drawing>
           <wp:inline distT="0" distB="0" distL="0" distR="0" wp14:anchorId="7AEE915D" wp14:editId="623451B8">
             <wp:extent cx="5943600" cy="2994025"/>
@@ -1390,7 +1417,7 @@
       <w:pPr>
         <w:pStyle w:val="Caption"/>
       </w:pPr>
-      <w:bookmarkStart w:id="11" w:name="_Ref110433552"/>
+      <w:bookmarkStart w:id="8" w:name="_Ref110433552"/>
       <w:r>
         <w:t xml:space="preserve">Figure </w:t>
       </w:r>
@@ -1402,7 +1429,7 @@
           <w:t>7</w:t>
         </w:r>
       </w:fldSimple>
-      <w:bookmarkEnd w:id="11"/>
+      <w:bookmarkEnd w:id="8"/>
       <w:r>
         <w:t xml:space="preserve">: </w:t>
       </w:r>
@@ -1427,7 +1454,7 @@
       </w:r>
     </w:p>
     <w:p>
-      <w:commentRangeStart w:id="12"/>
+      <w:commentRangeStart w:id="9"/>
       <w:r>
         <w:t xml:space="preserve">ROIs can be added </w:t>
       </w:r>
@@ -1443,12 +1470,12 @@
       <w:r>
         <w:t xml:space="preserve"> </w:t>
       </w:r>
-      <w:commentRangeEnd w:id="12"/>
+      <w:commentRangeEnd w:id="9"/>
       <w:r>
         <w:rPr>
           <w:rStyle w:val="CommentReference"/>
         </w:rPr>
-        <w:commentReference w:id="12"/>
+        <w:commentReference w:id="9"/>
       </w:r>
       <w:r>
         <w:t>with the ‘Add ROIs from RT Structure File’ button</w:t>
@@ -1577,7 +1604,7 @@
       <w:pPr>
         <w:pStyle w:val="Caption"/>
       </w:pPr>
-      <w:bookmarkStart w:id="13" w:name="_Ref110264395"/>
+      <w:bookmarkStart w:id="10" w:name="_Ref110264395"/>
       <w:r>
         <w:t xml:space="preserve">Figure </w:t>
       </w:r>
@@ -1589,7 +1616,7 @@
           <w:t>8</w:t>
         </w:r>
       </w:fldSimple>
-      <w:bookmarkEnd w:id="13"/>
+      <w:bookmarkEnd w:id="10"/>
       <w:r>
         <w:t>: Example of setting monitored paths for the program. DICOM files placed within the list of paths will have RT Structure files created. Furthermore, users can add a required Series Description and Study Description.</w:t>
       </w:r>
@@ -1844,7 +1871,7 @@
       <w:pPr>
         <w:pStyle w:val="Caption"/>
       </w:pPr>
-      <w:bookmarkStart w:id="14" w:name="_Ref110434780"/>
+      <w:bookmarkStart w:id="11" w:name="_Ref110434780"/>
       <w:r>
         <w:t xml:space="preserve">Figure </w:t>
       </w:r>
@@ -1856,7 +1883,7 @@
           <w:t>10</w:t>
         </w:r>
       </w:fldSimple>
-      <w:bookmarkEnd w:id="14"/>
+      <w:bookmarkEnd w:id="11"/>
       <w:r>
         <w:t xml:space="preserve">: Example of the creation of an RT Structure file from the </w:t>
       </w:r>
@@ -1901,28 +1928,28 @@
       <w:pPr>
         <w:pStyle w:val="Heading3"/>
       </w:pPr>
-      <w:commentRangeStart w:id="15"/>
-      <w:commentRangeStart w:id="16"/>
+      <w:commentRangeStart w:id="12"/>
+      <w:commentRangeStart w:id="13"/>
       <w:r>
         <w:t>Creation of ROIs</w:t>
       </w:r>
-      <w:commentRangeEnd w:id="15"/>
+      <w:commentRangeEnd w:id="12"/>
       <w:r>
         <w:rPr>
           <w:rStyle w:val="CommentReference"/>
           <w:rFonts w:asciiTheme="minorHAnsi" w:eastAsiaTheme="minorHAnsi" w:hAnsiTheme="minorHAnsi" w:cstheme="minorBidi"/>
           <w:color w:val="auto"/>
         </w:rPr>
-        <w:commentReference w:id="15"/>
-      </w:r>
-      <w:commentRangeEnd w:id="16"/>
+        <w:commentReference w:id="12"/>
+      </w:r>
+      <w:commentRangeEnd w:id="13"/>
       <w:r>
         <w:rPr>
           <w:rStyle w:val="CommentReference"/>
           <w:rFonts w:asciiTheme="minorHAnsi" w:eastAsiaTheme="minorHAnsi" w:hAnsiTheme="minorHAnsi" w:cstheme="minorBidi"/>
           <w:color w:val="auto"/>
         </w:rPr>
-        <w:commentReference w:id="16"/>
+        <w:commentReference w:id="13"/>
       </w:r>
     </w:p>
     <w:p>
@@ -2026,7 +2053,7 @@
       <w:pPr>
         <w:pStyle w:val="Caption"/>
       </w:pPr>
-      <w:bookmarkStart w:id="17" w:name="_Ref109393250"/>
+      <w:bookmarkStart w:id="14" w:name="_Ref109393250"/>
       <w:r>
         <w:t xml:space="preserve">Figure </w:t>
       </w:r>
@@ -2038,23 +2065,15 @@
           <w:t>11</w:t>
         </w:r>
       </w:fldSimple>
-      <w:bookmarkEnd w:id="17"/>
+      <w:bookmarkEnd w:id="14"/>
       <w:r>
         <w:t xml:space="preserve">: </w:t>
       </w:r>
       <w:r>
-        <w:t xml:space="preserve">Example of a template named ‘TG263_Breast’. The user </w:t>
-      </w:r>
-      <w:proofErr w:type="gramStart"/>
-      <w:r>
-        <w:t>has the a</w:t>
-      </w:r>
-      <w:r>
-        <w:t>bility to</w:t>
-      </w:r>
-      <w:proofErr w:type="gramEnd"/>
-      <w:r>
-        <w:t xml:space="preserve"> change the interpreted type of a region of interest after creation. Likewise, the color, name, and ontology can be changed</w:t>
+        <w:t>Example of a template named ‘TG263_Breast’. The user has the a</w:t>
+      </w:r>
+      <w:r>
+        <w:t>bility to change the interpreted type of a region of interest after creation. Likewise, the color, name, and ontology can be changed</w:t>
       </w:r>
       <w:r>
         <w:t>.</w:t>
@@ -2263,7 +2282,7 @@
       <w:pPr>
         <w:pStyle w:val="Caption"/>
       </w:pPr>
-      <w:bookmarkStart w:id="18" w:name="_Ref109394787"/>
+      <w:bookmarkStart w:id="15" w:name="_Ref109394787"/>
       <w:r>
         <w:t xml:space="preserve">Figure </w:t>
       </w:r>
@@ -2275,7 +2294,7 @@
           <w:t>12</w:t>
         </w:r>
       </w:fldSimple>
-      <w:bookmarkEnd w:id="18"/>
+      <w:bookmarkEnd w:id="15"/>
       <w:r>
         <w:t>: Demonstration of ontology ‘Brain’. Based on the FMA model, the ‘Brain’ has a code value of 50801.</w:t>
       </w:r>
@@ -2409,7 +2428,7 @@
       <w:pPr>
         <w:pStyle w:val="Caption"/>
       </w:pPr>
-      <w:bookmarkStart w:id="19" w:name="_Ref109397508"/>
+      <w:bookmarkStart w:id="16" w:name="_Ref109397508"/>
       <w:r>
         <w:t xml:space="preserve">Figure </w:t>
       </w:r>
@@ -2421,7 +2440,7 @@
           <w:t>13</w:t>
         </w:r>
       </w:fldSimple>
-      <w:bookmarkEnd w:id="19"/>
+      <w:bookmarkEnd w:id="16"/>
       <w:r>
         <w:t>: Evaluation of generated RT Structure ‘TG263_Breast’ after importation into anonymized patient</w:t>
       </w:r>
@@ -2460,27 +2479,19 @@
       <w:r>
         <w:t xml:space="preserve">We believe this simple tool can be of significant benefit to clinics which do not have access to templates within their treatment planning systems, </w:t>
       </w:r>
-      <w:commentRangeStart w:id="20"/>
+      <w:commentRangeStart w:id="17"/>
       <w:r>
         <w:t>or do not have sufficient resources to create new templates.</w:t>
       </w:r>
-      <w:commentRangeEnd w:id="20"/>
+      <w:commentRangeEnd w:id="17"/>
       <w:r>
         <w:rPr>
           <w:rStyle w:val="CommentReference"/>
         </w:rPr>
-        <w:commentReference w:id="20"/>
-      </w:r>
-      <w:r>
-        <w:t xml:space="preserve"> If the user would like to create a template within the TPS, it is easily facilitated </w:t>
-      </w:r>
-      <w:proofErr w:type="gramStart"/>
-      <w:r>
-        <w:t>by the use of</w:t>
-      </w:r>
-      <w:proofErr w:type="gramEnd"/>
-      <w:r>
-        <w:t xml:space="preserve"> the program as well.</w:t>
+        <w:commentReference w:id="17"/>
+      </w:r>
+      <w:r>
+        <w:t xml:space="preserve"> If the user would like to create a template within the TPS, it is easily facilitated by the use of the program as well.</w:t>
       </w:r>
     </w:p>
     <w:p>
@@ -2664,7 +2675,7 @@
 
 <file path=word/comments.xml><?xml version="1.0" encoding="utf-8"?>
 <w:comments xmlns:wpc="http://schemas.microsoft.com/office/word/2010/wordprocessingCanvas" xmlns:cx="http://schemas.microsoft.com/office/drawing/2014/chartex" xmlns:cx1="http://schemas.microsoft.com/office/drawing/2015/9/8/chartex" xmlns:cx2="http://schemas.microsoft.com/office/drawing/2015/10/21/chartex" xmlns:cx3="http://schemas.microsoft.com/office/drawing/2016/5/9/chartex" xmlns:cx4="http://schemas.microsoft.com/office/drawing/2016/5/10/chartex" xmlns:cx5="http://schemas.microsoft.com/office/drawing/2016/5/11/chartex" xmlns:cx6="http://schemas.microsoft.com/office/drawing/2016/5/12/chartex" xmlns:cx7="http://schemas.microsoft.com/office/drawing/2016/5/13/chartex" xmlns:cx8="http://schemas.microsoft.com/office/drawing/2016/5/14/chartex" xmlns:mc="http://schemas.openxmlformats.org/markup-compatibility/2006" xmlns:aink="http://schemas.microsoft.com/office/drawing/2016/ink" xmlns:am3d="http://schemas.microsoft.com/office/drawing/2017/model3d" xmlns:o="urn:schemas-microsoft-com:office:office" xmlns:oel="http://schemas.microsoft.com/office/2019/extlst" xmlns:r="http://schemas.openxmlformats.org/officeDocument/2006/relationships" xmlns:m="http://schemas.openxmlformats.org/officeDocument/2006/math" xmlns:v="urn:schemas-microsoft-com:vml" xmlns:wp14="http://schemas.microsoft.com/office/word/2010/wordprocessingDrawing" xmlns:wp="http://schemas.openxmlformats.org/drawingml/2006/wordprocessingDrawing" xmlns:w10="urn:schemas-microsoft-com:office:word" xmlns:w="http://schemas.openxmlformats.org/wordprocessingml/2006/main" xmlns:w14="http://schemas.microsoft.com/office/word/2010/wordml" xmlns:w15="http://schemas.microsoft.com/office/word/2012/wordml" xmlns:w16cex="http://schemas.microsoft.com/office/word/2018/wordml/cex" xmlns:w16cid="http://schemas.microsoft.com/office/word/2016/wordml/cid" xmlns:w16="http://schemas.microsoft.com/office/word/2018/wordml" xmlns:w16sdtdh="http://schemas.microsoft.com/office/word/2020/wordml/sdtdatahash" xmlns:w16se="http://schemas.microsoft.com/office/word/2015/wordml/symex" xmlns:wpg="http://schemas.microsoft.com/office/word/2010/wordprocessingGroup" xmlns:wpi="http://schemas.microsoft.com/office/word/2010/wordprocessingInk" xmlns:wne="http://schemas.microsoft.com/office/word/2006/wordml" xmlns:wps="http://schemas.microsoft.com/office/word/2010/wordprocessingShape" mc:Ignorable="w14 w15 w16se w16cid w16 w16cex w16sdtdh wp14">
-  <w:comment w:id="0" w:author="Anderson, Brian" w:date="2022-07-22T14:51:00Z" w:initials="AB">
+  <w:comment w:id="0" w:author="Bojechko, Casey" w:date="2022-08-15T11:47:00Z" w:initials="BC">
     <w:p>
       <w:pPr>
         <w:pStyle w:val="CommentText"/>
@@ -2676,11 +2687,11 @@
         <w:annotationRef/>
       </w:r>
       <w:r>
-        <w:t>Reference</w:t>
+        <w:t>I think it would be good to have an overview of the workflow in just 3-4 sentences just to prime the reader about what steps will be explained. You can also add why this approach is fast and easy.</w:t>
       </w:r>
     </w:p>
   </w:comment>
-  <w:comment w:id="1" w:author="Bojechko, Casey" w:date="2022-08-15T11:47:00Z" w:initials="BC">
+  <w:comment w:id="4" w:author="Anderson, Brian" w:date="2022-08-01T16:15:00Z" w:initials="AB">
     <w:p>
       <w:pPr>
         <w:pStyle w:val="CommentText"/>
@@ -2692,11 +2703,11 @@
         <w:annotationRef/>
       </w:r>
       <w:r>
-        <w:t>I think it would be good to have an overview of the workflow in just 3-4 sentences just to prime the reader about what steps will be explained. You can also add why this approach is fast and easy.</w:t>
+        <w:t>Jeff Rycker's group and their air-tables</w:t>
       </w:r>
     </w:p>
   </w:comment>
-  <w:comment w:id="2" w:author="Bojechko, Casey" w:date="2022-08-15T11:34:00Z" w:initials="BC">
+  <w:comment w:id="6" w:author="Bojechko, Casey" w:date="2022-08-15T11:37:00Z" w:initials="BC">
     <w:p>
       <w:pPr>
         <w:pStyle w:val="CommentText"/>
@@ -2708,11 +2719,11 @@
         <w:annotationRef/>
       </w:r>
       <w:r>
-        <w:t>Check figure order and numbering, is Figure 1 a overview of the software?</w:t>
+        <w:t>The color coding of the contours? Or you mean the color of the GUI box?</w:t>
       </w:r>
     </w:p>
   </w:comment>
-  <w:comment w:id="3" w:author="Anderson, Brian" w:date="2022-08-18T14:28:00Z" w:initials="AB">
+  <w:comment w:id="9" w:author="Bojechko, Casey" w:date="2022-08-15T11:39:00Z" w:initials="BC">
     <w:p>
       <w:pPr>
         <w:pStyle w:val="CommentText"/>
@@ -2724,11 +2735,11 @@
         <w:annotationRef/>
       </w:r>
       <w:r>
-        <w:t xml:space="preserve">I hate that I can't use the select all -&gt; update figures.. If you can make this work, please show me how </w:t>
+        <w:t xml:space="preserve">Can ROI's be added in this program or is a RTStruct file needed?   Just specify. </w:t>
       </w:r>
     </w:p>
   </w:comment>
-  <w:comment w:id="7" w:author="Anderson, Brian" w:date="2022-08-01T16:15:00Z" w:initials="AB">
+  <w:comment w:id="12" w:author="Bojechko, Casey" w:date="2022-08-15T11:44:00Z" w:initials="BC">
     <w:p>
       <w:pPr>
         <w:pStyle w:val="CommentText"/>
@@ -2740,11 +2751,11 @@
         <w:annotationRef/>
       </w:r>
       <w:r>
-        <w:t>Jeff Rycker's group and their air-tables</w:t>
+        <w:t xml:space="preserve">Is this a subsection of "behind the scenes" </w:t>
       </w:r>
     </w:p>
   </w:comment>
-  <w:comment w:id="9" w:author="Bojechko, Casey" w:date="2022-08-15T11:37:00Z" w:initials="BC">
+  <w:comment w:id="13" w:author="Anderson, Brian" w:date="2022-08-18T14:30:00Z" w:initials="AB">
     <w:p>
       <w:pPr>
         <w:pStyle w:val="CommentText"/>
@@ -2756,59 +2767,11 @@
         <w:annotationRef/>
       </w:r>
       <w:r>
-        <w:t>The color coding of the contours? Or you mean the color of the GUI box?</w:t>
+        <w:t>Yeah it should be</w:t>
       </w:r>
     </w:p>
   </w:comment>
-  <w:comment w:id="12" w:author="Bojechko, Casey" w:date="2022-08-15T11:39:00Z" w:initials="BC">
-    <w:p>
-      <w:pPr>
-        <w:pStyle w:val="CommentText"/>
-      </w:pPr>
-      <w:r>
-        <w:rPr>
-          <w:rStyle w:val="CommentReference"/>
-        </w:rPr>
-        <w:annotationRef/>
-      </w:r>
-      <w:r>
-        <w:t xml:space="preserve">Can ROI's be added in this program or is a RTStruct file needed?   Just specify. </w:t>
-      </w:r>
-    </w:p>
-  </w:comment>
-  <w:comment w:id="15" w:author="Bojechko, Casey" w:date="2022-08-15T11:44:00Z" w:initials="BC">
-    <w:p>
-      <w:pPr>
-        <w:pStyle w:val="CommentText"/>
-      </w:pPr>
-      <w:r>
-        <w:rPr>
-          <w:rStyle w:val="CommentReference"/>
-        </w:rPr>
-        <w:annotationRef/>
-      </w:r>
-      <w:r>
-        <w:t xml:space="preserve">Is this a subsection of "behind the scenes" </w:t>
-      </w:r>
-    </w:p>
-  </w:comment>
-  <w:comment w:id="16" w:author="Anderson, Brian" w:date="2022-08-18T14:30:00Z" w:initials="AB">
-    <w:p>
-      <w:pPr>
-        <w:pStyle w:val="CommentText"/>
-      </w:pPr>
-      <w:r>
-        <w:rPr>
-          <w:rStyle w:val="CommentReference"/>
-        </w:rPr>
-        <w:annotationRef/>
-      </w:r>
-      <w:r>
-        <w:t>Yeah it should be</w:t>
-      </w:r>
-    </w:p>
-  </w:comment>
-  <w:comment w:id="20" w:author="Bojechko, Casey" w:date="2022-08-15T11:50:00Z" w:initials="BC">
+  <w:comment w:id="17" w:author="Bojechko, Casey" w:date="2022-08-15T11:50:00Z" w:initials="BC">
     <w:p>
       <w:pPr>
         <w:pStyle w:val="CommentText"/>
@@ -2829,10 +2792,7 @@
 
 <file path=word/commentsExtended.xml><?xml version="1.0" encoding="utf-8"?>
 <w15:commentsEx xmlns:wpc="http://schemas.microsoft.com/office/word/2010/wordprocessingCanvas" xmlns:cx="http://schemas.microsoft.com/office/drawing/2014/chartex" xmlns:cx1="http://schemas.microsoft.com/office/drawing/2015/9/8/chartex" xmlns:cx2="http://schemas.microsoft.com/office/drawing/2015/10/21/chartex" xmlns:cx3="http://schemas.microsoft.com/office/drawing/2016/5/9/chartex" xmlns:cx4="http://schemas.microsoft.com/office/drawing/2016/5/10/chartex" xmlns:cx5="http://schemas.microsoft.com/office/drawing/2016/5/11/chartex" xmlns:cx6="http://schemas.microsoft.com/office/drawing/2016/5/12/chartex" xmlns:cx7="http://schemas.microsoft.com/office/drawing/2016/5/13/chartex" xmlns:cx8="http://schemas.microsoft.com/office/drawing/2016/5/14/chartex" xmlns:mc="http://schemas.openxmlformats.org/markup-compatibility/2006" xmlns:aink="http://schemas.microsoft.com/office/drawing/2016/ink" xmlns:am3d="http://schemas.microsoft.com/office/drawing/2017/model3d" xmlns:o="urn:schemas-microsoft-com:office:office" xmlns:oel="http://schemas.microsoft.com/office/2019/extlst" xmlns:r="http://schemas.openxmlformats.org/officeDocument/2006/relationships" xmlns:m="http://schemas.openxmlformats.org/officeDocument/2006/math" xmlns:v="urn:schemas-microsoft-com:vml" xmlns:wp14="http://schemas.microsoft.com/office/word/2010/wordprocessingDrawing" xmlns:wp="http://schemas.openxmlformats.org/drawingml/2006/wordprocessingDrawing" xmlns:w10="urn:schemas-microsoft-com:office:word" xmlns:w="http://schemas.openxmlformats.org/wordprocessingml/2006/main" xmlns:w14="http://schemas.microsoft.com/office/word/2010/wordml" xmlns:w15="http://schemas.microsoft.com/office/word/2012/wordml" xmlns:w16cex="http://schemas.microsoft.com/office/word/2018/wordml/cex" xmlns:w16cid="http://schemas.microsoft.com/office/word/2016/wordml/cid" xmlns:w16="http://schemas.microsoft.com/office/word/2018/wordml" xmlns:w16sdtdh="http://schemas.microsoft.com/office/word/2020/wordml/sdtdatahash" xmlns:w16se="http://schemas.microsoft.com/office/word/2015/wordml/symex" xmlns:wpg="http://schemas.microsoft.com/office/word/2010/wordprocessingGroup" xmlns:wpi="http://schemas.microsoft.com/office/word/2010/wordprocessingInk" xmlns:wne="http://schemas.microsoft.com/office/word/2006/wordml" xmlns:wps="http://schemas.microsoft.com/office/word/2010/wordprocessingShape" mc:Ignorable="w14 w15 w16se w16cid w16 w16cex w16sdtdh wp14">
-  <w15:commentEx w15:paraId="130057BA" w15:done="0"/>
   <w15:commentEx w15:paraId="724A69D7" w15:done="1"/>
-  <w15:commentEx w15:paraId="4F484D6A" w15:done="0"/>
-  <w15:commentEx w15:paraId="24945F64" w15:paraIdParent="4F484D6A" w15:done="0"/>
   <w15:commentEx w15:paraId="0C6C596C" w15:done="0"/>
   <w15:commentEx w15:paraId="1A8A87E9" w15:done="1"/>
   <w15:commentEx w15:paraId="4F3E24AB" w15:done="1"/>
@@ -2844,10 +2804,7 @@
 
 <file path=word/commentsExtensible.xml><?xml version="1.0" encoding="utf-8"?>
 <w16cex:commentsExtensible xmlns:wpc="http://schemas.microsoft.com/office/word/2010/wordprocessingCanvas" xmlns:cx="http://schemas.microsoft.com/office/drawing/2014/chartex" xmlns:cx1="http://schemas.microsoft.com/office/drawing/2015/9/8/chartex" xmlns:cx2="http://schemas.microsoft.com/office/drawing/2015/10/21/chartex" xmlns:cx3="http://schemas.microsoft.com/office/drawing/2016/5/9/chartex" xmlns:cx4="http://schemas.microsoft.com/office/drawing/2016/5/10/chartex" xmlns:cx5="http://schemas.microsoft.com/office/drawing/2016/5/11/chartex" xmlns:cx6="http://schemas.microsoft.com/office/drawing/2016/5/12/chartex" xmlns:cx7="http://schemas.microsoft.com/office/drawing/2016/5/13/chartex" xmlns:cx8="http://schemas.microsoft.com/office/drawing/2016/5/14/chartex" xmlns:mc="http://schemas.openxmlformats.org/markup-compatibility/2006" xmlns:aink="http://schemas.microsoft.com/office/drawing/2016/ink" xmlns:am3d="http://schemas.microsoft.com/office/drawing/2017/model3d" xmlns:o="urn:schemas-microsoft-com:office:office" xmlns:oel="http://schemas.microsoft.com/office/2019/extlst" xmlns:r="http://schemas.openxmlformats.org/officeDocument/2006/relationships" xmlns:m="http://schemas.openxmlformats.org/officeDocument/2006/math" xmlns:v="urn:schemas-microsoft-com:vml" xmlns:wp14="http://schemas.microsoft.com/office/word/2010/wordprocessingDrawing" xmlns:wp="http://schemas.openxmlformats.org/drawingml/2006/wordprocessingDrawing" xmlns:w10="urn:schemas-microsoft-com:office:word" xmlns:w="http://schemas.openxmlformats.org/wordprocessingml/2006/main" xmlns:w14="http://schemas.microsoft.com/office/word/2010/wordml" xmlns:w15="http://schemas.microsoft.com/office/word/2012/wordml" xmlns:w16cex="http://schemas.microsoft.com/office/word/2018/wordml/cex" xmlns:w16cid="http://schemas.microsoft.com/office/word/2016/wordml/cid" xmlns:w16="http://schemas.microsoft.com/office/word/2018/wordml" xmlns:w16sdtdh="http://schemas.microsoft.com/office/word/2020/wordml/sdtdatahash" xmlns:w16se="http://schemas.microsoft.com/office/word/2015/wordml/symex" xmlns:wpg="http://schemas.microsoft.com/office/word/2010/wordprocessingGroup" xmlns:wpi="http://schemas.microsoft.com/office/word/2010/wordprocessingInk" xmlns:wne="http://schemas.microsoft.com/office/word/2006/wordml" xmlns:wps="http://schemas.microsoft.com/office/word/2010/wordprocessingShape" mc:Ignorable="w14 w15 w16se w16cid w16 w16cex w16sdtdh wp14">
-  <w16cex:commentExtensible w16cex:durableId="268537EF" w16cex:dateUtc="2022-07-22T21:51:00Z"/>
   <w16cex:commentExtensible w16cex:durableId="26A4B0E7" w16cex:dateUtc="2022-08-15T18:47:00Z"/>
-  <w16cex:commentExtensible w16cex:durableId="26A4ADB3" w16cex:dateUtc="2022-08-15T18:34:00Z"/>
-  <w16cex:commentExtensible w16cex:durableId="26A8CB17" w16cex:dateUtc="2022-08-18T21:28:00Z"/>
   <w16cex:commentExtensible w16cex:durableId="26927A84" w16cex:dateUtc="2022-08-01T23:15:00Z"/>
   <w16cex:commentExtensible w16cex:durableId="26A4AE6C" w16cex:dateUtc="2022-08-15T18:37:00Z"/>
   <w16cex:commentExtensible w16cex:durableId="26A4AEF1" w16cex:dateUtc="2022-08-15T18:39:00Z"/>
@@ -2859,10 +2816,7 @@
 
 <file path=word/commentsIds.xml><?xml version="1.0" encoding="utf-8"?>
 <w16cid:commentsIds xmlns:wpc="http://schemas.microsoft.com/office/word/2010/wordprocessingCanvas" xmlns:cx="http://schemas.microsoft.com/office/drawing/2014/chartex" xmlns:cx1="http://schemas.microsoft.com/office/drawing/2015/9/8/chartex" xmlns:cx2="http://schemas.microsoft.com/office/drawing/2015/10/21/chartex" xmlns:cx3="http://schemas.microsoft.com/office/drawing/2016/5/9/chartex" xmlns:cx4="http://schemas.microsoft.com/office/drawing/2016/5/10/chartex" xmlns:cx5="http://schemas.microsoft.com/office/drawing/2016/5/11/chartex" xmlns:cx6="http://schemas.microsoft.com/office/drawing/2016/5/12/chartex" xmlns:cx7="http://schemas.microsoft.com/office/drawing/2016/5/13/chartex" xmlns:cx8="http://schemas.microsoft.com/office/drawing/2016/5/14/chartex" xmlns:mc="http://schemas.openxmlformats.org/markup-compatibility/2006" xmlns:aink="http://schemas.microsoft.com/office/drawing/2016/ink" xmlns:am3d="http://schemas.microsoft.com/office/drawing/2017/model3d" xmlns:o="urn:schemas-microsoft-com:office:office" xmlns:oel="http://schemas.microsoft.com/office/2019/extlst" xmlns:r="http://schemas.openxmlformats.org/officeDocument/2006/relationships" xmlns:m="http://schemas.openxmlformats.org/officeDocument/2006/math" xmlns:v="urn:schemas-microsoft-com:vml" xmlns:wp14="http://schemas.microsoft.com/office/word/2010/wordprocessingDrawing" xmlns:wp="http://schemas.openxmlformats.org/drawingml/2006/wordprocessingDrawing" xmlns:w10="urn:schemas-microsoft-com:office:word" xmlns:w="http://schemas.openxmlformats.org/wordprocessingml/2006/main" xmlns:w14="http://schemas.microsoft.com/office/word/2010/wordml" xmlns:w15="http://schemas.microsoft.com/office/word/2012/wordml" xmlns:w16cex="http://schemas.microsoft.com/office/word/2018/wordml/cex" xmlns:w16cid="http://schemas.microsoft.com/office/word/2016/wordml/cid" xmlns:w16="http://schemas.microsoft.com/office/word/2018/wordml" xmlns:w16sdtdh="http://schemas.microsoft.com/office/word/2020/wordml/sdtdatahash" xmlns:w16se="http://schemas.microsoft.com/office/word/2015/wordml/symex" xmlns:wpg="http://schemas.microsoft.com/office/word/2010/wordprocessingGroup" xmlns:wpi="http://schemas.microsoft.com/office/word/2010/wordprocessingInk" xmlns:wne="http://schemas.microsoft.com/office/word/2006/wordml" xmlns:wps="http://schemas.microsoft.com/office/word/2010/wordprocessingShape" mc:Ignorable="w14 w15 w16se w16cid w16 w16cex w16sdtdh wp14">
-  <w16cid:commentId w16cid:paraId="130057BA" w16cid:durableId="268537EF"/>
   <w16cid:commentId w16cid:paraId="724A69D7" w16cid:durableId="26A4B0E7"/>
-  <w16cid:commentId w16cid:paraId="4F484D6A" w16cid:durableId="26A4ADB3"/>
-  <w16cid:commentId w16cid:paraId="24945F64" w16cid:durableId="26A8CB17"/>
   <w16cid:commentId w16cid:paraId="0C6C596C" w16cid:durableId="26927A84"/>
   <w16cid:commentId w16cid:paraId="1A8A87E9" w16cid:durableId="26A4AE6C"/>
   <w16cid:commentId w16cid:paraId="4F3E24AB" w16cid:durableId="26A4AEF1"/>
@@ -2874,11 +2828,11 @@
 
 <file path=word/people.xml><?xml version="1.0" encoding="utf-8"?>
 <w15:people xmlns:wpc="http://schemas.microsoft.com/office/word/2010/wordprocessingCanvas" xmlns:cx="http://schemas.microsoft.com/office/drawing/2014/chartex" xmlns:cx1="http://schemas.microsoft.com/office/drawing/2015/9/8/chartex" xmlns:cx2="http://schemas.microsoft.com/office/drawing/2015/10/21/chartex" xmlns:cx3="http://schemas.microsoft.com/office/drawing/2016/5/9/chartex" xmlns:cx4="http://schemas.microsoft.com/office/drawing/2016/5/10/chartex" xmlns:cx5="http://schemas.microsoft.com/office/drawing/2016/5/11/chartex" xmlns:cx6="http://schemas.microsoft.com/office/drawing/2016/5/12/chartex" xmlns:cx7="http://schemas.microsoft.com/office/drawing/2016/5/13/chartex" xmlns:cx8="http://schemas.microsoft.com/office/drawing/2016/5/14/chartex" xmlns:mc="http://schemas.openxmlformats.org/markup-compatibility/2006" xmlns:aink="http://schemas.microsoft.com/office/drawing/2016/ink" xmlns:am3d="http://schemas.microsoft.com/office/drawing/2017/model3d" xmlns:o="urn:schemas-microsoft-com:office:office" xmlns:oel="http://schemas.microsoft.com/office/2019/extlst" xmlns:r="http://schemas.openxmlformats.org/officeDocument/2006/relationships" xmlns:m="http://schemas.openxmlformats.org/officeDocument/2006/math" xmlns:v="urn:schemas-microsoft-com:vml" xmlns:wp14="http://schemas.microsoft.com/office/word/2010/wordprocessingDrawing" xmlns:wp="http://schemas.openxmlformats.org/drawingml/2006/wordprocessingDrawing" xmlns:w10="urn:schemas-microsoft-com:office:word" xmlns:w="http://schemas.openxmlformats.org/wordprocessingml/2006/main" xmlns:w14="http://schemas.microsoft.com/office/word/2010/wordml" xmlns:w15="http://schemas.microsoft.com/office/word/2012/wordml" xmlns:w16cex="http://schemas.microsoft.com/office/word/2018/wordml/cex" xmlns:w16cid="http://schemas.microsoft.com/office/word/2016/wordml/cid" xmlns:w16="http://schemas.microsoft.com/office/word/2018/wordml" xmlns:w16sdtdh="http://schemas.microsoft.com/office/word/2020/wordml/sdtdatahash" xmlns:w16se="http://schemas.microsoft.com/office/word/2015/wordml/symex" xmlns:wpg="http://schemas.microsoft.com/office/word/2010/wordprocessingGroup" xmlns:wpi="http://schemas.microsoft.com/office/word/2010/wordprocessingInk" xmlns:wne="http://schemas.microsoft.com/office/word/2006/wordml" xmlns:wps="http://schemas.microsoft.com/office/word/2010/wordprocessingShape" mc:Ignorable="w14 w15 w16se w16cid w16 w16cex w16sdtdh wp14">
+  <w15:person w15:author="Bojechko, Casey">
+    <w15:presenceInfo w15:providerId="AD" w15:userId="S::cbojechko@UCSD.EDU::42df9b70-2056-4750-8115-8ea6ca15e724"/>
+  </w15:person>
   <w15:person w15:author="Anderson, Brian">
     <w15:presenceInfo w15:providerId="None" w15:userId="Anderson, Brian"/>
-  </w15:person>
-  <w15:person w15:author="Bojechko, Casey">
-    <w15:presenceInfo w15:providerId="AD" w15:userId="S::cbojechko@UCSD.EDU::42df9b70-2056-4750-8115-8ea6ca15e724"/>
   </w15:person>
 </w15:people>
 </file>

--- a/Paper/Iteration_0/Paper.docx
+++ b/Paper/Iteration_0/Paper.docx
@@ -484,10 +484,38 @@
         <w:t>C</w:t>
       </w:r>
       <w:r>
-        <w:t xml:space="preserve"># coding language [ref]. </w:t>
-      </w:r>
-      <w:r>
-        <w:t xml:space="preserve">The program workflow is broken down into three major steps. Step 1) the creation of a template. The template (typically named after a particular site being treated, like ‘Breast’), defines what ROIs will be written. Step 2) Manipulation of ROIs. This step allows the user to select what type of ROIs are present (PTVs, Organs, etc.). Step 3) Setting DICOM paths and requirements. This step is where the user establishes where the program should </w:t>
+        <w:t># coding language</w:t>
+      </w:r>
+      <w:r>
+        <w:fldChar w:fldCharType="begin" w:fldLock="1"/>
+      </w:r>
+      <w:r>
+        <w:instrText>ADDIN CSL_CITATION {"citationItems":[{"id":"ITEM-1","itemData":{"URL":"https://dotnet.microsoft.com/en-us/download/dotnet-framework","accessed":{"date-parts":[["2023","1","31"]]},"author":[{"dropping-particle":"","family":"2013","given":"Microsoft Corporation","non-dropping-particle":"","parse-names":false,"suffix":""}],"id":"ITEM-1","issued":{"date-parts":[["0"]]},"title":"C# .NET 4.8.1","type":"webpage"},"uris":["http://www.mendeley.com/documents/?uuid=ef9dcf95-3ae6-31b3-a316-a591a761022b"]}],"mendeley":{"formattedCitation":"&lt;sup&gt;2&lt;/sup&gt;","plainTextFormattedCitation":"2"},"properties":{"noteIndex":0},"schema":"https://github.com/citation-style-language/schema/raw/master/csl-citation.json"}</w:instrText>
+      </w:r>
+      <w:r>
+        <w:fldChar w:fldCharType="separate"/>
+      </w:r>
+      <w:r>
+        <w:rPr>
+          <w:noProof/>
+          <w:vertAlign w:val="superscript"/>
+        </w:rPr>
+        <w:t>2</w:t>
+      </w:r>
+      <w:r>
+        <w:fldChar w:fldCharType="end"/>
+      </w:r>
+      <w:r>
+        <w:t xml:space="preserve">. </w:t>
+      </w:r>
+      <w:r>
+        <w:t xml:space="preserve">The program workflow is broken down into three major steps. Step 1) the creation of a template. The template (typically named after a particular site being treated, like ‘Breast’), defines what ROIs will be written. Step 2) Manipulation of ROIs. This step allows the user to select what type of ROIs are present (PTVs, Organs, etc.). Step 3) Setting DICOM paths and requirements. </w:t>
+      </w:r>
+      <w:r>
+        <w:t>T</w:t>
+      </w:r>
+      <w:r>
+        <w:t xml:space="preserve">he user establishes where the program should </w:t>
       </w:r>
       <w:r>
         <w:rPr>
@@ -535,7 +563,7 @@
         <w:fldChar w:fldCharType="begin" w:fldLock="1"/>
       </w:r>
       <w:r>
-        <w:instrText>ADDIN CSL_CITATION {"citationItems":[{"id":"ITEM-1","itemData":{"URL":"https://github.com/fo-dicom/fo-dicom","accessed":{"date-parts":[["2022","7","22"]]},"id":"ITEM-1","issued":{"date-parts":[["0"]]},"title":"fo-dicom/fo-dicom: Fellow Oak DICOM for .NET, .NET Core, Universal Windows, Android, iOS, Mono and Unity","type":"webpage"},"uris":["http://www.mendeley.com/documents/?uuid=6369b9cb-4097-37ad-988b-26c8a2b47ef2"]}],"mendeley":{"formattedCitation":"&lt;sup&gt;2&lt;/sup&gt;","plainTextFormattedCitation":"2","previouslyFormattedCitation":"&lt;sup&gt;2&lt;/sup&gt;"},"properties":{"noteIndex":0},"schema":"https://github.com/citation-style-language/schema/raw/master/csl-citation.json"}</w:instrText>
+        <w:instrText>ADDIN CSL_CITATION {"citationItems":[{"id":"ITEM-1","itemData":{"URL":"https://github.com/fo-dicom/fo-dicom","accessed":{"date-parts":[["2022","7","22"]]},"id":"ITEM-1","issued":{"date-parts":[["0"]]},"title":"fo-dicom/fo-dicom: Fellow Oak DICOM for .NET, .NET Core, Universal Windows, Android, iOS, Mono and Unity","type":"webpage"},"uris":["http://www.mendeley.com/documents/?uuid=6369b9cb-4097-37ad-988b-26c8a2b47ef2"]}],"mendeley":{"formattedCitation":"&lt;sup&gt;3&lt;/sup&gt;","plainTextFormattedCitation":"3","previouslyFormattedCitation":"&lt;sup&gt;2&lt;/sup&gt;"},"properties":{"noteIndex":0},"schema":"https://github.com/citation-style-language/schema/raw/master/csl-citation.json"}</w:instrText>
       </w:r>
       <w:r>
         <w:fldChar w:fldCharType="separate"/>
@@ -545,7 +573,7 @@
           <w:noProof/>
           <w:vertAlign w:val="superscript"/>
         </w:rPr>
-        <w:t>2</w:t>
+        <w:t>3</w:t>
       </w:r>
       <w:r>
         <w:fldChar w:fldCharType="end"/>
@@ -567,7 +595,7 @@
         <w:fldChar w:fldCharType="begin" w:fldLock="1"/>
       </w:r>
       <w:r>
-        <w:instrText>ADDIN CSL_CITATION {"citationItems":[{"id":"ITEM-1","itemData":{"DOI":"10.18637/jss.v086.i08","ISSN":"15487660","abstract":"Many types of medical and scientific experiments acquire raw data in the form of images. Various forms of image processing and image analysis are used to transform the raw image data into quantitative measures that are the basis of subsequent statistical analysis. In this article we describe the SimpleITK R package. SimpleITK is a simplified interface to the insight segmentation and registration toolkit (ITK). ITK is an open source C++ toolkit that has been actively developed over the past 18 years and is widely used by the medical image analysis community. SimpleITK provides packages for many interpreter environments, including R. Currently, it includes several hundred classes for image analysis including a wide range of image input and output, filtering operations, and higher level components for segmentation and registration. Using SimpleITK, development of complex combinations of image and statistical analysis procedures is feasible. This article includes several examples of computational image analysis tasks implemented using SimpleITK, including spherical marker localization, multi-modal image registration, segmentation evaluation, and cell image analysis.","author":[{"dropping-particle":"","family":"Beare","given":"Richard","non-dropping-particle":"","parse-names":false,"suffix":""},{"dropping-particle":"","family":"Lowekamp","given":"Bradley","non-dropping-particle":"","parse-names":false,"suffix":""},{"dropping-particle":"","family":"Yaniv","given":"Ziv","non-dropping-particle":"","parse-names":false,"suffix":""}],"container-title":"Journal of Statistical Software","id":"ITEM-1","issue":"1","issued":{"date-parts":[["2018","9","4"]]},"page":"1-35","publisher":"American Statistical Association","title":"Image segmentation, registration and characterization in R with simpleITK","type":"article-journal","volume":"86"},"uris":["http://www.mendeley.com/documents/?uuid=2232f934-7966-33d0-9f86-6d9f5042368e"]}],"mendeley":{"formattedCitation":"&lt;sup&gt;3&lt;/sup&gt;","plainTextFormattedCitation":"3"},"properties":{"noteIndex":0},"schema":"https://github.com/citation-style-language/schema/raw/master/csl-citation.json"}</w:instrText>
+        <w:instrText>ADDIN CSL_CITATION {"citationItems":[{"id":"ITEM-1","itemData":{"DOI":"10.18637/jss.v086.i08","ISSN":"15487660","abstract":"Many types of medical and scientific experiments acquire raw data in the form of images. Various forms of image processing and image analysis are used to transform the raw image data into quantitative measures that are the basis of subsequent statistical analysis. In this article we describe the SimpleITK R package. SimpleITK is a simplified interface to the insight segmentation and registration toolkit (ITK). ITK is an open source C++ toolkit that has been actively developed over the past 18 years and is widely used by the medical image analysis community. SimpleITK provides packages for many interpreter environments, including R. Currently, it includes several hundred classes for image analysis including a wide range of image input and output, filtering operations, and higher level components for segmentation and registration. Using SimpleITK, development of complex combinations of image and statistical analysis procedures is feasible. This article includes several examples of computational image analysis tasks implemented using SimpleITK, including spherical marker localization, multi-modal image registration, segmentation evaluation, and cell image analysis.","author":[{"dropping-particle":"","family":"Beare","given":"Richard","non-dropping-particle":"","parse-names":false,"suffix":""},{"dropping-particle":"","family":"Lowekamp","given":"Bradley","non-dropping-particle":"","parse-names":false,"suffix":""},{"dropping-particle":"","family":"Yaniv","given":"Ziv","non-dropping-particle":"","parse-names":false,"suffix":""}],"container-title":"Journal of Statistical Software","id":"ITEM-1","issue":"1","issued":{"date-parts":[["2018","9","4"]]},"page":"1-35","publisher":"American Statistical Association","title":"Image segmentation, registration and characterization in R with simpleITK","type":"article-journal","volume":"86"},"uris":["http://www.mendeley.com/documents/?uuid=2232f934-7966-33d0-9f86-6d9f5042368e"]}],"mendeley":{"formattedCitation":"&lt;sup&gt;4&lt;/sup&gt;","plainTextFormattedCitation":"4","previouslyFormattedCitation":"&lt;sup&gt;3&lt;/sup&gt;"},"properties":{"noteIndex":0},"schema":"https://github.com/citation-style-language/schema/raw/master/csl-citation.json"}</w:instrText>
       </w:r>
       <w:r>
         <w:fldChar w:fldCharType="separate"/>
@@ -577,7 +605,7 @@
           <w:noProof/>
           <w:vertAlign w:val="superscript"/>
         </w:rPr>
-        <w:t>3</w:t>
+        <w:t>4</w:t>
       </w:r>
       <w:r>
         <w:fldChar w:fldCharType="end"/>
@@ -601,7 +629,6 @@
         <w:rPr>
           <w:noProof/>
         </w:rPr>
-        <w:lastRenderedPageBreak/>
         <w:drawing>
           <wp:inline distT="0" distB="0" distL="0" distR="0" wp14:anchorId="2326BFCD" wp14:editId="760EEF61">
             <wp:extent cx="5728721" cy="4382218"/>
@@ -673,6 +700,7 @@
         <w:pStyle w:val="Heading2"/>
       </w:pPr>
       <w:r>
+        <w:lastRenderedPageBreak/>
         <w:t>Installation</w:t>
       </w:r>
     </w:p>
@@ -847,7 +875,6 @@
         <w:rPr>
           <w:noProof/>
         </w:rPr>
-        <w:lastRenderedPageBreak/>
         <w:drawing>
           <wp:inline distT="0" distB="0" distL="0" distR="0" wp14:anchorId="34EC6BD7" wp14:editId="3C8B7590">
             <wp:extent cx="1753678" cy="3079630"/>
@@ -943,6 +970,7 @@
         <w:rPr>
           <w:noProof/>
         </w:rPr>
+        <w:lastRenderedPageBreak/>
         <w:drawing>
           <wp:inline distT="0" distB="0" distL="0" distR="0" wp14:anchorId="1CD17402" wp14:editId="16E4A2E2">
             <wp:extent cx="4201064" cy="2570459"/>
@@ -1216,6 +1244,7 @@
         <w:rPr>
           <w:noProof/>
         </w:rPr>
+        <w:lastRenderedPageBreak/>
         <w:drawing>
           <wp:inline distT="0" distB="0" distL="0" distR="0" wp14:anchorId="4087D508" wp14:editId="786E3806">
             <wp:extent cx="5055079" cy="3101867"/>
@@ -1326,11 +1355,7 @@
     </w:p>
     <w:p>
       <w:r>
-        <w:t xml:space="preserve">After a template has been created, either manually or via default structures, each ROI present will be listed. The ROIs are listed alphabetically within their Interpreter type. This means any ROI with a type of </w:t>
-      </w:r>
-      <w:r>
-        <w:lastRenderedPageBreak/>
-        <w:t xml:space="preserve">PTV will be listed above CTV, and then GTV, and then all other types, </w:t>
+        <w:t xml:space="preserve">After a template has been created, either manually or via default structures, each ROI present will be listed. The ROIs are listed alphabetically within their Interpreter type. This means any ROI with a type of PTV will be listed above CTV, and then GTV, and then all other types, </w:t>
       </w:r>
       <w:r>
         <w:fldChar w:fldCharType="begin"/>
@@ -1376,6 +1401,7 @@
         <w:rPr>
           <w:noProof/>
         </w:rPr>
+        <w:lastRenderedPageBreak/>
         <w:drawing>
           <wp:inline distT="0" distB="0" distL="0" distR="0" wp14:anchorId="7AEE915D" wp14:editId="623451B8">
             <wp:extent cx="5943600" cy="2994025"/>
@@ -2170,7 +2196,7 @@
         <w:fldChar w:fldCharType="begin" w:fldLock="1"/>
       </w:r>
       <w:r>
-        <w:instrText>ADDIN CSL_CITATION {"citationItems":[{"id":"ITEM-1","itemData":{"URL":"https://bioportal.bioontology.org/ontologies/FMA?p=summary","accessed":{"date-parts":[["2022","7","22"]]},"id":"ITEM-1","issued":{"date-parts":[["0"]]},"title":"Foundational Model of Anatomy - Summary | NCBO BioPortal","type":"webpage"},"uris":["http://www.mendeley.com/documents/?uuid=53587295-7a0d-3dba-b9a8-d161dd602879"]}],"mendeley":{"formattedCitation":"&lt;sup&gt;2&lt;/sup&gt;","plainTextFormattedCitation":"2","previouslyFormattedCitation":"&lt;sup&gt;2&lt;/sup&gt;"},"properties":{"noteIndex":0},"schema":"https://github.com/citation-style-language/schema/raw/master/csl-citation.json"}</w:instrText>
+        <w:instrText>ADDIN CSL_CITATION {"citationItems":[{"id":"ITEM-1","itemData":{"URL":"https://bioportal.bioontology.org/ontologies/FMA?p=summary","accessed":{"date-parts":[["2022","7","22"]]},"id":"ITEM-1","issued":{"date-parts":[["0"]]},"title":"Foundational Model of Anatomy - Summary | NCBO BioPortal","type":"webpage"},"uris":["http://www.mendeley.com/documents/?uuid=53587295-7a0d-3dba-b9a8-d161dd602879"]}],"mendeley":{"formattedCitation":"&lt;sup&gt;5&lt;/sup&gt;","plainTextFormattedCitation":"5","previouslyFormattedCitation":"&lt;sup&gt;2&lt;/sup&gt;"},"properties":{"noteIndex":0},"schema":"https://github.com/citation-style-language/schema/raw/master/csl-citation.json"}</w:instrText>
       </w:r>
       <w:r>
         <w:fldChar w:fldCharType="separate"/>
@@ -2180,7 +2206,7 @@
           <w:noProof/>
           <w:vertAlign w:val="superscript"/>
         </w:rPr>
-        <w:t>2</w:t>
+        <w:t>5</w:t>
       </w:r>
       <w:r>
         <w:fldChar w:fldCharType="end"/>
@@ -2574,7 +2600,7 @@
           <w:szCs w:val="24"/>
         </w:rPr>
         <w:tab/>
-        <w:t>fo-dicom/fo-dicom: Fellow Oak DICOM for .NET, .NET Core, Universal Windows, Android, iOS, Mono and Unity. Accessed July 22, 2022. https://github.com/fo-dicom/fo-dicom</w:t>
+        <w:t>2013 MC. C# .NET 4.8.1. Accessed January 31, 2023. https://dotnet.microsoft.com/en-us/download/dotnet-framework</w:t>
       </w:r>
     </w:p>
     <w:p>
@@ -2606,25 +2632,7 @@
           <w:szCs w:val="24"/>
         </w:rPr>
         <w:tab/>
-        <w:t xml:space="preserve">Beare R, Lowekamp B, Yaniv Z. Image segmentation, registration and characterization in R with simpleITK. </w:t>
-      </w:r>
-      <w:r>
-        <w:rPr>
-          <w:rFonts w:ascii="Calibri" w:hAnsi="Calibri" w:cs="Calibri"/>
-          <w:i/>
-          <w:iCs/>
-          <w:noProof/>
-          <w:szCs w:val="24"/>
-        </w:rPr>
-        <w:t>J Stat Softw</w:t>
-      </w:r>
-      <w:r>
-        <w:rPr>
-          <w:rFonts w:ascii="Calibri" w:hAnsi="Calibri" w:cs="Calibri"/>
-          <w:noProof/>
-          <w:szCs w:val="24"/>
-        </w:rPr>
-        <w:t>. 2018;86(1):1-35. doi:10.18637/jss.v086.i08</w:t>
+        <w:t>fo-dicom/fo-dicom: Fellow Oak DICOM for .NET, .NET Core, Universal Windows, Android, iOS, Mono and Unity. Accessed July 22, 2022. https://github.com/fo-dicom/fo-dicom</w:t>
       </w:r>
     </w:p>
     <w:p>
@@ -2638,6 +2646,7 @@
         <w:rPr>
           <w:rFonts w:ascii="Calibri" w:hAnsi="Calibri" w:cs="Calibri"/>
           <w:noProof/>
+          <w:szCs w:val="24"/>
         </w:rPr>
       </w:pPr>
       <w:r>
@@ -2647,6 +2656,55 @@
           <w:szCs w:val="24"/>
         </w:rPr>
         <w:t xml:space="preserve">4. </w:t>
+      </w:r>
+      <w:r>
+        <w:rPr>
+          <w:rFonts w:ascii="Calibri" w:hAnsi="Calibri" w:cs="Calibri"/>
+          <w:noProof/>
+          <w:szCs w:val="24"/>
+        </w:rPr>
+        <w:tab/>
+        <w:t xml:space="preserve">Beare R, Lowekamp B, Yaniv Z. Image segmentation, registration and characterization in R with simpleITK. </w:t>
+      </w:r>
+      <w:r>
+        <w:rPr>
+          <w:rFonts w:ascii="Calibri" w:hAnsi="Calibri" w:cs="Calibri"/>
+          <w:i/>
+          <w:iCs/>
+          <w:noProof/>
+          <w:szCs w:val="24"/>
+        </w:rPr>
+        <w:t>J Stat Softw</w:t>
+      </w:r>
+      <w:r>
+        <w:rPr>
+          <w:rFonts w:ascii="Calibri" w:hAnsi="Calibri" w:cs="Calibri"/>
+          <w:noProof/>
+          <w:szCs w:val="24"/>
+        </w:rPr>
+        <w:t>. 2018;86(1):1-35. doi:10.18637/jss.v086.i08</w:t>
+      </w:r>
+    </w:p>
+    <w:p>
+      <w:pPr>
+        <w:widowControl w:val="0"/>
+        <w:autoSpaceDE w:val="0"/>
+        <w:autoSpaceDN w:val="0"/>
+        <w:adjustRightInd w:val="0"/>
+        <w:spacing w:line="240" w:lineRule="auto"/>
+        <w:ind w:left="640" w:hanging="640"/>
+        <w:rPr>
+          <w:rFonts w:ascii="Calibri" w:hAnsi="Calibri" w:cs="Calibri"/>
+          <w:noProof/>
+        </w:rPr>
+      </w:pPr>
+      <w:r>
+        <w:rPr>
+          <w:rFonts w:ascii="Calibri" w:hAnsi="Calibri" w:cs="Calibri"/>
+          <w:noProof/>
+          <w:szCs w:val="24"/>
+        </w:rPr>
+        <w:t xml:space="preserve">5. </w:t>
       </w:r>
       <w:r>
         <w:rPr>

--- a/Paper/Iteration_0/Paper.docx
+++ b/Paper/Iteration_0/Paper.docx
@@ -69,37 +69,21 @@
           <w:b/>
           <w:bCs/>
         </w:rPr>
-        <w:t xml:space="preserve">Jeff </w:t>
-      </w:r>
-      <w:proofErr w:type="spellStart"/>
+        <w:t>Jeff Ry</w:t>
+      </w:r>
       <w:r>
         <w:rPr>
           <w:b/>
           <w:bCs/>
         </w:rPr>
-        <w:t>Ry</w:t>
+        <w:t>c</w:t>
       </w:r>
       <w:r>
         <w:rPr>
           <w:b/>
           <w:bCs/>
         </w:rPr>
-        <w:t>c</w:t>
-      </w:r>
-      <w:r>
-        <w:rPr>
-          <w:b/>
-          <w:bCs/>
-        </w:rPr>
-        <w:t>kman</w:t>
-      </w:r>
-      <w:proofErr w:type="spellEnd"/>
-      <w:r>
-        <w:rPr>
-          <w:b/>
-          <w:bCs/>
-        </w:rPr>
-        <w:t xml:space="preserve">, </w:t>
+        <w:t xml:space="preserve">kman, </w:t>
       </w:r>
       <w:r>
         <w:rPr>
@@ -252,15 +236,7 @@
         <w:t xml:space="preserve">conforming to Report 263. </w:t>
       </w:r>
       <w:r>
-        <w:t xml:space="preserve">The program enables for continuous updates from an online </w:t>
-      </w:r>
-      <w:proofErr w:type="spellStart"/>
-      <w:r>
-        <w:t>airtable</w:t>
-      </w:r>
-      <w:proofErr w:type="spellEnd"/>
-      <w:r>
-        <w:t xml:space="preserve"> maintained by TG263, and also facilitates clinics more easily updating their own templates. </w:t>
+        <w:t xml:space="preserve">The program enables for continuous updates from an online airtable maintained by TG263, and also facilitates clinics more easily updating their own templates. </w:t>
       </w:r>
       <w:r>
         <w:t xml:space="preserve">The </w:t>
@@ -293,8 +269,22 @@
     <w:p>
       <w:pPr>
         <w:pStyle w:val="Heading1"/>
-      </w:pPr>
-      <w:r>
+        <w:pageBreakBefore/>
+        <w:sectPr>
+          <w:pgSz w:w="12240" w:h="15840"/>
+          <w:pgMar w:top="1440" w:right="1440" w:bottom="1440" w:left="1440" w:header="720" w:footer="720" w:gutter="0"/>
+          <w:cols w:space="720"/>
+          <w:docGrid w:linePitch="360"/>
+        </w:sectPr>
+      </w:pPr>
+    </w:p>
+    <w:p>
+      <w:pPr>
+        <w:pStyle w:val="Heading1"/>
+        <w:pageBreakBefore/>
+      </w:pPr>
+      <w:r>
+        <w:lastRenderedPageBreak/>
         <w:t>Introduction</w:t>
       </w:r>
     </w:p>
@@ -338,15 +328,7 @@
         <w:t xml:space="preserve">‘Brain’, ‘Brainstem’, etc.). This can be not only tedious, but also error prone (‘Brian’ instead of ‘Brain’). </w:t>
       </w:r>
       <w:r>
-        <w:t>Furthermore, the naming of an ROI can vary from person to person (‘</w:t>
-      </w:r>
-      <w:proofErr w:type="spellStart"/>
-      <w:r>
-        <w:t>Lung_R</w:t>
-      </w:r>
-      <w:proofErr w:type="spellEnd"/>
-      <w:r>
-        <w:t>’ vs ‘Right Lung’).</w:t>
+        <w:t>Furthermore, the naming of an ROI can vary from person to person (‘Lung_R’ vs ‘Right Lung’).</w:t>
       </w:r>
     </w:p>
     <w:p>
@@ -389,11 +371,7 @@
         <w:t>In a recent survey provided by TG-263</w:t>
       </w:r>
       <w:r>
-        <w:t xml:space="preserve">, 689 responses from members of AAPM, the American Society for Radiation Oncology (ASTRO), and the American Association of Medical </w:t>
-      </w:r>
-      <w:r>
-        <w:lastRenderedPageBreak/>
-        <w:t>Dosimetrists (AAMD) were asked about their likelihood for adopting TG-263</w:t>
+        <w:t>, 689 responses from members of AAPM, the American Society for Radiation Oncology (ASTRO), and the American Association of Medical Dosimetrists (AAMD) were asked about their likelihood for adopting TG-263</w:t>
       </w:r>
       <w:r>
         <w:fldChar w:fldCharType="begin" w:fldLock="1"/>
@@ -549,15 +527,7 @@
         <w:t>manipulated</w:t>
       </w:r>
       <w:r>
-        <w:t xml:space="preserve"> via the publicly available </w:t>
-      </w:r>
-      <w:proofErr w:type="spellStart"/>
-      <w:r>
-        <w:t>FellowOakDicom</w:t>
-      </w:r>
-      <w:proofErr w:type="spellEnd"/>
-      <w:r>
-        <w:t xml:space="preserve"> package</w:t>
+        <w:t xml:space="preserve"> via the publicly available FellowOakDicom package</w:t>
       </w:r>
       <w:r>
         <w:fldChar w:fldCharType="begin" w:fldLock="1"/>
@@ -629,10 +599,11 @@
         <w:rPr>
           <w:noProof/>
         </w:rPr>
+        <w:lastRenderedPageBreak/>
         <w:drawing>
-          <wp:inline distT="0" distB="0" distL="0" distR="0" wp14:anchorId="2326BFCD" wp14:editId="760EEF61">
-            <wp:extent cx="5728721" cy="4382218"/>
-            <wp:effectExtent l="0" t="0" r="5715" b="0"/>
+          <wp:inline distT="0" distB="0" distL="0" distR="0" wp14:anchorId="2326BFCD" wp14:editId="39157F8B">
+            <wp:extent cx="2901246" cy="2219325"/>
+            <wp:effectExtent l="0" t="0" r="0" b="0"/>
             <wp:docPr id="34" name="Picture 34"/>
             <wp:cNvGraphicFramePr>
               <a:graphicFrameLocks xmlns:a="http://schemas.openxmlformats.org/drawingml/2006/main" noChangeAspect="1"/>
@@ -662,7 +633,7 @@
                   <pic:spPr bwMode="auto">
                     <a:xfrm>
                       <a:off x="0" y="0"/>
-                      <a:ext cx="5750620" cy="4398970"/>
+                      <a:ext cx="2921713" cy="2234981"/>
                     </a:xfrm>
                     <a:prstGeom prst="rect">
                       <a:avLst/>
@@ -700,7 +671,6 @@
         <w:pStyle w:val="Heading2"/>
       </w:pPr>
       <w:r>
-        <w:lastRenderedPageBreak/>
         <w:t>Installation</w:t>
       </w:r>
     </w:p>
@@ -832,21 +802,33 @@
     </w:p>
     <w:p>
       <w:r>
-        <w:t>After installation, the program can be found via searching ‘</w:t>
-      </w:r>
-      <w:proofErr w:type="spellStart"/>
-      <w:r>
-        <w:t>DicomTemplateMakerGUI</w:t>
-      </w:r>
-      <w:proofErr w:type="spellEnd"/>
-      <w:r>
-        <w:t xml:space="preserve">’, </w:t>
+        <w:t>After installation, the program can be found via searching ‘DicomTemplateMakerGUI’.</w:t>
+      </w:r>
+    </w:p>
+    <w:p>
+      <w:r>
+        <w:t xml:space="preserve">The starting splash screen will highlight </w:t>
+      </w:r>
+      <w:r>
+        <w:t>three</w:t>
+      </w:r>
+      <w:r>
+        <w:t xml:space="preserve"> buttons in green, prompting the user to add a new template manually, </w:t>
+      </w:r>
+      <w:r>
+        <w:t>load a template from the online airtables, and load from XML files specific to Varian</w:t>
+      </w:r>
+      <w:r>
+        <w:t>,</w:t>
+      </w:r>
+      <w:r>
+        <w:t xml:space="preserve"> </w:t>
       </w:r>
       <w:r>
         <w:fldChar w:fldCharType="begin"/>
       </w:r>
       <w:r>
-        <w:instrText xml:space="preserve"> REF _Ref110431845 \h </w:instrText>
+        <w:instrText xml:space="preserve"> REF _Ref126159491 \h </w:instrText>
       </w:r>
       <w:r>
         <w:fldChar w:fldCharType="separate"/>
@@ -872,14 +854,18 @@
         <w:keepNext/>
       </w:pPr>
       <w:r>
-        <w:rPr>
-          <w:noProof/>
-        </w:rPr>
+        <w:lastRenderedPageBreak/>
         <w:drawing>
-          <wp:inline distT="0" distB="0" distL="0" distR="0" wp14:anchorId="34EC6BD7" wp14:editId="3C8B7590">
-            <wp:extent cx="1753678" cy="3079630"/>
-            <wp:effectExtent l="0" t="0" r="0" b="6985"/>
-            <wp:docPr id="8" name="Picture 8" descr="Graphical user interface, text, application, email&#10;&#10;Description automatically generated"/>
+          <wp:inline distT="0" distB="0" distL="0" distR="0" wp14:anchorId="14B8DA56" wp14:editId="042C0AE2">
+            <wp:extent cx="5943600" cy="2057400"/>
+            <wp:effectExtent l="0" t="0" r="0" b="0"/>
+            <wp:docPr id="4" name="Picture 3" descr="Graphical user interface, text, application&#10;&#10;Description automatically generated">
+              <a:extLst xmlns:a="http://schemas.openxmlformats.org/drawingml/2006/main">
+                <a:ext uri="{FF2B5EF4-FFF2-40B4-BE49-F238E27FC236}">
+                  <a16:creationId xmlns:a16="http://schemas.microsoft.com/office/drawing/2014/main" id="{5CC70042-0D2B-1A2A-6403-CBA804B67E55}"/>
+                </a:ext>
+              </a:extLst>
+            </wp:docPr>
             <wp:cNvGraphicFramePr>
               <a:graphicFrameLocks xmlns:a="http://schemas.openxmlformats.org/drawingml/2006/main" noChangeAspect="1"/>
             </wp:cNvGraphicFramePr>
@@ -887,8 +873,16 @@
               <a:graphicData uri="http://schemas.openxmlformats.org/drawingml/2006/picture">
                 <pic:pic xmlns:pic="http://schemas.openxmlformats.org/drawingml/2006/picture">
                   <pic:nvPicPr>
-                    <pic:cNvPr id="8" name="Picture 8" descr="Graphical user interface, text, application, email&#10;&#10;Description automatically generated"/>
-                    <pic:cNvPicPr/>
+                    <pic:cNvPr id="4" name="Picture 3" descr="Graphical user interface, text, application&#10;&#10;Description automatically generated">
+                      <a:extLst>
+                        <a:ext uri="{FF2B5EF4-FFF2-40B4-BE49-F238E27FC236}">
+                          <a16:creationId xmlns:a16="http://schemas.microsoft.com/office/drawing/2014/main" id="{5CC70042-0D2B-1A2A-6403-CBA804B67E55}"/>
+                        </a:ext>
+                      </a:extLst>
+                    </pic:cNvPr>
+                    <pic:cNvPicPr>
+                      <a:picLocks noChangeAspect="1"/>
+                    </pic:cNvPicPr>
                   </pic:nvPicPr>
                   <pic:blipFill>
                     <a:blip r:embed="rId12"/>
@@ -899,7 +893,7 @@
                   <pic:spPr>
                     <a:xfrm>
                       <a:off x="0" y="0"/>
-                      <a:ext cx="1756198" cy="3084055"/>
+                      <a:ext cx="5943600" cy="2057400"/>
                     </a:xfrm>
                     <a:prstGeom prst="rect">
                       <a:avLst/>
@@ -916,7 +910,7 @@
       <w:pPr>
         <w:pStyle w:val="Caption"/>
       </w:pPr>
-      <w:bookmarkStart w:id="2" w:name="_Ref110431845"/>
+      <w:bookmarkStart w:id="2" w:name="_Ref126159491"/>
       <w:r>
         <w:t xml:space="preserve">Figure </w:t>
       </w:r>
@@ -930,18 +924,61 @@
       </w:fldSimple>
       <w:bookmarkEnd w:id="2"/>
       <w:r>
-        <w:t>: Searching for program post-installation</w:t>
-      </w:r>
-    </w:p>
-    <w:p>
-      <w:r>
-        <w:t xml:space="preserve">The starting splash screen will highlight two buttons in green, prompting the user to either add a new template manually, or to create a template based on shipped default templates, </w:t>
+        <w:t>:</w:t>
+      </w:r>
+      <w:r>
+        <w:t xml:space="preserve"> </w:t>
+      </w:r>
+      <w:r>
+        <w:t>First run splash screen. Green buttons indicate the user should create a new template manually</w:t>
+      </w:r>
+      <w:r>
+        <w:t>, load from online template, or load from XML files (Varian)</w:t>
+      </w:r>
+    </w:p>
+    <w:p>
+      <w:pPr>
+        <w:pStyle w:val="Heading2"/>
+      </w:pPr>
+      <w:r>
+        <w:t>Creation of Template - Default</w:t>
+      </w:r>
+    </w:p>
+    <w:p>
+      <w:r>
+        <w:t>The program comes with over 50 premade template based on anatomical site and surgical status.</w:t>
+      </w:r>
+      <w:r>
+        <w:t xml:space="preserve"> </w:t>
+      </w:r>
+      <w:r>
+        <w:t>These default structures are based on ROIs defined at [anonymized for submission purposes], and [</w:t>
+      </w:r>
+      <w:commentRangeStart w:id="3"/>
+      <w:r>
+        <w:t xml:space="preserve">anonymized for submission </w:t>
+      </w:r>
+      <w:commentRangeEnd w:id="3"/>
+      <w:r>
+        <w:rPr>
+          <w:rStyle w:val="CommentReference"/>
+        </w:rPr>
+        <w:commentReference w:id="3"/>
+      </w:r>
+      <w:r>
+        <w:t>purposes].</w:t>
+      </w:r>
+      <w:r>
+        <w:t xml:space="preserve"> Template language can be selected as English, Spanish, or French. Furthermore, laterality first (LBreast, not BreastL) can be selected</w:t>
+      </w:r>
+      <w:r>
+        <w:t xml:space="preserve">, </w:t>
       </w:r>
       <w:r>
         <w:fldChar w:fldCharType="begin"/>
       </w:r>
       <w:r>
-        <w:instrText xml:space="preserve"> REF _Ref110431992 \h </w:instrText>
+        <w:instrText xml:space="preserve"> REF _Ref126159674 \h </w:instrText>
       </w:r>
       <w:r>
         <w:fldChar w:fldCharType="separate"/>
@@ -967,15 +1004,17 @@
         <w:keepNext/>
       </w:pPr>
       <w:r>
-        <w:rPr>
-          <w:noProof/>
-        </w:rPr>
-        <w:lastRenderedPageBreak/>
         <w:drawing>
-          <wp:inline distT="0" distB="0" distL="0" distR="0" wp14:anchorId="1CD17402" wp14:editId="16E4A2E2">
-            <wp:extent cx="4201064" cy="2570459"/>
-            <wp:effectExtent l="0" t="0" r="0" b="1905"/>
-            <wp:docPr id="7" name="Picture 7" descr="Graphical user interface&#10;&#10;Description automatically generated"/>
+          <wp:inline distT="0" distB="0" distL="0" distR="0" wp14:anchorId="6BE43B3B" wp14:editId="19DC5ED9">
+            <wp:extent cx="2743200" cy="1292176"/>
+            <wp:effectExtent l="19050" t="19050" r="19050" b="22860"/>
+            <wp:docPr id="9" name="Picture 5" descr="Graphical user interface, text, application&#10;&#10;Description automatically generated">
+              <a:extLst xmlns:a="http://schemas.openxmlformats.org/drawingml/2006/main">
+                <a:ext uri="{FF2B5EF4-FFF2-40B4-BE49-F238E27FC236}">
+                  <a16:creationId xmlns:a16="http://schemas.microsoft.com/office/drawing/2014/main" id="{00549B6A-08DE-9906-A9E9-D8A99B639894}"/>
+                </a:ext>
+              </a:extLst>
+            </wp:docPr>
             <wp:cNvGraphicFramePr>
               <a:graphicFrameLocks xmlns:a="http://schemas.openxmlformats.org/drawingml/2006/main" noChangeAspect="1"/>
             </wp:cNvGraphicFramePr>
@@ -983,8 +1022,16 @@
               <a:graphicData uri="http://schemas.openxmlformats.org/drawingml/2006/picture">
                 <pic:pic xmlns:pic="http://schemas.openxmlformats.org/drawingml/2006/picture">
                   <pic:nvPicPr>
-                    <pic:cNvPr id="7" name="Picture 7" descr="Graphical user interface&#10;&#10;Description automatically generated"/>
-                    <pic:cNvPicPr/>
+                    <pic:cNvPr id="9" name="Picture 5" descr="Graphical user interface, text, application&#10;&#10;Description automatically generated">
+                      <a:extLst>
+                        <a:ext uri="{FF2B5EF4-FFF2-40B4-BE49-F238E27FC236}">
+                          <a16:creationId xmlns:a16="http://schemas.microsoft.com/office/drawing/2014/main" id="{00549B6A-08DE-9906-A9E9-D8A99B639894}"/>
+                        </a:ext>
+                      </a:extLst>
+                    </pic:cNvPr>
+                    <pic:cNvPicPr>
+                      <a:picLocks noChangeAspect="1"/>
+                    </pic:cNvPicPr>
                   </pic:nvPicPr>
                   <pic:blipFill>
                     <a:blip r:embed="rId13"/>
@@ -995,11 +1042,16 @@
                   <pic:spPr>
                     <a:xfrm>
                       <a:off x="0" y="0"/>
-                      <a:ext cx="4205962" cy="2573456"/>
+                      <a:ext cx="2772973" cy="1306200"/>
                     </a:xfrm>
                     <a:prstGeom prst="rect">
                       <a:avLst/>
                     </a:prstGeom>
+                    <a:ln>
+                      <a:solidFill>
+                        <a:schemeClr val="tx1"/>
+                      </a:solidFill>
+                    </a:ln>
                   </pic:spPr>
                 </pic:pic>
               </a:graphicData>
@@ -1012,7 +1064,7 @@
       <w:pPr>
         <w:pStyle w:val="Caption"/>
       </w:pPr>
-      <w:bookmarkStart w:id="3" w:name="_Ref110431992"/>
+      <w:bookmarkStart w:id="4" w:name="_Ref126159674"/>
       <w:r>
         <w:t xml:space="preserve">Figure </w:t>
       </w:r>
@@ -1024,12 +1076,25 @@
           <w:t>4</w:t>
         </w:r>
       </w:fldSimple>
-      <w:bookmarkEnd w:id="3"/>
-      <w:r>
-        <w:t xml:space="preserve">: </w:t>
-      </w:r>
-      <w:r>
-        <w:t>First run splash screen. Green buttons indicate the user should create a new template manually or via creation of the default shipped templates.</w:t>
+      <w:bookmarkEnd w:id="4"/>
+      <w:r>
+        <w:t>: Example of online templates loaded from TG263, with English and laterality first selected.</w:t>
+      </w:r>
+    </w:p>
+    <w:p>
+      <w:r>
+        <w:t xml:space="preserve">If the user wishes to create their own airtable templates to download/upload to, they can use the ‘Add </w:t>
+      </w:r>
+      <w:commentRangeStart w:id="5"/>
+      <w:r>
+        <w:t xml:space="preserve">Airtable?’ button. They will be prompted to add the Table Name (a self-serving label for the airtable), an API Key, Base Key, and Table Key. </w:t>
+      </w:r>
+      <w:commentRangeEnd w:id="5"/>
+      <w:r>
+        <w:rPr>
+          <w:rStyle w:val="CommentReference"/>
+        </w:rPr>
+        <w:commentReference w:id="5"/>
       </w:r>
     </w:p>
     <w:p>
@@ -1037,21 +1102,35 @@
         <w:pStyle w:val="Heading2"/>
       </w:pPr>
       <w:r>
-        <w:t>Creation of Template - Default</w:t>
-      </w:r>
-    </w:p>
-    <w:p>
-      <w:r>
-        <w:t>The program comes with over 50 premade template options based on anatomical site and surgical status. Any number of these templates can be created via check box and selection of ‘Build Default Templates’ button,</w:t>
-      </w:r>
-      <w:r>
-        <w:t xml:space="preserve"> </w:t>
+        <w:t xml:space="preserve">Manual </w:t>
+      </w:r>
+      <w:r>
+        <w:t>Creation</w:t>
+      </w:r>
+      <w:r>
+        <w:t>/Edit</w:t>
+      </w:r>
+      <w:r>
+        <w:t xml:space="preserve"> of </w:t>
+      </w:r>
+      <w:r>
+        <w:t>Template</w:t>
+      </w:r>
+    </w:p>
+    <w:p>
+      <w:pPr>
+        <w:rPr>
+          <w:rStyle w:val="Hyperlink"/>
+        </w:rPr>
+      </w:pPr>
+      <w:r>
+        <w:t xml:space="preserve">After a template has been created, either manually or via default structures, each ROI present will be listed. The ROIs are listed alphabetically within their Interpreter type. This means any ROI with a type of PTV will be listed above CTV, and then GTV, and then all other types, </w:t>
       </w:r>
       <w:r>
         <w:fldChar w:fldCharType="begin"/>
       </w:r>
       <w:r>
-        <w:instrText xml:space="preserve"> REF _Ref110432542 \h </w:instrText>
+        <w:instrText xml:space="preserve"> REF _Ref110433552 \h </w:instrText>
       </w:r>
       <w:r>
         <w:fldChar w:fldCharType="separate"/>
@@ -1063,7 +1142,7 @@
         <w:rPr>
           <w:noProof/>
         </w:rPr>
-        <w:t>5</w:t>
+        <w:t>7</w:t>
       </w:r>
       <w:r>
         <w:fldChar w:fldCharType="end"/>
@@ -1072,187 +1151,31 @@
         <w:t>.</w:t>
       </w:r>
       <w:r>
-        <w:t xml:space="preserve"> </w:t>
-      </w:r>
-      <w:r>
-        <w:t>These default structures are based on ROIs defined at [anonymized for submission purposes], and [</w:t>
-      </w:r>
-      <w:commentRangeStart w:id="4"/>
-      <w:r>
-        <w:t xml:space="preserve">anonymized for submission </w:t>
-      </w:r>
-      <w:commentRangeEnd w:id="4"/>
-      <w:r>
-        <w:rPr>
-          <w:rStyle w:val="CommentReference"/>
-        </w:rPr>
-        <w:commentReference w:id="4"/>
-      </w:r>
-      <w:r>
-        <w:t>purposes].</w:t>
-      </w:r>
-    </w:p>
-    <w:p/>
-    <w:p>
-      <w:pPr>
-        <w:keepNext/>
-      </w:pPr>
-      <w:r>
-        <w:rPr>
-          <w:noProof/>
-        </w:rPr>
-        <w:drawing>
-          <wp:inline distT="0" distB="0" distL="0" distR="0" wp14:anchorId="00C09EEE" wp14:editId="67331F3D">
-            <wp:extent cx="5943600" cy="2696845"/>
-            <wp:effectExtent l="0" t="0" r="0" b="8255"/>
-            <wp:docPr id="11" name="Picture 11" descr="Graphical user interface, text, application, email&#10;&#10;Description automatically generated"/>
-            <wp:cNvGraphicFramePr>
-              <a:graphicFrameLocks xmlns:a="http://schemas.openxmlformats.org/drawingml/2006/main" noChangeAspect="1"/>
-            </wp:cNvGraphicFramePr>
-            <a:graphic xmlns:a="http://schemas.openxmlformats.org/drawingml/2006/main">
-              <a:graphicData uri="http://schemas.openxmlformats.org/drawingml/2006/picture">
-                <pic:pic xmlns:pic="http://schemas.openxmlformats.org/drawingml/2006/picture">
-                  <pic:nvPicPr>
-                    <pic:cNvPr id="11" name="Picture 11" descr="Graphical user interface, text, application, email&#10;&#10;Description automatically generated"/>
-                    <pic:cNvPicPr/>
-                  </pic:nvPicPr>
-                  <pic:blipFill>
-                    <a:blip r:embed="rId14"/>
-                    <a:stretch>
-                      <a:fillRect/>
-                    </a:stretch>
-                  </pic:blipFill>
-                  <pic:spPr>
-                    <a:xfrm>
-                      <a:off x="0" y="0"/>
-                      <a:ext cx="5943600" cy="2696845"/>
-                    </a:xfrm>
-                    <a:prstGeom prst="rect">
-                      <a:avLst/>
-                    </a:prstGeom>
-                  </pic:spPr>
-                </pic:pic>
-              </a:graphicData>
-            </a:graphic>
-          </wp:inline>
-        </w:drawing>
-      </w:r>
-    </w:p>
-    <w:p>
-      <w:pPr>
-        <w:pStyle w:val="Caption"/>
-      </w:pPr>
-      <w:bookmarkStart w:id="5" w:name="_Ref110432542"/>
-      <w:r>
-        <w:t xml:space="preserve">Figure </w:t>
-      </w:r>
-      <w:fldSimple w:instr=" SEQ Figure \* ARABIC ">
+        <w:t xml:space="preserve"> The list of ROI interpreter types can be found in the DICOM Standard Brower: </w:t>
+      </w:r>
+      <w:hyperlink r:id="rId14" w:history="1">
         <w:r>
           <w:rPr>
-            <w:noProof/>
+            <w:rStyle w:val="Hyperlink"/>
           </w:rPr>
-          <w:t>5</w:t>
+          <w:t>https://dicom.innolitics.com/ciods/rt-structure-set/rt-roi-observations/30060080/300600a4</w:t>
         </w:r>
-      </w:fldSimple>
-      <w:bookmarkEnd w:id="5"/>
-      <w:r>
-        <w:t>:</w:t>
-      </w:r>
-      <w:r>
-        <w:t xml:space="preserve"> </w:t>
-      </w:r>
-      <w:r>
-        <w:t>Example of selecting ‘</w:t>
-      </w:r>
-      <w:proofErr w:type="spellStart"/>
-      <w:r>
-        <w:t>AbdPelvBladder</w:t>
-      </w:r>
-      <w:proofErr w:type="spellEnd"/>
-      <w:r>
-        <w:t>’ and ‘</w:t>
-      </w:r>
-      <w:proofErr w:type="spellStart"/>
-      <w:r>
-        <w:t>AbdPelvLiver</w:t>
-      </w:r>
-      <w:proofErr w:type="spellEnd"/>
-      <w:r>
-        <w:t>’ templates</w:t>
-      </w:r>
-      <w:r>
-        <w:t xml:space="preserve"> from default templates.</w:t>
-      </w:r>
-    </w:p>
-    <w:p>
-      <w:r>
-        <w:t xml:space="preserve">These templates are then added to the main splash screen. </w:t>
-      </w:r>
-      <w:r>
-        <w:t xml:space="preserve">Added templates button </w:t>
-      </w:r>
-      <w:commentRangeStart w:id="6"/>
-      <w:r>
-        <w:t>will automatically be red.</w:t>
-      </w:r>
-      <w:commentRangeEnd w:id="6"/>
-      <w:r>
-        <w:rPr>
-          <w:rStyle w:val="CommentReference"/>
-        </w:rPr>
-        <w:commentReference w:id="6"/>
-      </w:r>
-      <w:r>
-        <w:t xml:space="preserve"> The reason for this is that the program </w:t>
-      </w:r>
-      <w:r>
-        <w:t>does not yet know where DICOM files will be located. This will need to be set with</w:t>
-      </w:r>
-      <w:r>
-        <w:t xml:space="preserve">in each individual template, and will remain red otherwise, </w:t>
-      </w:r>
-      <w:r>
-        <w:fldChar w:fldCharType="begin"/>
-      </w:r>
-      <w:r>
-        <w:instrText xml:space="preserve"> REF _Ref111725394 \h </w:instrText>
-      </w:r>
-      <w:r>
-        <w:fldChar w:fldCharType="separate"/>
-      </w:r>
-      <w:r>
-        <w:t xml:space="preserve">Figure </w:t>
-      </w:r>
-      <w:r>
-        <w:rPr>
-          <w:noProof/>
-        </w:rPr>
-        <w:t>6</w:t>
-      </w:r>
-      <w:r>
-        <w:fldChar w:fldCharType="end"/>
-      </w:r>
-      <w:r>
-        <w:t>.</w:t>
-      </w:r>
+      </w:hyperlink>
     </w:p>
     <w:p>
       <w:pPr>
         <w:keepNext/>
       </w:pPr>
       <w:r>
-        <w:rPr>
-          <w:noProof/>
-        </w:rPr>
         <w:lastRenderedPageBreak/>
         <w:drawing>
-          <wp:inline distT="0" distB="0" distL="0" distR="0" wp14:anchorId="4087D508" wp14:editId="786E3806">
-            <wp:extent cx="5055079" cy="3101867"/>
-            <wp:effectExtent l="0" t="0" r="0" b="3810"/>
-            <wp:docPr id="13" name="Picture 7" descr="Graphical user interface&#10;&#10;Description automatically generated">
+          <wp:inline distT="0" distB="0" distL="0" distR="0" wp14:anchorId="5F4A52B1" wp14:editId="2293744E">
+            <wp:extent cx="3848100" cy="1619409"/>
+            <wp:effectExtent l="19050" t="19050" r="19050" b="19050"/>
+            <wp:docPr id="8" name="Picture 7">
               <a:extLst xmlns:a="http://schemas.openxmlformats.org/drawingml/2006/main">
                 <a:ext uri="{FF2B5EF4-FFF2-40B4-BE49-F238E27FC236}">
-                  <a16:creationId xmlns:a16="http://schemas.microsoft.com/office/drawing/2014/main" id="{4218D8EA-7A77-22A8-306A-5C3D83D4A894}"/>
+                  <a16:creationId xmlns:a16="http://schemas.microsoft.com/office/drawing/2014/main" id="{6B6E19FD-3439-FF40-2D17-E73D8851FFE1}"/>
                 </a:ext>
               </a:extLst>
             </wp:docPr>
@@ -1263,10 +1186,10 @@
               <a:graphicData uri="http://schemas.openxmlformats.org/drawingml/2006/picture">
                 <pic:pic xmlns:pic="http://schemas.openxmlformats.org/drawingml/2006/picture">
                   <pic:nvPicPr>
-                    <pic:cNvPr id="13" name="Picture 7" descr="Graphical user interface&#10;&#10;Description automatically generated">
+                    <pic:cNvPr id="8" name="Picture 7">
                       <a:extLst>
                         <a:ext uri="{FF2B5EF4-FFF2-40B4-BE49-F238E27FC236}">
-                          <a16:creationId xmlns:a16="http://schemas.microsoft.com/office/drawing/2014/main" id="{4218D8EA-7A77-22A8-306A-5C3D83D4A894}"/>
+                          <a16:creationId xmlns:a16="http://schemas.microsoft.com/office/drawing/2014/main" id="{6B6E19FD-3439-FF40-2D17-E73D8851FFE1}"/>
                         </a:ext>
                       </a:extLst>
                     </pic:cNvPr>
@@ -1283,11 +1206,16 @@
                   <pic:spPr>
                     <a:xfrm>
                       <a:off x="0" y="0"/>
-                      <a:ext cx="5060311" cy="3105078"/>
+                      <a:ext cx="3859279" cy="1624113"/>
                     </a:xfrm>
                     <a:prstGeom prst="rect">
                       <a:avLst/>
                     </a:prstGeom>
+                    <a:ln>
+                      <a:solidFill>
+                        <a:schemeClr val="tx1"/>
+                      </a:solidFill>
+                    </a:ln>
                   </pic:spPr>
                 </pic:pic>
               </a:graphicData>
@@ -1300,7 +1228,6 @@
       <w:pPr>
         <w:pStyle w:val="Caption"/>
       </w:pPr>
-      <w:bookmarkStart w:id="7" w:name="_Ref111725394"/>
       <w:r>
         <w:t xml:space="preserve">Figure </w:t>
       </w:r>
@@ -1309,53 +1236,78 @@
           <w:rPr>
             <w:noProof/>
           </w:rPr>
-          <w:t>6</w:t>
+          <w:t>5</w:t>
         </w:r>
       </w:fldSimple>
-      <w:bookmarkEnd w:id="7"/>
-      <w:r>
-        <w:t>: Example of front screen after the creation of the default templates ‘</w:t>
-      </w:r>
-      <w:proofErr w:type="spellStart"/>
-      <w:r>
-        <w:t>AbdPelvBladder</w:t>
-      </w:r>
-      <w:proofErr w:type="spellEnd"/>
-      <w:r>
-        <w:t>’ and ‘</w:t>
-      </w:r>
-      <w:proofErr w:type="spellStart"/>
-      <w:r>
-        <w:t>AbdPelvGyn</w:t>
-      </w:r>
-      <w:proofErr w:type="spellEnd"/>
-      <w:r>
-        <w:t>’. Note that both buttons are highlighted in red. This means that the templates have no information regarding folder locations to monitor.</w:t>
-      </w:r>
-    </w:p>
-    <w:p>
-      <w:pPr>
-        <w:pStyle w:val="Heading2"/>
-      </w:pPr>
-      <w:r>
-        <w:t xml:space="preserve">Manual </w:t>
-      </w:r>
-      <w:r>
-        <w:t>Creation</w:t>
-      </w:r>
-      <w:r>
-        <w:t>/Edit</w:t>
-      </w:r>
-      <w:r>
-        <w:t xml:space="preserve"> of </w:t>
-      </w:r>
-      <w:r>
-        <w:t>Template</w:t>
-      </w:r>
-    </w:p>
-    <w:p>
-      <w:r>
-        <w:t xml:space="preserve">After a template has been created, either manually or via default structures, each ROI present will be listed. The ROIs are listed alphabetically within their Interpreter type. This means any ROI with a type of PTV will be listed above CTV, and then GTV, and then all other types, </w:t>
+      <w:r>
+        <w:t>:</w:t>
+      </w:r>
+      <w:r>
+        <w:t xml:space="preserve"> </w:t>
+      </w:r>
+      <w:r>
+        <w:t>Edit within the template window for ‘AbdPelv_Gyn’. The user can add targets, and see the presented ROIs listed below. Here, the ‘PTV’ is about to be added.</w:t>
+      </w:r>
+    </w:p>
+    <w:p>
+      <w:pPr>
+        <w:pStyle w:val="Heading3"/>
+      </w:pPr>
+      <w:r>
+        <w:t>Adding ROI</w:t>
+      </w:r>
+    </w:p>
+    <w:p>
+      <w:commentRangeStart w:id="6"/>
+      <w:r>
+        <w:t xml:space="preserve">ROIs can be added </w:t>
+      </w:r>
+      <w:r>
+        <w:t>via the program interface</w:t>
+      </w:r>
+      <w:r>
+        <w:t xml:space="preserve"> or via selection of an existing RT Structure file</w:t>
+      </w:r>
+      <w:r>
+        <w:t>,</w:t>
+      </w:r>
+      <w:r>
+        <w:t xml:space="preserve"> </w:t>
+      </w:r>
+      <w:commentRangeEnd w:id="6"/>
+      <w:r>
+        <w:rPr>
+          <w:rStyle w:val="CommentReference"/>
+        </w:rPr>
+        <w:commentReference w:id="6"/>
+      </w:r>
+      <w:r>
+        <w:t>with the ‘Add ROIs from RT Structure File’ button</w:t>
+      </w:r>
+      <w:r>
+        <w:t>. Users might find it easier to import a series of ROIs from a previously exported RT Structure than to add them manually.</w:t>
+      </w:r>
+    </w:p>
+    <w:p>
+      <w:pPr>
+        <w:pStyle w:val="Heading3"/>
+      </w:pPr>
+      <w:r>
+        <w:t>Defining monitored DICOM paths</w:t>
+      </w:r>
+    </w:p>
+    <w:p>
+      <w:r>
+        <w:t>Without a defined path, the program does not know where to monitor for new DICOM files</w:t>
+      </w:r>
+      <w:r>
+        <w:t xml:space="preserve"> to create an RT structure</w:t>
+      </w:r>
+      <w:r>
+        <w:t>. User specified paths must be provided for each template. Paths can be added within each template with the ‘Edit monitored DICOM paths’ button</w:t>
+      </w:r>
+      <w:r>
+        <w:t xml:space="preserve">, highlighted in red in </w:t>
       </w:r>
       <w:r>
         <w:fldChar w:fldCharType="begin"/>
@@ -1379,19 +1331,32 @@
         <w:fldChar w:fldCharType="end"/>
       </w:r>
       <w:r>
+        <w:t xml:space="preserve">. Selecting this button will open the path window, </w:t>
+      </w:r>
+      <w:r>
+        <w:fldChar w:fldCharType="begin"/>
+      </w:r>
+      <w:r>
+        <w:instrText xml:space="preserve"> REF _Ref110264395 \h </w:instrText>
+      </w:r>
+      <w:r>
+        <w:fldChar w:fldCharType="separate"/>
+      </w:r>
+      <w:r>
+        <w:t xml:space="preserve">Figure </w:t>
+      </w:r>
+      <w:r>
+        <w:rPr>
+          <w:noProof/>
+        </w:rPr>
+        <w:t>8</w:t>
+      </w:r>
+      <w:r>
+        <w:fldChar w:fldCharType="end"/>
+      </w:r>
+      <w:r>
         <w:t>.</w:t>
       </w:r>
-      <w:r>
-        <w:t xml:space="preserve"> The list of ROI interpreter types can be found in the DICOM Standard Brower: </w:t>
-      </w:r>
-      <w:hyperlink r:id="rId16" w:history="1">
-        <w:r>
-          <w:rPr>
-            <w:rStyle w:val="Hyperlink"/>
-          </w:rPr>
-          <w:t>https://dicom.innolitics.com/ciods/rt-structure-set/rt-roi-observations/30060080/300600a4</w:t>
-        </w:r>
-      </w:hyperlink>
     </w:p>
     <w:p>
       <w:pPr>
@@ -1401,198 +1366,10 @@
         <w:rPr>
           <w:noProof/>
         </w:rPr>
-        <w:lastRenderedPageBreak/>
         <w:drawing>
-          <wp:inline distT="0" distB="0" distL="0" distR="0" wp14:anchorId="7AEE915D" wp14:editId="623451B8">
-            <wp:extent cx="5943600" cy="2994025"/>
+          <wp:inline distT="0" distB="0" distL="0" distR="0" wp14:anchorId="56E451EE" wp14:editId="7B1EF1F9">
+            <wp:extent cx="2667765" cy="1704975"/>
             <wp:effectExtent l="0" t="0" r="0" b="0"/>
-            <wp:docPr id="14" name="Picture 14" descr="Graphical user interface&#10;&#10;Description automatically generated"/>
-            <wp:cNvGraphicFramePr>
-              <a:graphicFrameLocks xmlns:a="http://schemas.openxmlformats.org/drawingml/2006/main" noChangeAspect="1"/>
-            </wp:cNvGraphicFramePr>
-            <a:graphic xmlns:a="http://schemas.openxmlformats.org/drawingml/2006/main">
-              <a:graphicData uri="http://schemas.openxmlformats.org/drawingml/2006/picture">
-                <pic:pic xmlns:pic="http://schemas.openxmlformats.org/drawingml/2006/picture">
-                  <pic:nvPicPr>
-                    <pic:cNvPr id="14" name="Picture 14" descr="Graphical user interface&#10;&#10;Description automatically generated"/>
-                    <pic:cNvPicPr/>
-                  </pic:nvPicPr>
-                  <pic:blipFill>
-                    <a:blip r:embed="rId17"/>
-                    <a:stretch>
-                      <a:fillRect/>
-                    </a:stretch>
-                  </pic:blipFill>
-                  <pic:spPr>
-                    <a:xfrm>
-                      <a:off x="0" y="0"/>
-                      <a:ext cx="5943600" cy="2994025"/>
-                    </a:xfrm>
-                    <a:prstGeom prst="rect">
-                      <a:avLst/>
-                    </a:prstGeom>
-                  </pic:spPr>
-                </pic:pic>
-              </a:graphicData>
-            </a:graphic>
-          </wp:inline>
-        </w:drawing>
-      </w:r>
-    </w:p>
-    <w:p>
-      <w:pPr>
-        <w:pStyle w:val="Caption"/>
-      </w:pPr>
-      <w:bookmarkStart w:id="8" w:name="_Ref110433552"/>
-      <w:r>
-        <w:t xml:space="preserve">Figure </w:t>
-      </w:r>
-      <w:fldSimple w:instr=" SEQ Figure \* ARABIC ">
-        <w:r>
-          <w:rPr>
-            <w:noProof/>
-          </w:rPr>
-          <w:t>7</w:t>
-        </w:r>
-      </w:fldSimple>
-      <w:bookmarkEnd w:id="8"/>
-      <w:r>
-        <w:t xml:space="preserve">: </w:t>
-      </w:r>
-      <w:r>
-        <w:t>Edit within the template window for ‘</w:t>
-      </w:r>
-      <w:proofErr w:type="spellStart"/>
-      <w:r>
-        <w:t>AbdPelv_Gyn</w:t>
-      </w:r>
-      <w:proofErr w:type="spellEnd"/>
-      <w:r>
-        <w:t>’. The user can add targets, and see the presented ROIs listed below. Here, the ‘PTV’ is about to be added.</w:t>
-      </w:r>
-    </w:p>
-    <w:p>
-      <w:pPr>
-        <w:pStyle w:val="Heading3"/>
-      </w:pPr>
-      <w:r>
-        <w:t>Adding ROI</w:t>
-      </w:r>
-    </w:p>
-    <w:p>
-      <w:commentRangeStart w:id="9"/>
-      <w:r>
-        <w:t xml:space="preserve">ROIs can be added </w:t>
-      </w:r>
-      <w:r>
-        <w:t>via the program interface</w:t>
-      </w:r>
-      <w:r>
-        <w:t xml:space="preserve"> or via selection of an existing RT Structure file</w:t>
-      </w:r>
-      <w:r>
-        <w:t>,</w:t>
-      </w:r>
-      <w:r>
-        <w:t xml:space="preserve"> </w:t>
-      </w:r>
-      <w:commentRangeEnd w:id="9"/>
-      <w:r>
-        <w:rPr>
-          <w:rStyle w:val="CommentReference"/>
-        </w:rPr>
-        <w:commentReference w:id="9"/>
-      </w:r>
-      <w:r>
-        <w:t>with the ‘Add ROIs from RT Structure File’ button</w:t>
-      </w:r>
-      <w:r>
-        <w:t>. Users might find it easier to import a series of ROIs from a previously exported RT Structure than to add them manually.</w:t>
-      </w:r>
-    </w:p>
-    <w:p>
-      <w:pPr>
-        <w:pStyle w:val="Heading3"/>
-      </w:pPr>
-      <w:r>
-        <w:t>Defining monitored DICOM paths</w:t>
-      </w:r>
-    </w:p>
-    <w:p>
-      <w:r>
-        <w:t>Without a defined path, the program does not know where to monitor for new DICOM files</w:t>
-      </w:r>
-      <w:r>
-        <w:t xml:space="preserve"> to create an RT structure</w:t>
-      </w:r>
-      <w:r>
-        <w:t>. User specified paths must be provided for each template. Paths can be added within each template with the ‘Edit monitored DICOM paths’ button</w:t>
-      </w:r>
-      <w:r>
-        <w:t xml:space="preserve">, highlighted in red in </w:t>
-      </w:r>
-      <w:r>
-        <w:fldChar w:fldCharType="begin"/>
-      </w:r>
-      <w:r>
-        <w:instrText xml:space="preserve"> REF _Ref110433552 \h </w:instrText>
-      </w:r>
-      <w:r>
-        <w:fldChar w:fldCharType="separate"/>
-      </w:r>
-      <w:r>
-        <w:t xml:space="preserve">Figure </w:t>
-      </w:r>
-      <w:r>
-        <w:rPr>
-          <w:noProof/>
-        </w:rPr>
-        <w:t>7</w:t>
-      </w:r>
-      <w:r>
-        <w:fldChar w:fldCharType="end"/>
-      </w:r>
-      <w:r>
-        <w:t xml:space="preserve">. Selecting this button will open the path window, </w:t>
-      </w:r>
-      <w:r>
-        <w:fldChar w:fldCharType="begin"/>
-      </w:r>
-      <w:r>
-        <w:instrText xml:space="preserve"> REF _Ref110264395 \h </w:instrText>
-      </w:r>
-      <w:r>
-        <w:fldChar w:fldCharType="separate"/>
-      </w:r>
-      <w:r>
-        <w:t xml:space="preserve">Figure </w:t>
-      </w:r>
-      <w:r>
-        <w:rPr>
-          <w:noProof/>
-        </w:rPr>
-        <w:t>8</w:t>
-      </w:r>
-      <w:r>
-        <w:fldChar w:fldCharType="end"/>
-      </w:r>
-      <w:r>
-        <w:t>.</w:t>
-      </w:r>
-    </w:p>
-    <w:p>
-      <w:pPr>
-        <w:keepNext/>
-      </w:pPr>
-      <w:r>
-        <w:rPr>
-          <w:noProof/>
-        </w:rPr>
-        <w:lastRenderedPageBreak/>
-        <w:drawing>
-          <wp:inline distT="0" distB="0" distL="0" distR="0" wp14:anchorId="56E451EE" wp14:editId="1027FE0A">
-            <wp:extent cx="4857293" cy="3104308"/>
-            <wp:effectExtent l="0" t="0" r="635" b="1270"/>
             <wp:docPr id="3" name="Picture 3" descr="Graphical user interface, text&#10;&#10;Description automatically generated"/>
             <wp:cNvGraphicFramePr>
               <a:graphicFrameLocks xmlns:a="http://schemas.openxmlformats.org/drawingml/2006/main" noChangeAspect="1"/>
@@ -1605,7 +1382,7 @@
                     <pic:cNvPicPr/>
                   </pic:nvPicPr>
                   <pic:blipFill>
-                    <a:blip r:embed="rId18"/>
+                    <a:blip r:embed="rId16"/>
                     <a:stretch>
                       <a:fillRect/>
                     </a:stretch>
@@ -1613,7 +1390,7 @@
                   <pic:spPr>
                     <a:xfrm>
                       <a:off x="0" y="0"/>
-                      <a:ext cx="4861277" cy="3106854"/>
+                      <a:ext cx="2671019" cy="1707055"/>
                     </a:xfrm>
                     <a:prstGeom prst="rect">
                       <a:avLst/>
@@ -1630,7 +1407,7 @@
       <w:pPr>
         <w:pStyle w:val="Caption"/>
       </w:pPr>
-      <w:bookmarkStart w:id="10" w:name="_Ref110264395"/>
+      <w:bookmarkStart w:id="7" w:name="_Ref110264395"/>
       <w:r>
         <w:t xml:space="preserve">Figure </w:t>
       </w:r>
@@ -1639,10 +1416,10 @@
           <w:rPr>
             <w:noProof/>
           </w:rPr>
-          <w:t>8</w:t>
+          <w:t>7</w:t>
         </w:r>
       </w:fldSimple>
-      <w:bookmarkEnd w:id="10"/>
+      <w:bookmarkEnd w:id="7"/>
       <w:r>
         <w:t>: Example of setting monitored paths for the program. DICOM files placed within the list of paths will have RT Structure files created. Furthermore, users can add a required Series Description and Study Description.</w:t>
       </w:r>
@@ -1710,9 +1487,9 @@
         </w:rPr>
         <w:lastRenderedPageBreak/>
         <w:drawing>
-          <wp:inline distT="0" distB="0" distL="0" distR="0" wp14:anchorId="0325BD7E" wp14:editId="1C118E0B">
-            <wp:extent cx="5943600" cy="3597275"/>
-            <wp:effectExtent l="0" t="0" r="0" b="3175"/>
+          <wp:inline distT="0" distB="0" distL="0" distR="0" wp14:anchorId="0325BD7E" wp14:editId="7DA1937E">
+            <wp:extent cx="2838450" cy="1717929"/>
+            <wp:effectExtent l="0" t="0" r="0" b="0"/>
             <wp:docPr id="15" name="Picture 15" descr="Graphical user interface&#10;&#10;Description automatically generated"/>
             <wp:cNvGraphicFramePr>
               <a:graphicFrameLocks xmlns:a="http://schemas.openxmlformats.org/drawingml/2006/main" noChangeAspect="1"/>
@@ -1725,7 +1502,7 @@
                     <pic:cNvPicPr/>
                   </pic:nvPicPr>
                   <pic:blipFill>
-                    <a:blip r:embed="rId19"/>
+                    <a:blip r:embed="rId17"/>
                     <a:stretch>
                       <a:fillRect/>
                     </a:stretch>
@@ -1733,7 +1510,7 @@
                   <pic:spPr>
                     <a:xfrm>
                       <a:off x="0" y="0"/>
-                      <a:ext cx="5943600" cy="3597275"/>
+                      <a:ext cx="2843388" cy="1720917"/>
                     </a:xfrm>
                     <a:prstGeom prst="rect">
                       <a:avLst/>
@@ -1758,19 +1535,11 @@
           <w:rPr>
             <w:noProof/>
           </w:rPr>
-          <w:t>9</w:t>
+          <w:t>8</w:t>
         </w:r>
       </w:fldSimple>
       <w:r>
-        <w:t xml:space="preserve">: Example of program after providing a path for the </w:t>
-      </w:r>
-      <w:proofErr w:type="spellStart"/>
-      <w:r>
-        <w:t>AbdPelvBladder</w:t>
-      </w:r>
-      <w:proofErr w:type="spellEnd"/>
-      <w:r>
-        <w:t xml:space="preserve"> template. Note that the ‘Run DICOM server’ button has been depressed.</w:t>
+        <w:t>: Example of program after providing a path for the AbdPelvBladder template. Note that the ‘Run DICOM server’ button has been depressed.</w:t>
       </w:r>
     </w:p>
     <w:p>
@@ -1781,15 +1550,7 @@
         <w:t>s</w:t>
       </w:r>
       <w:r>
-        <w:t xml:space="preserve"> presented in the </w:t>
-      </w:r>
-      <w:proofErr w:type="gramStart"/>
-      <w:r>
-        <w:t>path, and</w:t>
-      </w:r>
-      <w:proofErr w:type="gramEnd"/>
-      <w:r>
-        <w:t xml:space="preserve"> creating an RT Structure file for each unique DICOM image set present. In this example, a dummy patient with four CT slices was placed within the folder monitored in </w:t>
+        <w:t xml:space="preserve"> presented in the path, and creating an RT Structure file for each unique DICOM image set present. In this example, a dummy patient with four CT slices was placed within the folder monitored in </w:t>
       </w:r>
       <w:r>
         <w:fldChar w:fldCharType="begin"/>
@@ -1813,15 +1574,7 @@
         <w:fldChar w:fldCharType="end"/>
       </w:r>
       <w:r>
-        <w:t>. The program will then create an RT Structure file of the name ‘</w:t>
-      </w:r>
-      <w:proofErr w:type="spellStart"/>
-      <w:r>
-        <w:t>AbdPelv_Bladder_UID</w:t>
-      </w:r>
-      <w:proofErr w:type="spellEnd"/>
-      <w:r>
-        <w:t xml:space="preserve">*’ where UID is preceded by the UID for that image set, </w:t>
+        <w:t xml:space="preserve">. The program will then create an RT Structure file of the name ‘AbdPelv_Bladder_UID*’ where UID is preceded by the UID for that image set, </w:t>
       </w:r>
       <w:r>
         <w:fldChar w:fldCharType="begin"/>
@@ -1857,9 +1610,9 @@
           <w:noProof/>
         </w:rPr>
         <w:drawing>
-          <wp:inline distT="0" distB="0" distL="0" distR="0" wp14:anchorId="7AE38264" wp14:editId="050E2A79">
-            <wp:extent cx="5181600" cy="1809750"/>
-            <wp:effectExtent l="0" t="0" r="0" b="0"/>
+          <wp:inline distT="0" distB="0" distL="0" distR="0" wp14:anchorId="7AE38264" wp14:editId="3FBFAA8E">
+            <wp:extent cx="2705100" cy="944796"/>
+            <wp:effectExtent l="0" t="0" r="0" b="8255"/>
             <wp:docPr id="17" name="Picture 17" descr="Graphical user interface, text, application, email&#10;&#10;Description automatically generated"/>
             <wp:cNvGraphicFramePr>
               <a:graphicFrameLocks xmlns:a="http://schemas.openxmlformats.org/drawingml/2006/main" noChangeAspect="1"/>
@@ -1872,7 +1625,7 @@
                     <pic:cNvPicPr/>
                   </pic:nvPicPr>
                   <pic:blipFill>
-                    <a:blip r:embed="rId20"/>
+                    <a:blip r:embed="rId18"/>
                     <a:stretch>
                       <a:fillRect/>
                     </a:stretch>
@@ -1880,7 +1633,7 @@
                   <pic:spPr>
                     <a:xfrm>
                       <a:off x="0" y="0"/>
-                      <a:ext cx="5181600" cy="1809750"/>
+                      <a:ext cx="2718656" cy="949531"/>
                     </a:xfrm>
                     <a:prstGeom prst="rect">
                       <a:avLst/>
@@ -1897,7 +1650,7 @@
       <w:pPr>
         <w:pStyle w:val="Caption"/>
       </w:pPr>
-      <w:bookmarkStart w:id="11" w:name="_Ref110434780"/>
+      <w:bookmarkStart w:id="8" w:name="_Ref110434780"/>
       <w:r>
         <w:t xml:space="preserve">Figure </w:t>
       </w:r>
@@ -1906,29 +1659,19 @@
           <w:rPr>
             <w:noProof/>
           </w:rPr>
-          <w:t>10</w:t>
+          <w:t>9</w:t>
         </w:r>
       </w:fldSimple>
-      <w:bookmarkEnd w:id="11"/>
-      <w:r>
-        <w:t xml:space="preserve">: Example of the creation of an RT Structure file from the </w:t>
-      </w:r>
-      <w:proofErr w:type="spellStart"/>
-      <w:r>
-        <w:t>AbdPelv_Bladder</w:t>
-      </w:r>
-      <w:proofErr w:type="spellEnd"/>
-      <w:r>
-        <w:t xml:space="preserve"> template.</w:t>
-      </w:r>
-    </w:p>
-    <w:p/>
+      <w:bookmarkEnd w:id="8"/>
+      <w:r>
+        <w:t>: Example of the creation of an RT Structure file from the AbdPelv_Bladder template.</w:t>
+      </w:r>
+    </w:p>
     <w:p>
       <w:pPr>
         <w:pStyle w:val="Heading2"/>
       </w:pPr>
       <w:r>
-        <w:lastRenderedPageBreak/>
         <w:t>Behind the scenes</w:t>
       </w:r>
     </w:p>
@@ -1954,28 +1697,28 @@
       <w:pPr>
         <w:pStyle w:val="Heading3"/>
       </w:pPr>
-      <w:commentRangeStart w:id="12"/>
-      <w:commentRangeStart w:id="13"/>
+      <w:commentRangeStart w:id="9"/>
+      <w:commentRangeStart w:id="10"/>
       <w:r>
         <w:t>Creation of ROIs</w:t>
       </w:r>
-      <w:commentRangeEnd w:id="12"/>
+      <w:commentRangeEnd w:id="9"/>
       <w:r>
         <w:rPr>
           <w:rStyle w:val="CommentReference"/>
           <w:rFonts w:asciiTheme="minorHAnsi" w:eastAsiaTheme="minorHAnsi" w:hAnsiTheme="minorHAnsi" w:cstheme="minorBidi"/>
           <w:color w:val="auto"/>
         </w:rPr>
-        <w:commentReference w:id="12"/>
-      </w:r>
-      <w:commentRangeEnd w:id="13"/>
+        <w:commentReference w:id="9"/>
+      </w:r>
+      <w:commentRangeEnd w:id="10"/>
       <w:r>
         <w:rPr>
           <w:rStyle w:val="CommentReference"/>
           <w:rFonts w:asciiTheme="minorHAnsi" w:eastAsiaTheme="minorHAnsi" w:hAnsiTheme="minorHAnsi" w:cstheme="minorBidi"/>
           <w:color w:val="auto"/>
         </w:rPr>
-        <w:commentReference w:id="13"/>
+        <w:commentReference w:id="10"/>
       </w:r>
     </w:p>
     <w:p>
@@ -1991,7 +1734,7 @@
       <w:r>
         <w:t xml:space="preserve">: </w:t>
       </w:r>
-      <w:hyperlink r:id="rId21" w:history="1">
+      <w:hyperlink r:id="rId19" w:history="1">
         <w:r>
           <w:rPr>
             <w:rStyle w:val="Hyperlink"/>
@@ -2038,10 +1781,11 @@
         <w:rPr>
           <w:noProof/>
         </w:rPr>
+        <w:lastRenderedPageBreak/>
         <w:drawing>
-          <wp:inline distT="0" distB="0" distL="0" distR="0" wp14:anchorId="411F2A59" wp14:editId="338198E5">
-            <wp:extent cx="5943600" cy="2948940"/>
-            <wp:effectExtent l="0" t="0" r="0" b="3810"/>
+          <wp:inline distT="0" distB="0" distL="0" distR="0" wp14:anchorId="411F2A59" wp14:editId="3ADF5557">
+            <wp:extent cx="3571875" cy="1772200"/>
+            <wp:effectExtent l="0" t="0" r="0" b="0"/>
             <wp:docPr id="1" name="Picture 1" descr="Graphical user interface, application&#10;&#10;Description automatically generated"/>
             <wp:cNvGraphicFramePr>
               <a:graphicFrameLocks xmlns:a="http://schemas.openxmlformats.org/drawingml/2006/main" noChangeAspect="1"/>
@@ -2054,7 +1798,7 @@
                     <pic:cNvPicPr/>
                   </pic:nvPicPr>
                   <pic:blipFill>
-                    <a:blip r:embed="rId22"/>
+                    <a:blip r:embed="rId20"/>
                     <a:stretch>
                       <a:fillRect/>
                     </a:stretch>
@@ -2062,7 +1806,7 @@
                   <pic:spPr>
                     <a:xfrm>
                       <a:off x="0" y="0"/>
-                      <a:ext cx="5943600" cy="2948940"/>
+                      <a:ext cx="3576917" cy="1774702"/>
                     </a:xfrm>
                     <a:prstGeom prst="rect">
                       <a:avLst/>
@@ -2079,7 +1823,7 @@
       <w:pPr>
         <w:pStyle w:val="Caption"/>
       </w:pPr>
-      <w:bookmarkStart w:id="14" w:name="_Ref109393250"/>
+      <w:bookmarkStart w:id="11" w:name="_Ref109393250"/>
       <w:r>
         <w:t xml:space="preserve">Figure </w:t>
       </w:r>
@@ -2088,10 +1832,10 @@
           <w:rPr>
             <w:noProof/>
           </w:rPr>
-          <w:t>11</w:t>
+          <w:t>10</w:t>
         </w:r>
       </w:fldSimple>
-      <w:bookmarkEnd w:id="14"/>
+      <w:bookmarkEnd w:id="11"/>
       <w:r>
         <w:t xml:space="preserve">: </w:t>
       </w:r>
@@ -2159,7 +1903,7 @@
       <w:r>
         <w:t xml:space="preserve">The coding scheme designator is a short string which relates the code value to a human interpretable value. A list of available code schemes can be found online: </w:t>
       </w:r>
-      <w:hyperlink r:id="rId23" w:history="1">
+      <w:hyperlink r:id="rId21" w:history="1">
         <w:r>
           <w:rPr>
             <w:rStyle w:val="Hyperlink"/>
@@ -2173,7 +1917,7 @@
       <w:r>
         <w:t xml:space="preserve">Detailed descriptions of each of these can be found in the DICOM Standard Brower, </w:t>
       </w:r>
-      <w:hyperlink r:id="rId24" w:history="1">
+      <w:hyperlink r:id="rId22" w:history="1">
         <w:r>
           <w:rPr>
             <w:rStyle w:val="Hyperlink"/>
@@ -2217,7 +1961,7 @@
       <w:r>
         <w:t>e value of 50801 (</w:t>
       </w:r>
-      <w:hyperlink r:id="rId25" w:history="1">
+      <w:hyperlink r:id="rId23" w:history="1">
         <w:r>
           <w:rPr>
             <w:rStyle w:val="Hyperlink"/>
@@ -2267,10 +2011,11 @@
         <w:rPr>
           <w:noProof/>
         </w:rPr>
+        <w:lastRenderedPageBreak/>
         <w:drawing>
-          <wp:inline distT="0" distB="0" distL="0" distR="0" wp14:anchorId="2110D875" wp14:editId="52576485">
-            <wp:extent cx="5943600" cy="3419475"/>
-            <wp:effectExtent l="0" t="0" r="0" b="9525"/>
+          <wp:inline distT="0" distB="0" distL="0" distR="0" wp14:anchorId="2110D875" wp14:editId="3106D772">
+            <wp:extent cx="3019425" cy="1737137"/>
+            <wp:effectExtent l="0" t="0" r="0" b="0"/>
             <wp:docPr id="2" name="Picture 2" descr="Graphical user interface, diagram&#10;&#10;Description automatically generated"/>
             <wp:cNvGraphicFramePr>
               <a:graphicFrameLocks xmlns:a="http://schemas.openxmlformats.org/drawingml/2006/main" noChangeAspect="1"/>
@@ -2283,7 +2028,7 @@
                     <pic:cNvPicPr/>
                   </pic:nvPicPr>
                   <pic:blipFill>
-                    <a:blip r:embed="rId26"/>
+                    <a:blip r:embed="rId24"/>
                     <a:stretch>
                       <a:fillRect/>
                     </a:stretch>
@@ -2291,7 +2036,7 @@
                   <pic:spPr>
                     <a:xfrm>
                       <a:off x="0" y="0"/>
-                      <a:ext cx="5943600" cy="3419475"/>
+                      <a:ext cx="3023763" cy="1739633"/>
                     </a:xfrm>
                     <a:prstGeom prst="rect">
                       <a:avLst/>
@@ -2308,7 +2053,7 @@
       <w:pPr>
         <w:pStyle w:val="Caption"/>
       </w:pPr>
-      <w:bookmarkStart w:id="15" w:name="_Ref109394787"/>
+      <w:bookmarkStart w:id="12" w:name="_Ref109394787"/>
       <w:r>
         <w:t xml:space="preserve">Figure </w:t>
       </w:r>
@@ -2317,17 +2062,17 @@
           <w:rPr>
             <w:noProof/>
           </w:rPr>
-          <w:t>12</w:t>
+          <w:t>11</w:t>
         </w:r>
       </w:fldSimple>
-      <w:bookmarkEnd w:id="15"/>
+      <w:bookmarkEnd w:id="12"/>
       <w:r>
         <w:t>: Demonstration of ontology ‘Brain’. Based on the FMA model, the ‘Brain’ has a code value of 50801.</w:t>
       </w:r>
       <w:r>
         <w:t xml:space="preserve"> </w:t>
       </w:r>
-      <w:hyperlink r:id="rId27" w:history="1">
+      <w:hyperlink r:id="rId25" w:history="1">
         <w:r>
           <w:rPr>
             <w:rStyle w:val="Hyperlink"/>
@@ -2361,19 +2106,7 @@
     </w:p>
     <w:p>
       <w:r>
-        <w:t xml:space="preserve">For each unique series instance UID, a new RT-Structure file is created, updating the necessary frame of reference UID, and SOP Instance UID for the associated images. Several other DICOM tags are associated </w:t>
-      </w:r>
-      <w:r>
-        <w:lastRenderedPageBreak/>
-        <w:t xml:space="preserve">with the Structure to match the associated image, </w:t>
-      </w:r>
-      <w:proofErr w:type="gramStart"/>
-      <w:r>
-        <w:t>including:</w:t>
-      </w:r>
-      <w:proofErr w:type="gramEnd"/>
-      <w:r>
-        <w:t xml:space="preserve"> study time, study date, accession number, referring physician name, study description, patient name, patient ID, patient birthdate, patient sex, study instance UID, and study description.</w:t>
+        <w:t>For each unique series instance UID, a new RT-Structure file is created, updating the necessary frame of reference UID, and SOP Instance UID for the associated images. Several other DICOM tags are associated with the Structure to match the associated image, including: study time, study date, accession number, referring physician name, study description, patient name, patient ID, patient birthdate, patient sex, study instance UID, and study description.</w:t>
       </w:r>
     </w:p>
     <w:p>
@@ -2414,9 +2147,9 @@
           <w:noProof/>
         </w:rPr>
         <w:drawing>
-          <wp:inline distT="0" distB="0" distL="0" distR="0" wp14:anchorId="0DC36190" wp14:editId="1B827A00">
-            <wp:extent cx="4618205" cy="4467225"/>
-            <wp:effectExtent l="0" t="0" r="0" b="0"/>
+          <wp:inline distT="0" distB="0" distL="0" distR="0" wp14:anchorId="0DC36190" wp14:editId="1FE1131E">
+            <wp:extent cx="2018618" cy="1952625"/>
+            <wp:effectExtent l="0" t="0" r="1270" b="0"/>
             <wp:docPr id="6" name="Picture 6" descr="Graphical user interface&#10;&#10;Description automatically generated"/>
             <wp:cNvGraphicFramePr>
               <a:graphicFrameLocks xmlns:a="http://schemas.openxmlformats.org/drawingml/2006/main" noChangeAspect="1"/>
@@ -2429,7 +2162,7 @@
                     <pic:cNvPicPr/>
                   </pic:nvPicPr>
                   <pic:blipFill>
-                    <a:blip r:embed="rId28"/>
+                    <a:blip r:embed="rId26"/>
                     <a:stretch>
                       <a:fillRect/>
                     </a:stretch>
@@ -2437,7 +2170,7 @@
                   <pic:spPr>
                     <a:xfrm>
                       <a:off x="0" y="0"/>
-                      <a:ext cx="4619495" cy="4468473"/>
+                      <a:ext cx="2021973" cy="1955870"/>
                     </a:xfrm>
                     <a:prstGeom prst="rect">
                       <a:avLst/>
@@ -2454,7 +2187,7 @@
       <w:pPr>
         <w:pStyle w:val="Caption"/>
       </w:pPr>
-      <w:bookmarkStart w:id="16" w:name="_Ref109397508"/>
+      <w:bookmarkStart w:id="13" w:name="_Ref109397508"/>
       <w:r>
         <w:t xml:space="preserve">Figure </w:t>
       </w:r>
@@ -2463,10 +2196,10 @@
           <w:rPr>
             <w:noProof/>
           </w:rPr>
-          <w:t>13</w:t>
+          <w:t>12</w:t>
         </w:r>
       </w:fldSimple>
-      <w:bookmarkEnd w:id="16"/>
+      <w:bookmarkEnd w:id="13"/>
       <w:r>
         <w:t>: Evaluation of generated RT Structure ‘TG263_Breast’ after importation into anonymized patient</w:t>
       </w:r>
@@ -2476,6 +2209,7 @@
         <w:pStyle w:val="Heading1"/>
       </w:pPr>
       <w:r>
+        <w:lastRenderedPageBreak/>
         <w:t>D</w:t>
       </w:r>
       <w:r>
@@ -2487,15 +2221,7 @@
         <w:t>RT Structure files are generated within 5 seconds of the images of being uploaded to the monitored paths</w:t>
       </w:r>
       <w:r>
-        <w:t xml:space="preserve">, making it efficient </w:t>
-      </w:r>
-      <w:proofErr w:type="gramStart"/>
-      <w:r>
-        <w:t>with regard to</w:t>
-      </w:r>
-      <w:proofErr w:type="gramEnd"/>
-      <w:r>
-        <w:t xml:space="preserve"> clinical workflow. Templates can be easily edited in case of future changes, and default TG263 templates can be easily downloaded from </w:t>
+        <w:t xml:space="preserve">, making it efficient with regard to clinical workflow. Templates can be easily edited in case of future changes, and default TG263 templates can be easily downloaded from </w:t>
       </w:r>
       <w:r>
         <w:t>our publicly available google drive.</w:t>
@@ -2505,16 +2231,16 @@
       <w:r>
         <w:t xml:space="preserve">We believe this simple tool can be of significant benefit to clinics which do not have access to templates within their treatment planning systems, </w:t>
       </w:r>
-      <w:commentRangeStart w:id="17"/>
+      <w:commentRangeStart w:id="14"/>
       <w:r>
         <w:t>or do not have sufficient resources to create new templates.</w:t>
       </w:r>
-      <w:commentRangeEnd w:id="17"/>
+      <w:commentRangeEnd w:id="14"/>
       <w:r>
         <w:rPr>
           <w:rStyle w:val="CommentReference"/>
         </w:rPr>
-        <w:commentReference w:id="17"/>
+        <w:commentReference w:id="14"/>
       </w:r>
       <w:r>
         <w:t xml:space="preserve"> If the user would like to create a template within the TPS, it is easily facilitated by the use of the program as well.</w:t>
@@ -2722,6 +2448,7 @@
       </w:r>
     </w:p>
     <w:sectPr>
+      <w:type w:val="continuous"/>
       <w:pgSz w:w="12240" w:h="15840"/>
       <w:pgMar w:top="1440" w:right="1440" w:bottom="1440" w:left="1440" w:header="720" w:footer="720" w:gutter="0"/>
       <w:cols w:space="720"/>
@@ -2749,7 +2476,7 @@
       </w:r>
     </w:p>
   </w:comment>
-  <w:comment w:id="4" w:author="Anderson, Brian" w:date="2022-08-01T16:15:00Z" w:initials="AB">
+  <w:comment w:id="3" w:author="Anderson, Brian" w:date="2022-08-01T16:15:00Z" w:initials="AB">
     <w:p>
       <w:pPr>
         <w:pStyle w:val="CommentText"/>
@@ -2765,7 +2492,7 @@
       </w:r>
     </w:p>
   </w:comment>
-  <w:comment w:id="6" w:author="Bojechko, Casey" w:date="2022-08-15T11:37:00Z" w:initials="BC">
+  <w:comment w:id="5" w:author="Anderson, Brian [2]" w:date="2023-02-01T16:04:00Z" w:initials="AB">
     <w:p>
       <w:pPr>
         <w:pStyle w:val="CommentText"/>
@@ -2777,11 +2504,11 @@
         <w:annotationRef/>
       </w:r>
       <w:r>
-        <w:t>The color coding of the contours? Or you mean the color of the GUI box?</w:t>
+        <w:t>Need to switch to personal access tokens now...</w:t>
       </w:r>
     </w:p>
   </w:comment>
-  <w:comment w:id="9" w:author="Bojechko, Casey" w:date="2022-08-15T11:39:00Z" w:initials="BC">
+  <w:comment w:id="6" w:author="Bojechko, Casey" w:date="2022-08-15T11:39:00Z" w:initials="BC">
     <w:p>
       <w:pPr>
         <w:pStyle w:val="CommentText"/>
@@ -2797,7 +2524,7 @@
       </w:r>
     </w:p>
   </w:comment>
-  <w:comment w:id="12" w:author="Bojechko, Casey" w:date="2022-08-15T11:44:00Z" w:initials="BC">
+  <w:comment w:id="9" w:author="Bojechko, Casey" w:date="2022-08-15T11:44:00Z" w:initials="BC">
     <w:p>
       <w:pPr>
         <w:pStyle w:val="CommentText"/>
@@ -2813,7 +2540,7 @@
       </w:r>
     </w:p>
   </w:comment>
-  <w:comment w:id="13" w:author="Anderson, Brian" w:date="2022-08-18T14:30:00Z" w:initials="AB">
+  <w:comment w:id="10" w:author="Anderson, Brian" w:date="2022-08-18T14:30:00Z" w:initials="AB">
     <w:p>
       <w:pPr>
         <w:pStyle w:val="CommentText"/>
@@ -2829,7 +2556,7 @@
       </w:r>
     </w:p>
   </w:comment>
-  <w:comment w:id="17" w:author="Bojechko, Casey" w:date="2022-08-15T11:50:00Z" w:initials="BC">
+  <w:comment w:id="14" w:author="Bojechko, Casey" w:date="2022-08-15T11:50:00Z" w:initials="BC">
     <w:p>
       <w:pPr>
         <w:pStyle w:val="CommentText"/>
@@ -2852,7 +2579,7 @@
 <w15:commentsEx xmlns:wpc="http://schemas.microsoft.com/office/word/2010/wordprocessingCanvas" xmlns:cx="http://schemas.microsoft.com/office/drawing/2014/chartex" xmlns:cx1="http://schemas.microsoft.com/office/drawing/2015/9/8/chartex" xmlns:cx2="http://schemas.microsoft.com/office/drawing/2015/10/21/chartex" xmlns:cx3="http://schemas.microsoft.com/office/drawing/2016/5/9/chartex" xmlns:cx4="http://schemas.microsoft.com/office/drawing/2016/5/10/chartex" xmlns:cx5="http://schemas.microsoft.com/office/drawing/2016/5/11/chartex" xmlns:cx6="http://schemas.microsoft.com/office/drawing/2016/5/12/chartex" xmlns:cx7="http://schemas.microsoft.com/office/drawing/2016/5/13/chartex" xmlns:cx8="http://schemas.microsoft.com/office/drawing/2016/5/14/chartex" xmlns:mc="http://schemas.openxmlformats.org/markup-compatibility/2006" xmlns:aink="http://schemas.microsoft.com/office/drawing/2016/ink" xmlns:am3d="http://schemas.microsoft.com/office/drawing/2017/model3d" xmlns:o="urn:schemas-microsoft-com:office:office" xmlns:oel="http://schemas.microsoft.com/office/2019/extlst" xmlns:r="http://schemas.openxmlformats.org/officeDocument/2006/relationships" xmlns:m="http://schemas.openxmlformats.org/officeDocument/2006/math" xmlns:v="urn:schemas-microsoft-com:vml" xmlns:wp14="http://schemas.microsoft.com/office/word/2010/wordprocessingDrawing" xmlns:wp="http://schemas.openxmlformats.org/drawingml/2006/wordprocessingDrawing" xmlns:w10="urn:schemas-microsoft-com:office:word" xmlns:w="http://schemas.openxmlformats.org/wordprocessingml/2006/main" xmlns:w14="http://schemas.microsoft.com/office/word/2010/wordml" xmlns:w15="http://schemas.microsoft.com/office/word/2012/wordml" xmlns:w16cex="http://schemas.microsoft.com/office/word/2018/wordml/cex" xmlns:w16cid="http://schemas.microsoft.com/office/word/2016/wordml/cid" xmlns:w16="http://schemas.microsoft.com/office/word/2018/wordml" xmlns:w16sdtdh="http://schemas.microsoft.com/office/word/2020/wordml/sdtdatahash" xmlns:w16se="http://schemas.microsoft.com/office/word/2015/wordml/symex" xmlns:wpg="http://schemas.microsoft.com/office/word/2010/wordprocessingGroup" xmlns:wpi="http://schemas.microsoft.com/office/word/2010/wordprocessingInk" xmlns:wne="http://schemas.microsoft.com/office/word/2006/wordml" xmlns:wps="http://schemas.microsoft.com/office/word/2010/wordprocessingShape" mc:Ignorable="w14 w15 w16se w16cid w16 w16cex w16sdtdh wp14">
   <w15:commentEx w15:paraId="724A69D7" w15:done="1"/>
   <w15:commentEx w15:paraId="0C6C596C" w15:done="0"/>
-  <w15:commentEx w15:paraId="1A8A87E9" w15:done="1"/>
+  <w15:commentEx w15:paraId="700517BD" w15:done="0"/>
   <w15:commentEx w15:paraId="4F3E24AB" w15:done="1"/>
   <w15:commentEx w15:paraId="59E5FEA1" w15:done="0"/>
   <w15:commentEx w15:paraId="30394379" w15:paraIdParent="59E5FEA1" w15:done="0"/>
@@ -2864,7 +2591,7 @@
 <w16cex:commentsExtensible xmlns:wpc="http://schemas.microsoft.com/office/word/2010/wordprocessingCanvas" xmlns:cx="http://schemas.microsoft.com/office/drawing/2014/chartex" xmlns:cx1="http://schemas.microsoft.com/office/drawing/2015/9/8/chartex" xmlns:cx2="http://schemas.microsoft.com/office/drawing/2015/10/21/chartex" xmlns:cx3="http://schemas.microsoft.com/office/drawing/2016/5/9/chartex" xmlns:cx4="http://schemas.microsoft.com/office/drawing/2016/5/10/chartex" xmlns:cx5="http://schemas.microsoft.com/office/drawing/2016/5/11/chartex" xmlns:cx6="http://schemas.microsoft.com/office/drawing/2016/5/12/chartex" xmlns:cx7="http://schemas.microsoft.com/office/drawing/2016/5/13/chartex" xmlns:cx8="http://schemas.microsoft.com/office/drawing/2016/5/14/chartex" xmlns:mc="http://schemas.openxmlformats.org/markup-compatibility/2006" xmlns:aink="http://schemas.microsoft.com/office/drawing/2016/ink" xmlns:am3d="http://schemas.microsoft.com/office/drawing/2017/model3d" xmlns:o="urn:schemas-microsoft-com:office:office" xmlns:oel="http://schemas.microsoft.com/office/2019/extlst" xmlns:r="http://schemas.openxmlformats.org/officeDocument/2006/relationships" xmlns:m="http://schemas.openxmlformats.org/officeDocument/2006/math" xmlns:v="urn:schemas-microsoft-com:vml" xmlns:wp14="http://schemas.microsoft.com/office/word/2010/wordprocessingDrawing" xmlns:wp="http://schemas.openxmlformats.org/drawingml/2006/wordprocessingDrawing" xmlns:w10="urn:schemas-microsoft-com:office:word" xmlns:w="http://schemas.openxmlformats.org/wordprocessingml/2006/main" xmlns:w14="http://schemas.microsoft.com/office/word/2010/wordml" xmlns:w15="http://schemas.microsoft.com/office/word/2012/wordml" xmlns:w16cex="http://schemas.microsoft.com/office/word/2018/wordml/cex" xmlns:w16cid="http://schemas.microsoft.com/office/word/2016/wordml/cid" xmlns:w16="http://schemas.microsoft.com/office/word/2018/wordml" xmlns:w16sdtdh="http://schemas.microsoft.com/office/word/2020/wordml/sdtdatahash" xmlns:w16se="http://schemas.microsoft.com/office/word/2015/wordml/symex" xmlns:wpg="http://schemas.microsoft.com/office/word/2010/wordprocessingGroup" xmlns:wpi="http://schemas.microsoft.com/office/word/2010/wordprocessingInk" xmlns:wne="http://schemas.microsoft.com/office/word/2006/wordml" xmlns:wps="http://schemas.microsoft.com/office/word/2010/wordprocessingShape" mc:Ignorable="w14 w15 w16se w16cid w16 w16cex w16sdtdh wp14">
   <w16cex:commentExtensible w16cex:durableId="26A4B0E7" w16cex:dateUtc="2022-08-15T18:47:00Z"/>
   <w16cex:commentExtensible w16cex:durableId="26927A84" w16cex:dateUtc="2022-08-01T23:15:00Z"/>
-  <w16cex:commentExtensible w16cex:durableId="26A4AE6C" w16cex:dateUtc="2022-08-15T18:37:00Z"/>
+  <w16cex:commentExtensible w16cex:durableId="27850C04" w16cex:dateUtc="2023-02-02T00:04:00Z"/>
   <w16cex:commentExtensible w16cex:durableId="26A4AEF1" w16cex:dateUtc="2022-08-15T18:39:00Z"/>
   <w16cex:commentExtensible w16cex:durableId="26A4B003" w16cex:dateUtc="2022-08-15T18:44:00Z"/>
   <w16cex:commentExtensible w16cex:durableId="26A8CB8C" w16cex:dateUtc="2022-08-18T21:30:00Z"/>
@@ -2876,7 +2603,7 @@
 <w16cid:commentsIds xmlns:wpc="http://schemas.microsoft.com/office/word/2010/wordprocessingCanvas" xmlns:cx="http://schemas.microsoft.com/office/drawing/2014/chartex" xmlns:cx1="http://schemas.microsoft.com/office/drawing/2015/9/8/chartex" xmlns:cx2="http://schemas.microsoft.com/office/drawing/2015/10/21/chartex" xmlns:cx3="http://schemas.microsoft.com/office/drawing/2016/5/9/chartex" xmlns:cx4="http://schemas.microsoft.com/office/drawing/2016/5/10/chartex" xmlns:cx5="http://schemas.microsoft.com/office/drawing/2016/5/11/chartex" xmlns:cx6="http://schemas.microsoft.com/office/drawing/2016/5/12/chartex" xmlns:cx7="http://schemas.microsoft.com/office/drawing/2016/5/13/chartex" xmlns:cx8="http://schemas.microsoft.com/office/drawing/2016/5/14/chartex" xmlns:mc="http://schemas.openxmlformats.org/markup-compatibility/2006" xmlns:aink="http://schemas.microsoft.com/office/drawing/2016/ink" xmlns:am3d="http://schemas.microsoft.com/office/drawing/2017/model3d" xmlns:o="urn:schemas-microsoft-com:office:office" xmlns:oel="http://schemas.microsoft.com/office/2019/extlst" xmlns:r="http://schemas.openxmlformats.org/officeDocument/2006/relationships" xmlns:m="http://schemas.openxmlformats.org/officeDocument/2006/math" xmlns:v="urn:schemas-microsoft-com:vml" xmlns:wp14="http://schemas.microsoft.com/office/word/2010/wordprocessingDrawing" xmlns:wp="http://schemas.openxmlformats.org/drawingml/2006/wordprocessingDrawing" xmlns:w10="urn:schemas-microsoft-com:office:word" xmlns:w="http://schemas.openxmlformats.org/wordprocessingml/2006/main" xmlns:w14="http://schemas.microsoft.com/office/word/2010/wordml" xmlns:w15="http://schemas.microsoft.com/office/word/2012/wordml" xmlns:w16cex="http://schemas.microsoft.com/office/word/2018/wordml/cex" xmlns:w16cid="http://schemas.microsoft.com/office/word/2016/wordml/cid" xmlns:w16="http://schemas.microsoft.com/office/word/2018/wordml" xmlns:w16sdtdh="http://schemas.microsoft.com/office/word/2020/wordml/sdtdatahash" xmlns:w16se="http://schemas.microsoft.com/office/word/2015/wordml/symex" xmlns:wpg="http://schemas.microsoft.com/office/word/2010/wordprocessingGroup" xmlns:wpi="http://schemas.microsoft.com/office/word/2010/wordprocessingInk" xmlns:wne="http://schemas.microsoft.com/office/word/2006/wordml" xmlns:wps="http://schemas.microsoft.com/office/word/2010/wordprocessingShape" mc:Ignorable="w14 w15 w16se w16cid w16 w16cex w16sdtdh wp14">
   <w16cid:commentId w16cid:paraId="724A69D7" w16cid:durableId="26A4B0E7"/>
   <w16cid:commentId w16cid:paraId="0C6C596C" w16cid:durableId="26927A84"/>
-  <w16cid:commentId w16cid:paraId="1A8A87E9" w16cid:durableId="26A4AE6C"/>
+  <w16cid:commentId w16cid:paraId="700517BD" w16cid:durableId="27850C04"/>
   <w16cid:commentId w16cid:paraId="4F3E24AB" w16cid:durableId="26A4AEF1"/>
   <w16cid:commentId w16cid:paraId="59E5FEA1" w16cid:durableId="26A4B003"/>
   <w16cid:commentId w16cid:paraId="30394379" w16cid:durableId="26A8CB8C"/>
@@ -2891,6 +2618,9 @@
   </w15:person>
   <w15:person w15:author="Anderson, Brian">
     <w15:presenceInfo w15:providerId="None" w15:userId="Anderson, Brian"/>
+  </w15:person>
+  <w15:person w15:author="Anderson, Brian [2]">
+    <w15:presenceInfo w15:providerId="AD" w15:userId="S::b5anderson@UCSD.EDU::a817486e-8337-4e1f-a01d-f5293795436e"/>
   </w15:person>
 </w15:people>
 </file>
@@ -3362,7 +3092,6 @@
   <w:style w:type="character" w:default="1" w:styleId="DefaultParagraphFont">
     <w:name w:val="Default Paragraph Font"/>
     <w:uiPriority w:val="1"/>
-    <w:semiHidden/>
     <w:unhideWhenUsed/>
   </w:style>
   <w:style w:type="table" w:default="1" w:styleId="TableNormal">

--- a/Paper/Iteration_0/Paper.docx
+++ b/Paper/Iteration_0/Paper.docx
@@ -69,21 +69,37 @@
           <w:b/>
           <w:bCs/>
         </w:rPr>
-        <w:t>Jeff Ry</w:t>
-      </w:r>
+        <w:t xml:space="preserve">Jeff </w:t>
+      </w:r>
+      <w:proofErr w:type="spellStart"/>
       <w:r>
         <w:rPr>
           <w:b/>
           <w:bCs/>
         </w:rPr>
-        <w:t>c</w:t>
+        <w:t>Ry</w:t>
       </w:r>
       <w:r>
         <w:rPr>
           <w:b/>
           <w:bCs/>
         </w:rPr>
-        <w:t xml:space="preserve">kman, </w:t>
+        <w:t>c</w:t>
+      </w:r>
+      <w:r>
+        <w:rPr>
+          <w:b/>
+          <w:bCs/>
+        </w:rPr>
+        <w:t>kman</w:t>
+      </w:r>
+      <w:proofErr w:type="spellEnd"/>
+      <w:r>
+        <w:rPr>
+          <w:b/>
+          <w:bCs/>
+        </w:rPr>
+        <w:t xml:space="preserve">, </w:t>
       </w:r>
       <w:r>
         <w:rPr>
@@ -182,40 +198,141 @@
     </w:p>
     <w:p>
       <w:r>
-        <w:t>Consistency of nomenclature within radiation oncology is becoming increasingly important as data</w:t>
-      </w:r>
-      <w:r>
-        <w:t xml:space="preserve"> becomes more accessible and</w:t>
-      </w:r>
-      <w:r>
-        <w:t xml:space="preserve"> sharing becomes more prevalent.</w:t>
-      </w:r>
-      <w:r>
-        <w:t xml:space="preserve"> Further standardization and automation of radiation oncology workflows depend on standardized contour nomenclature. </w:t>
-      </w:r>
-      <w:r>
-        <w:t xml:space="preserve"> The American Association of Physicists in Medicine (AAPM) have created a report, Number 263 titled ‘Standardizing Nomenclatures in Radiation Oncology’</w:t>
-      </w:r>
-      <w:r>
-        <w:t xml:space="preserve"> to assist </w:t>
-      </w:r>
-      <w:r>
-        <w:t>in this</w:t>
+        <w:t xml:space="preserve">Consistency of nomenclature within radiation oncology is becoming increasingly important as </w:t>
+      </w:r>
+      <w:r>
+        <w:t xml:space="preserve">big </w:t>
+      </w:r>
+      <w:r>
+        <w:t>data</w:t>
+      </w:r>
+      <w:r>
+        <w:t xml:space="preserve"> </w:t>
+      </w:r>
+      <w:r>
+        <w:t>efforts increase</w:t>
+      </w:r>
+      <w:r>
+        <w:t xml:space="preserve"> and</w:t>
+      </w:r>
+      <w:r>
+        <w:t xml:space="preserve"> </w:t>
+      </w:r>
+      <w:r>
+        <w:t xml:space="preserve">data </w:t>
+      </w:r>
+      <w:r>
+        <w:t>sharing becomes more prevalent.</w:t>
+      </w:r>
+      <w:r>
+        <w:t xml:space="preserve"> </w:t>
+      </w:r>
+      <w:r>
+        <w:t>A</w:t>
+      </w:r>
+      <w:r>
+        <w:t>utomation of radiation oncology workflows depend</w:t>
+      </w:r>
+      <w:r>
+        <w:t>s</w:t>
+      </w:r>
+      <w:r>
+        <w:t xml:space="preserve"> on standardized contour nomenclature</w:t>
+      </w:r>
+      <w:r>
+        <w:t xml:space="preserve"> and standardization enable</w:t>
+      </w:r>
+      <w:r>
+        <w:t>s</w:t>
+      </w:r>
+      <w:r>
+        <w:t xml:space="preserve"> retrospective data analysis and outcomes research</w:t>
+      </w:r>
+      <w:r>
+        <w:t xml:space="preserve">. </w:t>
+      </w:r>
+      <w:r>
+        <w:t xml:space="preserve"> The American Association of Physicists in Medicine (AAPM) </w:t>
+      </w:r>
+      <w:r>
+        <w:t>published</w:t>
+      </w:r>
+      <w:r>
+        <w:t xml:space="preserve"> </w:t>
+      </w:r>
+      <w:r>
+        <w:t xml:space="preserve">a </w:t>
+      </w:r>
+      <w:r>
+        <w:t xml:space="preserve">report, </w:t>
+      </w:r>
+      <w:r>
+        <w:t xml:space="preserve">Task Group </w:t>
+      </w:r>
+      <w:r>
+        <w:t>263 titled ‘Standardizing Nomenclatures in Radiation Oncology’</w:t>
+      </w:r>
+      <w:r>
+        <w:t xml:space="preserve"> to </w:t>
+      </w:r>
+      <w:r>
+        <w:t>create stan</w:t>
+      </w:r>
+      <w:r>
+        <w:t>dar</w:t>
+      </w:r>
+      <w:r>
+        <w:t>dized</w:t>
       </w:r>
       <w:r>
         <w:t xml:space="preserve"> nomenclature</w:t>
       </w:r>
       <w:r>
-        <w:t xml:space="preserve">. Unfortunately, the burden of converting </w:t>
+        <w:t xml:space="preserve"> for structures and </w:t>
+      </w:r>
+      <w:proofErr w:type="spellStart"/>
+      <w:r>
+        <w:t>dosimetric</w:t>
+      </w:r>
+      <w:proofErr w:type="spellEnd"/>
+      <w:r>
+        <w:t xml:space="preserve"> data</w:t>
+      </w:r>
+      <w:r>
+        <w:t xml:space="preserve">. </w:t>
+      </w:r>
+      <w:r>
+        <w:t>C</w:t>
+      </w:r>
+      <w:r>
+        <w:t xml:space="preserve">onverting </w:t>
       </w:r>
       <w:r>
         <w:t xml:space="preserve">to the new </w:t>
       </w:r>
       <w:r>
-        <w:t xml:space="preserve">nomenclature requires retraining of staff or creation of templates, depending on the treatment planning system </w:t>
-      </w:r>
-      <w:r>
-        <w:t>implemented</w:t>
+        <w:t xml:space="preserve">nomenclature requires retraining of staff </w:t>
+      </w:r>
+      <w:r>
+        <w:t xml:space="preserve">and the </w:t>
+      </w:r>
+      <w:r>
+        <w:t>creation of</w:t>
+      </w:r>
+      <w:r>
+        <w:t xml:space="preserve"> struc</w:t>
+      </w:r>
+      <w:r>
+        <w:t>tu</w:t>
+      </w:r>
+      <w:r>
+        <w:t>re</w:t>
+      </w:r>
+      <w:r>
+        <w:t xml:space="preserve"> templates</w:t>
+      </w:r>
+      <w:r>
+        <w:t xml:space="preserve"> which can be a considerable burden on staff</w:t>
       </w:r>
       <w:r>
         <w:t>. Our work aims to provide a simple method</w:t>
@@ -233,10 +350,79 @@
         <w:t xml:space="preserve">, along with providing several templates already </w:t>
       </w:r>
       <w:r>
-        <w:t xml:space="preserve">conforming to Report 263. </w:t>
-      </w:r>
-      <w:r>
-        <w:t xml:space="preserve">The program enables for continuous updates from an online airtable maintained by TG263, and also facilitates clinics more easily updating their own templates. </w:t>
+        <w:t xml:space="preserve">conforming to </w:t>
+      </w:r>
+      <w:r>
+        <w:t>TG-</w:t>
+      </w:r>
+      <w:r>
+        <w:t>263</w:t>
+      </w:r>
+      <w:r>
+        <w:t xml:space="preserve"> in English, </w:t>
+      </w:r>
+      <w:r>
+        <w:t>Spanish, and French</w:t>
+      </w:r>
+      <w:r>
+        <w:t xml:space="preserve">. </w:t>
+      </w:r>
+      <w:r>
+        <w:t xml:space="preserve">The program enables continuous updates from an online </w:t>
+      </w:r>
+      <w:commentRangeStart w:id="0"/>
+      <w:commentRangeStart w:id="1"/>
+      <w:commentRangeEnd w:id="0"/>
+      <w:r>
+        <w:rPr>
+          <w:rStyle w:val="CommentReference"/>
+        </w:rPr>
+        <w:commentReference w:id="0"/>
+      </w:r>
+      <w:commentRangeEnd w:id="1"/>
+      <w:r>
+        <w:rPr>
+          <w:rStyle w:val="CommentReference"/>
+        </w:rPr>
+        <w:commentReference w:id="1"/>
+      </w:r>
+      <w:r>
+        <w:t xml:space="preserve">spreadsheet </w:t>
+      </w:r>
+      <w:r>
+        <w:t>maintained by TG</w:t>
+      </w:r>
+      <w:r>
+        <w:t>-</w:t>
+      </w:r>
+      <w:r>
+        <w:t>263</w:t>
+      </w:r>
+      <w:r>
+        <w:t xml:space="preserve"> members</w:t>
+      </w:r>
+      <w:r>
+        <w:t xml:space="preserve">, </w:t>
+      </w:r>
+      <w:proofErr w:type="gramStart"/>
+      <w:r>
+        <w:t>and also</w:t>
+      </w:r>
+      <w:proofErr w:type="gramEnd"/>
+      <w:r>
+        <w:t xml:space="preserve"> facilitates clinics </w:t>
+      </w:r>
+      <w:r>
+        <w:t xml:space="preserve">to </w:t>
+      </w:r>
+      <w:r>
+        <w:t xml:space="preserve">easily </w:t>
+      </w:r>
+      <w:r>
+        <w:t xml:space="preserve">update </w:t>
+      </w:r>
+      <w:r>
+        <w:t xml:space="preserve">their own templates. </w:t>
       </w:r>
       <w:r>
         <w:t xml:space="preserve">The </w:t>
@@ -299,12 +485,24 @@
         <w:t xml:space="preserve"> the</w:t>
       </w:r>
       <w:r>
-        <w:t xml:space="preserve"> treatment planning system, the creation of the RT-Structures is often left to the treatment planning system.</w:t>
-      </w:r>
-    </w:p>
-    <w:p>
-      <w:r>
-        <w:t xml:space="preserve">The most important ROIs will vary based on </w:t>
+        <w:t xml:space="preserve"> treatment planning system</w:t>
+      </w:r>
+      <w:r>
+        <w:t xml:space="preserve"> (TPS)</w:t>
+      </w:r>
+      <w:r>
+        <w:t>, the creation of the RT-Structures is often left to the treatment planning system.</w:t>
+      </w:r>
+    </w:p>
+    <w:p>
+      <w:r>
+        <w:t>The ROIs</w:t>
+      </w:r>
+      <w:r>
+        <w:t xml:space="preserve"> that are created in each treatment plan</w:t>
+      </w:r>
+      <w:r>
+        <w:t xml:space="preserve"> will vary based on </w:t>
       </w:r>
       <w:r>
         <w:t xml:space="preserve">the </w:t>
@@ -316,24 +514,95 @@
         <w:t xml:space="preserve">when treating disease in the skull, </w:t>
       </w:r>
       <w:r>
-        <w:t xml:space="preserve">the Liver will likely not </w:t>
-      </w:r>
-      <w:r>
-        <w:t>be of interest. Depending on the treatment planning system, the user will then be required to manually create each ROI, individually labeling the structures involved (</w:t>
+        <w:t xml:space="preserve">the </w:t>
+      </w:r>
+      <w:r>
+        <w:t>l</w:t>
+      </w:r>
+      <w:r>
+        <w:t xml:space="preserve">iver will likely not </w:t>
+      </w:r>
+      <w:r>
+        <w:t xml:space="preserve">be of interest. Depending on the </w:t>
+      </w:r>
+      <w:r>
+        <w:t>TPS</w:t>
+      </w:r>
+      <w:r>
+        <w:t>, the user will then be required to manually create each ROI, individually labeling the structures involved (</w:t>
       </w:r>
       <w:r>
         <w:t xml:space="preserve">‘Liver’, </w:t>
       </w:r>
       <w:r>
-        <w:t xml:space="preserve">‘Brain’, ‘Brainstem’, etc.). This can be not only tedious, but also error prone (‘Brian’ instead of ‘Brain’). </w:t>
-      </w:r>
-      <w:r>
-        <w:t>Furthermore, the naming of an ROI can vary from person to person (‘Lung_R’ vs ‘Right Lung’).</w:t>
-      </w:r>
-    </w:p>
-    <w:p>
-      <w:r>
-        <w:t>While several treatment planning systems provide a method of creating templates to automatically create the desired ROIs based on the treatment sit</w:t>
+        <w:t xml:space="preserve">‘Brain’, ‘Brainstem’, etc.). This can be not only tedious but also </w:t>
+      </w:r>
+      <w:r>
+        <w:t>error-</w:t>
+      </w:r>
+      <w:r>
+        <w:t xml:space="preserve">prone (‘Brian’ instead of ‘Brain’). </w:t>
+      </w:r>
+      <w:r>
+        <w:t>Furthermore, the naming of an ROI can vary from person to person (‘</w:t>
+      </w:r>
+      <w:proofErr w:type="spellStart"/>
+      <w:r>
+        <w:t>Lung_R</w:t>
+      </w:r>
+      <w:proofErr w:type="spellEnd"/>
+      <w:r>
+        <w:t>’ vs ‘Right Lung’)</w:t>
+      </w:r>
+      <w:r>
+        <w:t xml:space="preserve"> with greate</w:t>
+      </w:r>
+      <w:r>
+        <w:t xml:space="preserve">r than 10 variants reported for the same </w:t>
+      </w:r>
+      <w:commentRangeStart w:id="2"/>
+      <w:r>
+        <w:t>OAR</w:t>
+      </w:r>
+      <w:commentRangeEnd w:id="2"/>
+      <w:r>
+        <w:rPr>
+          <w:rStyle w:val="CommentReference"/>
+        </w:rPr>
+        <w:commentReference w:id="2"/>
+      </w:r>
+      <w:r>
+        <w:fldChar w:fldCharType="begin" w:fldLock="1"/>
+      </w:r>
+      <w:r>
+        <w:instrText>ADDIN CSL_CITATION {"citationItems":[{"id":"ITEM-1","itemData":{"DOI":"10.1016/J.IJROBP.2017.12.013","ISSN":"1879-355X","PMID":"29485047","abstract":"A substantial barrier to the single- and multi-institutional aggregation of data to supporting clinical trials, practice quality improvement efforts, and development of big data analytics resource systems is the lack of standardized nomenclatures for expressing dosimetric data. To address this issue, the American Association of Physicists in Medicine (AAPM) Task Group 263 was charged with providing nomenclature guidelines and values in radiation oncology for use in clinical trials, data-pooling initiatives, population-based studies, and routine clinical care by standardizing: (1) structure names across image processing and treatment planning system platforms; (2) nomenclature for dosimetric data (eg, dose–volume histogram [DVH]-based metrics); (3) templates for clinical trial groups and users of an initial subset of software platforms to facilitate adoption of the standards; (4) formalism for nomenclature schema, which can accommodate the addition of other structures defined in the future. A multisociety, multidisciplinary, multinational group of 57 members representing stake holders ranging from large academic centers to community clinics and vendors was assembled, including physicists, physicians, dosimetrists, and vendors. The stakeholder groups represented in the membership included the AAPM, American Society for Radiation Oncology (ASTRO), NRG Oncology, European Society for Radiation Oncology (ESTRO), Radiation Therapy Oncology Group (RTOG), Children's Oncology Group (COG), Integrating Healthcare Enterprise in Radiation Oncology (IHE-RO), and Digital Imaging and Communications in Medicine working group (DICOM WG); A nomenclature system for target and organ at risk volumes and DVH nomenclature was developed and piloted to demonstrate viability across a range of clinics and within the framework of clinical trials. The final report was approved by AAPM in October 2017. The approval process included review by 8 AAPM committees, with additional review by ASTRO, European Society for Radiation Oncology (ESTRO), and American Association of Medical Dosimetrists (AAMD). This Executive Summary of the report highlights the key recommendations for clinical practice, research, and trials.","author":[{"dropping-particle":"","family":"Mayo","given":"Charles S.","non-dropping-particle":"","parse-names":false,"suffix":""},{"dropping-particle":"","family":"Moran","given":"Jean M.","non-dropping-particle":"","parse-names":false,"suffix":""},{"dropping-particle":"","family":"Bosch","given":"Walter","non-dropping-particle":"","parse-names":false,"suffix":""},{"dropping-particle":"","family":"Xiao","given":"Ying","non-dropping-particle":"","parse-names":false,"suffix":""},{"dropping-particle":"","family":"McNutt","given":"Todd","non-dropping-particle":"","parse-names":false,"suffix":""},{"dropping-particle":"","family":"Popple","given":"Richard","non-dropping-particle":"","parse-names":false,"suffix":""},{"dropping-particle":"","family":"Michalski","given":"Jeff","non-dropping-particle":"","parse-names":false,"suffix":""},{"dropping-particle":"","family":"Feng","given":"Mary","non-dropping-particle":"","parse-names":false,"suffix":""},{"dropping-particle":"","family":"Marks","given":"Lawrence B.","non-dropping-particle":"","parse-names":false,"suffix":""},{"dropping-particle":"","family":"Fuller","given":"Clifton D.","non-dropping-particle":"","parse-names":false,"suffix":""},{"dropping-particle":"","family":"Yorke","given":"Ellen","non-dropping-particle":"","parse-names":false,"suffix":""},{"dropping-particle":"","family":"Palta","given":"Jatinder","non-dropping-particle":"","parse-names":false,"suffix":""},{"dropping-particle":"","family":"Gabriel","given":"Peter E.","non-dropping-particle":"","parse-names":false,"suffix":""},{"dropping-particle":"","family":"Molineu","given":"Andrea","non-dropping-particle":"","parse-names":false,"suffix":""},{"dropping-particle":"","family":"Matuszak","given":"Martha M.","non-dropping-particle":"","parse-names":false,"suffix":""},{"dropping-particle":"","family":"Covington","given":"Elizabeth","non-dropping-particle":"","parse-names":false,"suffix":""},{"dropping-particle":"","family":"Masi","given":"Kathryn","non-dropping-particle":"","parse-names":false,"suffix":""},{"dropping-particle":"","family":"Richardson","given":"Susan L.","non-dropping-particle":"","parse-names":false,"suffix":""},{"dropping-particle":"","family":"Ritter","given":"Timothy","non-dropping-particle":"","parse-names":false,"suffix":""},{"dropping-particle":"","family":"Morgas","given":"Tomasz","non-dropping-particle":"","parse-names":false,"suffix":""},{"dropping-particle":"","family":"Flampouri","given":"Stella","non-dropping-particle":"","parse-names":false,"suffix":""},{"dropping-particle":"","family":"Santanam","given":"Lakshmi","non-dropping-particle":"","parse-names":false,"suffix":""},{"dropping-particle":"","family":"Moore","given":"Joseph A.","non-dropping-particle":"","parse-names":false,"suffix":""},{"dropping-particle":"","family":"Purdie","given":"Thomas G.","non-dropping-particle":"","parse-names":false,"suffix":""},{"dropping-particle":"","family":"Miller","given":"Robert C.","non-dropping-particle":"","parse-names":false,"suffix":""},{"dropping-particle":"","family":"Hurkmans","given":"Coen","non-dropping-particle":"","parse-names":false,"suffix":""},{"dropping-particle":"","family":"Adams","given":"Judy","non-dropping-particle":"","parse-names":false,"suffix":""},{"dropping-particle":"","family":"Jackie Wu","given":"Qing Rong","non-dropping-particle":"","parse-names":false,"suffix":""},{"dropping-particle":"","family":"Fox","given":"Colleen J.","non-dropping-particle":"","parse-names":false,"suffix":""},{"dropping-particle":"","family":"Siochi","given":"Ramon Alfredo","non-dropping-particle":"","parse-names":false,"suffix":""},{"dropping-particle":"","family":"Brown","given":"Norman L.","non-dropping-particle":"","parse-names":false,"suffix":""},{"dropping-particle":"","family":"Verbakel","given":"Wilko","non-dropping-particle":"","parse-names":false,"suffix":""},{"dropping-particle":"","family":"Archambault","given":"Yves","non-dropping-particle":"","parse-names":false,"suffix":""},{"dropping-particle":"","family":"Chmura","given":"Steven J.","non-dropping-particle":"","parse-names":false,"suffix":""},{"dropping-particle":"","family":"Dekker","given":"Andre L.","non-dropping-particle":"","parse-names":false,"suffix":""},{"dropping-particle":"","family":"Eagle","given":"Don G.","non-dropping-particle":"","parse-names":false,"suffix":""},{"dropping-particle":"","family":"Fitzgerald","given":"Thomas J.","non-dropping-particle":"","parse-names":false,"suffix":""},{"dropping-particle":"","family":"Hong","given":"Theodore","non-dropping-particle":"","parse-names":false,"suffix":""},{"dropping-particle":"","family":"Kapoor","given":"Rishabh","non-dropping-particle":"","parse-names":false,"suffix":""},{"dropping-particle":"","family":"Lansing","given":"Beth","non-dropping-particle":"","parse-names":false,"suffix":""},{"dropping-particle":"","family":"Jolly","given":"Shruti","non-dropping-particle":"","parse-names":false,"suffix":""},{"dropping-particle":"","family":"Napolitano","given":"Mary E.","non-dropping-particle":"","parse-names":false,"suffix":""},{"dropping-particle":"","family":"Percy","given":"James","non-dropping-particle":"","parse-names":false,"suffix":""},{"dropping-particle":"","family":"Rose","given":"Mark S.","non-dropping-particle":"","parse-names":false,"suffix":""},{"dropping-particle":"","family":"Siddiqui","given":"Salim","non-dropping-particle":"","parse-names":false,"suffix":""},{"dropping-particle":"","family":"Schadt","given":"Christof","non-dropping-particle":"","parse-names":false,"suffix":""},{"dropping-particle":"","family":"Simon","given":"William E.","non-dropping-particle":"","parse-names":false,"suffix":""},{"dropping-particle":"","family":"Straube","given":"William L.","non-dropping-particle":"","parse-names":false,"suffix":""},{"dropping-particle":"","family":"James","given":"Sara T.","non-dropping-particle":"St.","parse-names":false,"suffix":""},{"dropping-particle":"","family":"Ulin","given":"Kenneth","non-dropping-particle":"","parse-names":false,"suffix":""},{"dropping-particle":"","family":"Yom","given":"Sue S.","non-dropping-particle":"","parse-names":false,"suffix":""},{"dropping-particle":"","family":"Yock","given":"Torunn I.","non-dropping-particle":"","parse-names":false,"suffix":""}],"container-title":"International journal of radiation oncology, biology, physics","id":"ITEM-1","issue":"4","issued":{"date-parts":[["2018","3","15"]]},"page":"1057-1066","publisher":"Int J Radiat Oncol Biol Phys","title":"American Association of Physicists in Medicine Task Group 263: Standardizing Nomenclatures in Radiation Oncology","type":"article-journal","volume":"100"},"uris":["http://www.mendeley.com/documents/?uuid=4681f3c9-b4da-36b5-8ae1-06a7cd6b30b2"]}],"mendeley":{"formattedCitation":"&lt;sup&gt;1&lt;/sup&gt;","plainTextFormattedCitation":"1","previouslyFormattedCitation":"&lt;sup&gt;1&lt;/sup&gt;"},"properties":{"noteIndex":0},"schema":"https://github.com/citation-style-language/schema/raw/master/csl-citation.json"}</w:instrText>
+      </w:r>
+      <w:r>
+        <w:fldChar w:fldCharType="separate"/>
+      </w:r>
+      <w:r>
+        <w:rPr>
+          <w:noProof/>
+          <w:vertAlign w:val="superscript"/>
+        </w:rPr>
+        <w:t>1</w:t>
+      </w:r>
+      <w:r>
+        <w:fldChar w:fldCharType="end"/>
+      </w:r>
+      <w:r>
+        <w:t>.</w:t>
+      </w:r>
+    </w:p>
+    <w:p>
+      <w:r>
+        <w:t xml:space="preserve">While several </w:t>
+      </w:r>
+      <w:r>
+        <w:t>TPSs</w:t>
+      </w:r>
+      <w:r>
+        <w:t xml:space="preserve"> provide a method of creating templates to automatically create the desired ROIs based on the treatment sit</w:t>
       </w:r>
       <w:r>
         <w:t>e,</w:t>
@@ -342,7 +611,19 @@
         <w:t xml:space="preserve"> these templates </w:t>
       </w:r>
       <w:r>
-        <w:t xml:space="preserve">are often manually created, a relatively time intensive process which will need to be repeated if templates need to be </w:t>
+        <w:t xml:space="preserve">are often manually created, a relatively </w:t>
+      </w:r>
+      <w:r>
+        <w:t>time-</w:t>
+      </w:r>
+      <w:r>
+        <w:t xml:space="preserve">intensive process </w:t>
+      </w:r>
+      <w:r>
+        <w:t xml:space="preserve">that </w:t>
+      </w:r>
+      <w:r>
+        <w:t xml:space="preserve">will need to be repeated if templates need to be </w:t>
       </w:r>
       <w:r>
         <w:t>updated</w:t>
@@ -350,34 +631,26 @@
       <w:r>
         <w:t>.</w:t>
       </w:r>
-    </w:p>
-    <w:p>
-      <w:r>
-        <w:t xml:space="preserve">The American Association of Physics in Medicine (AAPM) has created Report 263 titled ‘Standardizing Nomenclatures in Radiation Oncology’, whose purpose is to provide guidance on </w:t>
-      </w:r>
-      <w:r>
-        <w:t>a standard nomenclature for</w:t>
-      </w:r>
-      <w:r>
-        <w:t xml:space="preserve"> ROIs. Unfortunately, adoption of this can be </w:t>
-      </w:r>
-      <w:r>
-        <w:t>time consuming</w:t>
-      </w:r>
-      <w:r>
-        <w:t xml:space="preserve"> based on the tools available in the clinic. </w:t>
-      </w:r>
-      <w:r>
-        <w:t>In a recent survey provided by TG-263</w:t>
-      </w:r>
-      <w:r>
-        <w:t>, 689 responses from members of AAPM, the American Society for Radiation Oncology (ASTRO), and the American Association of Medical Dosimetrists (AAMD) were asked about their likelihood for adopting TG-263</w:t>
+      <w:r>
+        <w:t xml:space="preserve"> </w:t>
+      </w:r>
+    </w:p>
+    <w:p>
+      <w:commentRangeStart w:id="3"/>
+      <w:r>
+        <w:t>The American Association of Physics in Medicine (AAPM) has created Report</w:t>
+      </w:r>
+      <w:r>
+        <w:t xml:space="preserve"> of Task Group</w:t>
+      </w:r>
+      <w:r>
+        <w:t xml:space="preserve"> 263 titled ‘Standardizing Nomenclatures in Radiation Oncology’</w:t>
       </w:r>
       <w:r>
         <w:fldChar w:fldCharType="begin" w:fldLock="1"/>
       </w:r>
       <w:r>
-        <w:instrText>ADDIN CSL_CITATION {"citationItems":[{"id":"ITEM-1","itemData":{"author":[{"dropping-particle":"","family":"Larouche, R., Mayo, C., Tantot, L., Ying, X., Covington","given":"E.","non-dropping-particle":"","parse-names":false,"suffix":""}],"id":"ITEM-1","issued":{"date-parts":[["2022"]]},"publisher-place":"Quebec, QC","title":"Update from AAPM TG263U1: Standardizing Nomenclatures in RO","type":"paper-conference"},"uris":["http://www.mendeley.com/documents/?uuid=5490b43d-d19e-4e38-9a26-0a43f073ce2d"]}],"mendeley":{"formattedCitation":"&lt;sup&gt;1&lt;/sup&gt;","plainTextFormattedCitation":"1","previouslyFormattedCitation":"&lt;sup&gt;1&lt;/sup&gt;"},"properties":{"noteIndex":0},"schema":"https://github.com/citation-style-language/schema/raw/master/csl-citation.json"}</w:instrText>
+        <w:instrText>ADDIN CSL_CITATION {"citationItems":[{"id":"ITEM-1","itemData":{"DOI":"10.1016/J.IJROBP.2017.12.013","ISSN":"1879-355X","PMID":"29485047","abstract":"A substantial barrier to the single- and multi-institutional aggregation of data to supporting clinical trials, practice quality improvement efforts, and development of big data analytics resource systems is the lack of standardized nomenclatures for expressing dosimetric data. To address this issue, the American Association of Physicists in Medicine (AAPM) Task Group 263 was charged with providing nomenclature guidelines and values in radiation oncology for use in clinical trials, data-pooling initiatives, population-based studies, and routine clinical care by standardizing: (1) structure names across image processing and treatment planning system platforms; (2) nomenclature for dosimetric data (eg, dose–volume histogram [DVH]-based metrics); (3) templates for clinical trial groups and users of an initial subset of software platforms to facilitate adoption of the standards; (4) formalism for nomenclature schema, which can accommodate the addition of other structures defined in the future. A multisociety, multidisciplinary, multinational group of 57 members representing stake holders ranging from large academic centers to community clinics and vendors was assembled, including physicists, physicians, dosimetrists, and vendors. The stakeholder groups represented in the membership included the AAPM, American Society for Radiation Oncology (ASTRO), NRG Oncology, European Society for Radiation Oncology (ESTRO), Radiation Therapy Oncology Group (RTOG), Children's Oncology Group (COG), Integrating Healthcare Enterprise in Radiation Oncology (IHE-RO), and Digital Imaging and Communications in Medicine working group (DICOM WG); A nomenclature system for target and organ at risk volumes and DVH nomenclature was developed and piloted to demonstrate viability across a range of clinics and within the framework of clinical trials. The final report was approved by AAPM in October 2017. The approval process included review by 8 AAPM committees, with additional review by ASTRO, European Society for Radiation Oncology (ESTRO), and American Association of Medical Dosimetrists (AAMD). This Executive Summary of the report highlights the key recommendations for clinical practice, research, and trials.","author":[{"dropping-particle":"","family":"Mayo","given":"Charles S.","non-dropping-particle":"","parse-names":false,"suffix":""},{"dropping-particle":"","family":"Moran","given":"Jean M.","non-dropping-particle":"","parse-names":false,"suffix":""},{"dropping-particle":"","family":"Bosch","given":"Walter","non-dropping-particle":"","parse-names":false,"suffix":""},{"dropping-particle":"","family":"Xiao","given":"Ying","non-dropping-particle":"","parse-names":false,"suffix":""},{"dropping-particle":"","family":"McNutt","given":"Todd","non-dropping-particle":"","parse-names":false,"suffix":""},{"dropping-particle":"","family":"Popple","given":"Richard","non-dropping-particle":"","parse-names":false,"suffix":""},{"dropping-particle":"","family":"Michalski","given":"Jeff","non-dropping-particle":"","parse-names":false,"suffix":""},{"dropping-particle":"","family":"Feng","given":"Mary","non-dropping-particle":"","parse-names":false,"suffix":""},{"dropping-particle":"","family":"Marks","given":"Lawrence B.","non-dropping-particle":"","parse-names":false,"suffix":""},{"dropping-particle":"","family":"Fuller","given":"Clifton D.","non-dropping-particle":"","parse-names":false,"suffix":""},{"dropping-particle":"","family":"Yorke","given":"Ellen","non-dropping-particle":"","parse-names":false,"suffix":""},{"dropping-particle":"","family":"Palta","given":"Jatinder","non-dropping-particle":"","parse-names":false,"suffix":""},{"dropping-particle":"","family":"Gabriel","given":"Peter E.","non-dropping-particle":"","parse-names":false,"suffix":""},{"dropping-particle":"","family":"Molineu","given":"Andrea","non-dropping-particle":"","parse-names":false,"suffix":""},{"dropping-particle":"","family":"Matuszak","given":"Martha M.","non-dropping-particle":"","parse-names":false,"suffix":""},{"dropping-particle":"","family":"Covington","given":"Elizabeth","non-dropping-particle":"","parse-names":false,"suffix":""},{"dropping-particle":"","family":"Masi","given":"Kathryn","non-dropping-particle":"","parse-names":false,"suffix":""},{"dropping-particle":"","family":"Richardson","given":"Susan L.","non-dropping-particle":"","parse-names":false,"suffix":""},{"dropping-particle":"","family":"Ritter","given":"Timothy","non-dropping-particle":"","parse-names":false,"suffix":""},{"dropping-particle":"","family":"Morgas","given":"Tomasz","non-dropping-particle":"","parse-names":false,"suffix":""},{"dropping-particle":"","family":"Flampouri","given":"Stella","non-dropping-particle":"","parse-names":false,"suffix":""},{"dropping-particle":"","family":"Santanam","given":"Lakshmi","non-dropping-particle":"","parse-names":false,"suffix":""},{"dropping-particle":"","family":"Moore","given":"Joseph A.","non-dropping-particle":"","parse-names":false,"suffix":""},{"dropping-particle":"","family":"Purdie","given":"Thomas G.","non-dropping-particle":"","parse-names":false,"suffix":""},{"dropping-particle":"","family":"Miller","given":"Robert C.","non-dropping-particle":"","parse-names":false,"suffix":""},{"dropping-particle":"","family":"Hurkmans","given":"Coen","non-dropping-particle":"","parse-names":false,"suffix":""},{"dropping-particle":"","family":"Adams","given":"Judy","non-dropping-particle":"","parse-names":false,"suffix":""},{"dropping-particle":"","family":"Jackie Wu","given":"Qing Rong","non-dropping-particle":"","parse-names":false,"suffix":""},{"dropping-particle":"","family":"Fox","given":"Colleen J.","non-dropping-particle":"","parse-names":false,"suffix":""},{"dropping-particle":"","family":"Siochi","given":"Ramon Alfredo","non-dropping-particle":"","parse-names":false,"suffix":""},{"dropping-particle":"","family":"Brown","given":"Norman L.","non-dropping-particle":"","parse-names":false,"suffix":""},{"dropping-particle":"","family":"Verbakel","given":"Wilko","non-dropping-particle":"","parse-names":false,"suffix":""},{"dropping-particle":"","family":"Archambault","given":"Yves","non-dropping-particle":"","parse-names":false,"suffix":""},{"dropping-particle":"","family":"Chmura","given":"Steven J.","non-dropping-particle":"","parse-names":false,"suffix":""},{"dropping-particle":"","family":"Dekker","given":"Andre L.","non-dropping-particle":"","parse-names":false,"suffix":""},{"dropping-particle":"","family":"Eagle","given":"Don G.","non-dropping-particle":"","parse-names":false,"suffix":""},{"dropping-particle":"","family":"Fitzgerald","given":"Thomas J.","non-dropping-particle":"","parse-names":false,"suffix":""},{"dropping-particle":"","family":"Hong","given":"Theodore","non-dropping-particle":"","parse-names":false,"suffix":""},{"dropping-particle":"","family":"Kapoor","given":"Rishabh","non-dropping-particle":"","parse-names":false,"suffix":""},{"dropping-particle":"","family":"Lansing","given":"Beth","non-dropping-particle":"","parse-names":false,"suffix":""},{"dropping-particle":"","family":"Jolly","given":"Shruti","non-dropping-particle":"","parse-names":false,"suffix":""},{"dropping-particle":"","family":"Napolitano","given":"Mary E.","non-dropping-particle":"","parse-names":false,"suffix":""},{"dropping-particle":"","family":"Percy","given":"James","non-dropping-particle":"","parse-names":false,"suffix":""},{"dropping-particle":"","family":"Rose","given":"Mark S.","non-dropping-particle":"","parse-names":false,"suffix":""},{"dropping-particle":"","family":"Siddiqui","given":"Salim","non-dropping-particle":"","parse-names":false,"suffix":""},{"dropping-particle":"","family":"Schadt","given":"Christof","non-dropping-particle":"","parse-names":false,"suffix":""},{"dropping-particle":"","family":"Simon","given":"William E.","non-dropping-particle":"","parse-names":false,"suffix":""},{"dropping-particle":"","family":"Straube","given":"William L.","non-dropping-particle":"","parse-names":false,"suffix":""},{"dropping-particle":"","family":"James","given":"Sara T.","non-dropping-particle":"St.","parse-names":false,"suffix":""},{"dropping-particle":"","family":"Ulin","given":"Kenneth","non-dropping-particle":"","parse-names":false,"suffix":""},{"dropping-particle":"","family":"Yom","given":"Sue S.","non-dropping-particle":"","parse-names":false,"suffix":""},{"dropping-particle":"","family":"Yock","given":"Torunn I.","non-dropping-particle":"","parse-names":false,"suffix":""}],"container-title":"International journal of radiation oncology, biology, physics","id":"ITEM-1","issue":"4","issued":{"date-parts":[["2018","3","15"]]},"page":"1057-1066","publisher":"Int J Radiat Oncol Biol Phys","title":"American Association of Physicists in Medicine Task Group 263: Standardizing Nomenclatures in Radiation Oncology","type":"article-journal","volume":"100"},"uris":["http://www.mendeley.com/documents/?uuid=4681f3c9-b4da-36b5-8ae1-06a7cd6b30b2"]}],"mendeley":{"formattedCitation":"&lt;sup&gt;1&lt;/sup&gt;","plainTextFormattedCitation":"1","previouslyFormattedCitation":"&lt;sup&gt;1&lt;/sup&gt;"},"properties":{"noteIndex":0},"schema":"https://github.com/citation-style-language/schema/raw/master/csl-citation.json"}</w:instrText>
       </w:r>
       <w:r>
         <w:fldChar w:fldCharType="separate"/>
@@ -393,6 +666,125 @@
         <w:fldChar w:fldCharType="end"/>
       </w:r>
       <w:r>
+        <w:t xml:space="preserve">, whose </w:t>
+      </w:r>
+      <w:r>
+        <w:t xml:space="preserve">charge </w:t>
+      </w:r>
+      <w:r>
+        <w:t>was to create a</w:t>
+      </w:r>
+      <w:r>
+        <w:t xml:space="preserve"> standard nomenclature for</w:t>
+      </w:r>
+      <w:r>
+        <w:t xml:space="preserve"> ROIs</w:t>
+      </w:r>
+      <w:commentRangeEnd w:id="3"/>
+      <w:r>
+        <w:rPr>
+          <w:rStyle w:val="CommentReference"/>
+        </w:rPr>
+        <w:commentReference w:id="3"/>
+      </w:r>
+      <w:r>
+        <w:t xml:space="preserve"> and </w:t>
+      </w:r>
+      <w:proofErr w:type="spellStart"/>
+      <w:r>
+        <w:t>dosimetric</w:t>
+      </w:r>
+      <w:proofErr w:type="spellEnd"/>
+      <w:r>
+        <w:t xml:space="preserve"> data</w:t>
+      </w:r>
+      <w:r>
+        <w:t xml:space="preserve">. </w:t>
+      </w:r>
+      <w:r>
+        <w:t xml:space="preserve">While adoption </w:t>
+      </w:r>
+      <w:r>
+        <w:t>of the standard nomenclature is widely supported,</w:t>
+      </w:r>
+      <w:r>
+        <w:t xml:space="preserve"> </w:t>
+      </w:r>
+      <w:commentRangeStart w:id="4"/>
+      <w:commentRangeStart w:id="5"/>
+      <w:commentRangeEnd w:id="4"/>
+      <w:r>
+        <w:rPr>
+          <w:rStyle w:val="CommentReference"/>
+        </w:rPr>
+        <w:commentReference w:id="4"/>
+      </w:r>
+      <w:commentRangeEnd w:id="5"/>
+      <w:r>
+        <w:rPr>
+          <w:rStyle w:val="CommentReference"/>
+        </w:rPr>
+        <w:commentReference w:id="5"/>
+      </w:r>
+      <w:r>
+        <w:t>clinical implementation</w:t>
+      </w:r>
+      <w:r>
+        <w:t xml:space="preserve"> can be </w:t>
+      </w:r>
+      <w:r>
+        <w:t>time-</w:t>
+      </w:r>
+      <w:r>
+        <w:t>consuming</w:t>
+      </w:r>
+      <w:r>
+        <w:t xml:space="preserve"> based </w:t>
+      </w:r>
+      <w:r>
+        <w:t>and resource intensive</w:t>
+      </w:r>
+      <w:r>
+        <w:t xml:space="preserve">. </w:t>
+      </w:r>
+      <w:r>
+        <w:t xml:space="preserve">In a recent survey </w:t>
+      </w:r>
+      <w:r>
+        <w:t xml:space="preserve">conducted </w:t>
+      </w:r>
+      <w:r>
+        <w:t>by TG-263</w:t>
+      </w:r>
+      <w:r>
+        <w:t xml:space="preserve"> members of AAPM, the American Society for Radiation Oncology (ASTRO), and the American Association of Medical Dosimetrists (AAMD) were asked about their likelihood </w:t>
+      </w:r>
+      <w:r>
+        <w:t xml:space="preserve">of </w:t>
+      </w:r>
+      <w:r>
+        <w:t>adopting TG-263</w:t>
+      </w:r>
+      <w:r>
+        <w:fldChar w:fldCharType="begin" w:fldLock="1"/>
+      </w:r>
+      <w:r>
+        <w:instrText>ADDIN CSL_CITATION {"citationItems":[{"id":"ITEM-1","itemData":{"author":[{"dropping-particle":"","family":"Larouche, R., Mayo, C., Tantot, L., Ying, X., Covington","given":"E.","non-dropping-particle":"","parse-names":false,"suffix":""}],"id":"ITEM-1","issued":{"date-parts":[["2022"]]},"publisher-place":"Quebec, QC","title":"Update from AAPM TG263U1: Standardizing Nomenclatures in RO","type":"paper-conference"},"uris":["http://www.mendeley.com/documents/?uuid=5490b43d-d19e-4e38-9a26-0a43f073ce2d"]}],"mendeley":{"formattedCitation":"&lt;sup&gt;2&lt;/sup&gt;","plainTextFormattedCitation":"2","previouslyFormattedCitation":"&lt;sup&gt;2&lt;/sup&gt;"},"properties":{"noteIndex":0},"schema":"https://github.com/citation-style-language/schema/raw/master/csl-citation.json"}</w:instrText>
+      </w:r>
+      <w:r>
+        <w:fldChar w:fldCharType="separate"/>
+      </w:r>
+      <w:r>
+        <w:rPr>
+          <w:noProof/>
+          <w:vertAlign w:val="superscript"/>
+        </w:rPr>
+        <w:t>2</w:t>
+      </w:r>
+      <w:r>
+        <w:fldChar w:fldCharType="end"/>
+      </w:r>
+      <w:r>
         <w:t>. For respondents who had not yet adopted the nomenclature, the majority stated</w:t>
       </w:r>
       <w:r>
@@ -434,13 +826,33 @@
         <w:t>, and provide several standard templates for commonly treated sites</w:t>
       </w:r>
       <w:r>
-        <w:t xml:space="preserve"> directly from TG263</w:t>
+        <w:t xml:space="preserve"> directly from TG</w:t>
+      </w:r>
+      <w:r>
+        <w:t>-</w:t>
+      </w:r>
+      <w:r>
+        <w:t>263</w:t>
       </w:r>
       <w:r>
         <w:t>.</w:t>
       </w:r>
       <w:r>
-        <w:t xml:space="preserve"> The system is designed to work on any Windows system, and operate with all treatment planning systems by utilizing the DICOM standard.</w:t>
+        <w:t xml:space="preserve"> The system is designed to work on any </w:t>
+      </w:r>
+      <w:proofErr w:type="gramStart"/>
+      <w:r>
+        <w:t>Windows system, and</w:t>
+      </w:r>
+      <w:proofErr w:type="gramEnd"/>
+      <w:r>
+        <w:t xml:space="preserve"> operate with all </w:t>
+      </w:r>
+      <w:r>
+        <w:t>TPSs</w:t>
+      </w:r>
+      <w:r>
+        <w:t xml:space="preserve"> by utilizing the DICOM standard.</w:t>
       </w:r>
     </w:p>
     <w:p>
@@ -455,6 +867,11 @@
       </w:r>
     </w:p>
     <w:p>
+      <w:pPr>
+        <w:rPr>
+          <w:ins w:id="6" w:author="Anderson, Brian" w:date="2023-02-09T11:33:00Z"/>
+        </w:rPr>
+      </w:pPr>
       <w:r>
         <w:t xml:space="preserve">The program was written using the </w:t>
       </w:r>
@@ -468,7 +885,7 @@
         <w:fldChar w:fldCharType="begin" w:fldLock="1"/>
       </w:r>
       <w:r>
-        <w:instrText>ADDIN CSL_CITATION {"citationItems":[{"id":"ITEM-1","itemData":{"URL":"https://dotnet.microsoft.com/en-us/download/dotnet-framework","accessed":{"date-parts":[["2023","1","31"]]},"author":[{"dropping-particle":"","family":"2013","given":"Microsoft Corporation","non-dropping-particle":"","parse-names":false,"suffix":""}],"id":"ITEM-1","issued":{"date-parts":[["0"]]},"title":"C# .NET 4.8.1","type":"webpage"},"uris":["http://www.mendeley.com/documents/?uuid=ef9dcf95-3ae6-31b3-a316-a591a761022b"]}],"mendeley":{"formattedCitation":"&lt;sup&gt;2&lt;/sup&gt;","plainTextFormattedCitation":"2"},"properties":{"noteIndex":0},"schema":"https://github.com/citation-style-language/schema/raw/master/csl-citation.json"}</w:instrText>
+        <w:instrText>ADDIN CSL_CITATION {"citationItems":[{"id":"ITEM-1","itemData":{"URL":"https://dotnet.microsoft.com/en-us/download/dotnet-framework","accessed":{"date-parts":[["2023","1","31"]]},"author":[{"dropping-particle":"","family":"2013","given":"Microsoft Corporation","non-dropping-particle":"","parse-names":false,"suffix":""}],"id":"ITEM-1","issued":{"date-parts":[["0"]]},"title":"C# .NET 4.8.1","type":"webpage"},"uris":["http://www.mendeley.com/documents/?uuid=ef9dcf95-3ae6-31b3-a316-a591a761022b"]}],"mendeley":{"formattedCitation":"&lt;sup&gt;3&lt;/sup&gt;","plainTextFormattedCitation":"3","previouslyFormattedCitation":"&lt;sup&gt;3&lt;/sup&gt;"},"properties":{"noteIndex":0},"schema":"https://github.com/citation-style-language/schema/raw/master/csl-citation.json"}</w:instrText>
       </w:r>
       <w:r>
         <w:fldChar w:fldCharType="separate"/>
@@ -478,7 +895,7 @@
           <w:noProof/>
           <w:vertAlign w:val="superscript"/>
         </w:rPr>
-        <w:t>2</w:t>
+        <w:t>3</w:t>
       </w:r>
       <w:r>
         <w:fldChar w:fldCharType="end"/>
@@ -487,7 +904,33 @@
         <w:t xml:space="preserve">. </w:t>
       </w:r>
       <w:r>
-        <w:t xml:space="preserve">The program workflow is broken down into three major steps. Step 1) the creation of a template. The template (typically named after a particular site being treated, like ‘Breast’), defines what ROIs will be written. Step 2) Manipulation of ROIs. This step allows the user to select what type of ROIs are present (PTVs, Organs, etc.). Step 3) Setting DICOM paths and requirements. </w:t>
+        <w:t xml:space="preserve">The program workflow is broken down into three major steps. Step 1) the creation of a template. The template (typically named after a particular site being treated, like ‘Breast’), defines what ROIs will be written. Step 2) Manipulation of ROIs. This step allows the user to select what type of ROIs are present (PTVs, </w:t>
+      </w:r>
+      <w:r>
+        <w:t>OARs</w:t>
+      </w:r>
+      <w:r>
+        <w:t>, etc.)</w:t>
+      </w:r>
+      <w:r>
+        <w:t>, the color specification, and ontology</w:t>
+      </w:r>
+      <w:r>
+        <w:t xml:space="preserve">. Step 3) Setting DICOM paths and </w:t>
+      </w:r>
+      <w:proofErr w:type="gramStart"/>
+      <w:r>
+        <w:t>requirements</w:t>
+      </w:r>
+      <w:r>
+        <w:t>, or</w:t>
+      </w:r>
+      <w:proofErr w:type="gramEnd"/>
+      <w:r>
+        <w:t xml:space="preserve"> creating loadable DICOM/XML files</w:t>
+      </w:r>
+      <w:r>
+        <w:t xml:space="preserve">. </w:t>
       </w:r>
       <w:r>
         <w:t>T</w:t>
@@ -503,7 +946,15 @@
         <w:t xml:space="preserve">look </w:t>
       </w:r>
       <w:r>
-        <w:t xml:space="preserve">for new DICOM that need an RT Structure file, and differentiate if all DICOM present will receive an RT Structure file. For example, the user could require that the images have a Series Description </w:t>
+        <w:t xml:space="preserve">for new DICOM that need an RT Structure </w:t>
+      </w:r>
+      <w:proofErr w:type="gramStart"/>
+      <w:r>
+        <w:t>file, and</w:t>
+      </w:r>
+      <w:proofErr w:type="gramEnd"/>
+      <w:r>
+        <w:t xml:space="preserve"> differentiate if all DICOM present will receive an RT Structure file. For example, the user could require that the images have a Series Description </w:t>
       </w:r>
       <w:r>
         <w:t>containing ‘Breast’</w:t>
@@ -512,7 +963,13 @@
         <w:t>.</w:t>
       </w:r>
       <w:r>
-        <w:t xml:space="preserve"> Color coding of the buttons help guide the user to logical next steps. </w:t>
+        <w:t xml:space="preserve"> Color coding of the buttons help</w:t>
+      </w:r>
+      <w:r>
+        <w:t>s</w:t>
+      </w:r>
+      <w:r>
+        <w:t xml:space="preserve"> guide the user to logical next steps. </w:t>
       </w:r>
       <w:r>
         <w:t xml:space="preserve">DICOM files </w:t>
@@ -527,13 +984,21 @@
         <w:t>manipulated</w:t>
       </w:r>
       <w:r>
-        <w:t xml:space="preserve"> via the publicly available FellowOakDicom package</w:t>
+        <w:t xml:space="preserve"> via the publicly available </w:t>
+      </w:r>
+      <w:proofErr w:type="spellStart"/>
+      <w:r>
+        <w:t>FellowOakDicom</w:t>
+      </w:r>
+      <w:proofErr w:type="spellEnd"/>
+      <w:r>
+        <w:t xml:space="preserve"> package</w:t>
       </w:r>
       <w:r>
         <w:fldChar w:fldCharType="begin" w:fldLock="1"/>
       </w:r>
       <w:r>
-        <w:instrText>ADDIN CSL_CITATION {"citationItems":[{"id":"ITEM-1","itemData":{"URL":"https://github.com/fo-dicom/fo-dicom","accessed":{"date-parts":[["2022","7","22"]]},"id":"ITEM-1","issued":{"date-parts":[["0"]]},"title":"fo-dicom/fo-dicom: Fellow Oak DICOM for .NET, .NET Core, Universal Windows, Android, iOS, Mono and Unity","type":"webpage"},"uris":["http://www.mendeley.com/documents/?uuid=6369b9cb-4097-37ad-988b-26c8a2b47ef2"]}],"mendeley":{"formattedCitation":"&lt;sup&gt;3&lt;/sup&gt;","plainTextFormattedCitation":"3","previouslyFormattedCitation":"&lt;sup&gt;2&lt;/sup&gt;"},"properties":{"noteIndex":0},"schema":"https://github.com/citation-style-language/schema/raw/master/csl-citation.json"}</w:instrText>
+        <w:instrText>ADDIN CSL_CITATION {"citationItems":[{"id":"ITEM-1","itemData":{"URL":"https://github.com/fo-dicom/fo-dicom","accessed":{"date-parts":[["2022","7","22"]]},"id":"ITEM-1","issued":{"date-parts":[["0"]]},"title":"fo-dicom/fo-dicom: Fellow Oak DICOM for .NET, .NET Core, Universal Windows, Android, iOS, Mono and Unity","type":"webpage"},"uris":["http://www.mendeley.com/documents/?uuid=6369b9cb-4097-37ad-988b-26c8a2b47ef2"]}],"mendeley":{"formattedCitation":"&lt;sup&gt;4&lt;/sup&gt;","plainTextFormattedCitation":"4","previouslyFormattedCitation":"&lt;sup&gt;4&lt;/sup&gt;"},"properties":{"noteIndex":0},"schema":"https://github.com/citation-style-language/schema/raw/master/csl-citation.json"}</w:instrText>
       </w:r>
       <w:r>
         <w:fldChar w:fldCharType="separate"/>
@@ -543,7 +1008,7 @@
           <w:noProof/>
           <w:vertAlign w:val="superscript"/>
         </w:rPr>
-        <w:t>3</w:t>
+        <w:t>4</w:t>
       </w:r>
       <w:r>
         <w:fldChar w:fldCharType="end"/>
@@ -555,17 +1020,13 @@
         <w:t>C</w:t>
       </w:r>
       <w:r>
-        <w:t xml:space="preserve"># wrapper for the ITK coding package, </w:t>
-      </w:r>
-      <w:commentRangeStart w:id="0"/>
-      <w:r>
-        <w:t>SimpleITK</w:t>
+        <w:t># wrapper for the ITK coding package, SimpleITK</w:t>
       </w:r>
       <w:r>
         <w:fldChar w:fldCharType="begin" w:fldLock="1"/>
       </w:r>
       <w:r>
-        <w:instrText>ADDIN CSL_CITATION {"citationItems":[{"id":"ITEM-1","itemData":{"DOI":"10.18637/jss.v086.i08","ISSN":"15487660","abstract":"Many types of medical and scientific experiments acquire raw data in the form of images. Various forms of image processing and image analysis are used to transform the raw image data into quantitative measures that are the basis of subsequent statistical analysis. In this article we describe the SimpleITK R package. SimpleITK is a simplified interface to the insight segmentation and registration toolkit (ITK). ITK is an open source C++ toolkit that has been actively developed over the past 18 years and is widely used by the medical image analysis community. SimpleITK provides packages for many interpreter environments, including R. Currently, it includes several hundred classes for image analysis including a wide range of image input and output, filtering operations, and higher level components for segmentation and registration. Using SimpleITK, development of complex combinations of image and statistical analysis procedures is feasible. This article includes several examples of computational image analysis tasks implemented using SimpleITK, including spherical marker localization, multi-modal image registration, segmentation evaluation, and cell image analysis.","author":[{"dropping-particle":"","family":"Beare","given":"Richard","non-dropping-particle":"","parse-names":false,"suffix":""},{"dropping-particle":"","family":"Lowekamp","given":"Bradley","non-dropping-particle":"","parse-names":false,"suffix":""},{"dropping-particle":"","family":"Yaniv","given":"Ziv","non-dropping-particle":"","parse-names":false,"suffix":""}],"container-title":"Journal of Statistical Software","id":"ITEM-1","issue":"1","issued":{"date-parts":[["2018","9","4"]]},"page":"1-35","publisher":"American Statistical Association","title":"Image segmentation, registration and characterization in R with simpleITK","type":"article-journal","volume":"86"},"uris":["http://www.mendeley.com/documents/?uuid=2232f934-7966-33d0-9f86-6d9f5042368e"]}],"mendeley":{"formattedCitation":"&lt;sup&gt;4&lt;/sup&gt;","plainTextFormattedCitation":"4","previouslyFormattedCitation":"&lt;sup&gt;3&lt;/sup&gt;"},"properties":{"noteIndex":0},"schema":"https://github.com/citation-style-language/schema/raw/master/csl-citation.json"}</w:instrText>
+        <w:instrText>ADDIN CSL_CITATION {"citationItems":[{"id":"ITEM-1","itemData":{"DOI":"10.18637/jss.v086.i08","ISSN":"15487660","abstract":"Many types of medical and scientific experiments acquire raw data in the form of images. Various forms of image processing and image analysis are used to transform the raw image data into quantitative measures that are the basis of subsequent statistical analysis. In this article we describe the SimpleITK R package. SimpleITK is a simplified interface to the insight segmentation and registration toolkit (ITK). ITK is an open source C++ toolkit that has been actively developed over the past 18 years and is widely used by the medical image analysis community. SimpleITK provides packages for many interpreter environments, including R. Currently, it includes several hundred classes for image analysis including a wide range of image input and output, filtering operations, and higher level components for segmentation and registration. Using SimpleITK, development of complex combinations of image and statistical analysis procedures is feasible. This article includes several examples of computational image analysis tasks implemented using SimpleITK, including spherical marker localization, multi-modal image registration, segmentation evaluation, and cell image analysis.","author":[{"dropping-particle":"","family":"Beare","given":"Richard","non-dropping-particle":"","parse-names":false,"suffix":""},{"dropping-particle":"","family":"Lowekamp","given":"Bradley","non-dropping-particle":"","parse-names":false,"suffix":""},{"dropping-particle":"","family":"Yaniv","given":"Ziv","non-dropping-particle":"","parse-names":false,"suffix":""}],"container-title":"Journal of Statistical Software","id":"ITEM-1","issue":"1","issued":{"date-parts":[["2018","9","4"]]},"page":"1-35","publisher":"American Statistical Association","title":"Image segmentation, registration and characterization in R with simpleITK","type":"article-journal","volume":"86"},"uris":["http://www.mendeley.com/documents/?uuid=2232f934-7966-33d0-9f86-6d9f5042368e"]}],"mendeley":{"formattedCitation":"&lt;sup&gt;5&lt;/sup&gt;","plainTextFormattedCitation":"5","previouslyFormattedCitation":"&lt;sup&gt;5&lt;/sup&gt;"},"properties":{"noteIndex":0},"schema":"https://github.com/citation-style-language/schema/raw/master/csl-citation.json"}</w:instrText>
       </w:r>
       <w:r>
         <w:fldChar w:fldCharType="separate"/>
@@ -575,17 +1036,71 @@
           <w:noProof/>
           <w:vertAlign w:val="superscript"/>
         </w:rPr>
-        <w:t>4</w:t>
+        <w:t>5</w:t>
       </w:r>
       <w:r>
         <w:fldChar w:fldCharType="end"/>
       </w:r>
-      <w:commentRangeEnd w:id="0"/>
+      <w:r>
+        <w:t>.</w:t>
+      </w:r>
+      <w:r>
+        <w:t xml:space="preserve"> </w:t>
+      </w:r>
+      <w:r>
+        <w:t xml:space="preserve">The </w:t>
+      </w:r>
+      <w:r>
+        <w:t>framework for</w:t>
+      </w:r>
+      <w:r>
+        <w:t xml:space="preserve"> creating RT Structure files in Python </w:t>
+      </w:r>
+      <w:r>
+        <w:t>has been previously reported</w:t>
+      </w:r>
+      <w:commentRangeStart w:id="7"/>
+      <w:commentRangeStart w:id="8"/>
+      <w:commentRangeStart w:id="9"/>
+      <w:r>
+        <w:fldChar w:fldCharType="begin" w:fldLock="1"/>
+      </w:r>
+      <w:r>
+        <w:instrText>ADDIN CSL_CITATION {"citationItems":[{"id":"ITEM-1","itemData":{"DOI":"10.1016/j.prro.2021.02.003","ISSN":"18798500","author":[{"dropping-particle":"","family":"Anderson","given":"Brian M.","non-dropping-particle":"","parse-names":false,"suffix":""},{"dropping-particle":"","family":"Wahid","given":"Kareem A.","non-dropping-particle":"","parse-names":false,"suffix":""},{"dropping-particle":"","family":"Brock","given":"Kristy K.","non-dropping-particle":"","parse-names":false,"suffix":""}],"container-title":"Practical Radiation Oncology","id":"ITEM-1","issued":{"date-parts":[["2021","2","17"]]},"publisher":"Elsevier","title":"Simple Python Module for Conversions between DICOM Images and Radiation Therapy Structures, Masks, and Prediction Arrays","type":"article-journal"},"uris":["http://www.mendeley.com/documents/?uuid=7bde30c1-dcee-3090-8810-bda44b047ec6"]}],"mendeley":{"formattedCitation":"&lt;sup&gt;6&lt;/sup&gt;","plainTextFormattedCitation":"6","previouslyFormattedCitation":"&lt;sup&gt;6&lt;/sup&gt;"},"properties":{"noteIndex":0},"schema":"https://github.com/citation-style-language/schema/raw/master/csl-citation.json"}</w:instrText>
+      </w:r>
+      <w:r>
+        <w:fldChar w:fldCharType="separate"/>
+      </w:r>
+      <w:r>
+        <w:rPr>
+          <w:noProof/>
+          <w:vertAlign w:val="superscript"/>
+        </w:rPr>
+        <w:t>6</w:t>
+      </w:r>
+      <w:r>
+        <w:fldChar w:fldCharType="end"/>
+      </w:r>
+      <w:commentRangeEnd w:id="7"/>
       <w:r>
         <w:rPr>
           <w:rStyle w:val="CommentReference"/>
         </w:rPr>
-        <w:commentReference w:id="0"/>
+        <w:commentReference w:id="7"/>
+      </w:r>
+      <w:commentRangeEnd w:id="8"/>
+      <w:r>
+        <w:rPr>
+          <w:rStyle w:val="CommentReference"/>
+        </w:rPr>
+        <w:commentReference w:id="8"/>
+      </w:r>
+      <w:commentRangeEnd w:id="9"/>
+      <w:r>
+        <w:rPr>
+          <w:rStyle w:val="CommentReference"/>
+        </w:rPr>
+        <w:commentReference w:id="9"/>
       </w:r>
       <w:r>
         <w:t>.</w:t>
@@ -593,18 +1108,62 @@
     </w:p>
     <w:p>
       <w:pPr>
+        <w:pStyle w:val="Heading2"/>
+        <w:rPr>
+          <w:ins w:id="10" w:author="Anderson, Brian" w:date="2023-02-09T11:34:00Z"/>
+        </w:rPr>
+      </w:pPr>
+      <w:ins w:id="11" w:author="Anderson, Brian" w:date="2023-02-09T11:34:00Z">
+        <w:r>
+          <w:lastRenderedPageBreak/>
+          <w:t>Instructional Videos</w:t>
+        </w:r>
+      </w:ins>
+    </w:p>
+    <w:p>
+      <w:ins w:id="12" w:author="Anderson, Brian" w:date="2023-02-09T11:34:00Z">
+        <w:r>
+          <w:t xml:space="preserve">Videos for the installation and running of the program can be found linked at the bottom of the publicly available GitHub page: </w:t>
+        </w:r>
+        <w:r>
+          <w:fldChar w:fldCharType="begin"/>
+        </w:r>
+        <w:r>
+          <w:instrText>HYPERLINK "https://github.com/brianmanderson/DicomTemplateMakerCSharp"</w:instrText>
+        </w:r>
+        <w:r>
+          <w:fldChar w:fldCharType="separate"/>
+        </w:r>
+        <w:r>
+          <w:rPr>
+            <w:rStyle w:val="Hyperlink"/>
+          </w:rPr>
+          <w:t>https://github.com/brianmanderson/DicomTemplateMakerCSharp</w:t>
+        </w:r>
+        <w:r>
+          <w:rPr>
+            <w:rStyle w:val="Hyperlink"/>
+          </w:rPr>
+          <w:fldChar w:fldCharType="end"/>
+        </w:r>
+        <w:r>
+          <w:t>, these are continually updated to show the performance of the program, and demonstrate all features.</w:t>
+        </w:r>
+      </w:ins>
+    </w:p>
+    <w:p>
+      <w:pPr>
         <w:keepNext/>
       </w:pPr>
       <w:r>
         <w:rPr>
           <w:noProof/>
         </w:rPr>
-        <w:lastRenderedPageBreak/>
         <w:drawing>
-          <wp:inline distT="0" distB="0" distL="0" distR="0" wp14:anchorId="2326BFCD" wp14:editId="39157F8B">
-            <wp:extent cx="2901246" cy="2219325"/>
-            <wp:effectExtent l="0" t="0" r="0" b="0"/>
-            <wp:docPr id="34" name="Picture 34"/>
+          <wp:inline distT="0" distB="0" distL="0" distR="0" wp14:anchorId="46DF1B70" wp14:editId="0F0E8517">
+            <wp:extent cx="4704080" cy="3656227"/>
+            <wp:effectExtent l="0" t="0" r="1270" b="1905"/>
+            <wp:docPr id="46" name="Picture 46"/>
             <wp:cNvGraphicFramePr>
               <a:graphicFrameLocks xmlns:a="http://schemas.openxmlformats.org/drawingml/2006/main" noChangeAspect="1"/>
             </wp:cNvGraphicFramePr>
@@ -612,7 +1171,7 @@
               <a:graphicData uri="http://schemas.openxmlformats.org/drawingml/2006/picture">
                 <pic:pic xmlns:pic="http://schemas.openxmlformats.org/drawingml/2006/picture">
                   <pic:nvPicPr>
-                    <pic:cNvPr id="0" name="Picture 2"/>
+                    <pic:cNvPr id="0" name="Picture 3"/>
                     <pic:cNvPicPr>
                       <a:picLocks noChangeAspect="1" noChangeArrowheads="1"/>
                     </pic:cNvPicPr>
@@ -633,7 +1192,7 @@
                   <pic:spPr bwMode="auto">
                     <a:xfrm>
                       <a:off x="0" y="0"/>
-                      <a:ext cx="2921713" cy="2234981"/>
+                      <a:ext cx="4714148" cy="3664052"/>
                     </a:xfrm>
                     <a:prstGeom prst="rect">
                       <a:avLst/>
@@ -663,7 +1222,7 @@
         </w:r>
       </w:fldSimple>
       <w:r>
-        <w:t>:General workflow of the program</w:t>
+        <w:t>: General workflow of the program</w:t>
       </w:r>
     </w:p>
     <w:p>
@@ -685,27 +1244,109 @@
         <w:t>e</w:t>
       </w:r>
       <w:r>
-        <w:t xml:space="preserve"> program is available for download at </w:t>
+        <w:t xml:space="preserve"> </w:t>
+      </w:r>
+      <w:r>
+        <w:t xml:space="preserve">link to download is available at the bottom of our GitHub page here: </w:t>
       </w:r>
       <w:hyperlink r:id="rId10" w:history="1">
         <w:r>
           <w:rPr>
             <w:rStyle w:val="Hyperlink"/>
           </w:rPr>
-          <w:t>https://drive.google.com/drive/folders/113BQatCuYgOLmrDJEeARqACwGf6PwU9x</w:t>
+          <w:t>https://github.com/brianmanderson/DicomTemplateMakerCSharp</w:t>
         </w:r>
       </w:hyperlink>
       <w:r>
         <w:t xml:space="preserve">, and is presented as a zipped file. </w:t>
       </w:r>
       <w:r>
-        <w:t xml:space="preserve">After extraction, the user should install with the setup.exe function, </w:t>
+        <w:t>After extraction, the user should install the setup.exe function</w:t>
+      </w:r>
+      <w:commentRangeStart w:id="13"/>
+      <w:commentRangeStart w:id="14"/>
+      <w:commentRangeEnd w:id="13"/>
+      <w:r>
+        <w:rPr>
+          <w:rStyle w:val="CommentReference"/>
+        </w:rPr>
+        <w:commentReference w:id="13"/>
+      </w:r>
+      <w:commentRangeEnd w:id="14"/>
+      <w:r>
+        <w:rPr>
+          <w:rStyle w:val="CommentReference"/>
+        </w:rPr>
+        <w:commentReference w:id="14"/>
+      </w:r>
+    </w:p>
+    <w:p>
+      <w:pPr>
+        <w:keepNext/>
+      </w:pPr>
+    </w:p>
+    <w:p>
+      <w:pPr>
+        <w:pStyle w:val="Heading2"/>
+      </w:pPr>
+      <w:r>
+        <w:t>Running program</w:t>
+      </w:r>
+    </w:p>
+    <w:p>
+      <w:r>
+        <w:t>After installation, the program can be found via searching ‘</w:t>
+      </w:r>
+      <w:proofErr w:type="spellStart"/>
+      <w:r>
+        <w:t>DicomTemplateMakerGUI</w:t>
+      </w:r>
+      <w:proofErr w:type="spellEnd"/>
+      <w:r>
+        <w:t>’.</w:t>
+      </w:r>
+    </w:p>
+    <w:p>
+      <w:r>
+        <w:t xml:space="preserve">The starting splash screen will highlight </w:t>
+      </w:r>
+      <w:r>
+        <w:t>three</w:t>
+      </w:r>
+      <w:r>
+        <w:t xml:space="preserve"> buttons in green, prompting the user to add a new template manually, </w:t>
+      </w:r>
+      <w:r>
+        <w:t xml:space="preserve">load a template from the online </w:t>
+      </w:r>
+      <w:proofErr w:type="spellStart"/>
+      <w:r>
+        <w:t>A</w:t>
+      </w:r>
+      <w:r>
+        <w:t>irtables</w:t>
+      </w:r>
+      <w:proofErr w:type="spellEnd"/>
+      <w:r>
+        <w:t xml:space="preserve">, </w:t>
+      </w:r>
+      <w:r>
+        <w:t>or</w:t>
+      </w:r>
+      <w:r>
+        <w:t xml:space="preserve"> load from XML files specific to Varian</w:t>
+      </w:r>
+      <w:r>
+        <w:t xml:space="preserve"> as shown in</w:t>
+      </w:r>
+      <w:r>
+        <w:t xml:space="preserve"> </w:t>
       </w:r>
       <w:r>
         <w:fldChar w:fldCharType="begin"/>
       </w:r>
       <w:r>
-        <w:instrText xml:space="preserve"> REF _Ref110431597 \h </w:instrText>
+        <w:instrText xml:space="preserve"> REF _Ref126159491 \h </w:instrText>
       </w:r>
       <w:r>
         <w:fldChar w:fldCharType="separate"/>
@@ -717,7 +1358,7 @@
         <w:rPr>
           <w:noProof/>
         </w:rPr>
-        <w:t>2</w:t>
+        <w:t>3</w:t>
       </w:r>
       <w:r>
         <w:fldChar w:fldCharType="end"/>
@@ -734,126 +1375,6 @@
         <w:rPr>
           <w:noProof/>
         </w:rPr>
-        <w:drawing>
-          <wp:inline distT="0" distB="0" distL="0" distR="0" wp14:anchorId="00B6E65A" wp14:editId="03AFB257">
-            <wp:extent cx="2447925" cy="971550"/>
-            <wp:effectExtent l="0" t="0" r="9525" b="0"/>
-            <wp:docPr id="5" name="Picture 5" descr="Graphical user interface, text, application&#10;&#10;Description automatically generated"/>
-            <wp:cNvGraphicFramePr>
-              <a:graphicFrameLocks xmlns:a="http://schemas.openxmlformats.org/drawingml/2006/main" noChangeAspect="1"/>
-            </wp:cNvGraphicFramePr>
-            <a:graphic xmlns:a="http://schemas.openxmlformats.org/drawingml/2006/main">
-              <a:graphicData uri="http://schemas.openxmlformats.org/drawingml/2006/picture">
-                <pic:pic xmlns:pic="http://schemas.openxmlformats.org/drawingml/2006/picture">
-                  <pic:nvPicPr>
-                    <pic:cNvPr id="5" name="Picture 5" descr="Graphical user interface, text, application&#10;&#10;Description automatically generated"/>
-                    <pic:cNvPicPr/>
-                  </pic:nvPicPr>
-                  <pic:blipFill>
-                    <a:blip r:embed="rId11"/>
-                    <a:stretch>
-                      <a:fillRect/>
-                    </a:stretch>
-                  </pic:blipFill>
-                  <pic:spPr>
-                    <a:xfrm>
-                      <a:off x="0" y="0"/>
-                      <a:ext cx="2447925" cy="971550"/>
-                    </a:xfrm>
-                    <a:prstGeom prst="rect">
-                      <a:avLst/>
-                    </a:prstGeom>
-                  </pic:spPr>
-                </pic:pic>
-              </a:graphicData>
-            </a:graphic>
-          </wp:inline>
-        </w:drawing>
-      </w:r>
-    </w:p>
-    <w:p>
-      <w:pPr>
-        <w:pStyle w:val="Caption"/>
-      </w:pPr>
-      <w:bookmarkStart w:id="1" w:name="_Ref110431597"/>
-      <w:r>
-        <w:t xml:space="preserve">Figure </w:t>
-      </w:r>
-      <w:fldSimple w:instr=" SEQ Figure \* ARABIC ">
-        <w:r>
-          <w:rPr>
-            <w:noProof/>
-          </w:rPr>
-          <w:t>2</w:t>
-        </w:r>
-      </w:fldSimple>
-      <w:bookmarkEnd w:id="1"/>
-      <w:r>
-        <w:t>: Demonstration of files present after download and unzip from the website</w:t>
-      </w:r>
-    </w:p>
-    <w:p>
-      <w:pPr>
-        <w:pStyle w:val="Heading2"/>
-      </w:pPr>
-      <w:r>
-        <w:t>Running program</w:t>
-      </w:r>
-    </w:p>
-    <w:p>
-      <w:r>
-        <w:t>After installation, the program can be found via searching ‘DicomTemplateMakerGUI’.</w:t>
-      </w:r>
-    </w:p>
-    <w:p>
-      <w:r>
-        <w:t xml:space="preserve">The starting splash screen will highlight </w:t>
-      </w:r>
-      <w:r>
-        <w:t>three</w:t>
-      </w:r>
-      <w:r>
-        <w:t xml:space="preserve"> buttons in green, prompting the user to add a new template manually, </w:t>
-      </w:r>
-      <w:r>
-        <w:t>load a template from the online airtables, and load from XML files specific to Varian</w:t>
-      </w:r>
-      <w:r>
-        <w:t>,</w:t>
-      </w:r>
-      <w:r>
-        <w:t xml:space="preserve"> </w:t>
-      </w:r>
-      <w:r>
-        <w:fldChar w:fldCharType="begin"/>
-      </w:r>
-      <w:r>
-        <w:instrText xml:space="preserve"> REF _Ref126159491 \h </w:instrText>
-      </w:r>
-      <w:r>
-        <w:fldChar w:fldCharType="separate"/>
-      </w:r>
-      <w:r>
-        <w:t xml:space="preserve">Figure </w:t>
-      </w:r>
-      <w:r>
-        <w:rPr>
-          <w:noProof/>
-        </w:rPr>
-        <w:t>3</w:t>
-      </w:r>
-      <w:r>
-        <w:fldChar w:fldCharType="end"/>
-      </w:r>
-      <w:r>
-        <w:t>.</w:t>
-      </w:r>
-    </w:p>
-    <w:p>
-      <w:pPr>
-        <w:keepNext/>
-      </w:pPr>
-      <w:r>
         <w:lastRenderedPageBreak/>
         <w:drawing>
           <wp:inline distT="0" distB="0" distL="0" distR="0" wp14:anchorId="14B8DA56" wp14:editId="042C0AE2">
@@ -885,7 +1406,7 @@
                     </pic:cNvPicPr>
                   </pic:nvPicPr>
                   <pic:blipFill>
-                    <a:blip r:embed="rId12"/>
+                    <a:blip r:embed="rId11"/>
                     <a:stretch>
                       <a:fillRect/>
                     </a:stretch>
@@ -910,7 +1431,7 @@
       <w:pPr>
         <w:pStyle w:val="Caption"/>
       </w:pPr>
-      <w:bookmarkStart w:id="2" w:name="_Ref126159491"/>
+      <w:bookmarkStart w:id="15" w:name="_Ref126159491"/>
       <w:r>
         <w:t xml:space="preserve">Figure </w:t>
       </w:r>
@@ -919,10 +1440,10 @@
           <w:rPr>
             <w:noProof/>
           </w:rPr>
-          <w:t>3</w:t>
+          <w:t>2</w:t>
         </w:r>
       </w:fldSimple>
-      <w:bookmarkEnd w:id="2"/>
+      <w:bookmarkEnd w:id="15"/>
       <w:r>
         <w:t>:</w:t>
       </w:r>
@@ -930,10 +1451,13 @@
         <w:t xml:space="preserve"> </w:t>
       </w:r>
       <w:r>
-        <w:t>First run splash screen. Green buttons indicate the user should create a new template manually</w:t>
-      </w:r>
-      <w:r>
-        <w:t>, load from online template, or load from XML files (Varian)</w:t>
+        <w:t xml:space="preserve">First run splash screen. Green buttons indicate the user should create a new template manually, load from </w:t>
+      </w:r>
+      <w:r>
+        <w:t xml:space="preserve">an </w:t>
+      </w:r>
+      <w:r>
+        <w:t>online template, or load from XML files (Varian)</w:t>
       </w:r>
     </w:p>
     <w:p>
@@ -941,12 +1465,26 @@
         <w:pStyle w:val="Heading2"/>
       </w:pPr>
       <w:r>
-        <w:t>Creation of Template - Default</w:t>
-      </w:r>
-    </w:p>
-    <w:p>
-      <w:r>
-        <w:t>The program comes with over 50 premade template based on anatomical site and surgical status.</w:t>
+        <w:t>Creation of Template</w:t>
+      </w:r>
+    </w:p>
+    <w:p>
+      <w:pPr>
+        <w:pStyle w:val="Heading3"/>
+      </w:pPr>
+      <w:r>
+        <w:t>Load Online Templates</w:t>
+      </w:r>
+    </w:p>
+    <w:p>
+      <w:r>
+        <w:t xml:space="preserve">The program comes with over 50 premade </w:t>
+      </w:r>
+      <w:r>
+        <w:t>templates</w:t>
+      </w:r>
+      <w:r>
+        <w:t xml:space="preserve"> based on anatomical site and surgical status.</w:t>
       </w:r>
       <w:r>
         <w:t xml:space="preserve"> </w:t>
@@ -954,22 +1492,58 @@
       <w:r>
         <w:t>These default structures are based on ROIs defined at [anonymized for submission purposes], and [</w:t>
       </w:r>
-      <w:commentRangeStart w:id="3"/>
+      <w:commentRangeStart w:id="16"/>
+      <w:commentRangeStart w:id="17"/>
       <w:r>
         <w:t xml:space="preserve">anonymized for submission </w:t>
       </w:r>
-      <w:commentRangeEnd w:id="3"/>
+      <w:commentRangeEnd w:id="16"/>
       <w:r>
         <w:rPr>
           <w:rStyle w:val="CommentReference"/>
         </w:rPr>
-        <w:commentReference w:id="3"/>
+        <w:commentReference w:id="16"/>
+      </w:r>
+      <w:commentRangeEnd w:id="17"/>
+      <w:r>
+        <w:rPr>
+          <w:rStyle w:val="CommentReference"/>
+        </w:rPr>
+        <w:commentReference w:id="17"/>
       </w:r>
       <w:r>
         <w:t>purposes].</w:t>
       </w:r>
       <w:r>
-        <w:t xml:space="preserve"> Template language can be selected as English, Spanish, or French. Furthermore, laterality first (LBreast, not BreastL) can be selected</w:t>
+        <w:t xml:space="preserve"> Template language can be selected as English, Spanish, or French. Furthermore, laterality first (</w:t>
+      </w:r>
+      <w:proofErr w:type="spellStart"/>
+      <w:r>
+        <w:t>L</w:t>
+      </w:r>
+      <w:r>
+        <w:t>_</w:t>
+      </w:r>
+      <w:r>
+        <w:t>Breast</w:t>
+      </w:r>
+      <w:proofErr w:type="spellEnd"/>
+      <w:r>
+        <w:t xml:space="preserve">, not </w:t>
+      </w:r>
+      <w:proofErr w:type="spellStart"/>
+      <w:r>
+        <w:t>Breast</w:t>
+      </w:r>
+      <w:r>
+        <w:t>_</w:t>
+      </w:r>
+      <w:r>
+        <w:t>L</w:t>
+      </w:r>
+      <w:proofErr w:type="spellEnd"/>
+      <w:r>
+        <w:t>) can be selected</w:t>
       </w:r>
       <w:r>
         <w:t xml:space="preserve">, </w:t>
@@ -1004,6 +1578,9 @@
         <w:keepNext/>
       </w:pPr>
       <w:r>
+        <w:rPr>
+          <w:noProof/>
+        </w:rPr>
         <w:drawing>
           <wp:inline distT="0" distB="0" distL="0" distR="0" wp14:anchorId="6BE43B3B" wp14:editId="19DC5ED9">
             <wp:extent cx="2743200" cy="1292176"/>
@@ -1034,7 +1611,7 @@
                     </pic:cNvPicPr>
                   </pic:nvPicPr>
                   <pic:blipFill>
-                    <a:blip r:embed="rId13"/>
+                    <a:blip r:embed="rId12"/>
                     <a:stretch>
                       <a:fillRect/>
                     </a:stretch>
@@ -1064,7 +1641,7 @@
       <w:pPr>
         <w:pStyle w:val="Caption"/>
       </w:pPr>
-      <w:bookmarkStart w:id="4" w:name="_Ref126159674"/>
+      <w:bookmarkStart w:id="18" w:name="_Ref126159674"/>
       <w:r>
         <w:t xml:space="preserve">Figure </w:t>
       </w:r>
@@ -1073,105 +1650,154 @@
           <w:rPr>
             <w:noProof/>
           </w:rPr>
-          <w:t>4</w:t>
+          <w:t>3</w:t>
         </w:r>
       </w:fldSimple>
-      <w:bookmarkEnd w:id="4"/>
-      <w:r>
-        <w:t>: Example of online templates loaded from TG263, with English and laterality first selected.</w:t>
-      </w:r>
-    </w:p>
-    <w:p>
-      <w:r>
-        <w:t xml:space="preserve">If the user wishes to create their own airtable templates to download/upload to, they can use the ‘Add </w:t>
-      </w:r>
-      <w:commentRangeStart w:id="5"/>
-      <w:r>
-        <w:t xml:space="preserve">Airtable?’ button. They will be prompted to add the Table Name (a self-serving label for the airtable), an API Key, Base Key, and Table Key. </w:t>
-      </w:r>
-      <w:commentRangeEnd w:id="5"/>
+      <w:bookmarkEnd w:id="18"/>
+      <w:r>
+        <w:t>: Example of online templates loaded from TG</w:t>
+      </w:r>
+      <w:r>
+        <w:t>-</w:t>
+      </w:r>
+      <w:r>
+        <w:t>263, with English and laterality first selected.</w:t>
+      </w:r>
+    </w:p>
+    <w:p>
+      <w:pPr>
+        <w:pStyle w:val="Heading3"/>
+      </w:pPr>
+      <w:r>
+        <w:t>Load from XMLs</w:t>
+      </w:r>
+    </w:p>
+    <w:p>
+      <w:r>
+        <w:t>If the user has access to Varian .xml files, the folder to these files can be selected and templates will be created for each unique file. Template names come from the ID attribute, replacing spaces with ‘_’.</w:t>
+      </w:r>
+    </w:p>
+    <w:p>
+      <w:pPr>
+        <w:pStyle w:val="Heading3"/>
+      </w:pPr>
+      <w:r>
+        <w:t xml:space="preserve">Manual </w:t>
+      </w:r>
+      <w:r>
+        <w:t>Creation</w:t>
+      </w:r>
+    </w:p>
+    <w:p>
+      <w:r>
+        <w:t>Selecting the ‘Add a new template’ button will prompt the user to create a new template name, prepping the addition of ROIs.</w:t>
+      </w:r>
+    </w:p>
+    <w:p>
+      <w:pPr>
+        <w:pStyle w:val="Heading2"/>
+      </w:pPr>
+      <w:r>
+        <w:t>Edit of Template</w:t>
+      </w:r>
+    </w:p>
+    <w:p>
+      <w:pPr>
+        <w:rPr>
+          <w:rStyle w:val="Hyperlink"/>
+        </w:rPr>
+      </w:pPr>
+      <w:r>
+        <w:t>After a template has been created, each ROI present will be listed. The ROIs are listed alphabetically within their Interpreter type. This means any ROI with a type of PTV will be listed above CTV, then GTV, and then all other types,</w:t>
+      </w:r>
+      <w:r>
+        <w:t xml:space="preserve"> </w:t>
+      </w:r>
+      <w:r>
+        <w:t>as shown in</w:t>
+      </w:r>
+      <w:r>
+        <w:t xml:space="preserve"> </w:t>
+      </w:r>
+      <w:r>
+        <w:fldChar w:fldCharType="begin"/>
+      </w:r>
+      <w:r>
+        <w:instrText xml:space="preserve"> REF _Ref126237540 \h </w:instrText>
+      </w:r>
+      <w:r>
+        <w:fldChar w:fldCharType="separate"/>
+      </w:r>
+      <w:r>
+        <w:t xml:space="preserve">Figure </w:t>
+      </w:r>
+      <w:r>
+        <w:rPr>
+          <w:noProof/>
+        </w:rPr>
+        <w:t>5</w:t>
+      </w:r>
+      <w:r>
+        <w:fldChar w:fldCharType="end"/>
+      </w:r>
+      <w:r>
+        <w:t>.</w:t>
+      </w:r>
+      <w:r>
+        <w:t xml:space="preserve"> The list of ROI interpreter types can be found in the DICOM Standard Brower</w:t>
+      </w:r>
+      <w:r>
+        <w:t>.</w:t>
+      </w:r>
+      <w:r>
+        <w:fldChar w:fldCharType="begin" w:fldLock="1"/>
+      </w:r>
+      <w:r>
+        <w:instrText>ADDIN CSL_CITATION {"citationItems":[{"id":"ITEM-1","itemData":{"URL":"https://dicom.innolitics.com/ciods/rt-structure-set/rt-roi-observations/30060080/300600a4","accessed":{"date-parts":[["2023","2","9"]]},"id":"ITEM-1","issued":{"date-parts":[["0"]]},"title":"RT ROI Interpreted Type Attribute – DICOM Standard Browser","type":"webpage"},"uris":["http://www.mendeley.com/documents/?uuid=a9cedc61-2e69-3d12-a304-028b2d0ff417"]}],"mendeley":{"formattedCitation":"&lt;sup&gt;7&lt;/sup&gt;","plainTextFormattedCitation":"7","previouslyFormattedCitation":"&lt;sup&gt;7&lt;/sup&gt;"},"properties":{"noteIndex":0},"schema":"https://github.com/citation-style-language/schema/raw/master/csl-citation.json"}</w:instrText>
+      </w:r>
+      <w:r>
+        <w:fldChar w:fldCharType="separate"/>
+      </w:r>
+      <w:r>
+        <w:rPr>
+          <w:noProof/>
+          <w:vertAlign w:val="superscript"/>
+        </w:rPr>
+        <w:t>7</w:t>
+      </w:r>
+      <w:r>
+        <w:fldChar w:fldCharType="end"/>
+      </w:r>
+      <w:commentRangeStart w:id="19"/>
+      <w:commentRangeStart w:id="20"/>
+      <w:commentRangeEnd w:id="19"/>
       <w:r>
         <w:rPr>
           <w:rStyle w:val="CommentReference"/>
         </w:rPr>
-        <w:commentReference w:id="5"/>
-      </w:r>
-    </w:p>
-    <w:p>
-      <w:pPr>
-        <w:pStyle w:val="Heading2"/>
-      </w:pPr>
-      <w:r>
-        <w:t xml:space="preserve">Manual </w:t>
-      </w:r>
-      <w:r>
-        <w:t>Creation</w:t>
-      </w:r>
-      <w:r>
-        <w:t>/Edit</w:t>
-      </w:r>
-      <w:r>
-        <w:t xml:space="preserve"> of </w:t>
-      </w:r>
-      <w:r>
-        <w:t>Template</w:t>
-      </w:r>
-    </w:p>
-    <w:p>
-      <w:pPr>
-        <w:rPr>
-          <w:rStyle w:val="Hyperlink"/>
-        </w:rPr>
-      </w:pPr>
-      <w:r>
-        <w:t xml:space="preserve">After a template has been created, either manually or via default structures, each ROI present will be listed. The ROIs are listed alphabetically within their Interpreter type. This means any ROI with a type of PTV will be listed above CTV, and then GTV, and then all other types, </w:t>
-      </w:r>
-      <w:r>
-        <w:fldChar w:fldCharType="begin"/>
-      </w:r>
-      <w:r>
-        <w:instrText xml:space="preserve"> REF _Ref110433552 \h </w:instrText>
-      </w:r>
-      <w:r>
-        <w:fldChar w:fldCharType="separate"/>
-      </w:r>
-      <w:r>
-        <w:t xml:space="preserve">Figure </w:t>
-      </w:r>
-      <w:r>
-        <w:rPr>
-          <w:noProof/>
-        </w:rPr>
-        <w:t>7</w:t>
-      </w:r>
-      <w:r>
-        <w:fldChar w:fldCharType="end"/>
-      </w:r>
-      <w:r>
-        <w:t>.</w:t>
-      </w:r>
-      <w:r>
-        <w:t xml:space="preserve"> The list of ROI interpreter types can be found in the DICOM Standard Brower: </w:t>
-      </w:r>
-      <w:hyperlink r:id="rId14" w:history="1">
-        <w:r>
-          <w:rPr>
-            <w:rStyle w:val="Hyperlink"/>
-          </w:rPr>
-          <w:t>https://dicom.innolitics.com/ciods/rt-structure-set/rt-roi-observations/30060080/300600a4</w:t>
-        </w:r>
-      </w:hyperlink>
+        <w:commentReference w:id="19"/>
+      </w:r>
+      <w:commentRangeEnd w:id="20"/>
+      <w:r>
+        <w:rPr>
+          <w:rStyle w:val="CommentReference"/>
+        </w:rPr>
+        <w:commentReference w:id="20"/>
+      </w:r>
     </w:p>
     <w:p>
       <w:pPr>
         <w:keepNext/>
       </w:pPr>
       <w:r>
+        <w:rPr>
+          <w:noProof/>
+        </w:rPr>
         <w:lastRenderedPageBreak/>
         <w:drawing>
-          <wp:inline distT="0" distB="0" distL="0" distR="0" wp14:anchorId="5F4A52B1" wp14:editId="2293744E">
-            <wp:extent cx="3848100" cy="1619409"/>
-            <wp:effectExtent l="19050" t="19050" r="19050" b="19050"/>
+          <wp:inline distT="0" distB="0" distL="0" distR="0" wp14:anchorId="5F4A52B1" wp14:editId="7728A8DD">
+            <wp:extent cx="5724525" cy="2409071"/>
+            <wp:effectExtent l="19050" t="19050" r="9525" b="10795"/>
             <wp:docPr id="8" name="Picture 7">
               <a:extLst xmlns:a="http://schemas.openxmlformats.org/drawingml/2006/main">
                 <a:ext uri="{FF2B5EF4-FFF2-40B4-BE49-F238E27FC236}">
@@ -1198,7 +1824,7 @@
                     </pic:cNvPicPr>
                   </pic:nvPicPr>
                   <pic:blipFill>
-                    <a:blip r:embed="rId15"/>
+                    <a:blip r:embed="rId13"/>
                     <a:stretch>
                       <a:fillRect/>
                     </a:stretch>
@@ -1206,7 +1832,7 @@
                   <pic:spPr>
                     <a:xfrm>
                       <a:off x="0" y="0"/>
-                      <a:ext cx="3859279" cy="1624113"/>
+                      <a:ext cx="5758693" cy="2423450"/>
                     </a:xfrm>
                     <a:prstGeom prst="rect">
                       <a:avLst/>
@@ -1228,6 +1854,243 @@
       <w:pPr>
         <w:pStyle w:val="Caption"/>
       </w:pPr>
+      <w:bookmarkStart w:id="21" w:name="_Ref126237540"/>
+      <w:r>
+        <w:t xml:space="preserve">Figure </w:t>
+      </w:r>
+      <w:fldSimple w:instr=" SEQ Figure \* ARABIC ">
+        <w:r>
+          <w:rPr>
+            <w:noProof/>
+          </w:rPr>
+          <w:t>4</w:t>
+        </w:r>
+      </w:fldSimple>
+      <w:bookmarkEnd w:id="21"/>
+      <w:r>
+        <w:t>:</w:t>
+      </w:r>
+      <w:r>
+        <w:t xml:space="preserve"> </w:t>
+      </w:r>
+      <w:r>
+        <w:t>Edit within the template window for ‘</w:t>
+      </w:r>
+      <w:proofErr w:type="spellStart"/>
+      <w:r>
+        <w:t>AbdPelv_Gyn</w:t>
+      </w:r>
+      <w:proofErr w:type="spellEnd"/>
+      <w:r>
+        <w:t>’. The user can add targets, and see the presented ROIs listed below. Here, the ‘PTV’ is about to be added.</w:t>
+      </w:r>
+    </w:p>
+    <w:p>
+      <w:pPr>
+        <w:pStyle w:val="Heading3"/>
+      </w:pPr>
+      <w:r>
+        <w:t>Adding ROI</w:t>
+      </w:r>
+      <w:r>
+        <w:t>s</w:t>
+      </w:r>
+    </w:p>
+    <w:p>
+      <w:r>
+        <w:t xml:space="preserve">ROIs can be added </w:t>
+      </w:r>
+      <w:r>
+        <w:t>via the program interface</w:t>
+      </w:r>
+      <w:r>
+        <w:t xml:space="preserve"> or selection of an existing RT Structure file</w:t>
+      </w:r>
+      <w:r>
+        <w:t>,</w:t>
+      </w:r>
+      <w:r>
+        <w:t xml:space="preserve"> with the ‘Add ROIs from RT Structure File’ button</w:t>
+      </w:r>
+      <w:r>
+        <w:t>. Users might find it easier to import a series of ROIs from a previously exported RT Structure than to add them manually</w:t>
+      </w:r>
+      <w:r>
+        <w:t xml:space="preserve"> as o</w:t>
+      </w:r>
+      <w:r>
+        <w:t>ntologies (FMA codes) will automatically be created after reading the RT Structure file.</w:t>
+      </w:r>
+    </w:p>
+    <w:p>
+      <w:pPr>
+        <w:pStyle w:val="Heading2"/>
+      </w:pPr>
+      <w:r>
+        <w:t>Outputs of the program</w:t>
+      </w:r>
+    </w:p>
+    <w:p>
+      <w:pPr>
+        <w:pStyle w:val="Heading3"/>
+      </w:pPr>
+      <w:r>
+        <w:t>Running the program as a DICOM Server</w:t>
+      </w:r>
+    </w:p>
+    <w:p>
+      <w:r>
+        <w:t xml:space="preserve">Should the user decide to run the program as a server, </w:t>
+      </w:r>
+      <w:r>
+        <w:t xml:space="preserve">automatically </w:t>
+      </w:r>
+      <w:r>
+        <w:t>creating RT Structure files for each new DICOM set that appears within a subset of folders, the following steps are required.</w:t>
+      </w:r>
+    </w:p>
+    <w:p>
+      <w:pPr>
+        <w:pStyle w:val="Heading4"/>
+      </w:pPr>
+      <w:r>
+        <w:t>Defining monitored DICOM paths</w:t>
+      </w:r>
+    </w:p>
+    <w:p>
+      <w:r>
+        <w:t>Without a defined path, the program does not know where to monitor for new DICOM files</w:t>
+      </w:r>
+      <w:r>
+        <w:t xml:space="preserve"> to create an RT structure</w:t>
+      </w:r>
+      <w:r>
+        <w:t xml:space="preserve">. </w:t>
+      </w:r>
+      <w:r>
+        <w:t>User-</w:t>
+      </w:r>
+      <w:r>
+        <w:t>specified paths must be provided for each template. Paths can be added within each template with the ‘Edit monitored DICOM paths’ button</w:t>
+      </w:r>
+      <w:r>
+        <w:t>, highlighted in red in</w:t>
+      </w:r>
+      <w:r>
+        <w:t xml:space="preserve"> </w:t>
+      </w:r>
+      <w:r>
+        <w:fldChar w:fldCharType="begin"/>
+      </w:r>
+      <w:r>
+        <w:instrText xml:space="preserve"> REF _Ref126237540 \h </w:instrText>
+      </w:r>
+      <w:r>
+        <w:fldChar w:fldCharType="separate"/>
+      </w:r>
+      <w:r>
+        <w:t xml:space="preserve">Figure </w:t>
+      </w:r>
+      <w:r>
+        <w:rPr>
+          <w:noProof/>
+        </w:rPr>
+        <w:t>4</w:t>
+      </w:r>
+      <w:r>
+        <w:fldChar w:fldCharType="end"/>
+      </w:r>
+      <w:r>
+        <w:t>. Selecting this button will open the path window,</w:t>
+      </w:r>
+      <w:r>
+        <w:t xml:space="preserve"> </w:t>
+      </w:r>
+      <w:r>
+        <w:fldChar w:fldCharType="begin"/>
+      </w:r>
+      <w:r>
+        <w:instrText xml:space="preserve"> REF _Ref126837454 \h </w:instrText>
+      </w:r>
+      <w:r>
+        <w:fldChar w:fldCharType="separate"/>
+      </w:r>
+      <w:r>
+        <w:t xml:space="preserve">Figure </w:t>
+      </w:r>
+      <w:r>
+        <w:rPr>
+          <w:noProof/>
+        </w:rPr>
+        <w:t>5</w:t>
+      </w:r>
+      <w:r>
+        <w:fldChar w:fldCharType="end"/>
+      </w:r>
+      <w:r>
+        <w:t>.</w:t>
+      </w:r>
+    </w:p>
+    <w:p>
+      <w:pPr>
+        <w:keepNext/>
+      </w:pPr>
+      <w:r>
+        <w:rPr>
+          <w:noProof/>
+        </w:rPr>
+        <w:drawing>
+          <wp:inline distT="0" distB="0" distL="0" distR="0" wp14:anchorId="21E90716" wp14:editId="5ECB823B">
+            <wp:extent cx="6422312" cy="1437952"/>
+            <wp:effectExtent l="0" t="0" r="0" b="0"/>
+            <wp:docPr id="18" name="Picture 18"/>
+            <wp:cNvGraphicFramePr>
+              <a:graphicFrameLocks xmlns:a="http://schemas.openxmlformats.org/drawingml/2006/main" noChangeAspect="1"/>
+            </wp:cNvGraphicFramePr>
+            <a:graphic xmlns:a="http://schemas.openxmlformats.org/drawingml/2006/main">
+              <a:graphicData uri="http://schemas.openxmlformats.org/drawingml/2006/picture">
+                <pic:pic xmlns:pic="http://schemas.openxmlformats.org/drawingml/2006/picture">
+                  <pic:nvPicPr>
+                    <pic:cNvPr id="0" name="Picture 2"/>
+                    <pic:cNvPicPr>
+                      <a:picLocks noChangeAspect="1" noChangeArrowheads="1"/>
+                    </pic:cNvPicPr>
+                  </pic:nvPicPr>
+                  <pic:blipFill>
+                    <a:blip r:embed="rId14" cstate="print">
+                      <a:extLst>
+                        <a:ext uri="{28A0092B-C50C-407E-A947-70E740481C1C}">
+                          <a14:useLocalDpi xmlns:a14="http://schemas.microsoft.com/office/drawing/2010/main" val="0"/>
+                        </a:ext>
+                      </a:extLst>
+                    </a:blip>
+                    <a:srcRect/>
+                    <a:stretch>
+                      <a:fillRect/>
+                    </a:stretch>
+                  </pic:blipFill>
+                  <pic:spPr bwMode="auto">
+                    <a:xfrm>
+                      <a:off x="0" y="0"/>
+                      <a:ext cx="6473100" cy="1449323"/>
+                    </a:xfrm>
+                    <a:prstGeom prst="rect">
+                      <a:avLst/>
+                    </a:prstGeom>
+                    <a:noFill/>
+                  </pic:spPr>
+                </pic:pic>
+              </a:graphicData>
+            </a:graphic>
+          </wp:inline>
+        </w:drawing>
+      </w:r>
+    </w:p>
+    <w:p>
+      <w:pPr>
+        <w:pStyle w:val="Caption"/>
+      </w:pPr>
+      <w:bookmarkStart w:id="22" w:name="_Ref126837454"/>
       <w:r>
         <w:t xml:space="preserve">Figure </w:t>
       </w:r>
@@ -1239,6 +2102,7 @@
           <w:t>5</w:t>
         </w:r>
       </w:fldSimple>
+      <w:bookmarkEnd w:id="22"/>
       <w:r>
         <w:t>:</w:t>
       </w:r>
@@ -1246,74 +2110,45 @@
         <w:t xml:space="preserve"> </w:t>
       </w:r>
       <w:r>
-        <w:t>Edit within the template window for ‘AbdPelv_Gyn’. The user can add targets, and see the presented ROIs listed below. Here, the ‘PTV’ is about to be added.</w:t>
-      </w:r>
-    </w:p>
-    <w:p>
-      <w:pPr>
-        <w:pStyle w:val="Heading3"/>
-      </w:pPr>
-      <w:r>
-        <w:t>Adding ROI</w:t>
-      </w:r>
-    </w:p>
-    <w:p>
-      <w:commentRangeStart w:id="6"/>
-      <w:r>
-        <w:t xml:space="preserve">ROIs can be added </w:t>
-      </w:r>
-      <w:r>
-        <w:t>via the program interface</w:t>
-      </w:r>
-      <w:r>
-        <w:t xml:space="preserve"> or via selection of an existing RT Structure file</w:t>
-      </w:r>
-      <w:r>
-        <w:t>,</w:t>
+        <w:t>Example of setting monitored paths for the program. DICOM files placed within the list of paths will have RT Structure files created. Furthermore, users can add a required Series Description and Study Description. Here, the Series Description must contain the word ‘Prostate’.</w:t>
       </w:r>
       <w:r>
         <w:t xml:space="preserve"> </w:t>
       </w:r>
-      <w:commentRangeEnd w:id="6"/>
-      <w:r>
-        <w:rPr>
-          <w:rStyle w:val="CommentReference"/>
-        </w:rPr>
-        <w:commentReference w:id="6"/>
-      </w:r>
-      <w:r>
-        <w:t>with the ‘Add ROIs from RT Structure File’ button</w:t>
-      </w:r>
-      <w:r>
-        <w:t>. Users might find it easier to import a series of ROIs from a previously exported RT Structure than to add them manually.</w:t>
-      </w:r>
-    </w:p>
-    <w:p>
-      <w:pPr>
-        <w:pStyle w:val="Heading3"/>
-      </w:pPr>
-      <w:r>
-        <w:t>Defining monitored DICOM paths</w:t>
-      </w:r>
-    </w:p>
-    <w:p>
-      <w:r>
-        <w:t>Without a defined path, the program does not know where to monitor for new DICOM files</w:t>
-      </w:r>
-      <w:r>
-        <w:t xml:space="preserve"> to create an RT structure</w:t>
-      </w:r>
-      <w:r>
-        <w:t>. User specified paths must be provided for each template. Paths can be added within each template with the ‘Edit monitored DICOM paths’ button</w:t>
-      </w:r>
-      <w:r>
-        <w:t xml:space="preserve">, highlighted in red in </w:t>
+    </w:p>
+    <w:p>
+      <w:pPr>
+        <w:pStyle w:val="Heading4"/>
+      </w:pPr>
+      <w:r>
+        <w:lastRenderedPageBreak/>
+        <w:t>Defining necessary DICOM Tags</w:t>
+      </w:r>
+    </w:p>
+    <w:p>
+      <w:r>
+        <w:t xml:space="preserve">Furthermore, if the DICOM images are consistently placed within the same folder, the users can also define values that need to be present within the Series Description or Study Description before an RT Structure file will be created, </w:t>
+      </w:r>
+      <w:r>
+        <w:t xml:space="preserve">as shown </w:t>
+      </w:r>
+      <w:r>
+        <w:t>at</w:t>
+      </w:r>
+      <w:r>
+        <w:t xml:space="preserve"> the </w:t>
+      </w:r>
+      <w:r>
+        <w:t>bottom of</w:t>
+      </w:r>
+      <w:r>
+        <w:t xml:space="preserve"> </w:t>
       </w:r>
       <w:r>
         <w:fldChar w:fldCharType="begin"/>
       </w:r>
       <w:r>
-        <w:instrText xml:space="preserve"> REF _Ref110433552 \h </w:instrText>
+        <w:instrText xml:space="preserve"> REF _Ref126837454 \h </w:instrText>
       </w:r>
       <w:r>
         <w:fldChar w:fldCharType="separate"/>
@@ -1325,19 +2160,35 @@
         <w:rPr>
           <w:noProof/>
         </w:rPr>
-        <w:t>7</w:t>
+        <w:t>5</w:t>
       </w:r>
       <w:r>
         <w:fldChar w:fldCharType="end"/>
       </w:r>
       <w:r>
-        <w:t xml:space="preserve">. Selecting this button will open the path window, </w:t>
+        <w:t>.</w:t>
+      </w:r>
+    </w:p>
+    <w:p>
+      <w:pPr>
+        <w:pStyle w:val="Heading4"/>
+      </w:pPr>
+      <w:r>
+        <w:t>Clicking ‘Run DICOM server’</w:t>
+      </w:r>
+    </w:p>
+    <w:p>
+      <w:r>
+        <w:t>After a template has been made, and an associated path set, the template will no longer be highlighted in red. Selecting the ‘Run DICOM server’ will depress button</w:t>
+      </w:r>
+      <w:r>
+        <w:t xml:space="preserve">, </w:t>
       </w:r>
       <w:r>
         <w:fldChar w:fldCharType="begin"/>
       </w:r>
       <w:r>
-        <w:instrText xml:space="preserve"> REF _Ref110264395 \h </w:instrText>
+        <w:instrText xml:space="preserve"> REF _Ref126237659 \h </w:instrText>
       </w:r>
       <w:r>
         <w:fldChar w:fldCharType="separate"/>
@@ -1349,7 +2200,7 @@
         <w:rPr>
           <w:noProof/>
         </w:rPr>
-        <w:t>8</w:t>
+        <w:t>6</w:t>
       </w:r>
       <w:r>
         <w:fldChar w:fldCharType="end"/>
@@ -1367,10 +2218,10 @@
           <w:noProof/>
         </w:rPr>
         <w:drawing>
-          <wp:inline distT="0" distB="0" distL="0" distR="0" wp14:anchorId="56E451EE" wp14:editId="7B1EF1F9">
-            <wp:extent cx="2667765" cy="1704975"/>
-            <wp:effectExtent l="0" t="0" r="0" b="0"/>
-            <wp:docPr id="3" name="Picture 3" descr="Graphical user interface, text&#10;&#10;Description automatically generated"/>
+          <wp:inline distT="0" distB="0" distL="0" distR="0" wp14:anchorId="7EFFB1EB" wp14:editId="682CBEBD">
+            <wp:extent cx="5810250" cy="3668031"/>
+            <wp:effectExtent l="0" t="0" r="0" b="8890"/>
+            <wp:docPr id="28" name="Picture 28" descr="Graphical user interface, application&#10;&#10;Description automatically generated"/>
             <wp:cNvGraphicFramePr>
               <a:graphicFrameLocks xmlns:a="http://schemas.openxmlformats.org/drawingml/2006/main" noChangeAspect="1"/>
             </wp:cNvGraphicFramePr>
@@ -1378,11 +2229,11 @@
               <a:graphicData uri="http://schemas.openxmlformats.org/drawingml/2006/picture">
                 <pic:pic xmlns:pic="http://schemas.openxmlformats.org/drawingml/2006/picture">
                   <pic:nvPicPr>
-                    <pic:cNvPr id="3" name="Picture 3" descr="Graphical user interface, text&#10;&#10;Description automatically generated"/>
+                    <pic:cNvPr id="28" name="Picture 28" descr="Graphical user interface, application&#10;&#10;Description automatically generated"/>
                     <pic:cNvPicPr/>
                   </pic:nvPicPr>
                   <pic:blipFill>
-                    <a:blip r:embed="rId16"/>
+                    <a:blip r:embed="rId15"/>
                     <a:stretch>
                       <a:fillRect/>
                     </a:stretch>
@@ -1390,7 +2241,7 @@
                   <pic:spPr>
                     <a:xfrm>
                       <a:off x="0" y="0"/>
-                      <a:ext cx="2671019" cy="1707055"/>
+                      <a:ext cx="5833781" cy="3682886"/>
                     </a:xfrm>
                     <a:prstGeom prst="rect">
                       <a:avLst/>
@@ -1407,7 +2258,164 @@
       <w:pPr>
         <w:pStyle w:val="Caption"/>
       </w:pPr>
-      <w:bookmarkStart w:id="7" w:name="_Ref110264395"/>
+      <w:bookmarkStart w:id="23" w:name="_Ref126237659"/>
+      <w:r>
+        <w:t xml:space="preserve">Figure </w:t>
+      </w:r>
+      <w:fldSimple w:instr=" SEQ Figure \* ARABIC ">
+        <w:r>
+          <w:rPr>
+            <w:noProof/>
+          </w:rPr>
+          <w:t>6</w:t>
+        </w:r>
+      </w:fldSimple>
+      <w:bookmarkEnd w:id="23"/>
+      <w:r>
+        <w:t>:</w:t>
+      </w:r>
+      <w:r>
+        <w:t xml:space="preserve"> </w:t>
+      </w:r>
+      <w:r>
+        <w:t xml:space="preserve">Example of </w:t>
+      </w:r>
+      <w:r>
+        <w:t xml:space="preserve">the </w:t>
+      </w:r>
+      <w:r>
+        <w:t xml:space="preserve">program after providing a path for the </w:t>
+      </w:r>
+      <w:proofErr w:type="spellStart"/>
+      <w:r>
+        <w:t>AbdPelvBladder</w:t>
+      </w:r>
+      <w:proofErr w:type="spellEnd"/>
+      <w:r>
+        <w:t xml:space="preserve"> template. Note that the ‘Run DICOM server’ button has been depressed.</w:t>
+      </w:r>
+    </w:p>
+    <w:p>
+      <w:r>
+        <w:t>I</w:t>
+      </w:r>
+      <w:r>
+        <w:t>n the background, the program is now iterating through all folder</w:t>
+      </w:r>
+      <w:r>
+        <w:t>s</w:t>
+      </w:r>
+      <w:r>
+        <w:t xml:space="preserve"> presented in the </w:t>
+      </w:r>
+      <w:proofErr w:type="gramStart"/>
+      <w:r>
+        <w:t>path, and</w:t>
+      </w:r>
+      <w:proofErr w:type="gramEnd"/>
+      <w:r>
+        <w:t xml:space="preserve"> creating an RT Structure file for each unique DICOM image set present. In this example, a dummy patient with four CT slices was placed within the folder monitored in</w:t>
+      </w:r>
+      <w:r>
+        <w:t xml:space="preserve"> </w:t>
+      </w:r>
+      <w:r>
+        <w:fldChar w:fldCharType="begin"/>
+      </w:r>
+      <w:r>
+        <w:instrText xml:space="preserve"> REF _Ref126838081 \h </w:instrText>
+      </w:r>
+      <w:r>
+        <w:fldChar w:fldCharType="separate"/>
+      </w:r>
+      <w:r>
+        <w:t xml:space="preserve">Figure </w:t>
+      </w:r>
+      <w:r>
+        <w:rPr>
+          <w:noProof/>
+        </w:rPr>
+        <w:t>7</w:t>
+      </w:r>
+      <w:r>
+        <w:fldChar w:fldCharType="end"/>
+      </w:r>
+      <w:r>
+        <w:t>. The program will then create an RT Structure file of the name ‘</w:t>
+      </w:r>
+      <w:proofErr w:type="spellStart"/>
+      <w:r>
+        <w:t>AbdPelv_Bladder_UID</w:t>
+      </w:r>
+      <w:proofErr w:type="spellEnd"/>
+      <w:r>
+        <w:t>*’ where UID is preceded by the UID for that image set.</w:t>
+      </w:r>
+      <w:r>
+        <w:t xml:space="preserve"> If the user wishes to recreate the RT Structure files, they can select ‘Delete previously generated RTs’.</w:t>
+      </w:r>
+    </w:p>
+    <w:p>
+      <w:pPr>
+        <w:keepNext/>
+      </w:pPr>
+      <w:r>
+        <w:rPr>
+          <w:noProof/>
+        </w:rPr>
+        <w:lastRenderedPageBreak/>
+        <w:drawing>
+          <wp:inline distT="0" distB="0" distL="0" distR="0" wp14:anchorId="2F5FFE9E" wp14:editId="00B233CF">
+            <wp:extent cx="5946775" cy="1798388"/>
+            <wp:effectExtent l="0" t="0" r="0" b="0"/>
+            <wp:docPr id="26" name="Picture 26"/>
+            <wp:cNvGraphicFramePr>
+              <a:graphicFrameLocks xmlns:a="http://schemas.openxmlformats.org/drawingml/2006/main" noChangeAspect="1"/>
+            </wp:cNvGraphicFramePr>
+            <a:graphic xmlns:a="http://schemas.openxmlformats.org/drawingml/2006/main">
+              <a:graphicData uri="http://schemas.openxmlformats.org/drawingml/2006/picture">
+                <pic:pic xmlns:pic="http://schemas.openxmlformats.org/drawingml/2006/picture">
+                  <pic:nvPicPr>
+                    <pic:cNvPr id="0" name="Picture 5"/>
+                    <pic:cNvPicPr>
+                      <a:picLocks noChangeAspect="1" noChangeArrowheads="1"/>
+                    </pic:cNvPicPr>
+                  </pic:nvPicPr>
+                  <pic:blipFill>
+                    <a:blip r:embed="rId16">
+                      <a:extLst>
+                        <a:ext uri="{28A0092B-C50C-407E-A947-70E740481C1C}">
+                          <a14:useLocalDpi xmlns:a14="http://schemas.microsoft.com/office/drawing/2010/main" val="0"/>
+                        </a:ext>
+                      </a:extLst>
+                    </a:blip>
+                    <a:srcRect/>
+                    <a:stretch>
+                      <a:fillRect/>
+                    </a:stretch>
+                  </pic:blipFill>
+                  <pic:spPr bwMode="auto">
+                    <a:xfrm>
+                      <a:off x="0" y="0"/>
+                      <a:ext cx="5971686" cy="1805921"/>
+                    </a:xfrm>
+                    <a:prstGeom prst="rect">
+                      <a:avLst/>
+                    </a:prstGeom>
+                    <a:noFill/>
+                  </pic:spPr>
+                </pic:pic>
+              </a:graphicData>
+            </a:graphic>
+          </wp:inline>
+        </w:drawing>
+      </w:r>
+    </w:p>
+    <w:p>
+      <w:pPr>
+        <w:pStyle w:val="Caption"/>
+      </w:pPr>
+      <w:bookmarkStart w:id="24" w:name="_Ref126838081"/>
       <w:r>
         <w:t xml:space="preserve">Figure </w:t>
       </w:r>
@@ -1419,12 +2427,37 @@
           <w:t>7</w:t>
         </w:r>
       </w:fldSimple>
-      <w:bookmarkEnd w:id="7"/>
-      <w:r>
-        <w:t>: Example of setting monitored paths for the program. DICOM files placed within the list of paths will have RT Structure files created. Furthermore, users can add a required Series Description and Study Description.</w:t>
-      </w:r>
-      <w:r>
-        <w:t xml:space="preserve"> Here, the Series Description must contain the word ‘Prostate’.</w:t>
+      <w:bookmarkEnd w:id="24"/>
+      <w:r>
+        <w:t>:</w:t>
+      </w:r>
+      <w:r>
+        <w:t xml:space="preserve"> </w:t>
+      </w:r>
+      <w:r>
+        <w:t xml:space="preserve">Example of the creation of an RT Structure file from the </w:t>
+      </w:r>
+      <w:proofErr w:type="spellStart"/>
+      <w:r>
+        <w:t>AbdPelv_Bladder</w:t>
+      </w:r>
+      <w:proofErr w:type="spellEnd"/>
+      <w:r>
+        <w:t xml:space="preserve"> template.</w:t>
+      </w:r>
+      <w:commentRangeStart w:id="25"/>
+      <w:commentRangeEnd w:id="25"/>
+      <w:r>
+        <w:rPr>
+          <w:rStyle w:val="CommentReference"/>
+          <w:i w:val="0"/>
+          <w:iCs w:val="0"/>
+          <w:color w:val="auto"/>
+        </w:rPr>
+        <w:commentReference w:id="25"/>
+      </w:r>
+      <w:r>
+        <w:t xml:space="preserve"> </w:t>
       </w:r>
     </w:p>
     <w:p>
@@ -1432,28 +2465,129 @@
         <w:pStyle w:val="Heading3"/>
       </w:pPr>
       <w:r>
-        <w:t>Defining necessary DICOM Tags</w:t>
-      </w:r>
-    </w:p>
-    <w:p>
-      <w:r>
-        <w:t xml:space="preserve">Furthermore, if the DICOM images are consistently placed within the same folder, the users can also define values that need to be present within the Series Description or Study Description before an RT Structure file will be created, bottom of </w:t>
-      </w:r>
-      <w:r>
-        <w:fldChar w:fldCharType="begin"/>
-      </w:r>
-      <w:r>
-        <w:instrText xml:space="preserve"> REF _Ref110264395 \h </w:instrText>
+        <w:t>C</w:t>
+      </w:r>
+      <w:r>
+        <w:t>reate loadable DICOM and RT Structures</w:t>
+      </w:r>
+    </w:p>
+    <w:p>
+      <w:r>
+        <w:t>If the user instead wishes to create a dummy patient, and load RT Structure files to save as templates, they can select the ‘Create folder with loadable RTs’. This will automatically create a folder at the selected location with a</w:t>
+      </w:r>
+      <w:r>
+        <w:t>n anonymized CT and coupled RT structure file for each template.</w:t>
+      </w:r>
+    </w:p>
+    <w:p>
+      <w:pPr>
+        <w:pStyle w:val="Heading3"/>
+      </w:pPr>
+      <w:r>
+        <w:t>Create loadable Varian XML Files</w:t>
+      </w:r>
+    </w:p>
+    <w:p>
+      <w:r>
+        <w:t xml:space="preserve">If the user wishes to create a series of loadable XML files, they can select the ‘Create folder with loadable Varian </w:t>
+      </w:r>
+      <w:proofErr w:type="spellStart"/>
+      <w:r>
+        <w:t>Xmls</w:t>
+      </w:r>
+      <w:proofErr w:type="spellEnd"/>
+      <w:r>
+        <w:t>’. This will create a folder at the specified location with a .xml file for every template. The program will default to try and find the current Varian directory of .xml files, allowing for easy uploading.</w:t>
+      </w:r>
+    </w:p>
+    <w:p>
+      <w:pPr>
+        <w:pStyle w:val="Heading2"/>
+      </w:pPr>
+      <w:r>
+        <w:t xml:space="preserve">Uploading to a new </w:t>
+      </w:r>
+      <w:proofErr w:type="spellStart"/>
+      <w:r>
+        <w:t>AirTable</w:t>
+      </w:r>
+      <w:proofErr w:type="spellEnd"/>
+    </w:p>
+    <w:p>
+      <w:pPr>
+        <w:rPr>
+          <w:b/>
+          <w:bCs/>
+        </w:rPr>
+      </w:pPr>
+      <w:r>
+        <w:t xml:space="preserve">Users are encouraged to create their </w:t>
+      </w:r>
+      <w:proofErr w:type="gramStart"/>
+      <w:r>
+        <w:t>clinic</w:t>
+      </w:r>
+      <w:r>
+        <w:t>-</w:t>
+      </w:r>
+      <w:r>
+        <w:t>specific</w:t>
+      </w:r>
+      <w:proofErr w:type="gramEnd"/>
+      <w:r>
+        <w:t xml:space="preserve"> </w:t>
+      </w:r>
+      <w:proofErr w:type="spellStart"/>
+      <w:r>
+        <w:t>AirTable</w:t>
+      </w:r>
+      <w:proofErr w:type="spellEnd"/>
+      <w:r>
+        <w:t xml:space="preserve">. Since individual ROIs are linked across treatment sites, changes in nomenclature can easily be transferred to all sites via a single change. If the user wishes to create their </w:t>
+      </w:r>
+      <w:proofErr w:type="spellStart"/>
+      <w:r>
+        <w:t>A</w:t>
+      </w:r>
+      <w:r>
+        <w:t>irtable</w:t>
+      </w:r>
+      <w:proofErr w:type="spellEnd"/>
+      <w:r>
+        <w:t xml:space="preserve"> templates to download/upload to, they can use the ‘Add </w:t>
+      </w:r>
+      <w:proofErr w:type="spellStart"/>
+      <w:r>
+        <w:t>Airtable</w:t>
+      </w:r>
+      <w:proofErr w:type="spellEnd"/>
+      <w:r>
+        <w:t xml:space="preserve">?’ button after selecting ‘Load Online Templates’. They will be prompted to add the Table Name (a self-serving label for the </w:t>
+      </w:r>
+      <w:proofErr w:type="spellStart"/>
+      <w:r>
+        <w:t>A</w:t>
+      </w:r>
+      <w:r>
+        <w:t>irtable</w:t>
+      </w:r>
+      <w:proofErr w:type="spellEnd"/>
+      <w:r>
+        <w:t>), a Personal Access Token</w:t>
+      </w:r>
+      <w:r>
+        <w:fldChar w:fldCharType="begin" w:fldLock="1"/>
+      </w:r>
+      <w:r>
+        <w:instrText>ADDIN CSL_CITATION {"citationItems":[{"id":"ITEM-1","itemData":{"URL":"https://support.airtable.com/docs/creating-and-using-api-keys-and-access-tokens","accessed":{"date-parts":[["2023","2","9"]]},"id":"ITEM-1","issued":{"date-parts":[["0"]]},"title":"Creating and Using API Keys and Access Tokens | Airtable Support","type":"webpage"},"uris":["http://www.mendeley.com/documents/?uuid=b98eb848-1d74-3adc-91ee-61d75035168e"]}],"mendeley":{"formattedCitation":"&lt;sup&gt;8&lt;/sup&gt;","plainTextFormattedCitation":"8","previouslyFormattedCitation":"&lt;sup&gt;8&lt;/sup&gt;"},"properties":{"noteIndex":0},"schema":"https://github.com/citation-style-language/schema/raw/master/csl-citation.json"}</w:instrText>
       </w:r>
       <w:r>
         <w:fldChar w:fldCharType="separate"/>
       </w:r>
       <w:r>
-        <w:t xml:space="preserve">Figure </w:t>
-      </w:r>
-      <w:r>
-        <w:rPr>
-          <w:noProof/>
+        <w:rPr>
+          <w:noProof/>
+          <w:vertAlign w:val="superscript"/>
         </w:rPr>
         <w:t>8</w:t>
       </w:r>
@@ -1461,290 +2595,163 @@
         <w:fldChar w:fldCharType="end"/>
       </w:r>
       <w:r>
-        <w:t>.</w:t>
-      </w:r>
-    </w:p>
-    <w:p>
-      <w:pPr>
-        <w:pStyle w:val="Heading2"/>
-      </w:pPr>
-      <w:r>
-        <w:t>Clicking ‘Run DICOM server’</w:t>
-      </w:r>
-    </w:p>
-    <w:p>
-      <w:r>
-        <w:t>After a template has been made, and an associated path set, the template will no longer be highlighted in red. Selecting the ‘Run DICOM server’ will depress button.</w:t>
-      </w:r>
-    </w:p>
-    <w:p>
-      <w:pPr>
-        <w:keepNext/>
-      </w:pPr>
-      <w:r>
-        <w:rPr>
-          <w:noProof/>
-        </w:rPr>
-        <w:lastRenderedPageBreak/>
-        <w:drawing>
-          <wp:inline distT="0" distB="0" distL="0" distR="0" wp14:anchorId="0325BD7E" wp14:editId="7DA1937E">
-            <wp:extent cx="2838450" cy="1717929"/>
-            <wp:effectExtent l="0" t="0" r="0" b="0"/>
-            <wp:docPr id="15" name="Picture 15" descr="Graphical user interface&#10;&#10;Description automatically generated"/>
-            <wp:cNvGraphicFramePr>
-              <a:graphicFrameLocks xmlns:a="http://schemas.openxmlformats.org/drawingml/2006/main" noChangeAspect="1"/>
-            </wp:cNvGraphicFramePr>
-            <a:graphic xmlns:a="http://schemas.openxmlformats.org/drawingml/2006/main">
-              <a:graphicData uri="http://schemas.openxmlformats.org/drawingml/2006/picture">
-                <pic:pic xmlns:pic="http://schemas.openxmlformats.org/drawingml/2006/picture">
-                  <pic:nvPicPr>
-                    <pic:cNvPr id="15" name="Picture 15" descr="Graphical user interface&#10;&#10;Description automatically generated"/>
-                    <pic:cNvPicPr/>
-                  </pic:nvPicPr>
-                  <pic:blipFill>
-                    <a:blip r:embed="rId17"/>
-                    <a:stretch>
-                      <a:fillRect/>
-                    </a:stretch>
-                  </pic:blipFill>
-                  <pic:spPr>
-                    <a:xfrm>
-                      <a:off x="0" y="0"/>
-                      <a:ext cx="2843388" cy="1720917"/>
-                    </a:xfrm>
-                    <a:prstGeom prst="rect">
-                      <a:avLst/>
-                    </a:prstGeom>
-                  </pic:spPr>
-                </pic:pic>
-              </a:graphicData>
-            </a:graphic>
-          </wp:inline>
-        </w:drawing>
-      </w:r>
-    </w:p>
-    <w:p>
-      <w:pPr>
-        <w:pStyle w:val="Caption"/>
-      </w:pPr>
-      <w:r>
-        <w:t xml:space="preserve">Figure </w:t>
-      </w:r>
-      <w:fldSimple w:instr=" SEQ Figure \* ARABIC ">
-        <w:r>
-          <w:rPr>
-            <w:noProof/>
-          </w:rPr>
-          <w:t>8</w:t>
-        </w:r>
-      </w:fldSimple>
-      <w:r>
-        <w:t>: Example of program after providing a path for the AbdPelvBladder template. Note that the ‘Run DICOM server’ button has been depressed.</w:t>
-      </w:r>
-    </w:p>
-    <w:p>
-      <w:r>
-        <w:t>In the background, the program is now iterating through all folder</w:t>
-      </w:r>
-      <w:r>
-        <w:t>s</w:t>
-      </w:r>
-      <w:r>
-        <w:t xml:space="preserve"> presented in the path, and creating an RT Structure file for each unique DICOM image set present. In this example, a dummy patient with four CT slices was placed within the folder monitored in </w:t>
-      </w:r>
-      <w:r>
-        <w:fldChar w:fldCharType="begin"/>
-      </w:r>
-      <w:r>
-        <w:instrText xml:space="preserve"> REF _Ref110264395 \h </w:instrText>
-      </w:r>
-      <w:r>
-        <w:fldChar w:fldCharType="separate"/>
-      </w:r>
-      <w:r>
-        <w:t xml:space="preserve">Figure </w:t>
-      </w:r>
-      <w:r>
-        <w:rPr>
-          <w:noProof/>
-        </w:rPr>
-        <w:t>8</w:t>
-      </w:r>
-      <w:r>
-        <w:fldChar w:fldCharType="end"/>
-      </w:r>
-      <w:r>
-        <w:t xml:space="preserve">. The program will then create an RT Structure file of the name ‘AbdPelv_Bladder_UID*’ where UID is preceded by the UID for that image set, </w:t>
-      </w:r>
-      <w:r>
-        <w:fldChar w:fldCharType="begin"/>
-      </w:r>
-      <w:r>
-        <w:instrText xml:space="preserve"> REF _Ref110434780 \h </w:instrText>
-      </w:r>
-      <w:r>
-        <w:fldChar w:fldCharType="separate"/>
-      </w:r>
-      <w:r>
-        <w:t xml:space="preserve">Figure </w:t>
-      </w:r>
-      <w:r>
-        <w:rPr>
-          <w:noProof/>
-        </w:rPr>
-        <w:t>10</w:t>
-      </w:r>
-      <w:r>
-        <w:fldChar w:fldCharType="end"/>
-      </w:r>
-      <w:r>
-        <w:t>.</w:t>
-      </w:r>
-    </w:p>
-    <w:p>
-      <w:pPr>
-        <w:keepNext/>
-      </w:pPr>
-      <w:r>
-        <w:rPr>
-          <w:noProof/>
-        </w:rPr>
-        <w:drawing>
-          <wp:inline distT="0" distB="0" distL="0" distR="0" wp14:anchorId="7AE38264" wp14:editId="3FBFAA8E">
-            <wp:extent cx="2705100" cy="944796"/>
-            <wp:effectExtent l="0" t="0" r="0" b="8255"/>
-            <wp:docPr id="17" name="Picture 17" descr="Graphical user interface, text, application, email&#10;&#10;Description automatically generated"/>
-            <wp:cNvGraphicFramePr>
-              <a:graphicFrameLocks xmlns:a="http://schemas.openxmlformats.org/drawingml/2006/main" noChangeAspect="1"/>
-            </wp:cNvGraphicFramePr>
-            <a:graphic xmlns:a="http://schemas.openxmlformats.org/drawingml/2006/main">
-              <a:graphicData uri="http://schemas.openxmlformats.org/drawingml/2006/picture">
-                <pic:pic xmlns:pic="http://schemas.openxmlformats.org/drawingml/2006/picture">
-                  <pic:nvPicPr>
-                    <pic:cNvPr id="17" name="Picture 17" descr="Graphical user interface, text, application, email&#10;&#10;Description automatically generated"/>
-                    <pic:cNvPicPr/>
-                  </pic:nvPicPr>
-                  <pic:blipFill>
-                    <a:blip r:embed="rId18"/>
-                    <a:stretch>
-                      <a:fillRect/>
-                    </a:stretch>
-                  </pic:blipFill>
-                  <pic:spPr>
-                    <a:xfrm>
-                      <a:off x="0" y="0"/>
-                      <a:ext cx="2718656" cy="949531"/>
-                    </a:xfrm>
-                    <a:prstGeom prst="rect">
-                      <a:avLst/>
-                    </a:prstGeom>
-                  </pic:spPr>
-                </pic:pic>
-              </a:graphicData>
-            </a:graphic>
-          </wp:inline>
-        </w:drawing>
-      </w:r>
-    </w:p>
-    <w:p>
-      <w:pPr>
-        <w:pStyle w:val="Caption"/>
-      </w:pPr>
-      <w:bookmarkStart w:id="8" w:name="_Ref110434780"/>
-      <w:r>
-        <w:t xml:space="preserve">Figure </w:t>
-      </w:r>
-      <w:fldSimple w:instr=" SEQ Figure \* ARABIC ">
-        <w:r>
-          <w:rPr>
-            <w:noProof/>
-          </w:rPr>
-          <w:t>9</w:t>
-        </w:r>
-      </w:fldSimple>
-      <w:bookmarkEnd w:id="8"/>
-      <w:r>
-        <w:t>: Example of the creation of an RT Structure file from the AbdPelv_Bladder template.</w:t>
-      </w:r>
-    </w:p>
-    <w:p>
-      <w:pPr>
-        <w:pStyle w:val="Heading2"/>
-      </w:pPr>
-      <w:r>
-        <w:t>Behind the scenes</w:t>
-      </w:r>
-    </w:p>
-    <w:p>
-      <w:pPr>
-        <w:keepNext/>
-        <w:keepLines/>
-      </w:pPr>
-      <w:r>
-        <w:t xml:space="preserve">This section is written to help the reader understand how the program </w:t>
-      </w:r>
-      <w:r>
-        <w:t>writes</w:t>
-      </w:r>
-      <w:r>
-        <w:t xml:space="preserve"> and maintains the information present.</w:t>
-      </w:r>
-      <w:r>
-        <w:t xml:space="preserve"> It is not recommended for the user to manually alter the files created without a high level of confidence. However, should issues arise, the program can be re-downloaded from the site presented above.</w:t>
-      </w:r>
-    </w:p>
-    <w:p>
-      <w:pPr>
-        <w:pStyle w:val="Heading3"/>
-      </w:pPr>
-      <w:commentRangeStart w:id="9"/>
-      <w:commentRangeStart w:id="10"/>
-      <w:r>
-        <w:t>Creation of ROIs</w:t>
-      </w:r>
-      <w:commentRangeEnd w:id="9"/>
-      <w:r>
-        <w:rPr>
-          <w:rStyle w:val="CommentReference"/>
-          <w:rFonts w:asciiTheme="minorHAnsi" w:eastAsiaTheme="minorHAnsi" w:hAnsiTheme="minorHAnsi" w:cstheme="minorBidi"/>
-          <w:color w:val="auto"/>
-        </w:rPr>
-        <w:commentReference w:id="9"/>
-      </w:r>
-      <w:commentRangeEnd w:id="10"/>
-      <w:r>
-        <w:rPr>
-          <w:rStyle w:val="CommentReference"/>
-          <w:rFonts w:asciiTheme="minorHAnsi" w:eastAsiaTheme="minorHAnsi" w:hAnsiTheme="minorHAnsi" w:cstheme="minorBidi"/>
-          <w:color w:val="auto"/>
-        </w:rPr>
-        <w:commentReference w:id="10"/>
-      </w:r>
-    </w:p>
-    <w:p>
-      <w:r>
-        <w:t xml:space="preserve">Each ROI is saved as an individual text file, consisting of three lines. The first line is the RGB color which </w:t>
-      </w:r>
-      <w:r>
-        <w:t xml:space="preserve">will be presented for the ROI in the treatment planning system. The second line is the associated ontology. The third line is the ROI interpreted type, as listed in the DICOM </w:t>
-      </w:r>
-      <w:r>
-        <w:t>Standard Brower</w:t>
-      </w:r>
-      <w:r>
-        <w:t xml:space="preserve">: </w:t>
-      </w:r>
-      <w:hyperlink r:id="rId19" w:history="1">
+        <w:t>,</w:t>
+      </w:r>
+      <w:commentRangeStart w:id="26"/>
+      <w:commentRangeStart w:id="27"/>
+      <w:r>
+        <w:t xml:space="preserve"> Base Key, and Table Key. </w:t>
+      </w:r>
+      <w:r>
+        <w:rPr>
+          <w:b/>
+          <w:bCs/>
+        </w:rPr>
+        <w:t xml:space="preserve">New users are recommended to create an account, and then copy the </w:t>
+      </w:r>
+      <w:proofErr w:type="spellStart"/>
+      <w:r>
+        <w:rPr>
+          <w:b/>
+          <w:bCs/>
+        </w:rPr>
+        <w:t>BaseTemplate</w:t>
+      </w:r>
+      <w:proofErr w:type="spellEnd"/>
+      <w:r>
+        <w:rPr>
+          <w:b/>
+          <w:bCs/>
+        </w:rPr>
+        <w:t xml:space="preserve"> from here </w:t>
+      </w:r>
+      <w:hyperlink r:id="rId17" w:history="1">
         <w:r>
           <w:rPr>
             <w:rStyle w:val="Hyperlink"/>
+            <w:b/>
+            <w:bCs/>
           </w:rPr>
-          <w:t>https://dicom.innolitics.com/ciods/rt-structure-set/rt-roi-observations/30060080/300600a4</w:t>
+          <w:t>https://airtable.com/shr4bUE1KfQxZtu23</w:t>
         </w:r>
       </w:hyperlink>
       <w:r>
+        <w:rPr>
+          <w:b/>
+          <w:bCs/>
+        </w:rPr>
+        <w:t xml:space="preserve"> before going through these steps.</w:t>
+      </w:r>
+      <w:commentRangeEnd w:id="26"/>
+      <w:r>
+        <w:rPr>
+          <w:rStyle w:val="CommentReference"/>
+        </w:rPr>
+        <w:commentReference w:id="26"/>
+      </w:r>
+      <w:commentRangeEnd w:id="27"/>
+      <w:r>
+        <w:rPr>
+          <w:rStyle w:val="CommentReference"/>
+        </w:rPr>
+        <w:commentReference w:id="27"/>
+      </w:r>
+    </w:p>
+    <w:p>
+      <w:r>
+        <w:t xml:space="preserve">From the main splash screen, any number of templates can be uploaded to the specified </w:t>
+      </w:r>
+      <w:proofErr w:type="spellStart"/>
+      <w:r>
+        <w:t>AirTable</w:t>
+      </w:r>
+      <w:proofErr w:type="spellEnd"/>
+      <w:r>
+        <w:t xml:space="preserve"> using the ‘Write to </w:t>
+      </w:r>
+      <w:proofErr w:type="spellStart"/>
+      <w:r>
+        <w:t>AirTable</w:t>
+      </w:r>
+      <w:proofErr w:type="spellEnd"/>
+      <w:r>
+        <w:t>’ button.</w:t>
+      </w:r>
+    </w:p>
+    <w:p>
+      <w:pPr>
+        <w:pStyle w:val="Heading2"/>
+      </w:pPr>
+      <w:r>
+        <w:t>Behind the scenes</w:t>
+      </w:r>
+    </w:p>
+    <w:p>
+      <w:pPr>
+        <w:keepNext/>
+        <w:keepLines/>
+      </w:pPr>
+      <w:r>
+        <w:t xml:space="preserve">This section is written to help the reader understand how the program </w:t>
+      </w:r>
+      <w:r>
+        <w:t>writes</w:t>
+      </w:r>
+      <w:r>
+        <w:t xml:space="preserve"> and maintains the information present.</w:t>
+      </w:r>
+      <w:r>
+        <w:t xml:space="preserve"> It is not recommended for the user to manually alter the files created without a high level of confidence. However, should issues arise, the program can be re-downloaded from the site.</w:t>
+      </w:r>
+    </w:p>
+    <w:p>
+      <w:pPr>
+        <w:pStyle w:val="Heading3"/>
+      </w:pPr>
+      <w:r>
+        <w:t>Creation of ROIs</w:t>
+      </w:r>
+    </w:p>
+    <w:p>
+      <w:r>
+        <w:t xml:space="preserve">Each ROI is saved as an individual text file, consisting of three lines. The first line is the RGB color which </w:t>
+      </w:r>
+      <w:r>
+        <w:t xml:space="preserve">will be presented for the ROI in the treatment planning system. The second line is the associated ontology. The third line is the ROI interpreted type, as listed in the DICOM </w:t>
+      </w:r>
+      <w:r>
+        <w:t>Standard Brower</w:t>
+      </w:r>
+      <w:r>
+        <w:fldChar w:fldCharType="begin" w:fldLock="1"/>
+      </w:r>
+      <w:r>
+        <w:instrText>ADDIN CSL_CITATION {"citationItems":[{"id":"ITEM-1","itemData":{"URL":"https://dicom.innolitics.com/ciods/rt-structure-set/rt-roi-observations/30060080/300600a4","accessed":{"date-parts":[["2023","2","9"]]},"id":"ITEM-1","issued":{"date-parts":[["0"]]},"title":"RT ROI Interpreted Type Attribute – DICOM Standard Browser","type":"webpage"},"uris":["http://www.mendeley.com/documents/?uuid=a9cedc61-2e69-3d12-a304-028b2d0ff417"]}],"mendeley":{"formattedCitation":"&lt;sup&gt;7&lt;/sup&gt;","plainTextFormattedCitation":"7","previouslyFormattedCitation":"&lt;sup&gt;7&lt;/sup&gt;"},"properties":{"noteIndex":0},"schema":"https://github.com/citation-style-language/schema/raw/master/csl-citation.json"}</w:instrText>
+      </w:r>
+      <w:r>
+        <w:fldChar w:fldCharType="separate"/>
+      </w:r>
+      <w:r>
+        <w:rPr>
+          <w:noProof/>
+          <w:vertAlign w:val="superscript"/>
+        </w:rPr>
+        <w:t>7</w:t>
+      </w:r>
+      <w:r>
+        <w:fldChar w:fldCharType="end"/>
+      </w:r>
+      <w:commentRangeStart w:id="28"/>
+      <w:r>
         <w:t>.</w:t>
       </w:r>
+      <w:commentRangeEnd w:id="28"/>
+      <w:r>
+        <w:rPr>
+          <w:rStyle w:val="CommentReference"/>
+        </w:rPr>
+        <w:commentReference w:id="28"/>
+      </w:r>
       <w:r>
         <w:t xml:space="preserve"> The interpreted type can be changed at any time within the template software, as shown in </w:t>
       </w:r>
@@ -1764,7 +2771,7 @@
         <w:rPr>
           <w:noProof/>
         </w:rPr>
-        <w:t>1</w:t>
+        <w:t>8</w:t>
       </w:r>
       <w:r>
         <w:fldChar w:fldCharType="end"/>
@@ -1783,9 +2790,9 @@
         </w:rPr>
         <w:lastRenderedPageBreak/>
         <w:drawing>
-          <wp:inline distT="0" distB="0" distL="0" distR="0" wp14:anchorId="411F2A59" wp14:editId="3ADF5557">
-            <wp:extent cx="3571875" cy="1772200"/>
-            <wp:effectExtent l="0" t="0" r="0" b="0"/>
+          <wp:inline distT="0" distB="0" distL="0" distR="0" wp14:anchorId="411F2A59" wp14:editId="0465143B">
+            <wp:extent cx="5905500" cy="2930038"/>
+            <wp:effectExtent l="0" t="0" r="0" b="3810"/>
             <wp:docPr id="1" name="Picture 1" descr="Graphical user interface, application&#10;&#10;Description automatically generated"/>
             <wp:cNvGraphicFramePr>
               <a:graphicFrameLocks xmlns:a="http://schemas.openxmlformats.org/drawingml/2006/main" noChangeAspect="1"/>
@@ -1798,7 +2805,7 @@
                     <pic:cNvPicPr/>
                   </pic:nvPicPr>
                   <pic:blipFill>
-                    <a:blip r:embed="rId20"/>
+                    <a:blip r:embed="rId18"/>
                     <a:stretch>
                       <a:fillRect/>
                     </a:stretch>
@@ -1806,7 +2813,7 @@
                   <pic:spPr>
                     <a:xfrm>
                       <a:off x="0" y="0"/>
-                      <a:ext cx="3576917" cy="1774702"/>
+                      <a:ext cx="5924592" cy="2939510"/>
                     </a:xfrm>
                     <a:prstGeom prst="rect">
                       <a:avLst/>
@@ -1823,7 +2830,7 @@
       <w:pPr>
         <w:pStyle w:val="Caption"/>
       </w:pPr>
-      <w:bookmarkStart w:id="11" w:name="_Ref109393250"/>
+      <w:bookmarkStart w:id="29" w:name="_Ref109393250"/>
       <w:r>
         <w:t xml:space="preserve">Figure </w:t>
       </w:r>
@@ -1832,175 +2839,230 @@
           <w:rPr>
             <w:noProof/>
           </w:rPr>
-          <w:t>10</w:t>
+          <w:t>8</w:t>
         </w:r>
       </w:fldSimple>
-      <w:bookmarkEnd w:id="11"/>
+      <w:bookmarkEnd w:id="29"/>
       <w:r>
         <w:t xml:space="preserve">: </w:t>
       </w:r>
       <w:r>
-        <w:t>Example of a template named ‘TG263_Breast’. The user has the a</w:t>
-      </w:r>
-      <w:r>
-        <w:t>bility to change the interpreted type of a region of interest after creation. Likewise, the color, name, and ontology can be changed</w:t>
+        <w:t xml:space="preserve">Example of a template named ‘TG263_Breast’. The user </w:t>
+      </w:r>
+      <w:proofErr w:type="gramStart"/>
+      <w:r>
+        <w:t>has the a</w:t>
+      </w:r>
+      <w:r>
+        <w:t>bility to</w:t>
+      </w:r>
+      <w:proofErr w:type="gramEnd"/>
+      <w:r>
+        <w:t xml:space="preserve"> change the interpreted type of a region of interest after creation. Likewise, the color, name, and ontology can be changed</w:t>
       </w:r>
       <w:r>
         <w:t>.</w:t>
       </w:r>
     </w:p>
     <w:p>
-      <w:r>
-        <w:t>ROIs can be added manually, or uploaded from an existing RT-Structure file, via the ‘Add ROIs from RT Structure File’ button. This will populate the template with ROIs</w:t>
-      </w:r>
-      <w:r>
-        <w:t>,</w:t>
+      <w:pPr>
+        <w:pStyle w:val="Heading3"/>
+      </w:pPr>
+      <w:r>
+        <w:t>Creation of Paths</w:t>
+      </w:r>
+    </w:p>
+    <w:p>
+      <w:r>
+        <w:t>Each template</w:t>
+      </w:r>
+      <w:r>
+        <w:t xml:space="preserve"> folder</w:t>
+      </w:r>
+      <w:r>
+        <w:t xml:space="preserve"> contains a file called ‘Paths.txt’, which contains a list of lines specifying what paths the program should monitor.</w:t>
+      </w:r>
+    </w:p>
+    <w:p>
+      <w:pPr>
+        <w:pStyle w:val="Heading3"/>
+      </w:pPr>
+      <w:r>
+        <w:t>Creation of Ontologies</w:t>
+      </w:r>
+    </w:p>
+    <w:p>
+      <w:r>
+        <w:t xml:space="preserve">DICOM RT Structures have an Identification Code Sequence which </w:t>
+      </w:r>
+      <w:r>
+        <w:t xml:space="preserve">is a code, typically an unambiguous sequence of numbers, that relates the ROI with a name defined by the coding scheme. The sequence is defined by </w:t>
+      </w:r>
+      <w:r>
+        <w:t>several</w:t>
+      </w:r>
+      <w:r>
+        <w:t xml:space="preserve"> items, including a code value, coding scheme designator, and code meaning. </w:t>
+      </w:r>
+      <w:r>
+        <w:t xml:space="preserve">The coding scheme designator is a short string </w:t>
+      </w:r>
+      <w:r>
+        <w:t xml:space="preserve">that </w:t>
+      </w:r>
+      <w:r>
+        <w:t xml:space="preserve">relates the code value to a human interpretable value. </w:t>
+      </w:r>
+      <w:commentRangeStart w:id="30"/>
+      <w:r>
+        <w:t>A list of available code schemes can be found online</w:t>
+      </w:r>
+      <w:r>
+        <w:fldChar w:fldCharType="begin" w:fldLock="1"/>
+      </w:r>
+      <w:r>
+        <w:instrText>ADDIN CSL_CITATION {"citationItems":[{"id":"ITEM-1","itemData":{"URL":"https://dicom.nema.org/medical/dicom/current/output/chtml/part16/chapter_8.html","accessed":{"date-parts":[["2023","2","9"]]},"id":"ITEM-1","issued":{"date-parts":[["0"]]},"title":"8 Coding Schemes","type":"webpage"},"uris":["http://www.mendeley.com/documents/?uuid=19ed0de0-e583-31b4-85e9-dd57b42f5faf"]}],"mendeley":{"formattedCitation":"&lt;sup&gt;9&lt;/sup&gt;","plainTextFormattedCitation":"9","previouslyFormattedCitation":"&lt;sup&gt;9&lt;/sup&gt;"},"properties":{"noteIndex":0},"schema":"https://github.com/citation-style-language/schema/raw/master/csl-citation.json"}</w:instrText>
+      </w:r>
+      <w:r>
+        <w:fldChar w:fldCharType="separate"/>
+      </w:r>
+      <w:r>
+        <w:rPr>
+          <w:noProof/>
+          <w:vertAlign w:val="superscript"/>
+        </w:rPr>
+        <w:t>9</w:t>
+      </w:r>
+      <w:r>
+        <w:fldChar w:fldCharType="end"/>
+      </w:r>
+      <w:r>
+        <w:t xml:space="preserve">. The code value is an unambiguous code that is typically not natural language, e.g., ‘50801’ which relates to a natural language value via the coding scheme. The code meaning is text that is human interpretable. </w:t>
+      </w:r>
+      <w:r>
+        <w:t>Detailed descriptions of each of these can be found in the DICOM Standard Brower</w:t>
+      </w:r>
+      <w:r>
+        <w:t xml:space="preserve"> for </w:t>
+      </w:r>
+      <w:proofErr w:type="spellStart"/>
+      <w:r>
+        <w:t>identication</w:t>
+      </w:r>
+      <w:proofErr w:type="spellEnd"/>
+      <w:r>
+        <w:t xml:space="preserve"> code</w:t>
+      </w:r>
+      <w:r>
+        <w:fldChar w:fldCharType="begin" w:fldLock="1"/>
+      </w:r>
+      <w:r>
+        <w:instrText>ADDIN CSL_CITATION {"citationItems":[{"id":"ITEM-1","itemData":{"URL":"https://dicom.innolitics.com/ciods/rt-structure-set/rt-roi-observations/30060080/30060086","accessed":{"date-parts":[["2023","2","9"]]},"id":"ITEM-1","issued":{"date-parts":[["0"]]},"title":"RT ROI Identification Code Sequence Attribute – DICOM Standard Browser","type":"webpage"},"uris":["http://www.mendeley.com/documents/?uuid=62a00f3c-02da-3986-821f-cda599cdc46a"]}],"mendeley":{"formattedCitation":"&lt;sup&gt;9&lt;/sup&gt;","plainTextFormattedCitation":"9","previouslyFormattedCitation":"&lt;sup&gt;9&lt;/sup&gt;"},"properties":{"noteIndex":0},"schema":"https://github.com/citation-style-language/schema/raw/master/csl-citation.json"}</w:instrText>
+      </w:r>
+      <w:r>
+        <w:fldChar w:fldCharType="separate"/>
+      </w:r>
+      <w:r>
+        <w:rPr>
+          <w:noProof/>
+          <w:vertAlign w:val="superscript"/>
+        </w:rPr>
+        <w:t>9</w:t>
+      </w:r>
+      <w:r>
+        <w:fldChar w:fldCharType="end"/>
+      </w:r>
+      <w:r>
+        <w:t>.</w:t>
+      </w:r>
+    </w:p>
+    <w:p>
+      <w:r>
+        <w:t xml:space="preserve">Any newly created ROI is required to have an associated ontology. These can be uploaded manually, by including a Common Name, associated Code, and Code Scheme. For example, the ‘Brain’ in the Foundation Model of Anatomy </w:t>
+      </w:r>
+      <w:r>
+        <w:t>(FMA)</w:t>
+      </w:r>
+      <w:r>
+        <w:fldChar w:fldCharType="begin" w:fldLock="1"/>
+      </w:r>
+      <w:r>
+        <w:instrText>ADDIN CSL_CITATION {"citationItems":[{"id":"ITEM-1","itemData":{"URL":"https://bioportal.bioontology.org/ontologies/FMA?p=summary","accessed":{"date-parts":[["2022","7","22"]]},"id":"ITEM-1","issued":{"date-parts":[["0"]]},"title":"Foundational Model of Anatomy - Summary | NCBO BioPortal","type":"webpage"},"uris":["http://www.mendeley.com/documents/?uuid=53587295-7a0d-3dba-b9a8-d161dd602879"]}],"mendeley":{"formattedCitation":"&lt;sup&gt;7&lt;/sup&gt;","plainTextFormattedCitation":"7","previouslyFormattedCitation":"&lt;sup&gt;7&lt;/sup&gt;"},"properties":{"noteIndex":0},"schema":"https://github.com/citation-style-language/schema/raw/master/csl-citation.json"}</w:instrText>
+      </w:r>
+      <w:r>
+        <w:fldChar w:fldCharType="separate"/>
+      </w:r>
+      <w:r>
+        <w:rPr>
+          <w:noProof/>
+          <w:vertAlign w:val="superscript"/>
+        </w:rPr>
+        <w:t>7</w:t>
+      </w:r>
+      <w:r>
+        <w:fldChar w:fldCharType="end"/>
+      </w:r>
+      <w:r>
+        <w:t xml:space="preserve"> is defined as having a cod</w:t>
+      </w:r>
+      <w:r>
+        <w:t>e value of 50801</w:t>
+      </w:r>
+      <w:r>
+        <w:fldChar w:fldCharType="begin" w:fldLock="1"/>
+      </w:r>
+      <w:r>
+        <w:instrText>ADDIN CSL_CITATION {"citationItems":[{"id":"ITEM-1","itemData":{"URL":"http://fma.si.washington.edu/browser/#/?iri=http%3A%2F%2Fpurl.org%2Fsig%2Font%2Ffma%2Ffma50801","accessed":{"date-parts":[["2023","2","9"]]},"id":"ITEM-1","issued":{"date-parts":[["0"]]},"title":"onttk fma","type":"webpage"},"uris":["http://www.mendeley.com/documents/?uuid=bf391d7e-7fa6-3c66-ada8-d33a58d5a51e"]}],"mendeley":{"formattedCitation":"&lt;sup&gt;11&lt;/sup&gt;","plainTextFormattedCitation":"11","previouslyFormattedCitation":"&lt;sup&gt;11&lt;/sup&gt;"},"properties":{"noteIndex":0},"schema":"https://github.com/citation-style-language/schema/raw/master/csl-citation.json"}</w:instrText>
+      </w:r>
+      <w:r>
+        <w:fldChar w:fldCharType="separate"/>
+      </w:r>
+      <w:r>
+        <w:rPr>
+          <w:noProof/>
+          <w:vertAlign w:val="superscript"/>
+        </w:rPr>
+        <w:t>11</w:t>
+      </w:r>
+      <w:r>
+        <w:fldChar w:fldCharType="end"/>
+      </w:r>
+      <w:r>
+        <w:t>. An example of the ontology for ‘Brain’ is shown in</w:t>
       </w:r>
       <w:r>
         <w:t xml:space="preserve"> </w:t>
       </w:r>
       <w:r>
-        <w:t>and</w:t>
-      </w:r>
-      <w:r>
-        <w:t xml:space="preserve"> populate the available Ontologies based on the ontologies present in the RT Structure.</w:t>
-      </w:r>
-    </w:p>
-    <w:p>
-      <w:pPr>
-        <w:pStyle w:val="Heading3"/>
-      </w:pPr>
-      <w:r>
-        <w:t>Creation of Paths</w:t>
-      </w:r>
-    </w:p>
-    <w:p>
-      <w:r>
-        <w:t>Each template contains a file called ‘Paths.txt’, which contains a list of lines specifying what paths the program should monitor.</w:t>
-      </w:r>
-    </w:p>
-    <w:p>
-      <w:pPr>
-        <w:pStyle w:val="Heading3"/>
-      </w:pPr>
-      <w:r>
-        <w:t>Creation of Ontologies</w:t>
-      </w:r>
-    </w:p>
-    <w:p>
-      <w:r>
-        <w:t xml:space="preserve">DICOM RT Structures have an Identification Code Sequence which </w:t>
-      </w:r>
-      <w:r>
-        <w:t xml:space="preserve">is a code, typically an unambiguous sequence of numbers, that relates the ROI with a name defined by the coding scheme. The sequence is defined by </w:t>
-      </w:r>
-      <w:r>
-        <w:t>several</w:t>
-      </w:r>
-      <w:r>
-        <w:t xml:space="preserve"> items, including a code value, coding scheme designator, and code meaning. </w:t>
-      </w:r>
-      <w:r>
-        <w:t xml:space="preserve">The coding scheme designator is a short string which relates the code value to a human interpretable value. A list of available code schemes can be found online: </w:t>
-      </w:r>
-      <w:hyperlink r:id="rId21" w:history="1">
-        <w:r>
-          <w:rPr>
-            <w:rStyle w:val="Hyperlink"/>
-          </w:rPr>
-          <w:t>https://dicom.nema.org/medical/dicom/current/output/chtml/part16/chapter_8.html</w:t>
-        </w:r>
-      </w:hyperlink>
-      <w:r>
-        <w:t xml:space="preserve">. The code value is an unambiguous code that is typically not natural language, e.g., ‘50801’ which relates to a natural language value via the coding scheme. The code meaning is text that is human interpretable. </w:t>
-      </w:r>
-      <w:r>
-        <w:t xml:space="preserve">Detailed descriptions of each of these can be found in the DICOM Standard Brower, </w:t>
-      </w:r>
-      <w:hyperlink r:id="rId22" w:history="1">
-        <w:r>
-          <w:rPr>
-            <w:rStyle w:val="Hyperlink"/>
-          </w:rPr>
-          <w:t>https://dicom.innolitics.com/ciods/rt-structure-set/rt-roi-observations/30060080/30060086</w:t>
-        </w:r>
-      </w:hyperlink>
-      <w:r>
-        <w:t>.</w:t>
-      </w:r>
-    </w:p>
-    <w:p>
-      <w:r>
-        <w:t xml:space="preserve">Any newly created ROI is required to have an associated ontology. These can be uploaded manually, by including a Common Name, associated Code, and Code Scheme. For example, the ‘Brain’ in the Foundation Model of Anatomy </w:t>
-      </w:r>
-      <w:r>
-        <w:t>(FMA)</w:t>
-      </w:r>
-      <w:r>
-        <w:fldChar w:fldCharType="begin" w:fldLock="1"/>
-      </w:r>
-      <w:r>
-        <w:instrText>ADDIN CSL_CITATION {"citationItems":[{"id":"ITEM-1","itemData":{"URL":"https://bioportal.bioontology.org/ontologies/FMA?p=summary","accessed":{"date-parts":[["2022","7","22"]]},"id":"ITEM-1","issued":{"date-parts":[["0"]]},"title":"Foundational Model of Anatomy - Summary | NCBO BioPortal","type":"webpage"},"uris":["http://www.mendeley.com/documents/?uuid=53587295-7a0d-3dba-b9a8-d161dd602879"]}],"mendeley":{"formattedCitation":"&lt;sup&gt;5&lt;/sup&gt;","plainTextFormattedCitation":"5","previouslyFormattedCitation":"&lt;sup&gt;2&lt;/sup&gt;"},"properties":{"noteIndex":0},"schema":"https://github.com/citation-style-language/schema/raw/master/csl-citation.json"}</w:instrText>
+        <w:fldChar w:fldCharType="begin"/>
+      </w:r>
+      <w:r>
+        <w:instrText xml:space="preserve"> REF _Ref109394787 \h </w:instrText>
       </w:r>
       <w:r>
         <w:fldChar w:fldCharType="separate"/>
       </w:r>
       <w:r>
-        <w:rPr>
-          <w:noProof/>
-          <w:vertAlign w:val="superscript"/>
-        </w:rPr>
-        <w:t>5</w:t>
+        <w:t xml:space="preserve">Figure </w:t>
+      </w:r>
+      <w:r>
+        <w:rPr>
+          <w:noProof/>
+        </w:rPr>
+        <w:t>9</w:t>
       </w:r>
       <w:r>
         <w:fldChar w:fldCharType="end"/>
       </w:r>
       <w:r>
-        <w:t xml:space="preserve"> is defined as having a cod</w:t>
-      </w:r>
-      <w:r>
-        <w:t>e value of 50801 (</w:t>
-      </w:r>
-      <w:hyperlink r:id="rId23" w:history="1">
-        <w:r>
-          <w:rPr>
-            <w:rStyle w:val="Hyperlink"/>
-          </w:rPr>
-          <w:t>http://purl.org/sig/ont/fma/fma50801</w:t>
-        </w:r>
-      </w:hyperlink>
-      <w:r>
-        <w:t>)</w:t>
-      </w:r>
-      <w:r>
-        <w:t>. An example of the ontology for ‘Brain’ is shown in</w:t>
-      </w:r>
-      <w:r>
-        <w:t xml:space="preserve"> </w:t>
-      </w:r>
-      <w:r>
-        <w:fldChar w:fldCharType="begin"/>
-      </w:r>
-      <w:r>
-        <w:instrText xml:space="preserve"> REF _Ref109394787 \h </w:instrText>
-      </w:r>
-      <w:r>
-        <w:fldChar w:fldCharType="separate"/>
-      </w:r>
-      <w:r>
-        <w:t xml:space="preserve">Figure </w:t>
-      </w:r>
-      <w:r>
-        <w:rPr>
-          <w:noProof/>
-        </w:rPr>
-        <w:t>2</w:t>
-      </w:r>
-      <w:r>
-        <w:fldChar w:fldCharType="end"/>
-      </w:r>
-      <w:r>
         <w:t xml:space="preserve">. </w:t>
+      </w:r>
+      <w:commentRangeEnd w:id="30"/>
+      <w:r>
+        <w:rPr>
+          <w:rStyle w:val="CommentReference"/>
+        </w:rPr>
+        <w:commentReference w:id="30"/>
       </w:r>
     </w:p>
     <w:p>
@@ -2013,8 +3075,8 @@
         </w:rPr>
         <w:lastRenderedPageBreak/>
         <w:drawing>
-          <wp:inline distT="0" distB="0" distL="0" distR="0" wp14:anchorId="2110D875" wp14:editId="3106D772">
-            <wp:extent cx="3019425" cy="1737137"/>
+          <wp:inline distT="0" distB="0" distL="0" distR="0" wp14:anchorId="2110D875" wp14:editId="1EE9D34A">
+            <wp:extent cx="5372100" cy="3090680"/>
             <wp:effectExtent l="0" t="0" r="0" b="0"/>
             <wp:docPr id="2" name="Picture 2" descr="Graphical user interface, diagram&#10;&#10;Description automatically generated"/>
             <wp:cNvGraphicFramePr>
@@ -2028,7 +3090,7 @@
                     <pic:cNvPicPr/>
                   </pic:nvPicPr>
                   <pic:blipFill>
-                    <a:blip r:embed="rId24"/>
+                    <a:blip r:embed="rId19"/>
                     <a:stretch>
                       <a:fillRect/>
                     </a:stretch>
@@ -2036,7 +3098,7 @@
                   <pic:spPr>
                     <a:xfrm>
                       <a:off x="0" y="0"/>
-                      <a:ext cx="3023763" cy="1739633"/>
+                      <a:ext cx="5386788" cy="3099130"/>
                     </a:xfrm>
                     <a:prstGeom prst="rect">
                       <a:avLst/>
@@ -2053,7 +3115,7 @@
       <w:pPr>
         <w:pStyle w:val="Caption"/>
       </w:pPr>
-      <w:bookmarkStart w:id="12" w:name="_Ref109394787"/>
+      <w:bookmarkStart w:id="31" w:name="_Ref109394787"/>
       <w:r>
         <w:t xml:space="preserve">Figure </w:t>
       </w:r>
@@ -2062,24 +3124,39 @@
           <w:rPr>
             <w:noProof/>
           </w:rPr>
-          <w:t>11</w:t>
+          <w:t>9</w:t>
         </w:r>
       </w:fldSimple>
-      <w:bookmarkEnd w:id="12"/>
-      <w:r>
-        <w:t>: Demonstration of ontology ‘Brain’. Based on the FMA model, the ‘Brain’ has a code value of 50801.</w:t>
+      <w:bookmarkEnd w:id="31"/>
+      <w:r>
+        <w:t>: Demonstration of ontology ‘Brain’. Based on the FMA model, the ‘Brain’ has a code value of 50801</w:t>
+      </w:r>
+      <w:r>
+        <w:t>.</w:t>
+      </w:r>
+      <w:r>
+        <w:fldChar w:fldCharType="begin" w:fldLock="1"/>
+      </w:r>
+      <w:r>
+        <w:instrText>ADDIN CSL_CITATION {"citationItems":[{"id":"ITEM-1","itemData":{"URL":"http://fma.si.washington.edu/browser/#/?iri=http%3A%2F%2Fpurl.org%2Fsig%2Font%2Ffma%2Ffma50801","accessed":{"date-parts":[["2023","2","9"]]},"id":"ITEM-1","issued":{"date-parts":[["0"]]},"title":"onttk fma","type":"webpage"},"uris":["http://www.mendeley.com/documents/?uuid=bf391d7e-7fa6-3c66-ada8-d33a58d5a51e"]}],"mendeley":{"formattedCitation":"&lt;sup&gt;12&lt;/sup&gt;","plainTextFormattedCitation":"12","previouslyFormattedCitation":"&lt;sup&gt;12&lt;/sup&gt;"},"properties":{"noteIndex":0},"schema":"https://github.com/citation-style-language/schema/raw/master/csl-citation.json"}</w:instrText>
+      </w:r>
+      <w:r>
+        <w:fldChar w:fldCharType="separate"/>
+      </w:r>
+      <w:r>
+        <w:rPr>
+          <w:i w:val="0"/>
+          <w:noProof/>
+          <w:vertAlign w:val="superscript"/>
+        </w:rPr>
+        <w:t>12</w:t>
+      </w:r>
+      <w:r>
+        <w:fldChar w:fldCharType="end"/>
       </w:r>
       <w:r>
         <w:t xml:space="preserve"> </w:t>
       </w:r>
-      <w:hyperlink r:id="rId25" w:history="1">
-        <w:r>
-          <w:rPr>
-            <w:rStyle w:val="Hyperlink"/>
-          </w:rPr>
-          <w:t>http://purl.org/sig/ont/fma/fma50801</w:t>
-        </w:r>
-      </w:hyperlink>
     </w:p>
     <w:p>
       <w:r>
@@ -2106,7 +3183,15 @@
     </w:p>
     <w:p>
       <w:r>
-        <w:t>For each unique series instance UID, a new RT-Structure file is created, updating the necessary frame of reference UID, and SOP Instance UID for the associated images. Several other DICOM tags are associated with the Structure to match the associated image, including: study time, study date, accession number, referring physician name, study description, patient name, patient ID, patient birthdate, patient sex, study instance UID, and study description.</w:t>
+        <w:t xml:space="preserve">For each unique series instance UID, a new RT-Structure file is created, updating the necessary frame of reference UID, and SOP Instance UID for the associated images. Several other DICOM tags are associated with the Structure to match the associated image, </w:t>
+      </w:r>
+      <w:proofErr w:type="gramStart"/>
+      <w:r>
+        <w:t>including:</w:t>
+      </w:r>
+      <w:proofErr w:type="gramEnd"/>
+      <w:r>
+        <w:t xml:space="preserve"> study time, study date, accession number, referring physician name, study description, patient name, patient ID, patient birthdate, patient sex, study instance UID, and study description.</w:t>
       </w:r>
     </w:p>
     <w:p>
@@ -2129,7 +3214,7 @@
         <w:rPr>
           <w:noProof/>
         </w:rPr>
-        <w:t>5</w:t>
+        <w:t>10</w:t>
       </w:r>
       <w:r>
         <w:fldChar w:fldCharType="end"/>
@@ -2146,6 +3231,7 @@
         <w:rPr>
           <w:noProof/>
         </w:rPr>
+        <w:lastRenderedPageBreak/>
         <w:drawing>
           <wp:inline distT="0" distB="0" distL="0" distR="0" wp14:anchorId="0DC36190" wp14:editId="1FE1131E">
             <wp:extent cx="2018618" cy="1952625"/>
@@ -2162,7 +3248,7 @@
                     <pic:cNvPicPr/>
                   </pic:nvPicPr>
                   <pic:blipFill>
-                    <a:blip r:embed="rId26"/>
+                    <a:blip r:embed="rId20"/>
                     <a:stretch>
                       <a:fillRect/>
                     </a:stretch>
@@ -2187,7 +3273,7 @@
       <w:pPr>
         <w:pStyle w:val="Caption"/>
       </w:pPr>
-      <w:bookmarkStart w:id="13" w:name="_Ref109397508"/>
+      <w:bookmarkStart w:id="32" w:name="_Ref109397508"/>
       <w:r>
         <w:t xml:space="preserve">Figure </w:t>
       </w:r>
@@ -2196,10 +3282,10 @@
           <w:rPr>
             <w:noProof/>
           </w:rPr>
-          <w:t>12</w:t>
+          <w:t>10</w:t>
         </w:r>
       </w:fldSimple>
-      <w:bookmarkEnd w:id="13"/>
+      <w:bookmarkEnd w:id="32"/>
       <w:r>
         <w:t>: Evaluation of generated RT Structure ‘TG263_Breast’ after importation into anonymized patient</w:t>
       </w:r>
@@ -2209,50 +3295,318 @@
         <w:pStyle w:val="Heading1"/>
       </w:pPr>
       <w:r>
+        <w:t>D</w:t>
+      </w:r>
+      <w:r>
+        <w:t xml:space="preserve">iscussion </w:t>
+      </w:r>
+    </w:p>
+    <w:p>
+      <w:r>
+        <w:t xml:space="preserve">This is </w:t>
+      </w:r>
+      <w:r>
+        <w:t xml:space="preserve">the </w:t>
+      </w:r>
+      <w:r>
+        <w:t>first reported effort to create an open</w:t>
+      </w:r>
+      <w:r>
+        <w:t>-</w:t>
+      </w:r>
+      <w:r>
+        <w:t xml:space="preserve">source software </w:t>
+      </w:r>
+      <w:r>
+        <w:t xml:space="preserve">to create and maintain treatment planning structure templates utilizing TG-263 standardized nomenclature. There have been previous reports </w:t>
+      </w:r>
+      <w:r>
+        <w:t xml:space="preserve">of </w:t>
+      </w:r>
+      <w:r>
+        <w:t>software tools use</w:t>
+      </w:r>
+      <w:r>
+        <w:t>d</w:t>
+      </w:r>
+      <w:r>
+        <w:t xml:space="preserve"> to </w:t>
+      </w:r>
+      <w:r>
+        <w:t xml:space="preserve">correct </w:t>
+      </w:r>
+      <w:r>
+        <w:t xml:space="preserve">previously treated structures to support </w:t>
+      </w:r>
+      <w:r>
+        <w:t>retrospective data</w:t>
+      </w:r>
+      <w:r>
+        <w:t xml:space="preserve"> </w:t>
+      </w:r>
+      <w:r>
+        <w:t>analysis</w:t>
+      </w:r>
+      <w:r>
+        <w:fldChar w:fldCharType="begin" w:fldLock="1"/>
+      </w:r>
+      <w:r>
+        <w:instrText>ADDIN CSL_CITATION {"citationItems":[{"id":"ITEM-1","itemData":{"DOI":"10.1016/J.ADRO.2018.09.013","ISSN":"2452-1094","PMID":"30706028","abstract":"Purpose: To prepare for big data analyses on radiation therapy data, we developed Stature, a tool-supported approach for standardization of structure names in existing radiation therapy plans. We applied the widely endorsed nomenclature standard TG-263 as the mapping target and quantified the structure name inconsistency in 2 real-world data sets. Methods and Materials: The clinically relevant structures in the radiation therapy plans were identified by reference to randomized controlled trials. The Stature approach was used by clinicians to identify the synonyms for each relevant structure, which was then mapped to the corresponding TG-263 name. We applied Stature to standardize the structure names for 654 patients with prostate cancer (PCa) and 224 patients with head and neck squamous cell carcinoma (HNSCC) who received curative radiation therapy at our institution between 2007 and 2017. The accuracy of the Stature process was manually validated in a random sample from each cohort. For the HNSCC cohort we measured the resource requirements for Stature, and for the PCa cohort we demonstrated its impact on an example clinical analytics scenario. Results: All but 1 synonym group (“Hydrogel”) was mapped to the corresponding TG-263 name, resulting in a TG-263 relabel rate of 99% (8837 of 8925 structures). For the PCa cohort, Stature matched a total of 5969 structures. Of these, 5682 structures were exact matches (ie, following local naming convention), 284 were matched via a synonym, and 3 required manual matching. This original radiation therapy structure names therefore had a naming inconsistency rate of 4.81%. For the HNSCC cohort, Stature mapped a total of 2956 structures (2638 exact, 304 synonym, 14 manual; 10.76% inconsistency rate) and required 7.5 clinician hours. The clinician hours required were one-fifth of those that would be required for manual relabeling. The accuracy of Stature was 99.97% (PCa) and 99.61% (HNSCC). Conclusions: The Stature approach was highly accurate and had significant resource efficiencies compared with manual curation.","author":[{"dropping-particle":"","family":"Schuler","given":"Thilo","non-dropping-particle":"","parse-names":false,"suffix":""},{"dropping-particle":"","family":"Kipritidis","given":"John","non-dropping-particle":"","parse-names":false,"suffix":""},{"dropping-particle":"","family":"Eade","given":"Thomas","non-dropping-particle":"","parse-names":false,"suffix":""},{"dropping-particle":"","family":"Hruby","given":"George","non-dropping-particle":"","parse-names":false,"suffix":""},{"dropping-particle":"","family":"Kneebone","given":"Andrew","non-dropping-particle":"","parse-names":false,"suffix":""},{"dropping-particle":"","family":"Perez","given":"Mario","non-dropping-particle":"","parse-names":false,"suffix":""},{"dropping-particle":"","family":"Grimberg","given":"Kylie","non-dropping-particle":"","parse-names":false,"suffix":""},{"dropping-particle":"","family":"Richardson","given":"Kylie","non-dropping-particle":"","parse-names":false,"suffix":""},{"dropping-particle":"","family":"Evill","given":"Sally","non-dropping-particle":"","parse-names":false,"suffix":""},{"dropping-particle":"","family":"Evans","given":"Brooke","non-dropping-particle":"","parse-names":false,"suffix":""},{"dropping-particle":"","family":"Gallego","given":"Blanca","non-dropping-particle":"","parse-names":false,"suffix":""}],"container-title":"Advances in radiation oncology","id":"ITEM-1","issue":"1","issued":{"date-parts":[["2018","1","1"]]},"page":"191-200","publisher":"Adv Radiat Oncol","title":"Big Data Readiness in Radiation Oncology: An Efficient Approach for Relabeling Radiation Therapy Structures With Their TG-263 Standard Name in Real-World Data Sets","type":"article-journal","volume":"4"},"uris":["http://www.mendeley.com/documents/?uuid=b4b29f20-d5db-3e27-a57c-521ee2ca7592"]}],"mendeley":{"formattedCitation":"&lt;sup&gt;13&lt;/sup&gt;","plainTextFormattedCitation":"13","previouslyFormattedCitation":"&lt;sup&gt;13&lt;/sup&gt;"},"properties":{"noteIndex":0},"schema":"https://github.com/citation-style-language/schema/raw/master/csl-citation.json"}</w:instrText>
+      </w:r>
+      <w:r>
+        <w:fldChar w:fldCharType="separate"/>
+      </w:r>
+      <w:r>
+        <w:rPr>
+          <w:noProof/>
+          <w:vertAlign w:val="superscript"/>
+        </w:rPr>
+        <w:t>13</w:t>
+      </w:r>
+      <w:r>
+        <w:fldChar w:fldCharType="end"/>
+      </w:r>
+      <w:r>
+        <w:t>.</w:t>
+      </w:r>
+      <w:r>
+        <w:t xml:space="preserve"> There have also been tools created within the TPS to verify that structures names are following the standard to ensure TG-263 compliance</w:t>
+      </w:r>
+      <w:r>
+        <w:fldChar w:fldCharType="begin" w:fldLock="1"/>
+      </w:r>
+      <w:r>
+        <w:instrText>ADDIN CSL_CITATION {"citationItems":[{"id":"ITEM-1","itemData":{"DOI":"10.1002/ACM2.12701","ISSN":"1526-9914","PMID":"31536666","abstract":"Purpose: Compliance with TG-263 nomenclature standards can be challenging. We introduce an open source solution to this problem and evaluate its impact on compliance within our institution. Materials/methods: The TG-236 nomenclature standards were implemented in our clinic in two phases. In phase 1, we deployed TG-263 compliant templates for each disease site. In phase 2, we developed and deployed a script for evaluating compliance which presented errors to the user. After each phase the compliance was recorded. Results: Mean compliance errors prior to phase 1 was 31.8% ± 17.4%. Error rates dropped to 8.1% ± 12.2% across phase 1 and dropped further to 2.2% ± 6.9% during the automation system deployed in phase 2. Conclusion: Both structure templates and automation scripts are very useful for increasing compliance with structure naming standards. Our software solution is made available on GitHub for other institutions to implement.","author":[{"dropping-particle":"","family":"Cardan","given":"Rex A.","non-dropping-particle":"","parse-names":false,"suffix":""},{"dropping-particle":"","family":"Covington","given":"Elizabeth L.","non-dropping-particle":"","parse-names":false,"suffix":""},{"dropping-particle":"","family":"Popple","given":"Richard A.","non-dropping-particle":"","parse-names":false,"suffix":""}],"container-title":"Journal of applied clinical medical physics","id":"ITEM-1","issue":"9","issued":{"date-parts":[["2019","9","1"]]},"page":"163-165","publisher":"J Appl Clin Med Phys","title":"Technical Note: An open source solution for improving TG-263 compliance","type":"article-journal","volume":"20"},"uris":["http://www.mendeley.com/documents/?uuid=92c6435c-3aef-37dd-bfc2-86bb2de776a9"]}],"mendeley":{"formattedCitation":"&lt;sup&gt;14&lt;/sup&gt;","plainTextFormattedCitation":"14"},"properties":{"noteIndex":0},"schema":"https://github.com/citation-style-language/schema/raw/master/csl-citation.json"}</w:instrText>
+      </w:r>
+      <w:r>
+        <w:fldChar w:fldCharType="separate"/>
+      </w:r>
+      <w:r>
+        <w:rPr>
+          <w:noProof/>
+          <w:vertAlign w:val="superscript"/>
+        </w:rPr>
+        <w:t>14</w:t>
+      </w:r>
+      <w:r>
+        <w:fldChar w:fldCharType="end"/>
+      </w:r>
+      <w:r>
+        <w:t>.</w:t>
+      </w:r>
+      <w:r>
+        <w:t xml:space="preserve"> </w:t>
+      </w:r>
+      <w:r>
+        <w:t xml:space="preserve">With </w:t>
+      </w:r>
+      <w:r>
+        <w:t>DICOM Template maker</w:t>
+      </w:r>
+      <w:r>
+        <w:t xml:space="preserve">, clinics can ensure that </w:t>
+      </w:r>
+      <w:r>
+        <w:t>clinical standards are met, enable automated workflows, and facili</w:t>
+      </w:r>
+      <w:r>
+        <w:t>t</w:t>
+      </w:r>
+      <w:r>
+        <w:t>ate</w:t>
+      </w:r>
+      <w:r>
+        <w:t xml:space="preserve"> </w:t>
+      </w:r>
+      <w:r>
+        <w:t>data pooling and outcomes research.</w:t>
+      </w:r>
+    </w:p>
+    <w:p>
+      <w:r>
+        <w:t xml:space="preserve"> </w:t>
+      </w:r>
+      <w:r>
+        <w:t xml:space="preserve">DICOM Template Maker </w:t>
+      </w:r>
+      <w:r>
+        <w:t xml:space="preserve">reduces the burden of manual creation of structure templates by providing TG-263 designed templates </w:t>
+      </w:r>
+      <w:r>
+        <w:t xml:space="preserve">or allowing users multiple pathways for </w:t>
+      </w:r>
+      <w:r>
+        <w:t xml:space="preserve">the </w:t>
+      </w:r>
+      <w:r>
+        <w:t>creation of user-defined templates.</w:t>
+      </w:r>
+      <w:r>
+        <w:t xml:space="preserve"> Time savings are sign</w:t>
+      </w:r>
+      <w:r>
+        <w:t>i</w:t>
+      </w:r>
+      <w:r>
+        <w:t>ficant as</w:t>
+      </w:r>
+      <w:r>
+        <w:t xml:space="preserve"> </w:t>
+      </w:r>
+      <w:r>
+        <w:t>RT Structure files are generated within 5 seconds of the images being uploaded to the monitored paths, making it efficient regarding clinical workflow. Templates can be easily edited in case of future changes, and default TG</w:t>
+      </w:r>
+      <w:r>
+        <w:t>-</w:t>
+      </w:r>
+      <w:r>
+        <w:t>263 templates can be easily downloaded using the ‘Load Online Templates’ feature.</w:t>
+      </w:r>
+    </w:p>
+    <w:p>
+      <w:r>
+        <w:t xml:space="preserve">To support large-scale, </w:t>
+      </w:r>
+      <w:r>
+        <w:t>multi-instit</w:t>
+      </w:r>
+      <w:r>
+        <w:t>ut</w:t>
+      </w:r>
+      <w:r>
+        <w:t xml:space="preserve">ional, and international data sharing, DICOM Template Maker enables users to </w:t>
+      </w:r>
+      <w:r>
+        <w:t>create templates in English, French, or Spanish. French and Spanish language version</w:t>
+      </w:r>
+      <w:r>
+        <w:t>s</w:t>
+      </w:r>
+      <w:r>
+        <w:t xml:space="preserve"> also follow TG-263 guidelines</w:t>
+      </w:r>
+      <w:r>
+        <w:t xml:space="preserve"> to enable easy mapping of structures between languages. The framework of DICOM Template Make</w:t>
+      </w:r>
+      <w:r>
+        <w:t xml:space="preserve">r that utilizes </w:t>
+      </w:r>
+      <w:proofErr w:type="spellStart"/>
+      <w:r>
+        <w:t>AirTable</w:t>
+      </w:r>
+      <w:proofErr w:type="spellEnd"/>
+      <w:r>
+        <w:t xml:space="preserve"> enables the quick integration of </w:t>
+      </w:r>
+      <w:r>
+        <w:t xml:space="preserve">TG-263 updates and new languages. </w:t>
+      </w:r>
+      <w:r>
+        <w:t>The i</w:t>
+      </w:r>
+      <w:r>
+        <w:t xml:space="preserve">nclusion of other languages </w:t>
+      </w:r>
+      <w:r>
+        <w:t xml:space="preserve">will be an ongoing effort within both TG-263 and </w:t>
+      </w:r>
+      <w:r>
+        <w:t>DICOM Template Maker.</w:t>
+      </w:r>
+    </w:p>
+    <w:p/>
+    <w:p>
+      <w:pPr>
+        <w:pStyle w:val="Heading1"/>
+      </w:pPr>
+      <w:r>
+        <w:t>Conclusion</w:t>
+      </w:r>
+    </w:p>
+    <w:p>
+      <w:r>
+        <w:t>We have created open</w:t>
+      </w:r>
+      <w:r>
+        <w:t>-</w:t>
+      </w:r>
+      <w:r>
+        <w:t xml:space="preserve">source software to </w:t>
+      </w:r>
+      <w:r>
+        <w:t xml:space="preserve">drastically reduce </w:t>
+      </w:r>
+      <w:r>
+        <w:t xml:space="preserve">the </w:t>
+      </w:r>
+      <w:r>
+        <w:t>burden of creating and maint</w:t>
+      </w:r>
+      <w:r>
+        <w:t>ain</w:t>
+      </w:r>
+      <w:r>
+        <w:t xml:space="preserve">ing </w:t>
+      </w:r>
+      <w:r>
+        <w:t xml:space="preserve">treatment planning system </w:t>
+      </w:r>
+      <w:r>
+        <w:t xml:space="preserve">structure templates </w:t>
+      </w:r>
+      <w:r>
+        <w:t xml:space="preserve">and </w:t>
+      </w:r>
+      <w:r>
+        <w:t>which</w:t>
+      </w:r>
+      <w:r>
+        <w:t xml:space="preserve"> facili</w:t>
+      </w:r>
+      <w:r>
+        <w:t>t</w:t>
+      </w:r>
+      <w:r>
+        <w:t>ate</w:t>
+      </w:r>
+      <w:r>
+        <w:t>s</w:t>
+      </w:r>
+      <w:r>
+        <w:t xml:space="preserve"> the adoption of TG-263 standardized nomenclature. </w:t>
+      </w:r>
+      <w:r>
+        <w:t>This program allows clinics to quickly create templates</w:t>
+      </w:r>
+      <w:r>
+        <w:t xml:space="preserve"> in English, Spanish, and French and allows for customization of laterality location and color schemes. </w:t>
+      </w:r>
+      <w:r>
+        <w:t xml:space="preserve">We believe this simple tool can be of significant benefit to clinics </w:t>
+      </w:r>
+      <w:r>
+        <w:t xml:space="preserve">that </w:t>
+      </w:r>
+      <w:r>
+        <w:t>do not have access to templates within their treatment planning systems or do not have sufficient resources to create new templates.</w:t>
+      </w:r>
+      <w:r>
+        <w:t xml:space="preserve"> If the user would like to </w:t>
+      </w:r>
+      <w:r>
         <w:lastRenderedPageBreak/>
-        <w:t>D</w:t>
-      </w:r>
-      <w:r>
-        <w:t>iscussion and Conclusion</w:t>
-      </w:r>
-    </w:p>
-    <w:p>
-      <w:r>
-        <w:t>RT Structure files are generated within 5 seconds of the images of being uploaded to the monitored paths</w:t>
-      </w:r>
-      <w:r>
-        <w:t xml:space="preserve">, making it efficient with regard to clinical workflow. Templates can be easily edited in case of future changes, and default TG263 templates can be easily downloaded from </w:t>
-      </w:r>
-      <w:r>
-        <w:t>our publicly available google drive.</w:t>
-      </w:r>
-    </w:p>
-    <w:p>
-      <w:r>
-        <w:t xml:space="preserve">We believe this simple tool can be of significant benefit to clinics which do not have access to templates within their treatment planning systems, </w:t>
-      </w:r>
-      <w:commentRangeStart w:id="14"/>
-      <w:r>
-        <w:t>or do not have sufficient resources to create new templates.</w:t>
-      </w:r>
-      <w:commentRangeEnd w:id="14"/>
-      <w:r>
-        <w:rPr>
-          <w:rStyle w:val="CommentReference"/>
-        </w:rPr>
-        <w:commentReference w:id="14"/>
-      </w:r>
-      <w:r>
-        <w:t xml:space="preserve"> If the user would like to create a template within the TPS, it is easily facilitated by the use of the program as well.</w:t>
+        <w:t>create a template within the TPS, it is easily facilitated by the use of the program as well</w:t>
+      </w:r>
+      <w:r>
+        <w:t>, in the form of XML files, or loadable DICOM RT Structures with the shipped anonymized DICOM.</w:t>
       </w:r>
     </w:p>
     <w:p>
       <w:pPr>
         <w:pStyle w:val="Heading1"/>
-        <w:pageBreakBefore/>
-      </w:pPr>
-      <w:r>
-        <w:lastRenderedPageBreak/>
+      </w:pPr>
+      <w:r>
         <w:t>References</w:t>
       </w:r>
     </w:p>
@@ -2294,7 +3648,25 @@
           <w:szCs w:val="24"/>
         </w:rPr>
         <w:tab/>
-        <w:t>Larouche, R., Mayo, C., Tantot, L., Ying, X., Covington E. Update from AAPM TG263U1: Standardizing Nomenclatures in RO. In: ; 2022.</w:t>
+        <w:t xml:space="preserve">Mayo CS, Moran JM, Bosch W, et al. American Association of Physicists in Medicine Task Group 263: Standardizing Nomenclatures in Radiation Oncology. </w:t>
+      </w:r>
+      <w:r>
+        <w:rPr>
+          <w:rFonts w:ascii="Calibri" w:hAnsi="Calibri" w:cs="Calibri"/>
+          <w:i/>
+          <w:iCs/>
+          <w:noProof/>
+          <w:szCs w:val="24"/>
+        </w:rPr>
+        <w:t>Int J Radiat Oncol Biol Phys</w:t>
+      </w:r>
+      <w:r>
+        <w:rPr>
+          <w:rFonts w:ascii="Calibri" w:hAnsi="Calibri" w:cs="Calibri"/>
+          <w:noProof/>
+          <w:szCs w:val="24"/>
+        </w:rPr>
+        <w:t>. 2018;100(4):1057-1066. doi:10.1016/J.IJROBP.2017.12.013</w:t>
       </w:r>
     </w:p>
     <w:p>
@@ -2326,7 +3698,7 @@
           <w:szCs w:val="24"/>
         </w:rPr>
         <w:tab/>
-        <w:t>2013 MC. C# .NET 4.8.1. Accessed January 31, 2023. https://dotnet.microsoft.com/en-us/download/dotnet-framework</w:t>
+        <w:t>Larouche, R., Mayo, C., Tantot, L., Ying, X., Covington E. Update from AAPM TG263U1: Standardizing Nomenclatures in RO. In: ; 2022.</w:t>
       </w:r>
     </w:p>
     <w:p>
@@ -2358,7 +3730,7 @@
           <w:szCs w:val="24"/>
         </w:rPr>
         <w:tab/>
-        <w:t>fo-dicom/fo-dicom: Fellow Oak DICOM for .NET, .NET Core, Universal Windows, Android, iOS, Mono and Unity. Accessed July 22, 2022. https://github.com/fo-dicom/fo-dicom</w:t>
+        <w:t>2013 MC. C# .NET 4.8.1. Accessed January 31, 2023. https://dotnet.microsoft.com/en-us/download/dotnet-framework</w:t>
       </w:r>
     </w:p>
     <w:p>
@@ -2390,25 +3762,7 @@
           <w:szCs w:val="24"/>
         </w:rPr>
         <w:tab/>
-        <w:t xml:space="preserve">Beare R, Lowekamp B, Yaniv Z. Image segmentation, registration and characterization in R with simpleITK. </w:t>
-      </w:r>
-      <w:r>
-        <w:rPr>
-          <w:rFonts w:ascii="Calibri" w:hAnsi="Calibri" w:cs="Calibri"/>
-          <w:i/>
-          <w:iCs/>
-          <w:noProof/>
-          <w:szCs w:val="24"/>
-        </w:rPr>
-        <w:t>J Stat Softw</w:t>
-      </w:r>
-      <w:r>
-        <w:rPr>
-          <w:rFonts w:ascii="Calibri" w:hAnsi="Calibri" w:cs="Calibri"/>
-          <w:noProof/>
-          <w:szCs w:val="24"/>
-        </w:rPr>
-        <w:t>. 2018;86(1):1-35. doi:10.18637/jss.v086.i08</w:t>
+        <w:t>fo-dicom/fo-dicom: Fellow Oak DICOM for .NET, .NET Core, Universal Windows, Android, iOS, Mono and Unity. Accessed July 22, 2022. https://github.com/fo-dicom/fo-dicom</w:t>
       </w:r>
     </w:p>
     <w:p>
@@ -2422,6 +3776,7 @@
         <w:rPr>
           <w:rFonts w:ascii="Calibri" w:hAnsi="Calibri" w:cs="Calibri"/>
           <w:noProof/>
+          <w:szCs w:val="24"/>
         </w:rPr>
       </w:pPr>
       <w:r>
@@ -2431,6 +3786,234 @@
           <w:szCs w:val="24"/>
         </w:rPr>
         <w:t xml:space="preserve">5. </w:t>
+      </w:r>
+      <w:r>
+        <w:rPr>
+          <w:rFonts w:ascii="Calibri" w:hAnsi="Calibri" w:cs="Calibri"/>
+          <w:noProof/>
+          <w:szCs w:val="24"/>
+        </w:rPr>
+        <w:tab/>
+        <w:t xml:space="preserve">Beare R, Lowekamp B, Yaniv Z. Image segmentation, registration and characterization in R with simpleITK. </w:t>
+      </w:r>
+      <w:r>
+        <w:rPr>
+          <w:rFonts w:ascii="Calibri" w:hAnsi="Calibri" w:cs="Calibri"/>
+          <w:i/>
+          <w:iCs/>
+          <w:noProof/>
+          <w:szCs w:val="24"/>
+        </w:rPr>
+        <w:t>J Stat Softw</w:t>
+      </w:r>
+      <w:r>
+        <w:rPr>
+          <w:rFonts w:ascii="Calibri" w:hAnsi="Calibri" w:cs="Calibri"/>
+          <w:noProof/>
+          <w:szCs w:val="24"/>
+        </w:rPr>
+        <w:t>. 2018;86(1):1-35. doi:10.18637/jss.v086.i08</w:t>
+      </w:r>
+    </w:p>
+    <w:p>
+      <w:pPr>
+        <w:widowControl w:val="0"/>
+        <w:autoSpaceDE w:val="0"/>
+        <w:autoSpaceDN w:val="0"/>
+        <w:adjustRightInd w:val="0"/>
+        <w:spacing w:line="240" w:lineRule="auto"/>
+        <w:ind w:left="640" w:hanging="640"/>
+        <w:rPr>
+          <w:rFonts w:ascii="Calibri" w:hAnsi="Calibri" w:cs="Calibri"/>
+          <w:noProof/>
+          <w:szCs w:val="24"/>
+        </w:rPr>
+      </w:pPr>
+      <w:r>
+        <w:rPr>
+          <w:rFonts w:ascii="Calibri" w:hAnsi="Calibri" w:cs="Calibri"/>
+          <w:noProof/>
+          <w:szCs w:val="24"/>
+        </w:rPr>
+        <w:t xml:space="preserve">6. </w:t>
+      </w:r>
+      <w:r>
+        <w:rPr>
+          <w:rFonts w:ascii="Calibri" w:hAnsi="Calibri" w:cs="Calibri"/>
+          <w:noProof/>
+          <w:szCs w:val="24"/>
+        </w:rPr>
+        <w:tab/>
+        <w:t xml:space="preserve">Anderson BM, Wahid KA, Brock KK. Simple Python Module for Conversions between DICOM Images and Radiation Therapy Structures, Masks, and Prediction Arrays. </w:t>
+      </w:r>
+      <w:r>
+        <w:rPr>
+          <w:rFonts w:ascii="Calibri" w:hAnsi="Calibri" w:cs="Calibri"/>
+          <w:i/>
+          <w:iCs/>
+          <w:noProof/>
+          <w:szCs w:val="24"/>
+        </w:rPr>
+        <w:t>Pract Radiat Oncol</w:t>
+      </w:r>
+      <w:r>
+        <w:rPr>
+          <w:rFonts w:ascii="Calibri" w:hAnsi="Calibri" w:cs="Calibri"/>
+          <w:noProof/>
+          <w:szCs w:val="24"/>
+        </w:rPr>
+        <w:t>. Published online February 17, 2021. doi:10.1016/j.prro.2021.02.003</w:t>
+      </w:r>
+    </w:p>
+    <w:p>
+      <w:pPr>
+        <w:widowControl w:val="0"/>
+        <w:autoSpaceDE w:val="0"/>
+        <w:autoSpaceDN w:val="0"/>
+        <w:adjustRightInd w:val="0"/>
+        <w:spacing w:line="240" w:lineRule="auto"/>
+        <w:ind w:left="640" w:hanging="640"/>
+        <w:rPr>
+          <w:rFonts w:ascii="Calibri" w:hAnsi="Calibri" w:cs="Calibri"/>
+          <w:noProof/>
+          <w:szCs w:val="24"/>
+        </w:rPr>
+      </w:pPr>
+      <w:r>
+        <w:rPr>
+          <w:rFonts w:ascii="Calibri" w:hAnsi="Calibri" w:cs="Calibri"/>
+          <w:noProof/>
+          <w:szCs w:val="24"/>
+        </w:rPr>
+        <w:t xml:space="preserve">7. </w:t>
+      </w:r>
+      <w:r>
+        <w:rPr>
+          <w:rFonts w:ascii="Calibri" w:hAnsi="Calibri" w:cs="Calibri"/>
+          <w:noProof/>
+          <w:szCs w:val="24"/>
+        </w:rPr>
+        <w:tab/>
+        <w:t>RT ROI Interpreted Type Attribute – DICOM Standard Browser. Accessed February 9, 2023. https://dicom.innolitics.com/ciods/rt-structure-set/rt-roi-observations/30060080/300600a4</w:t>
+      </w:r>
+    </w:p>
+    <w:p>
+      <w:pPr>
+        <w:widowControl w:val="0"/>
+        <w:autoSpaceDE w:val="0"/>
+        <w:autoSpaceDN w:val="0"/>
+        <w:adjustRightInd w:val="0"/>
+        <w:spacing w:line="240" w:lineRule="auto"/>
+        <w:ind w:left="640" w:hanging="640"/>
+        <w:rPr>
+          <w:rFonts w:ascii="Calibri" w:hAnsi="Calibri" w:cs="Calibri"/>
+          <w:noProof/>
+          <w:szCs w:val="24"/>
+        </w:rPr>
+      </w:pPr>
+      <w:r>
+        <w:rPr>
+          <w:rFonts w:ascii="Calibri" w:hAnsi="Calibri" w:cs="Calibri"/>
+          <w:noProof/>
+          <w:szCs w:val="24"/>
+        </w:rPr>
+        <w:t xml:space="preserve">8. </w:t>
+      </w:r>
+      <w:r>
+        <w:rPr>
+          <w:rFonts w:ascii="Calibri" w:hAnsi="Calibri" w:cs="Calibri"/>
+          <w:noProof/>
+          <w:szCs w:val="24"/>
+        </w:rPr>
+        <w:tab/>
+        <w:t>Creating and Using API Keys and Access Tokens | Airtable Support. Accessed February 9, 2023. https://support.airtable.com/docs/creating-and-using-api-keys-and-access-tokens</w:t>
+      </w:r>
+    </w:p>
+    <w:p>
+      <w:pPr>
+        <w:widowControl w:val="0"/>
+        <w:autoSpaceDE w:val="0"/>
+        <w:autoSpaceDN w:val="0"/>
+        <w:adjustRightInd w:val="0"/>
+        <w:spacing w:line="240" w:lineRule="auto"/>
+        <w:ind w:left="640" w:hanging="640"/>
+        <w:rPr>
+          <w:rFonts w:ascii="Calibri" w:hAnsi="Calibri" w:cs="Calibri"/>
+          <w:noProof/>
+          <w:szCs w:val="24"/>
+        </w:rPr>
+      </w:pPr>
+      <w:r>
+        <w:rPr>
+          <w:rFonts w:ascii="Calibri" w:hAnsi="Calibri" w:cs="Calibri"/>
+          <w:noProof/>
+          <w:szCs w:val="24"/>
+        </w:rPr>
+        <w:t xml:space="preserve">9. </w:t>
+      </w:r>
+      <w:r>
+        <w:rPr>
+          <w:rFonts w:ascii="Calibri" w:hAnsi="Calibri" w:cs="Calibri"/>
+          <w:noProof/>
+          <w:szCs w:val="24"/>
+        </w:rPr>
+        <w:tab/>
+        <w:t>8 Coding Schemes. Accessed February 9, 2023. https://dicom.nema.org/medical/dicom/current/output/chtml/part16/chapter_8.html</w:t>
+      </w:r>
+    </w:p>
+    <w:p>
+      <w:pPr>
+        <w:widowControl w:val="0"/>
+        <w:autoSpaceDE w:val="0"/>
+        <w:autoSpaceDN w:val="0"/>
+        <w:adjustRightInd w:val="0"/>
+        <w:spacing w:line="240" w:lineRule="auto"/>
+        <w:ind w:left="640" w:hanging="640"/>
+        <w:rPr>
+          <w:rFonts w:ascii="Calibri" w:hAnsi="Calibri" w:cs="Calibri"/>
+          <w:noProof/>
+          <w:szCs w:val="24"/>
+        </w:rPr>
+      </w:pPr>
+      <w:r>
+        <w:rPr>
+          <w:rFonts w:ascii="Calibri" w:hAnsi="Calibri" w:cs="Calibri"/>
+          <w:noProof/>
+          <w:szCs w:val="24"/>
+        </w:rPr>
+        <w:t xml:space="preserve">10. </w:t>
+      </w:r>
+      <w:r>
+        <w:rPr>
+          <w:rFonts w:ascii="Calibri" w:hAnsi="Calibri" w:cs="Calibri"/>
+          <w:noProof/>
+          <w:szCs w:val="24"/>
+        </w:rPr>
+        <w:tab/>
+        <w:t>RT ROI Identification Code Sequence Attribute – DICOM Standard Browser. Accessed February 9, 2023. https://dicom.innolitics.com/ciods/rt-structure-set/rt-roi-observations/30060080/30060086</w:t>
+      </w:r>
+    </w:p>
+    <w:p>
+      <w:pPr>
+        <w:widowControl w:val="0"/>
+        <w:autoSpaceDE w:val="0"/>
+        <w:autoSpaceDN w:val="0"/>
+        <w:adjustRightInd w:val="0"/>
+        <w:spacing w:line="240" w:lineRule="auto"/>
+        <w:ind w:left="640" w:hanging="640"/>
+        <w:rPr>
+          <w:rFonts w:ascii="Calibri" w:hAnsi="Calibri" w:cs="Calibri"/>
+          <w:noProof/>
+          <w:szCs w:val="24"/>
+        </w:rPr>
+      </w:pPr>
+      <w:r>
+        <w:rPr>
+          <w:rFonts w:ascii="Calibri" w:hAnsi="Calibri" w:cs="Calibri"/>
+          <w:noProof/>
+          <w:szCs w:val="24"/>
+        </w:rPr>
+        <w:t xml:space="preserve">11. </w:t>
       </w:r>
       <w:r>
         <w:rPr>
@@ -2440,6 +4023,137 @@
         </w:rPr>
         <w:tab/>
         <w:t>Foundational Model of Anatomy - Summary | NCBO BioPortal. Accessed July 22, 2022. https://bioportal.bioontology.org/ontologies/FMA?p=summary</w:t>
+      </w:r>
+    </w:p>
+    <w:p>
+      <w:pPr>
+        <w:widowControl w:val="0"/>
+        <w:autoSpaceDE w:val="0"/>
+        <w:autoSpaceDN w:val="0"/>
+        <w:adjustRightInd w:val="0"/>
+        <w:spacing w:line="240" w:lineRule="auto"/>
+        <w:ind w:left="640" w:hanging="640"/>
+        <w:rPr>
+          <w:rFonts w:ascii="Calibri" w:hAnsi="Calibri" w:cs="Calibri"/>
+          <w:noProof/>
+          <w:szCs w:val="24"/>
+        </w:rPr>
+      </w:pPr>
+      <w:r>
+        <w:rPr>
+          <w:rFonts w:ascii="Calibri" w:hAnsi="Calibri" w:cs="Calibri"/>
+          <w:noProof/>
+          <w:szCs w:val="24"/>
+        </w:rPr>
+        <w:t xml:space="preserve">12. </w:t>
+      </w:r>
+      <w:r>
+        <w:rPr>
+          <w:rFonts w:ascii="Calibri" w:hAnsi="Calibri" w:cs="Calibri"/>
+          <w:noProof/>
+          <w:szCs w:val="24"/>
+        </w:rPr>
+        <w:tab/>
+        <w:t>onttk fma. Accessed February 9, 2023. http://fma.si.washington.edu/browser/#/?iri=http%3A%2F%2Fpurl.org%2Fsig%2Font%2Ffma%2Ffma50801</w:t>
+      </w:r>
+    </w:p>
+    <w:p>
+      <w:pPr>
+        <w:widowControl w:val="0"/>
+        <w:autoSpaceDE w:val="0"/>
+        <w:autoSpaceDN w:val="0"/>
+        <w:adjustRightInd w:val="0"/>
+        <w:spacing w:line="240" w:lineRule="auto"/>
+        <w:ind w:left="640" w:hanging="640"/>
+        <w:rPr>
+          <w:rFonts w:ascii="Calibri" w:hAnsi="Calibri" w:cs="Calibri"/>
+          <w:noProof/>
+          <w:szCs w:val="24"/>
+        </w:rPr>
+      </w:pPr>
+      <w:r>
+        <w:rPr>
+          <w:rFonts w:ascii="Calibri" w:hAnsi="Calibri" w:cs="Calibri"/>
+          <w:noProof/>
+          <w:szCs w:val="24"/>
+        </w:rPr>
+        <w:t xml:space="preserve">13. </w:t>
+      </w:r>
+      <w:r>
+        <w:rPr>
+          <w:rFonts w:ascii="Calibri" w:hAnsi="Calibri" w:cs="Calibri"/>
+          <w:noProof/>
+          <w:szCs w:val="24"/>
+        </w:rPr>
+        <w:tab/>
+        <w:t xml:space="preserve">Schuler T, Kipritidis J, Eade T, et al. Big Data Readiness in Radiation Oncology: An Efficient Approach for Relabeling Radiation Therapy Structures With Their TG-263 Standard Name in Real-World Data Sets. </w:t>
+      </w:r>
+      <w:r>
+        <w:rPr>
+          <w:rFonts w:ascii="Calibri" w:hAnsi="Calibri" w:cs="Calibri"/>
+          <w:i/>
+          <w:iCs/>
+          <w:noProof/>
+          <w:szCs w:val="24"/>
+        </w:rPr>
+        <w:t>Adv Radiat Oncol</w:t>
+      </w:r>
+      <w:r>
+        <w:rPr>
+          <w:rFonts w:ascii="Calibri" w:hAnsi="Calibri" w:cs="Calibri"/>
+          <w:noProof/>
+          <w:szCs w:val="24"/>
+        </w:rPr>
+        <w:t>. 2018;4(1):191-200. doi:10.1016/J.ADRO.2018.09.013</w:t>
+      </w:r>
+    </w:p>
+    <w:p>
+      <w:pPr>
+        <w:widowControl w:val="0"/>
+        <w:autoSpaceDE w:val="0"/>
+        <w:autoSpaceDN w:val="0"/>
+        <w:adjustRightInd w:val="0"/>
+        <w:spacing w:line="240" w:lineRule="auto"/>
+        <w:ind w:left="640" w:hanging="640"/>
+        <w:rPr>
+          <w:rFonts w:ascii="Calibri" w:hAnsi="Calibri" w:cs="Calibri"/>
+          <w:noProof/>
+        </w:rPr>
+      </w:pPr>
+      <w:r>
+        <w:rPr>
+          <w:rFonts w:ascii="Calibri" w:hAnsi="Calibri" w:cs="Calibri"/>
+          <w:noProof/>
+          <w:szCs w:val="24"/>
+        </w:rPr>
+        <w:t xml:space="preserve">14. </w:t>
+      </w:r>
+      <w:r>
+        <w:rPr>
+          <w:rFonts w:ascii="Calibri" w:hAnsi="Calibri" w:cs="Calibri"/>
+          <w:noProof/>
+          <w:szCs w:val="24"/>
+        </w:rPr>
+        <w:tab/>
+        <w:t xml:space="preserve">Cardan RA, Covington EL, Popple RA. Technical Note: An open source solution for improving TG-263 compliance. </w:t>
+      </w:r>
+      <w:r>
+        <w:rPr>
+          <w:rFonts w:ascii="Calibri" w:hAnsi="Calibri" w:cs="Calibri"/>
+          <w:i/>
+          <w:iCs/>
+          <w:noProof/>
+          <w:szCs w:val="24"/>
+        </w:rPr>
+        <w:t>J Appl Clin Med Phys</w:t>
+      </w:r>
+      <w:r>
+        <w:rPr>
+          <w:rFonts w:ascii="Calibri" w:hAnsi="Calibri" w:cs="Calibri"/>
+          <w:noProof/>
+          <w:szCs w:val="24"/>
+        </w:rPr>
+        <w:t>. 2019;20(9):163-165. doi:10.1002/ACM2.12701</w:t>
       </w:r>
     </w:p>
     <w:p>
@@ -2460,7 +4174,7 @@
 
 <file path=word/comments.xml><?xml version="1.0" encoding="utf-8"?>
 <w:comments xmlns:wpc="http://schemas.microsoft.com/office/word/2010/wordprocessingCanvas" xmlns:cx="http://schemas.microsoft.com/office/drawing/2014/chartex" xmlns:cx1="http://schemas.microsoft.com/office/drawing/2015/9/8/chartex" xmlns:cx2="http://schemas.microsoft.com/office/drawing/2015/10/21/chartex" xmlns:cx3="http://schemas.microsoft.com/office/drawing/2016/5/9/chartex" xmlns:cx4="http://schemas.microsoft.com/office/drawing/2016/5/10/chartex" xmlns:cx5="http://schemas.microsoft.com/office/drawing/2016/5/11/chartex" xmlns:cx6="http://schemas.microsoft.com/office/drawing/2016/5/12/chartex" xmlns:cx7="http://schemas.microsoft.com/office/drawing/2016/5/13/chartex" xmlns:cx8="http://schemas.microsoft.com/office/drawing/2016/5/14/chartex" xmlns:mc="http://schemas.openxmlformats.org/markup-compatibility/2006" xmlns:aink="http://schemas.microsoft.com/office/drawing/2016/ink" xmlns:am3d="http://schemas.microsoft.com/office/drawing/2017/model3d" xmlns:o="urn:schemas-microsoft-com:office:office" xmlns:oel="http://schemas.microsoft.com/office/2019/extlst" xmlns:r="http://schemas.openxmlformats.org/officeDocument/2006/relationships" xmlns:m="http://schemas.openxmlformats.org/officeDocument/2006/math" xmlns:v="urn:schemas-microsoft-com:vml" xmlns:wp14="http://schemas.microsoft.com/office/word/2010/wordprocessingDrawing" xmlns:wp="http://schemas.openxmlformats.org/drawingml/2006/wordprocessingDrawing" xmlns:w10="urn:schemas-microsoft-com:office:word" xmlns:w="http://schemas.openxmlformats.org/wordprocessingml/2006/main" xmlns:w14="http://schemas.microsoft.com/office/word/2010/wordml" xmlns:w15="http://schemas.microsoft.com/office/word/2012/wordml" xmlns:w16cex="http://schemas.microsoft.com/office/word/2018/wordml/cex" xmlns:w16cid="http://schemas.microsoft.com/office/word/2016/wordml/cid" xmlns:w16="http://schemas.microsoft.com/office/word/2018/wordml" xmlns:w16sdtdh="http://schemas.microsoft.com/office/word/2020/wordml/sdtdatahash" xmlns:w16se="http://schemas.microsoft.com/office/word/2015/wordml/symex" xmlns:wpg="http://schemas.microsoft.com/office/word/2010/wordprocessingGroup" xmlns:wpi="http://schemas.microsoft.com/office/word/2010/wordprocessingInk" xmlns:wne="http://schemas.microsoft.com/office/word/2006/wordml" xmlns:wps="http://schemas.microsoft.com/office/word/2010/wordprocessingShape" mc:Ignorable="w14 w15 w16se w16cid w16 w16cex w16sdtdh wp14">
-  <w:comment w:id="0" w:author="Bojechko, Casey" w:date="2022-08-15T11:47:00Z" w:initials="BC">
+  <w:comment w:id="0" w:author="Covington, Elizabeth" w:date="2023-02-08T15:30:00Z" w:initials="CE">
     <w:p>
       <w:pPr>
         <w:pStyle w:val="CommentText"/>
@@ -2472,11 +4186,11 @@
         <w:annotationRef/>
       </w:r>
       <w:r>
-        <w:t>I think it would be good to have an overview of the workflow in just 3-4 sentences just to prime the reader about what steps will be explained. You can also add why this approach is fast and easy.</w:t>
+        <w:t>I would keep it generic in the abstract since some people may not be familiar with AirTable</w:t>
       </w:r>
     </w:p>
   </w:comment>
-  <w:comment w:id="3" w:author="Anderson, Brian" w:date="2022-08-01T16:15:00Z" w:initials="AB">
+  <w:comment w:id="1" w:author="Anderson, Brian" w:date="2023-02-09T11:35:00Z" w:initials="AB">
     <w:p>
       <w:pPr>
         <w:pStyle w:val="CommentText"/>
@@ -2488,11 +4202,171 @@
         <w:annotationRef/>
       </w:r>
       <w:r>
+        <w:t>Love it!</w:t>
+      </w:r>
+    </w:p>
+  </w:comment>
+  <w:comment w:id="2" w:author="Anderson, Brian" w:date="2023-02-09T11:36:00Z" w:initials="AB">
+    <w:p>
+      <w:pPr>
+        <w:pStyle w:val="CommentText"/>
+      </w:pPr>
+      <w:r>
+        <w:rPr>
+          <w:rStyle w:val="CommentReference"/>
+        </w:rPr>
+        <w:annotationRef/>
+      </w:r>
+      <w:r>
+        <w:t>Cite original TG-263 report</w:t>
+      </w:r>
+    </w:p>
+  </w:comment>
+  <w:comment w:id="3" w:author="Covington, Elizabeth" w:date="2023-02-08T15:56:00Z" w:initials="CE">
+    <w:p>
+      <w:pPr>
+        <w:pStyle w:val="CommentText"/>
+      </w:pPr>
+      <w:r>
+        <w:rPr>
+          <w:rStyle w:val="CommentReference"/>
+        </w:rPr>
+        <w:annotationRef/>
+      </w:r>
+      <w:r>
+        <w:t>Add citation</w:t>
+      </w:r>
+    </w:p>
+  </w:comment>
+  <w:comment w:id="4" w:author="Covington, Elizabeth" w:date="2023-02-08T16:07:00Z" w:initials="CE">
+    <w:p>
+      <w:pPr>
+        <w:pStyle w:val="CommentText"/>
+      </w:pPr>
+      <w:r>
+        <w:rPr>
+          <w:rStyle w:val="CommentReference"/>
+        </w:rPr>
+        <w:annotationRef/>
+      </w:r>
+      <w:r>
+        <w:t>Trying to make this more positive, lol</w:t>
+      </w:r>
+    </w:p>
+  </w:comment>
+  <w:comment w:id="5" w:author="Anderson, Brian" w:date="2023-02-09T11:42:00Z" w:initials="AB">
+    <w:p>
+      <w:pPr>
+        <w:pStyle w:val="CommentText"/>
+      </w:pPr>
+      <w:r>
+        <w:rPr>
+          <w:rStyle w:val="CommentReference"/>
+        </w:rPr>
+        <w:annotationRef/>
+      </w:r>
+      <w:r>
+        <w:t>Hahah definitely better</w:t>
+      </w:r>
+    </w:p>
+  </w:comment>
+  <w:comment w:id="7" w:author="Anderson, Brian" w:date="2023-02-02T13:44:00Z" w:initials="AB">
+    <w:p>
+      <w:pPr>
+        <w:pStyle w:val="CommentText"/>
+      </w:pPr>
+      <w:r>
+        <w:rPr>
+          <w:rStyle w:val="CommentReference"/>
+        </w:rPr>
+        <w:annotationRef/>
+      </w:r>
+      <w:r>
+        <w:t>Is this too shameless a plug for a previous program I wrote?</w:t>
+      </w:r>
+    </w:p>
+  </w:comment>
+  <w:comment w:id="8" w:author="Covington, Elizabeth" w:date="2023-02-08T15:48:00Z" w:initials="CE">
+    <w:p>
+      <w:pPr>
+        <w:pStyle w:val="CommentText"/>
+      </w:pPr>
+      <w:r>
+        <w:rPr>
+          <w:rStyle w:val="CommentReference"/>
+        </w:rPr>
+        <w:annotationRef/>
+      </w:r>
+      <w:r>
+        <w:t>Not at all! I reworded it slightly to seem less self promotional.</w:t>
+      </w:r>
+    </w:p>
+  </w:comment>
+  <w:comment w:id="9" w:author="Anderson, Brian" w:date="2023-02-09T11:38:00Z" w:initials="AB">
+    <w:p>
+      <w:pPr>
+        <w:pStyle w:val="CommentText"/>
+      </w:pPr>
+      <w:r>
+        <w:rPr>
+          <w:rStyle w:val="CommentReference"/>
+        </w:rPr>
+        <w:annotationRef/>
+      </w:r>
+      <w:r>
+        <w:t>Thank you!</w:t>
+      </w:r>
+    </w:p>
+  </w:comment>
+  <w:comment w:id="13" w:author="Covington, Elizabeth" w:date="2023-02-08T15:50:00Z" w:initials="CE">
+    <w:p>
+      <w:pPr>
+        <w:pStyle w:val="CommentText"/>
+      </w:pPr>
+      <w:r>
+        <w:rPr>
+          <w:rStyle w:val="CommentReference"/>
+        </w:rPr>
+        <w:annotationRef/>
+      </w:r>
+      <w:r>
+        <w:t>I don't think this figure is necessary and tech notes typically limit the # of figures so I would omit in favor of adding something else that is more important</w:t>
+      </w:r>
+    </w:p>
+  </w:comment>
+  <w:comment w:id="14" w:author="Anderson, Brian" w:date="2023-02-09T11:38:00Z" w:initials="AB">
+    <w:p>
+      <w:pPr>
+        <w:pStyle w:val="CommentText"/>
+      </w:pPr>
+      <w:r>
+        <w:rPr>
+          <w:rStyle w:val="CommentReference"/>
+        </w:rPr>
+        <w:annotationRef/>
+      </w:r>
+      <w:r>
+        <w:t>Agreed</w:t>
+      </w:r>
+    </w:p>
+  </w:comment>
+  <w:comment w:id="16" w:author="Anderson, Brian [2]" w:date="2022-08-01T16:15:00Z" w:initials="AB">
+    <w:p>
+      <w:pPr>
+        <w:pStyle w:val="CommentText"/>
+      </w:pPr>
+      <w:r>
+        <w:rPr>
+          <w:rStyle w:val="CommentReference"/>
+        </w:rPr>
+        <w:annotationRef/>
+      </w:r>
+      <w:r>
         <w:t>Jeff Rycker's group and their air-tables</w:t>
       </w:r>
     </w:p>
   </w:comment>
-  <w:comment w:id="5" w:author="Anderson, Brian [2]" w:date="2023-02-01T16:04:00Z" w:initials="AB">
+  <w:comment w:id="17" w:author="Anderson, Brian" w:date="2023-02-02T13:44:00Z" w:initials="AB">
     <w:p>
       <w:pPr>
         <w:pStyle w:val="CommentText"/>
@@ -2504,11 +4378,11 @@
         <w:annotationRef/>
       </w:r>
       <w:r>
-        <w:t>Need to switch to personal access tokens now...</w:t>
+        <w:t>Also, any publications we should be adding?</w:t>
       </w:r>
     </w:p>
   </w:comment>
-  <w:comment w:id="6" w:author="Bojechko, Casey" w:date="2022-08-15T11:39:00Z" w:initials="BC">
+  <w:comment w:id="19" w:author="Covington, Elizabeth" w:date="2023-02-08T16:14:00Z" w:initials="CE">
     <w:p>
       <w:pPr>
         <w:pStyle w:val="CommentText"/>
@@ -2520,11 +4394,11 @@
         <w:annotationRef/>
       </w:r>
       <w:r>
-        <w:t xml:space="preserve">Can ROI's be added in this program or is a RTStruct file needed?   Just specify. </w:t>
+        <w:t>I would remove this link and add this as a citation</w:t>
       </w:r>
     </w:p>
   </w:comment>
-  <w:comment w:id="9" w:author="Bojechko, Casey" w:date="2022-08-15T11:44:00Z" w:initials="BC">
+  <w:comment w:id="20" w:author="Anderson, Brian" w:date="2023-02-09T11:49:00Z" w:initials="AB">
     <w:p>
       <w:pPr>
         <w:pStyle w:val="CommentText"/>
@@ -2536,11 +4410,11 @@
         <w:annotationRef/>
       </w:r>
       <w:r>
-        <w:t xml:space="preserve">Is this a subsection of "behind the scenes" </w:t>
+        <w:t>Done!</w:t>
       </w:r>
     </w:p>
   </w:comment>
-  <w:comment w:id="10" w:author="Anderson, Brian" w:date="2022-08-18T14:30:00Z" w:initials="AB">
+  <w:comment w:id="25" w:author="Covington, Elizabeth" w:date="2023-02-08T16:19:00Z" w:initials="CE">
     <w:p>
       <w:pPr>
         <w:pStyle w:val="CommentText"/>
@@ -2552,11 +4426,11 @@
         <w:annotationRef/>
       </w:r>
       <w:r>
-        <w:t>Yeah it should be</w:t>
+        <w:t xml:space="preserve">Same with this figure, we may need to cut </w:t>
       </w:r>
     </w:p>
   </w:comment>
-  <w:comment w:id="14" w:author="Bojechko, Casey" w:date="2022-08-15T11:50:00Z" w:initials="BC">
+  <w:comment w:id="26" w:author="Covington, Elizabeth" w:date="2023-02-08T16:21:00Z" w:initials="CE">
     <w:p>
       <w:pPr>
         <w:pStyle w:val="CommentText"/>
@@ -2568,7 +4442,55 @@
         <w:annotationRef/>
       </w:r>
       <w:r>
-        <w:t xml:space="preserve">Perhaps a comment about making templates into stock templates in a TPS is very easy.  </w:t>
+        <w:t xml:space="preserve">I would try to find a way to add these as citation instead of putting links into the manuscript. </w:t>
+      </w:r>
+    </w:p>
+  </w:comment>
+  <w:comment w:id="27" w:author="Anderson, Brian" w:date="2023-02-09T11:51:00Z" w:initials="AB">
+    <w:p>
+      <w:pPr>
+        <w:pStyle w:val="CommentText"/>
+      </w:pPr>
+      <w:r>
+        <w:rPr>
+          <w:rStyle w:val="CommentReference"/>
+        </w:rPr>
+        <w:annotationRef/>
+      </w:r>
+      <w:r>
+        <w:t>I'm debating having the users simply copy the TG-263 base airtable.. Unfortunately that means they will get every column, even the unnecessary ones. Thoughts?</w:t>
+      </w:r>
+    </w:p>
+  </w:comment>
+  <w:comment w:id="28" w:author="Covington, Elizabeth" w:date="2023-02-08T16:22:00Z" w:initials="CE">
+    <w:p>
+      <w:pPr>
+        <w:pStyle w:val="CommentText"/>
+      </w:pPr>
+      <w:r>
+        <w:rPr>
+          <w:rStyle w:val="CommentReference"/>
+        </w:rPr>
+        <w:annotationRef/>
+      </w:r>
+      <w:r>
+        <w:t>Make this a citation</w:t>
+      </w:r>
+    </w:p>
+  </w:comment>
+  <w:comment w:id="30" w:author="Covington, Elizabeth" w:date="2023-02-08T16:22:00Z" w:initials="CE">
+    <w:p>
+      <w:pPr>
+        <w:pStyle w:val="CommentText"/>
+      </w:pPr>
+      <w:r>
+        <w:rPr>
+          <w:rStyle w:val="CommentReference"/>
+        </w:rPr>
+        <w:annotationRef/>
+      </w:r>
+      <w:r>
+        <w:t>Make all of these links citations</w:t>
       </w:r>
     </w:p>
   </w:comment>
@@ -2577,50 +4499,89 @@
 
 <file path=word/commentsExtended.xml><?xml version="1.0" encoding="utf-8"?>
 <w15:commentsEx xmlns:wpc="http://schemas.microsoft.com/office/word/2010/wordprocessingCanvas" xmlns:cx="http://schemas.microsoft.com/office/drawing/2014/chartex" xmlns:cx1="http://schemas.microsoft.com/office/drawing/2015/9/8/chartex" xmlns:cx2="http://schemas.microsoft.com/office/drawing/2015/10/21/chartex" xmlns:cx3="http://schemas.microsoft.com/office/drawing/2016/5/9/chartex" xmlns:cx4="http://schemas.microsoft.com/office/drawing/2016/5/10/chartex" xmlns:cx5="http://schemas.microsoft.com/office/drawing/2016/5/11/chartex" xmlns:cx6="http://schemas.microsoft.com/office/drawing/2016/5/12/chartex" xmlns:cx7="http://schemas.microsoft.com/office/drawing/2016/5/13/chartex" xmlns:cx8="http://schemas.microsoft.com/office/drawing/2016/5/14/chartex" xmlns:mc="http://schemas.openxmlformats.org/markup-compatibility/2006" xmlns:aink="http://schemas.microsoft.com/office/drawing/2016/ink" xmlns:am3d="http://schemas.microsoft.com/office/drawing/2017/model3d" xmlns:o="urn:schemas-microsoft-com:office:office" xmlns:oel="http://schemas.microsoft.com/office/2019/extlst" xmlns:r="http://schemas.openxmlformats.org/officeDocument/2006/relationships" xmlns:m="http://schemas.openxmlformats.org/officeDocument/2006/math" xmlns:v="urn:schemas-microsoft-com:vml" xmlns:wp14="http://schemas.microsoft.com/office/word/2010/wordprocessingDrawing" xmlns:wp="http://schemas.openxmlformats.org/drawingml/2006/wordprocessingDrawing" xmlns:w10="urn:schemas-microsoft-com:office:word" xmlns:w="http://schemas.openxmlformats.org/wordprocessingml/2006/main" xmlns:w14="http://schemas.microsoft.com/office/word/2010/wordml" xmlns:w15="http://schemas.microsoft.com/office/word/2012/wordml" xmlns:w16cex="http://schemas.microsoft.com/office/word/2018/wordml/cex" xmlns:w16cid="http://schemas.microsoft.com/office/word/2016/wordml/cid" xmlns:w16="http://schemas.microsoft.com/office/word/2018/wordml" xmlns:w16sdtdh="http://schemas.microsoft.com/office/word/2020/wordml/sdtdatahash" xmlns:w16se="http://schemas.microsoft.com/office/word/2015/wordml/symex" xmlns:wpg="http://schemas.microsoft.com/office/word/2010/wordprocessingGroup" xmlns:wpi="http://schemas.microsoft.com/office/word/2010/wordprocessingInk" xmlns:wne="http://schemas.microsoft.com/office/word/2006/wordml" xmlns:wps="http://schemas.microsoft.com/office/word/2010/wordprocessingShape" mc:Ignorable="w14 w15 w16se w16cid w16 w16cex w16sdtdh wp14">
-  <w15:commentEx w15:paraId="724A69D7" w15:done="1"/>
+  <w15:commentEx w15:paraId="20A58D9B" w15:done="1"/>
+  <w15:commentEx w15:paraId="3C9BEACE" w15:paraIdParent="20A58D9B" w15:done="1"/>
+  <w15:commentEx w15:paraId="5B0E841D" w15:done="1"/>
+  <w15:commentEx w15:paraId="4B0F0E94" w15:done="1"/>
+  <w15:commentEx w15:paraId="4F6F0FF5" w15:done="1"/>
+  <w15:commentEx w15:paraId="02565953" w15:paraIdParent="4F6F0FF5" w15:done="1"/>
+  <w15:commentEx w15:paraId="7ADD5E90" w15:done="0"/>
+  <w15:commentEx w15:paraId="782DFF55" w15:paraIdParent="7ADD5E90" w15:done="0"/>
+  <w15:commentEx w15:paraId="2FB28718" w15:paraIdParent="7ADD5E90" w15:done="0"/>
+  <w15:commentEx w15:paraId="61B24039" w15:done="1"/>
+  <w15:commentEx w15:paraId="307AF4EF" w15:paraIdParent="61B24039" w15:done="1"/>
   <w15:commentEx w15:paraId="0C6C596C" w15:done="0"/>
-  <w15:commentEx w15:paraId="700517BD" w15:done="0"/>
-  <w15:commentEx w15:paraId="4F3E24AB" w15:done="1"/>
-  <w15:commentEx w15:paraId="59E5FEA1" w15:done="0"/>
-  <w15:commentEx w15:paraId="30394379" w15:paraIdParent="59E5FEA1" w15:done="0"/>
-  <w15:commentEx w15:paraId="2A214764" w15:done="1"/>
+  <w15:commentEx w15:paraId="76C75A8E" w15:paraIdParent="0C6C596C" w15:done="0"/>
+  <w15:commentEx w15:paraId="670EFBF3" w15:done="1"/>
+  <w15:commentEx w15:paraId="57C0838D" w15:paraIdParent="670EFBF3" w15:done="1"/>
+  <w15:commentEx w15:paraId="2D9A2B66" w15:done="1"/>
+  <w15:commentEx w15:paraId="1F1EB8DD" w15:done="0"/>
+  <w15:commentEx w15:paraId="455B07E3" w15:paraIdParent="1F1EB8DD" w15:done="0"/>
+  <w15:commentEx w15:paraId="655B38DA" w15:done="1"/>
+  <w15:commentEx w15:paraId="0C885750" w15:done="1"/>
 </w15:commentsEx>
 </file>
 
 <file path=word/commentsExtensible.xml><?xml version="1.0" encoding="utf-8"?>
 <w16cex:commentsExtensible xmlns:wpc="http://schemas.microsoft.com/office/word/2010/wordprocessingCanvas" xmlns:cx="http://schemas.microsoft.com/office/drawing/2014/chartex" xmlns:cx1="http://schemas.microsoft.com/office/drawing/2015/9/8/chartex" xmlns:cx2="http://schemas.microsoft.com/office/drawing/2015/10/21/chartex" xmlns:cx3="http://schemas.microsoft.com/office/drawing/2016/5/9/chartex" xmlns:cx4="http://schemas.microsoft.com/office/drawing/2016/5/10/chartex" xmlns:cx5="http://schemas.microsoft.com/office/drawing/2016/5/11/chartex" xmlns:cx6="http://schemas.microsoft.com/office/drawing/2016/5/12/chartex" xmlns:cx7="http://schemas.microsoft.com/office/drawing/2016/5/13/chartex" xmlns:cx8="http://schemas.microsoft.com/office/drawing/2016/5/14/chartex" xmlns:mc="http://schemas.openxmlformats.org/markup-compatibility/2006" xmlns:aink="http://schemas.microsoft.com/office/drawing/2016/ink" xmlns:am3d="http://schemas.microsoft.com/office/drawing/2017/model3d" xmlns:o="urn:schemas-microsoft-com:office:office" xmlns:oel="http://schemas.microsoft.com/office/2019/extlst" xmlns:r="http://schemas.openxmlformats.org/officeDocument/2006/relationships" xmlns:m="http://schemas.openxmlformats.org/officeDocument/2006/math" xmlns:v="urn:schemas-microsoft-com:vml" xmlns:wp14="http://schemas.microsoft.com/office/word/2010/wordprocessingDrawing" xmlns:wp="http://schemas.openxmlformats.org/drawingml/2006/wordprocessingDrawing" xmlns:w10="urn:schemas-microsoft-com:office:word" xmlns:w="http://schemas.openxmlformats.org/wordprocessingml/2006/main" xmlns:w14="http://schemas.microsoft.com/office/word/2010/wordml" xmlns:w15="http://schemas.microsoft.com/office/word/2012/wordml" xmlns:w16cex="http://schemas.microsoft.com/office/word/2018/wordml/cex" xmlns:w16cid="http://schemas.microsoft.com/office/word/2016/wordml/cid" xmlns:w16="http://schemas.microsoft.com/office/word/2018/wordml" xmlns:w16sdtdh="http://schemas.microsoft.com/office/word/2020/wordml/sdtdatahash" xmlns:w16se="http://schemas.microsoft.com/office/word/2015/wordml/symex" xmlns:wpg="http://schemas.microsoft.com/office/word/2010/wordprocessingGroup" xmlns:wpi="http://schemas.microsoft.com/office/word/2010/wordprocessingInk" xmlns:wne="http://schemas.microsoft.com/office/word/2006/wordml" xmlns:wps="http://schemas.microsoft.com/office/word/2010/wordprocessingShape" mc:Ignorable="w14 w15 w16se w16cid w16 w16cex w16sdtdh wp14">
-  <w16cex:commentExtensible w16cex:durableId="26A4B0E7" w16cex:dateUtc="2022-08-15T18:47:00Z"/>
+  <w16cex:commentExtensible w16cex:durableId="278E3EB3" w16cex:dateUtc="2023-02-08T20:30:00Z"/>
+  <w16cex:commentExtensible w16cex:durableId="278F5912" w16cex:dateUtc="2023-02-09T19:35:00Z"/>
+  <w16cex:commentExtensible w16cex:durableId="278F5938" w16cex:dateUtc="2023-02-09T19:36:00Z"/>
+  <w16cex:commentExtensible w16cex:durableId="278E44A4" w16cex:dateUtc="2023-02-08T20:56:00Z"/>
+  <w16cex:commentExtensible w16cex:durableId="278E4734" w16cex:dateUtc="2023-02-08T21:07:00Z"/>
+  <w16cex:commentExtensible w16cex:durableId="278F5AA1" w16cex:dateUtc="2023-02-09T19:42:00Z"/>
+  <w16cex:commentExtensible w16cex:durableId="27863CC2" w16cex:dateUtc="2023-02-02T21:44:00Z"/>
+  <w16cex:commentExtensible w16cex:durableId="278E42DD" w16cex:dateUtc="2023-02-08T20:48:00Z"/>
+  <w16cex:commentExtensible w16cex:durableId="278F59A0" w16cex:dateUtc="2023-02-09T19:38:00Z"/>
+  <w16cex:commentExtensible w16cex:durableId="278E4356" w16cex:dateUtc="2023-02-08T20:50:00Z"/>
+  <w16cex:commentExtensible w16cex:durableId="278F59C7" w16cex:dateUtc="2023-02-09T19:38:00Z"/>
   <w16cex:commentExtensible w16cex:durableId="26927A84" w16cex:dateUtc="2022-08-01T23:15:00Z"/>
-  <w16cex:commentExtensible w16cex:durableId="27850C04" w16cex:dateUtc="2023-02-02T00:04:00Z"/>
-  <w16cex:commentExtensible w16cex:durableId="26A4AEF1" w16cex:dateUtc="2022-08-15T18:39:00Z"/>
-  <w16cex:commentExtensible w16cex:durableId="26A4B003" w16cex:dateUtc="2022-08-15T18:44:00Z"/>
-  <w16cex:commentExtensible w16cex:durableId="26A8CB8C" w16cex:dateUtc="2022-08-18T21:30:00Z"/>
-  <w16cex:commentExtensible w16cex:durableId="26A4B188" w16cex:dateUtc="2022-08-15T18:50:00Z"/>
+  <w16cex:commentExtensible w16cex:durableId="27863CAF" w16cex:dateUtc="2023-02-02T21:44:00Z"/>
+  <w16cex:commentExtensible w16cex:durableId="278E48F2" w16cex:dateUtc="2023-02-08T21:14:00Z"/>
+  <w16cex:commentExtensible w16cex:durableId="278F5C3A" w16cex:dateUtc="2023-02-09T19:49:00Z"/>
+  <w16cex:commentExtensible w16cex:durableId="278F6525" w16cex:dateUtc="2023-02-08T21:19:00Z"/>
+  <w16cex:commentExtensible w16cex:durableId="278E4A71" w16cex:dateUtc="2023-02-08T21:21:00Z"/>
+  <w16cex:commentExtensible w16cex:durableId="278F5CC1" w16cex:dateUtc="2023-02-09T19:51:00Z"/>
+  <w16cex:commentExtensible w16cex:durableId="278E4AB4" w16cex:dateUtc="2023-02-08T21:22:00Z"/>
+  <w16cex:commentExtensible w16cex:durableId="278E4AD3" w16cex:dateUtc="2023-02-08T21:22:00Z"/>
 </w16cex:commentsExtensible>
 </file>
 
 <file path=word/commentsIds.xml><?xml version="1.0" encoding="utf-8"?>
 <w16cid:commentsIds xmlns:wpc="http://schemas.microsoft.com/office/word/2010/wordprocessingCanvas" xmlns:cx="http://schemas.microsoft.com/office/drawing/2014/chartex" xmlns:cx1="http://schemas.microsoft.com/office/drawing/2015/9/8/chartex" xmlns:cx2="http://schemas.microsoft.com/office/drawing/2015/10/21/chartex" xmlns:cx3="http://schemas.microsoft.com/office/drawing/2016/5/9/chartex" xmlns:cx4="http://schemas.microsoft.com/office/drawing/2016/5/10/chartex" xmlns:cx5="http://schemas.microsoft.com/office/drawing/2016/5/11/chartex" xmlns:cx6="http://schemas.microsoft.com/office/drawing/2016/5/12/chartex" xmlns:cx7="http://schemas.microsoft.com/office/drawing/2016/5/13/chartex" xmlns:cx8="http://schemas.microsoft.com/office/drawing/2016/5/14/chartex" xmlns:mc="http://schemas.openxmlformats.org/markup-compatibility/2006" xmlns:aink="http://schemas.microsoft.com/office/drawing/2016/ink" xmlns:am3d="http://schemas.microsoft.com/office/drawing/2017/model3d" xmlns:o="urn:schemas-microsoft-com:office:office" xmlns:oel="http://schemas.microsoft.com/office/2019/extlst" xmlns:r="http://schemas.openxmlformats.org/officeDocument/2006/relationships" xmlns:m="http://schemas.openxmlformats.org/officeDocument/2006/math" xmlns:v="urn:schemas-microsoft-com:vml" xmlns:wp14="http://schemas.microsoft.com/office/word/2010/wordprocessingDrawing" xmlns:wp="http://schemas.openxmlformats.org/drawingml/2006/wordprocessingDrawing" xmlns:w10="urn:schemas-microsoft-com:office:word" xmlns:w="http://schemas.openxmlformats.org/wordprocessingml/2006/main" xmlns:w14="http://schemas.microsoft.com/office/word/2010/wordml" xmlns:w15="http://schemas.microsoft.com/office/word/2012/wordml" xmlns:w16cex="http://schemas.microsoft.com/office/word/2018/wordml/cex" xmlns:w16cid="http://schemas.microsoft.com/office/word/2016/wordml/cid" xmlns:w16="http://schemas.microsoft.com/office/word/2018/wordml" xmlns:w16sdtdh="http://schemas.microsoft.com/office/word/2020/wordml/sdtdatahash" xmlns:w16se="http://schemas.microsoft.com/office/word/2015/wordml/symex" xmlns:wpg="http://schemas.microsoft.com/office/word/2010/wordprocessingGroup" xmlns:wpi="http://schemas.microsoft.com/office/word/2010/wordprocessingInk" xmlns:wne="http://schemas.microsoft.com/office/word/2006/wordml" xmlns:wps="http://schemas.microsoft.com/office/word/2010/wordprocessingShape" mc:Ignorable="w14 w15 w16se w16cid w16 w16cex w16sdtdh wp14">
-  <w16cid:commentId w16cid:paraId="724A69D7" w16cid:durableId="26A4B0E7"/>
+  <w16cid:commentId w16cid:paraId="20A58D9B" w16cid:durableId="278E3EB3"/>
+  <w16cid:commentId w16cid:paraId="3C9BEACE" w16cid:durableId="278F5912"/>
+  <w16cid:commentId w16cid:paraId="5B0E841D" w16cid:durableId="278F5938"/>
+  <w16cid:commentId w16cid:paraId="4B0F0E94" w16cid:durableId="278E44A4"/>
+  <w16cid:commentId w16cid:paraId="4F6F0FF5" w16cid:durableId="278E4734"/>
+  <w16cid:commentId w16cid:paraId="02565953" w16cid:durableId="278F5AA1"/>
+  <w16cid:commentId w16cid:paraId="7ADD5E90" w16cid:durableId="27863CC2"/>
+  <w16cid:commentId w16cid:paraId="782DFF55" w16cid:durableId="278E42DD"/>
+  <w16cid:commentId w16cid:paraId="2FB28718" w16cid:durableId="278F59A0"/>
+  <w16cid:commentId w16cid:paraId="61B24039" w16cid:durableId="278E4356"/>
+  <w16cid:commentId w16cid:paraId="307AF4EF" w16cid:durableId="278F59C7"/>
   <w16cid:commentId w16cid:paraId="0C6C596C" w16cid:durableId="26927A84"/>
-  <w16cid:commentId w16cid:paraId="700517BD" w16cid:durableId="27850C04"/>
-  <w16cid:commentId w16cid:paraId="4F3E24AB" w16cid:durableId="26A4AEF1"/>
-  <w16cid:commentId w16cid:paraId="59E5FEA1" w16cid:durableId="26A4B003"/>
-  <w16cid:commentId w16cid:paraId="30394379" w16cid:durableId="26A8CB8C"/>
-  <w16cid:commentId w16cid:paraId="2A214764" w16cid:durableId="26A4B188"/>
+  <w16cid:commentId w16cid:paraId="76C75A8E" w16cid:durableId="27863CAF"/>
+  <w16cid:commentId w16cid:paraId="670EFBF3" w16cid:durableId="278E48F2"/>
+  <w16cid:commentId w16cid:paraId="57C0838D" w16cid:durableId="278F5C3A"/>
+  <w16cid:commentId w16cid:paraId="2D9A2B66" w16cid:durableId="278F6525"/>
+  <w16cid:commentId w16cid:paraId="1F1EB8DD" w16cid:durableId="278E4A71"/>
+  <w16cid:commentId w16cid:paraId="455B07E3" w16cid:durableId="278F5CC1"/>
+  <w16cid:commentId w16cid:paraId="655B38DA" w16cid:durableId="278E4AB4"/>
+  <w16cid:commentId w16cid:paraId="0C885750" w16cid:durableId="278E4AD3"/>
 </w16cid:commentsIds>
 </file>
 
 <file path=word/people.xml><?xml version="1.0" encoding="utf-8"?>
 <w15:people xmlns:wpc="http://schemas.microsoft.com/office/word/2010/wordprocessingCanvas" xmlns:cx="http://schemas.microsoft.com/office/drawing/2014/chartex" xmlns:cx1="http://schemas.microsoft.com/office/drawing/2015/9/8/chartex" xmlns:cx2="http://schemas.microsoft.com/office/drawing/2015/10/21/chartex" xmlns:cx3="http://schemas.microsoft.com/office/drawing/2016/5/9/chartex" xmlns:cx4="http://schemas.microsoft.com/office/drawing/2016/5/10/chartex" xmlns:cx5="http://schemas.microsoft.com/office/drawing/2016/5/11/chartex" xmlns:cx6="http://schemas.microsoft.com/office/drawing/2016/5/12/chartex" xmlns:cx7="http://schemas.microsoft.com/office/drawing/2016/5/13/chartex" xmlns:cx8="http://schemas.microsoft.com/office/drawing/2016/5/14/chartex" xmlns:mc="http://schemas.openxmlformats.org/markup-compatibility/2006" xmlns:aink="http://schemas.microsoft.com/office/drawing/2016/ink" xmlns:am3d="http://schemas.microsoft.com/office/drawing/2017/model3d" xmlns:o="urn:schemas-microsoft-com:office:office" xmlns:oel="http://schemas.microsoft.com/office/2019/extlst" xmlns:r="http://schemas.openxmlformats.org/officeDocument/2006/relationships" xmlns:m="http://schemas.openxmlformats.org/officeDocument/2006/math" xmlns:v="urn:schemas-microsoft-com:vml" xmlns:wp14="http://schemas.microsoft.com/office/word/2010/wordprocessingDrawing" xmlns:wp="http://schemas.openxmlformats.org/drawingml/2006/wordprocessingDrawing" xmlns:w10="urn:schemas-microsoft-com:office:word" xmlns:w="http://schemas.openxmlformats.org/wordprocessingml/2006/main" xmlns:w14="http://schemas.microsoft.com/office/word/2010/wordml" xmlns:w15="http://schemas.microsoft.com/office/word/2012/wordml" xmlns:w16cex="http://schemas.microsoft.com/office/word/2018/wordml/cex" xmlns:w16cid="http://schemas.microsoft.com/office/word/2016/wordml/cid" xmlns:w16="http://schemas.microsoft.com/office/word/2018/wordml" xmlns:w16sdtdh="http://schemas.microsoft.com/office/word/2020/wordml/sdtdatahash" xmlns:w16se="http://schemas.microsoft.com/office/word/2015/wordml/symex" xmlns:wpg="http://schemas.microsoft.com/office/word/2010/wordprocessingGroup" xmlns:wpi="http://schemas.microsoft.com/office/word/2010/wordprocessingInk" xmlns:wne="http://schemas.microsoft.com/office/word/2006/wordml" xmlns:wps="http://schemas.microsoft.com/office/word/2010/wordprocessingShape" mc:Ignorable="w14 w15 w16se w16cid w16 w16cex w16sdtdh wp14">
-  <w15:person w15:author="Bojechko, Casey">
-    <w15:presenceInfo w15:providerId="AD" w15:userId="S::cbojechko@UCSD.EDU::42df9b70-2056-4750-8115-8ea6ca15e724"/>
+  <w15:person w15:author="Covington, Elizabeth">
+    <w15:presenceInfo w15:providerId="AD" w15:userId="S::ecoving@med.umich.edu::65d471df-d540-444a-acb5-7ea1e8539ac9"/>
   </w15:person>
   <w15:person w15:author="Anderson, Brian">
-    <w15:presenceInfo w15:providerId="None" w15:userId="Anderson, Brian"/>
+    <w15:presenceInfo w15:providerId="AD" w15:userId="S::b5anderson@UCSD.EDU::a817486e-8337-4e1f-a01d-f5293795436e"/>
   </w15:person>
   <w15:person w15:author="Anderson, Brian [2]">
-    <w15:presenceInfo w15:providerId="AD" w15:userId="S::b5anderson@UCSD.EDU::a817486e-8337-4e1f-a01d-f5293795436e"/>
+    <w15:presenceInfo w15:providerId="None" w15:userId="Anderson, Brian"/>
   </w15:person>
 </w15:people>
 </file>
@@ -3089,6 +5050,48 @@
       <w:szCs w:val="24"/>
     </w:rPr>
   </w:style>
+  <w:style w:type="paragraph" w:styleId="Heading4">
+    <w:name w:val="heading 4"/>
+    <w:basedOn w:val="Normal"/>
+    <w:next w:val="Normal"/>
+    <w:link w:val="Heading4Char"/>
+    <w:uiPriority w:val="9"/>
+    <w:unhideWhenUsed/>
+    <w:qFormat/>
+    <w:rsid w:val="00B56154"/>
+    <w:pPr>
+      <w:keepNext/>
+      <w:keepLines/>
+      <w:spacing w:before="40" w:after="0"/>
+      <w:outlineLvl w:val="3"/>
+    </w:pPr>
+    <w:rPr>
+      <w:rFonts w:asciiTheme="majorHAnsi" w:eastAsiaTheme="majorEastAsia" w:hAnsiTheme="majorHAnsi" w:cstheme="majorBidi"/>
+      <w:i/>
+      <w:iCs/>
+      <w:color w:val="2F5496" w:themeColor="accent1" w:themeShade="BF"/>
+    </w:rPr>
+  </w:style>
+  <w:style w:type="paragraph" w:styleId="Heading5">
+    <w:name w:val="heading 5"/>
+    <w:basedOn w:val="Normal"/>
+    <w:next w:val="Normal"/>
+    <w:link w:val="Heading5Char"/>
+    <w:uiPriority w:val="9"/>
+    <w:unhideWhenUsed/>
+    <w:qFormat/>
+    <w:rsid w:val="00B56154"/>
+    <w:pPr>
+      <w:keepNext/>
+      <w:keepLines/>
+      <w:spacing w:before="40" w:after="0"/>
+      <w:outlineLvl w:val="4"/>
+    </w:pPr>
+    <w:rPr>
+      <w:rFonts w:asciiTheme="majorHAnsi" w:eastAsiaTheme="majorEastAsia" w:hAnsiTheme="majorHAnsi" w:cstheme="majorBidi"/>
+      <w:color w:val="2F5496" w:themeColor="accent1" w:themeShade="BF"/>
+    </w:rPr>
+  </w:style>
   <w:style w:type="character" w:default="1" w:styleId="DefaultParagraphFont">
     <w:name w:val="Default Paragraph Font"/>
     <w:uiPriority w:val="1"/>
@@ -3271,6 +5274,65 @@
     <w:pPr>
       <w:spacing w:after="0" w:line="240" w:lineRule="auto"/>
     </w:pPr>
+  </w:style>
+  <w:style w:type="character" w:customStyle="1" w:styleId="Heading4Char">
+    <w:name w:val="Heading 4 Char"/>
+    <w:basedOn w:val="DefaultParagraphFont"/>
+    <w:link w:val="Heading4"/>
+    <w:uiPriority w:val="9"/>
+    <w:rsid w:val="00B56154"/>
+    <w:rPr>
+      <w:rFonts w:asciiTheme="majorHAnsi" w:eastAsiaTheme="majorEastAsia" w:hAnsiTheme="majorHAnsi" w:cstheme="majorBidi"/>
+      <w:i/>
+      <w:iCs/>
+      <w:color w:val="2F5496" w:themeColor="accent1" w:themeShade="BF"/>
+    </w:rPr>
+  </w:style>
+  <w:style w:type="character" w:customStyle="1" w:styleId="Heading5Char">
+    <w:name w:val="Heading 5 Char"/>
+    <w:basedOn w:val="DefaultParagraphFont"/>
+    <w:link w:val="Heading5"/>
+    <w:uiPriority w:val="9"/>
+    <w:rsid w:val="00B56154"/>
+    <w:rPr>
+      <w:rFonts w:asciiTheme="majorHAnsi" w:eastAsiaTheme="majorEastAsia" w:hAnsiTheme="majorHAnsi" w:cstheme="majorBidi"/>
+      <w:color w:val="2F5496" w:themeColor="accent1" w:themeShade="BF"/>
+    </w:rPr>
+  </w:style>
+  <w:style w:type="character" w:customStyle="1" w:styleId="author">
+    <w:name w:val="author"/>
+    <w:basedOn w:val="DefaultParagraphFont"/>
+    <w:rsid w:val="0057500D"/>
+  </w:style>
+  <w:style w:type="character" w:customStyle="1" w:styleId="articletitle">
+    <w:name w:val="articletitle"/>
+    <w:basedOn w:val="DefaultParagraphFont"/>
+    <w:rsid w:val="0057500D"/>
+  </w:style>
+  <w:style w:type="character" w:customStyle="1" w:styleId="journaltitle">
+    <w:name w:val="journaltitle"/>
+    <w:basedOn w:val="DefaultParagraphFont"/>
+    <w:rsid w:val="0057500D"/>
+  </w:style>
+  <w:style w:type="character" w:customStyle="1" w:styleId="pubyear">
+    <w:name w:val="pubyear"/>
+    <w:basedOn w:val="DefaultParagraphFont"/>
+    <w:rsid w:val="0057500D"/>
+  </w:style>
+  <w:style w:type="character" w:customStyle="1" w:styleId="vol">
+    <w:name w:val="vol"/>
+    <w:basedOn w:val="DefaultParagraphFont"/>
+    <w:rsid w:val="0057500D"/>
+  </w:style>
+  <w:style w:type="character" w:customStyle="1" w:styleId="pagefirst">
+    <w:name w:val="pagefirst"/>
+    <w:basedOn w:val="DefaultParagraphFont"/>
+    <w:rsid w:val="0057500D"/>
+  </w:style>
+  <w:style w:type="character" w:customStyle="1" w:styleId="pagelast">
+    <w:name w:val="pagelast"/>
+    <w:basedOn w:val="DefaultParagraphFont"/>
+    <w:rsid w:val="0057500D"/>
   </w:style>
 </w:styles>
 </file>
